--- a/Лабораторна робота №5.docx
+++ b/Лабораторна робота №5.docx
@@ -198,14 +198,80 @@
           <w:sz w:val="32"/>
           <w:szCs w:val="32"/>
         </w:rPr>
-        <w:t>“Знайомство з командами навігації по файловій системі та керування</w:t>
-      </w:r>
-      <w:r>
+        <w:t>“Знайомство з командами навігації по файловій системі та керування файлами та каталогами”</w:t>
+      </w:r>
+    </w:p>
+    <w:p>
+      <w:pPr>
+        <w:jc w:val="right"/>
+        <w:rPr>
+          <w:sz w:val="32"/>
+          <w:szCs w:val="32"/>
+          <w:lang w:val="ru-RU"/>
+        </w:rPr>
+      </w:pPr>
+      <w:proofErr w:type="spellStart"/>
+      <w:r>
+        <w:rPr>
+          <w:sz w:val="32"/>
+          <w:szCs w:val="32"/>
+          <w:lang w:val="ru-RU"/>
+        </w:rPr>
+        <w:t>Виконав</w:t>
+      </w:r>
+      <w:proofErr w:type="spellEnd"/>
+      <w:r>
+        <w:rPr>
+          <w:sz w:val="32"/>
+          <w:szCs w:val="32"/>
+          <w:lang w:val="ru-RU"/>
+        </w:rPr>
+        <w:t>(ла/ли)</w:t>
+      </w:r>
+    </w:p>
+    <w:p>
+      <w:pPr>
+        <w:jc w:val="right"/>
+        <w:rPr>
+          <w:sz w:val="32"/>
+          <w:szCs w:val="32"/>
+          <w:lang w:val="ru-RU"/>
+        </w:rPr>
+      </w:pPr>
+      <w:r>
+        <w:rPr>
+          <w:sz w:val="32"/>
+          <w:szCs w:val="32"/>
+          <w:lang w:val="ru-RU"/>
+        </w:rPr>
+        <w:t>студент(ка/и)</w:t>
+      </w:r>
+    </w:p>
+    <w:p>
+      <w:pPr>
+        <w:jc w:val="right"/>
         <w:rPr>
           <w:color w:val="FF0000"/>
           <w:sz w:val="32"/>
           <w:szCs w:val="32"/>
         </w:rPr>
+      </w:pPr>
+      <w:proofErr w:type="spellStart"/>
+      <w:r>
+        <w:rPr>
+          <w:sz w:val="32"/>
+          <w:szCs w:val="32"/>
+          <w:lang w:val="ru-RU"/>
+        </w:rPr>
+        <w:t>групи</w:t>
+      </w:r>
+      <w:proofErr w:type="spellEnd"/>
+      <w:r>
+        <w:rPr>
+          <w:sz w:val="32"/>
+          <w:szCs w:val="32"/>
+          <w:lang w:val="ru-RU"/>
+        </w:rPr>
         <w:t xml:space="preserve"> </w:t>
       </w:r>
       <w:r>
@@ -214,718 +280,2302 @@
           <w:sz w:val="32"/>
           <w:szCs w:val="32"/>
         </w:rPr>
-        <w:t>файлами та каталогами”</w:t>
+        <w:t>КСМ-0</w:t>
+      </w:r>
+      <w:r>
+        <w:rPr>
+          <w:color w:val="FF0000"/>
+          <w:sz w:val="32"/>
+          <w:szCs w:val="32"/>
+        </w:rPr>
+        <w:t>3</w:t>
+      </w:r>
+      <w:r>
+        <w:rPr>
+          <w:color w:val="FF0000"/>
+          <w:sz w:val="32"/>
+          <w:szCs w:val="32"/>
+        </w:rPr>
+        <w:t>а</w:t>
       </w:r>
     </w:p>
     <w:p>
       <w:pPr>
         <w:jc w:val="right"/>
         <w:rPr>
+          <w:color w:val="FF0000"/>
           <w:sz w:val="32"/>
           <w:szCs w:val="32"/>
           <w:lang w:val="ru-RU"/>
         </w:rPr>
       </w:pPr>
-      <w:proofErr w:type="spellStart"/>
-      <w:r>
-        <w:rPr>
+      <w:r>
+        <w:rPr>
+          <w:sz w:val="32"/>
+          <w:szCs w:val="32"/>
+        </w:rPr>
+        <w:t>Команда:</w:t>
+      </w:r>
+      <w:r>
+        <w:rPr>
+          <w:color w:val="FF0000"/>
+          <w:sz w:val="32"/>
+          <w:szCs w:val="32"/>
+        </w:rPr>
+        <w:t xml:space="preserve"> 1: Бондаренко Д.О.</w:t>
+      </w:r>
+      <w:r>
+        <w:rPr>
+          <w:color w:val="FF0000"/>
           <w:sz w:val="32"/>
           <w:szCs w:val="32"/>
           <w:lang w:val="ru-RU"/>
         </w:rPr>
-        <w:t>Виконав</w:t>
-      </w:r>
-      <w:proofErr w:type="spellEnd"/>
-      <w:r>
-        <w:rPr>
+        <w:t>,</w:t>
+      </w:r>
+    </w:p>
+    <w:p>
+      <w:pPr>
+        <w:jc w:val="right"/>
+        <w:rPr>
+          <w:color w:val="FF0000"/>
+          <w:sz w:val="32"/>
+          <w:szCs w:val="32"/>
+        </w:rPr>
+      </w:pPr>
+      <w:r>
+        <w:rPr>
+          <w:color w:val="FF0000"/>
+          <w:sz w:val="32"/>
+          <w:szCs w:val="32"/>
+        </w:rPr>
+        <w:t xml:space="preserve">2: </w:t>
+      </w:r>
+      <w:proofErr w:type="spellStart"/>
+      <w:r>
+        <w:rPr>
+          <w:color w:val="FF0000"/>
+          <w:sz w:val="32"/>
+          <w:szCs w:val="32"/>
+        </w:rPr>
+        <w:t>Ромодін</w:t>
+      </w:r>
+      <w:proofErr w:type="spellEnd"/>
+      <w:r>
+        <w:rPr>
+          <w:color w:val="FF0000"/>
+          <w:sz w:val="32"/>
+          <w:szCs w:val="32"/>
+        </w:rPr>
+        <w:t xml:space="preserve"> В.Г.</w:t>
+      </w:r>
+    </w:p>
+    <w:p>
+      <w:pPr>
+        <w:jc w:val="right"/>
+        <w:rPr>
+          <w:sz w:val="32"/>
+          <w:szCs w:val="32"/>
+        </w:rPr>
+      </w:pPr>
+      <w:r>
+        <w:rPr>
+          <w:sz w:val="32"/>
+          <w:szCs w:val="32"/>
+        </w:rPr>
+        <w:t>Перевірив викладач</w:t>
+      </w:r>
+    </w:p>
+    <w:p>
+      <w:pPr>
+        <w:jc w:val="right"/>
+        <w:rPr>
+          <w:sz w:val="32"/>
+          <w:szCs w:val="32"/>
+        </w:rPr>
+      </w:pPr>
+      <w:proofErr w:type="spellStart"/>
+      <w:r>
+        <w:rPr>
+          <w:sz w:val="32"/>
+          <w:szCs w:val="32"/>
+        </w:rPr>
+        <w:t>Сушанова</w:t>
+      </w:r>
+      <w:proofErr w:type="spellEnd"/>
+      <w:r>
+        <w:rPr>
+          <w:sz w:val="32"/>
+          <w:szCs w:val="32"/>
+        </w:rPr>
+        <w:t xml:space="preserve"> В.С.</w:t>
+      </w:r>
+    </w:p>
+    <w:p>
+      <w:pPr>
+        <w:jc w:val="right"/>
+        <w:rPr>
+          <w:sz w:val="32"/>
+          <w:szCs w:val="32"/>
+        </w:rPr>
+      </w:pPr>
+    </w:p>
+    <w:p>
+      <w:pPr>
+        <w:rPr>
+          <w:sz w:val="32"/>
+          <w:szCs w:val="32"/>
+        </w:rPr>
+      </w:pPr>
+    </w:p>
+    <w:p>
+      <w:pPr>
+        <w:rPr>
+          <w:rFonts w:ascii="Times New Roman" w:hAnsi="Times New Roman" w:cs="Times New Roman"/>
+          <w:sz w:val="32"/>
+          <w:szCs w:val="32"/>
+        </w:rPr>
+      </w:pPr>
+    </w:p>
+    <w:p>
+      <w:pPr>
+        <w:rPr>
+          <w:rFonts w:ascii="Times New Roman" w:hAnsi="Times New Roman" w:cs="Times New Roman"/>
+          <w:color w:val="FF0000"/>
           <w:sz w:val="32"/>
           <w:szCs w:val="32"/>
           <w:lang w:val="ru-RU"/>
         </w:rPr>
-        <w:t>(ла/ли)</w:t>
-      </w:r>
-    </w:p>
-    <w:p>
-      <w:pPr>
-        <w:jc w:val="right"/>
-        <w:rPr>
+      </w:pPr>
+      <w:r>
+        <w:rPr>
+          <w:rFonts w:ascii="Times New Roman" w:hAnsi="Times New Roman" w:cs="Times New Roman"/>
+          <w:sz w:val="32"/>
+          <w:szCs w:val="32"/>
+        </w:rPr>
+        <w:lastRenderedPageBreak/>
+        <w:t>Робота студент(а/</w:t>
+      </w:r>
+      <w:proofErr w:type="spellStart"/>
+      <w:r>
+        <w:rPr>
+          <w:rFonts w:ascii="Times New Roman" w:hAnsi="Times New Roman" w:cs="Times New Roman"/>
+          <w:sz w:val="32"/>
+          <w:szCs w:val="32"/>
+        </w:rPr>
+        <w:t>ки</w:t>
+      </w:r>
+      <w:proofErr w:type="spellEnd"/>
+      <w:r>
+        <w:rPr>
+          <w:rFonts w:ascii="Times New Roman" w:hAnsi="Times New Roman" w:cs="Times New Roman"/>
+          <w:sz w:val="32"/>
+          <w:szCs w:val="32"/>
+        </w:rPr>
+        <w:t>/</w:t>
+      </w:r>
+      <w:proofErr w:type="spellStart"/>
+      <w:r>
+        <w:rPr>
+          <w:rFonts w:ascii="Times New Roman" w:hAnsi="Times New Roman" w:cs="Times New Roman"/>
+          <w:sz w:val="32"/>
+          <w:szCs w:val="32"/>
+        </w:rPr>
+        <w:t>ів</w:t>
+      </w:r>
+      <w:proofErr w:type="spellEnd"/>
+      <w:r>
+        <w:rPr>
+          <w:rFonts w:ascii="Times New Roman" w:hAnsi="Times New Roman" w:cs="Times New Roman"/>
+          <w:sz w:val="32"/>
+          <w:szCs w:val="32"/>
+        </w:rPr>
+        <w:t>) групи</w:t>
+      </w:r>
+      <w:r>
+        <w:rPr>
+          <w:rFonts w:ascii="Times New Roman" w:hAnsi="Times New Roman" w:cs="Times New Roman"/>
           <w:sz w:val="32"/>
           <w:szCs w:val="32"/>
           <w:lang w:val="ru-RU"/>
         </w:rPr>
-      </w:pPr>
-      <w:r>
-        <w:rPr>
+        <w:t xml:space="preserve"> </w:t>
+      </w:r>
+      <w:r>
+        <w:rPr>
+          <w:rFonts w:ascii="Times New Roman" w:hAnsi="Times New Roman" w:cs="Times New Roman"/>
+          <w:color w:val="FF0000"/>
+          <w:sz w:val="32"/>
+          <w:szCs w:val="32"/>
+        </w:rPr>
+        <w:t xml:space="preserve">КСМ-03а </w:t>
+      </w:r>
+      <w:r>
+        <w:rPr>
+          <w:rFonts w:ascii="Times New Roman" w:hAnsi="Times New Roman" w:cs="Times New Roman"/>
+          <w:sz w:val="32"/>
+          <w:szCs w:val="32"/>
+        </w:rPr>
+        <w:t xml:space="preserve">Команда: </w:t>
+      </w:r>
+      <w:r>
+        <w:rPr>
+          <w:rFonts w:ascii="Times New Roman" w:hAnsi="Times New Roman" w:cs="Times New Roman"/>
+          <w:color w:val="FF0000"/>
+          <w:sz w:val="32"/>
+          <w:szCs w:val="32"/>
+        </w:rPr>
+        <w:t>1: Бондаренко Д.О.</w:t>
+      </w:r>
+      <w:r>
+        <w:rPr>
+          <w:rFonts w:ascii="Times New Roman" w:hAnsi="Times New Roman" w:cs="Times New Roman"/>
+          <w:color w:val="FF0000"/>
           <w:sz w:val="32"/>
           <w:szCs w:val="32"/>
           <w:lang w:val="ru-RU"/>
         </w:rPr>
-        <w:t>студент(ка/и)</w:t>
-      </w:r>
-    </w:p>
-    <w:p>
-      <w:pPr>
-        <w:jc w:val="right"/>
-        <w:rPr>
+        <w:t xml:space="preserve">, </w:t>
+      </w:r>
+      <w:r>
+        <w:rPr>
+          <w:rFonts w:ascii="Times New Roman" w:hAnsi="Times New Roman" w:cs="Times New Roman"/>
           <w:color w:val="FF0000"/>
           <w:sz w:val="32"/>
           <w:szCs w:val="32"/>
         </w:rPr>
-      </w:pPr>
-      <w:proofErr w:type="spellStart"/>
-      <w:r>
-        <w:rPr>
-          <w:sz w:val="32"/>
-          <w:szCs w:val="32"/>
-          <w:lang w:val="ru-RU"/>
-        </w:rPr>
-        <w:t>групи</w:t>
-      </w:r>
-      <w:proofErr w:type="spellEnd"/>
-      <w:r>
-        <w:rPr>
-          <w:sz w:val="32"/>
-          <w:szCs w:val="32"/>
-          <w:lang w:val="en-US"/>
+        <w:t xml:space="preserve">2: </w:t>
+      </w:r>
+      <w:proofErr w:type="spellStart"/>
+      <w:r>
+        <w:rPr>
+          <w:rFonts w:ascii="Times New Roman" w:hAnsi="Times New Roman" w:cs="Times New Roman"/>
+          <w:color w:val="FF0000"/>
+          <w:sz w:val="32"/>
+          <w:szCs w:val="32"/>
+        </w:rPr>
+        <w:t>Ромодін</w:t>
+      </w:r>
+      <w:proofErr w:type="spellEnd"/>
+      <w:r>
+        <w:rPr>
+          <w:rFonts w:ascii="Times New Roman" w:hAnsi="Times New Roman" w:cs="Times New Roman"/>
+          <w:color w:val="FF0000"/>
+          <w:sz w:val="32"/>
+          <w:szCs w:val="32"/>
+        </w:rPr>
+        <w:t xml:space="preserve"> В.Г.</w:t>
+      </w:r>
+    </w:p>
+    <w:p>
+      <w:pPr>
+        <w:jc w:val="center"/>
+        <w:rPr>
+          <w:rFonts w:ascii="Times New Roman" w:hAnsi="Times New Roman" w:cs="Times New Roman"/>
+          <w:sz w:val="40"/>
+          <w:szCs w:val="40"/>
+        </w:rPr>
+      </w:pPr>
+      <w:r>
+        <w:rPr>
+          <w:rFonts w:ascii="Times New Roman" w:hAnsi="Times New Roman" w:cs="Times New Roman"/>
+          <w:sz w:val="40"/>
+          <w:szCs w:val="40"/>
+        </w:rPr>
+        <w:t>Київ 2022</w:t>
+      </w:r>
+    </w:p>
+    <w:p>
+      <w:pPr>
+        <w:rPr>
+          <w:rFonts w:ascii="Times New Roman" w:hAnsi="Times New Roman" w:cs="Times New Roman"/>
+          <w:b/>
+          <w:bCs/>
+          <w:sz w:val="24"/>
+          <w:szCs w:val="24"/>
+        </w:rPr>
+      </w:pPr>
+      <w:r>
+        <w:rPr>
+          <w:rFonts w:ascii="Times New Roman" w:hAnsi="Times New Roman" w:cs="Times New Roman"/>
+          <w:b/>
+          <w:bCs/>
+          <w:sz w:val="24"/>
+          <w:szCs w:val="24"/>
+        </w:rPr>
+        <w:t>Мета роботи:</w:t>
+      </w:r>
+    </w:p>
+    <w:p>
+      <w:pPr>
+        <w:rPr>
+          <w:rFonts w:ascii="Times New Roman" w:hAnsi="Times New Roman" w:cs="Times New Roman"/>
+          <w:sz w:val="24"/>
+          <w:szCs w:val="24"/>
+        </w:rPr>
+      </w:pPr>
+      <w:r>
+        <w:rPr>
+          <w:rFonts w:ascii="Times New Roman" w:hAnsi="Times New Roman" w:cs="Times New Roman"/>
+          <w:sz w:val="24"/>
+          <w:szCs w:val="24"/>
+        </w:rPr>
+        <w:t xml:space="preserve">1. Отримання практичних навиків роботи з командною оболонкою </w:t>
+      </w:r>
+      <w:proofErr w:type="spellStart"/>
+      <w:r>
+        <w:rPr>
+          <w:rFonts w:ascii="Times New Roman" w:hAnsi="Times New Roman" w:cs="Times New Roman"/>
+          <w:sz w:val="24"/>
+          <w:szCs w:val="24"/>
+        </w:rPr>
+        <w:t>Bash</w:t>
+      </w:r>
+      <w:proofErr w:type="spellEnd"/>
+      <w:r>
+        <w:rPr>
+          <w:rFonts w:ascii="Times New Roman" w:hAnsi="Times New Roman" w:cs="Times New Roman"/>
+          <w:sz w:val="24"/>
+          <w:szCs w:val="24"/>
+        </w:rPr>
+        <w:t>.</w:t>
+      </w:r>
+    </w:p>
+    <w:p>
+      <w:pPr>
+        <w:rPr>
+          <w:rFonts w:ascii="Times New Roman" w:hAnsi="Times New Roman" w:cs="Times New Roman"/>
+          <w:sz w:val="24"/>
+          <w:szCs w:val="24"/>
+        </w:rPr>
+      </w:pPr>
+      <w:r>
+        <w:rPr>
+          <w:rFonts w:ascii="Times New Roman" w:hAnsi="Times New Roman" w:cs="Times New Roman"/>
+          <w:sz w:val="24"/>
+          <w:szCs w:val="24"/>
+        </w:rPr>
+        <w:t>2. Знайомство з базовими командами навігації по файловій системі.</w:t>
+      </w:r>
+    </w:p>
+    <w:p>
+      <w:pPr>
+        <w:rPr>
+          <w:rFonts w:ascii="Times New Roman" w:hAnsi="Times New Roman" w:cs="Times New Roman"/>
+          <w:sz w:val="24"/>
+          <w:szCs w:val="24"/>
+        </w:rPr>
+      </w:pPr>
+      <w:r>
+        <w:rPr>
+          <w:rFonts w:ascii="Times New Roman" w:hAnsi="Times New Roman" w:cs="Times New Roman"/>
+          <w:sz w:val="24"/>
+          <w:szCs w:val="24"/>
+        </w:rPr>
+        <w:t>3. Знайомство з базовими командами для керування файлами та каталогами.</w:t>
+      </w:r>
+    </w:p>
+    <w:p>
+      <w:pPr>
+        <w:rPr>
+          <w:rFonts w:ascii="Times New Roman" w:hAnsi="Times New Roman" w:cs="Times New Roman"/>
+          <w:b/>
+          <w:bCs/>
+          <w:sz w:val="24"/>
+          <w:szCs w:val="24"/>
+        </w:rPr>
+      </w:pPr>
+      <w:r>
+        <w:rPr>
+          <w:rFonts w:ascii="Times New Roman" w:hAnsi="Times New Roman" w:cs="Times New Roman"/>
+          <w:b/>
+          <w:bCs/>
+          <w:sz w:val="24"/>
+          <w:szCs w:val="24"/>
+        </w:rPr>
+        <w:t>Матеріальне забезпечення занять</w:t>
+      </w:r>
+    </w:p>
+    <w:p>
+      <w:pPr>
+        <w:rPr>
+          <w:rFonts w:ascii="Times New Roman" w:hAnsi="Times New Roman" w:cs="Times New Roman"/>
+          <w:sz w:val="24"/>
+          <w:szCs w:val="24"/>
+        </w:rPr>
+      </w:pPr>
+      <w:r>
+        <w:rPr>
+          <w:rFonts w:ascii="Times New Roman" w:hAnsi="Times New Roman" w:cs="Times New Roman"/>
+          <w:sz w:val="24"/>
+          <w:szCs w:val="24"/>
+        </w:rPr>
+        <w:t>1. ЕОМ типу IBM PC.</w:t>
+      </w:r>
+    </w:p>
+    <w:p>
+      <w:pPr>
+        <w:rPr>
+          <w:rFonts w:ascii="Times New Roman" w:hAnsi="Times New Roman" w:cs="Times New Roman"/>
+          <w:sz w:val="24"/>
+          <w:szCs w:val="24"/>
+        </w:rPr>
+      </w:pPr>
+      <w:r>
+        <w:rPr>
+          <w:rFonts w:ascii="Times New Roman" w:hAnsi="Times New Roman" w:cs="Times New Roman"/>
+          <w:sz w:val="24"/>
+          <w:szCs w:val="24"/>
+        </w:rPr>
+        <w:t>2. ОС сімейства Windows (Windows 7).</w:t>
+      </w:r>
+    </w:p>
+    <w:p>
+      <w:pPr>
+        <w:rPr>
+          <w:rFonts w:ascii="Times New Roman" w:hAnsi="Times New Roman" w:cs="Times New Roman"/>
+          <w:sz w:val="24"/>
+          <w:szCs w:val="24"/>
+        </w:rPr>
+      </w:pPr>
+      <w:r>
+        <w:rPr>
+          <w:rFonts w:ascii="Times New Roman" w:hAnsi="Times New Roman" w:cs="Times New Roman"/>
+          <w:sz w:val="24"/>
+          <w:szCs w:val="24"/>
+        </w:rPr>
+        <w:t xml:space="preserve">3. Віртуальна машина – </w:t>
+      </w:r>
+      <w:proofErr w:type="spellStart"/>
+      <w:r>
+        <w:rPr>
+          <w:rFonts w:ascii="Times New Roman" w:hAnsi="Times New Roman" w:cs="Times New Roman"/>
+          <w:sz w:val="24"/>
+          <w:szCs w:val="24"/>
+        </w:rPr>
+        <w:t>Virtual</w:t>
+      </w:r>
+      <w:proofErr w:type="spellEnd"/>
+      <w:r>
+        <w:rPr>
+          <w:rFonts w:ascii="Times New Roman" w:hAnsi="Times New Roman" w:cs="Times New Roman"/>
+          <w:sz w:val="24"/>
+          <w:szCs w:val="24"/>
         </w:rPr>
         <w:t xml:space="preserve"> </w:t>
       </w:r>
-      <w:r>
-        <w:rPr>
+      <w:proofErr w:type="spellStart"/>
+      <w:r>
+        <w:rPr>
+          <w:rFonts w:ascii="Times New Roman" w:hAnsi="Times New Roman" w:cs="Times New Roman"/>
+          <w:sz w:val="24"/>
+          <w:szCs w:val="24"/>
+        </w:rPr>
+        <w:t>Box</w:t>
+      </w:r>
+      <w:proofErr w:type="spellEnd"/>
+      <w:r>
+        <w:rPr>
+          <w:rFonts w:ascii="Times New Roman" w:hAnsi="Times New Roman" w:cs="Times New Roman"/>
+          <w:sz w:val="24"/>
+          <w:szCs w:val="24"/>
+        </w:rPr>
+        <w:t xml:space="preserve"> (</w:t>
+      </w:r>
+      <w:proofErr w:type="spellStart"/>
+      <w:r>
+        <w:rPr>
+          <w:rFonts w:ascii="Times New Roman" w:hAnsi="Times New Roman" w:cs="Times New Roman"/>
+          <w:sz w:val="24"/>
+          <w:szCs w:val="24"/>
+        </w:rPr>
+        <w:t>Oracle</w:t>
+      </w:r>
+      <w:proofErr w:type="spellEnd"/>
+      <w:r>
+        <w:rPr>
+          <w:rFonts w:ascii="Times New Roman" w:hAnsi="Times New Roman" w:cs="Times New Roman"/>
+          <w:sz w:val="24"/>
+          <w:szCs w:val="24"/>
+        </w:rPr>
+        <w:t>).</w:t>
+      </w:r>
+    </w:p>
+    <w:p>
+      <w:pPr>
+        <w:rPr>
+          <w:rFonts w:ascii="Times New Roman" w:hAnsi="Times New Roman" w:cs="Times New Roman"/>
+          <w:sz w:val="24"/>
+          <w:szCs w:val="24"/>
+        </w:rPr>
+      </w:pPr>
+      <w:r>
+        <w:rPr>
+          <w:rFonts w:ascii="Times New Roman" w:hAnsi="Times New Roman" w:cs="Times New Roman"/>
+          <w:sz w:val="24"/>
+          <w:szCs w:val="24"/>
+        </w:rPr>
+        <w:t>4. Операційна система GNU/</w:t>
+      </w:r>
+      <w:proofErr w:type="spellStart"/>
+      <w:r>
+        <w:rPr>
+          <w:rFonts w:ascii="Times New Roman" w:hAnsi="Times New Roman" w:cs="Times New Roman"/>
+          <w:sz w:val="24"/>
+          <w:szCs w:val="24"/>
+        </w:rPr>
+        <w:t>Linux</w:t>
+      </w:r>
+      <w:proofErr w:type="spellEnd"/>
+      <w:r>
+        <w:rPr>
+          <w:rFonts w:ascii="Times New Roman" w:hAnsi="Times New Roman" w:cs="Times New Roman"/>
+          <w:sz w:val="24"/>
+          <w:szCs w:val="24"/>
+        </w:rPr>
+        <w:t xml:space="preserve"> – </w:t>
+      </w:r>
+      <w:proofErr w:type="spellStart"/>
+      <w:r>
+        <w:rPr>
+          <w:rFonts w:ascii="Times New Roman" w:hAnsi="Times New Roman" w:cs="Times New Roman"/>
+          <w:sz w:val="24"/>
+          <w:szCs w:val="24"/>
+        </w:rPr>
+        <w:t>CentOS</w:t>
+      </w:r>
+      <w:proofErr w:type="spellEnd"/>
+      <w:r>
+        <w:rPr>
+          <w:rFonts w:ascii="Times New Roman" w:hAnsi="Times New Roman" w:cs="Times New Roman"/>
+          <w:sz w:val="24"/>
+          <w:szCs w:val="24"/>
+        </w:rPr>
+        <w:t>.</w:t>
+      </w:r>
+    </w:p>
+    <w:p>
+      <w:pPr>
+        <w:rPr>
+          <w:rFonts w:ascii="Times New Roman" w:hAnsi="Times New Roman" w:cs="Times New Roman"/>
+          <w:sz w:val="24"/>
+          <w:szCs w:val="24"/>
+        </w:rPr>
+      </w:pPr>
+      <w:r>
+        <w:rPr>
+          <w:rFonts w:ascii="Times New Roman" w:hAnsi="Times New Roman" w:cs="Times New Roman"/>
+          <w:sz w:val="24"/>
+          <w:szCs w:val="24"/>
+        </w:rPr>
+        <w:t xml:space="preserve">5. Сайт мережевої академії </w:t>
+      </w:r>
+      <w:proofErr w:type="spellStart"/>
+      <w:r>
+        <w:rPr>
+          <w:rFonts w:ascii="Times New Roman" w:hAnsi="Times New Roman" w:cs="Times New Roman"/>
+          <w:sz w:val="24"/>
+          <w:szCs w:val="24"/>
+        </w:rPr>
+        <w:t>Cisco</w:t>
+      </w:r>
+      <w:proofErr w:type="spellEnd"/>
+      <w:r>
+        <w:rPr>
+          <w:rFonts w:ascii="Times New Roman" w:hAnsi="Times New Roman" w:cs="Times New Roman"/>
+          <w:sz w:val="24"/>
+          <w:szCs w:val="24"/>
+        </w:rPr>
+        <w:t xml:space="preserve"> netacad.com та його онлайн курси по </w:t>
+      </w:r>
+      <w:proofErr w:type="spellStart"/>
+      <w:r>
+        <w:rPr>
+          <w:rFonts w:ascii="Times New Roman" w:hAnsi="Times New Roman" w:cs="Times New Roman"/>
+          <w:sz w:val="24"/>
+          <w:szCs w:val="24"/>
+        </w:rPr>
+        <w:t>Linux</w:t>
+      </w:r>
+      <w:proofErr w:type="spellEnd"/>
+    </w:p>
+    <w:p>
+      <w:pPr>
+        <w:rPr>
+          <w:rFonts w:ascii="Times New Roman" w:hAnsi="Times New Roman" w:cs="Times New Roman"/>
+          <w:b/>
+          <w:bCs/>
+          <w:sz w:val="24"/>
+          <w:szCs w:val="24"/>
+        </w:rPr>
+      </w:pPr>
+      <w:r>
+        <w:rPr>
+          <w:rFonts w:ascii="Times New Roman" w:hAnsi="Times New Roman" w:cs="Times New Roman"/>
+          <w:b/>
+          <w:bCs/>
+          <w:sz w:val="24"/>
+          <w:szCs w:val="24"/>
+        </w:rPr>
+        <w:t>Завдання для попередньої підготовки</w:t>
+      </w:r>
+    </w:p>
+    <w:p>
+      <w:pPr>
+        <w:rPr>
+          <w:rFonts w:ascii="Times New Roman" w:hAnsi="Times New Roman" w:cs="Times New Roman"/>
           <w:color w:val="FF0000"/>
-          <w:sz w:val="32"/>
-          <w:szCs w:val="32"/>
-        </w:rPr>
-        <w:t>КСМ-0</w:t>
-      </w:r>
-      <w:r>
-        <w:rPr>
+          <w:sz w:val="24"/>
+          <w:szCs w:val="24"/>
+        </w:rPr>
+      </w:pPr>
+      <w:r>
+        <w:rPr>
+          <w:rFonts w:ascii="Times New Roman" w:hAnsi="Times New Roman" w:cs="Times New Roman"/>
+          <w:sz w:val="24"/>
+          <w:szCs w:val="24"/>
+        </w:rPr>
+        <w:t>Готував студент</w:t>
+      </w:r>
+      <w:r>
+        <w:rPr>
+          <w:rFonts w:ascii="Times New Roman" w:hAnsi="Times New Roman" w:cs="Times New Roman"/>
+          <w:b/>
+          <w:bCs/>
+          <w:i/>
+          <w:iCs/>
+          <w:sz w:val="24"/>
+          <w:szCs w:val="24"/>
+        </w:rPr>
+        <w:t xml:space="preserve"> </w:t>
+      </w:r>
+      <w:proofErr w:type="spellStart"/>
+      <w:r>
+        <w:rPr>
+          <w:rFonts w:ascii="Times New Roman" w:hAnsi="Times New Roman" w:cs="Times New Roman"/>
           <w:color w:val="FF0000"/>
-          <w:sz w:val="32"/>
-          <w:szCs w:val="32"/>
-        </w:rPr>
-        <w:t>3</w:t>
-      </w:r>
-      <w:r>
-        <w:rPr>
+          <w:sz w:val="24"/>
+          <w:szCs w:val="24"/>
+        </w:rPr>
+        <w:t>Ромодін</w:t>
+      </w:r>
+      <w:proofErr w:type="spellEnd"/>
+      <w:r>
+        <w:rPr>
+          <w:rFonts w:ascii="Times New Roman" w:hAnsi="Times New Roman" w:cs="Times New Roman"/>
           <w:color w:val="FF0000"/>
-          <w:sz w:val="32"/>
-          <w:szCs w:val="32"/>
-        </w:rPr>
-        <w:t>а</w:t>
-      </w:r>
-    </w:p>
-    <w:p>
-      <w:pPr>
-        <w:jc w:val="right"/>
-        <w:rPr>
+          <w:sz w:val="24"/>
+          <w:szCs w:val="24"/>
+        </w:rPr>
+        <w:t xml:space="preserve"> </w:t>
+      </w:r>
+      <w:proofErr w:type="spellStart"/>
+      <w:r>
+        <w:rPr>
+          <w:rFonts w:ascii="Times New Roman" w:hAnsi="Times New Roman" w:cs="Times New Roman"/>
           <w:color w:val="FF0000"/>
-          <w:sz w:val="32"/>
-          <w:szCs w:val="32"/>
-          <w:lang w:val="ru-RU"/>
-        </w:rPr>
-      </w:pPr>
-      <w:r>
-        <w:rPr>
-          <w:sz w:val="32"/>
-          <w:szCs w:val="32"/>
-        </w:rPr>
-        <w:t>Команда:</w:t>
-      </w:r>
-      <w:r>
-        <w:rPr>
-          <w:color w:val="FF0000"/>
-          <w:sz w:val="32"/>
-          <w:szCs w:val="32"/>
-        </w:rPr>
-        <w:t xml:space="preserve"> 1: Бондаренко Д.О.</w:t>
-      </w:r>
-      <w:r>
-        <w:rPr>
-          <w:color w:val="FF0000"/>
-          <w:sz w:val="32"/>
-          <w:szCs w:val="32"/>
-          <w:lang w:val="ru-RU"/>
+          <w:sz w:val="24"/>
+          <w:szCs w:val="24"/>
+        </w:rPr>
+        <w:t>Вадім</w:t>
+      </w:r>
+      <w:proofErr w:type="spellEnd"/>
+    </w:p>
+    <w:p>
+      <w:pPr>
+        <w:rPr>
+          <w:rFonts w:ascii="Times New Roman" w:hAnsi="Times New Roman" w:cs="Times New Roman"/>
+          <w:color w:val="00B0F0"/>
+          <w:sz w:val="24"/>
+          <w:szCs w:val="24"/>
+        </w:rPr>
+      </w:pPr>
+      <w:r>
+        <w:rPr>
+          <w:rFonts w:ascii="Times New Roman" w:hAnsi="Times New Roman" w:cs="Times New Roman"/>
+          <w:color w:val="00B0F0"/>
+          <w:sz w:val="24"/>
+          <w:szCs w:val="24"/>
+        </w:rPr>
+        <w:t xml:space="preserve">2.1. Порівняйте файлові структури Windows-подібної та </w:t>
+      </w:r>
+      <w:proofErr w:type="spellStart"/>
+      <w:r>
+        <w:rPr>
+          <w:rFonts w:ascii="Times New Roman" w:hAnsi="Times New Roman" w:cs="Times New Roman"/>
+          <w:color w:val="00B0F0"/>
+          <w:sz w:val="24"/>
+          <w:szCs w:val="24"/>
+        </w:rPr>
+        <w:t>Linux</w:t>
+      </w:r>
+      <w:proofErr w:type="spellEnd"/>
+      <w:r>
+        <w:rPr>
+          <w:rFonts w:ascii="Times New Roman" w:hAnsi="Times New Roman" w:cs="Times New Roman"/>
+          <w:color w:val="00B0F0"/>
+          <w:sz w:val="24"/>
+          <w:szCs w:val="24"/>
+        </w:rPr>
+        <w:t>-подібної системи.</w:t>
+      </w:r>
+    </w:p>
+    <w:p>
+      <w:pPr>
+        <w:pStyle w:val="a3"/>
+        <w:shd w:val="clear" w:color="auto" w:fill="FFFFFF"/>
+        <w:spacing w:before="0" w:beforeAutospacing="0" w:after="446" w:afterAutospacing="0" w:line="420" w:lineRule="atLeast"/>
+        <w:rPr>
+          <w:rFonts w:ascii="Open Sans" w:hAnsi="Open Sans"/>
+        </w:rPr>
+      </w:pPr>
+      <w:proofErr w:type="spellStart"/>
+      <w:r>
+        <w:rPr>
+          <w:rFonts w:ascii="Open Sans" w:hAnsi="Open Sans"/>
+        </w:rPr>
+        <w:t>Linux</w:t>
+      </w:r>
+      <w:proofErr w:type="spellEnd"/>
+      <w:r>
+        <w:rPr>
+          <w:rFonts w:ascii="Open Sans" w:hAnsi="Open Sans"/>
+        </w:rPr>
+        <w:t xml:space="preserve"> та </w:t>
+      </w:r>
+      <w:proofErr w:type="spellStart"/>
+      <w:r>
+        <w:rPr>
+          <w:rFonts w:ascii="Open Sans" w:hAnsi="Open Sans"/>
+        </w:rPr>
+        <w:t>Windows</w:t>
+      </w:r>
+      <w:proofErr w:type="spellEnd"/>
+      <w:r>
+        <w:rPr>
+          <w:rFonts w:ascii="Open Sans" w:hAnsi="Open Sans"/>
+        </w:rPr>
+        <w:t xml:space="preserve"> </w:t>
+      </w:r>
+      <w:proofErr w:type="spellStart"/>
+      <w:r>
+        <w:rPr>
+          <w:rFonts w:ascii="Open Sans" w:hAnsi="Open Sans"/>
+        </w:rPr>
+        <w:t>використовують</w:t>
+      </w:r>
+      <w:proofErr w:type="spellEnd"/>
+      <w:r>
+        <w:rPr>
+          <w:rFonts w:ascii="Open Sans" w:hAnsi="Open Sans"/>
+        </w:rPr>
+        <w:t xml:space="preserve"> </w:t>
+      </w:r>
+      <w:proofErr w:type="spellStart"/>
+      <w:r>
+        <w:rPr>
+          <w:rFonts w:ascii="Open Sans" w:hAnsi="Open Sans"/>
+        </w:rPr>
+        <w:t>різні</w:t>
+      </w:r>
+      <w:proofErr w:type="spellEnd"/>
+      <w:r>
+        <w:rPr>
+          <w:rFonts w:ascii="Open Sans" w:hAnsi="Open Sans"/>
+        </w:rPr>
+        <w:t xml:space="preserve"> </w:t>
+      </w:r>
+      <w:proofErr w:type="spellStart"/>
+      <w:r>
+        <w:rPr>
+          <w:rFonts w:ascii="Open Sans" w:hAnsi="Open Sans"/>
+        </w:rPr>
+        <w:t>файлові</w:t>
+      </w:r>
+      <w:proofErr w:type="spellEnd"/>
+      <w:r>
+        <w:rPr>
+          <w:rFonts w:ascii="Open Sans" w:hAnsi="Open Sans"/>
+        </w:rPr>
+        <w:t xml:space="preserve"> </w:t>
+      </w:r>
+      <w:proofErr w:type="spellStart"/>
+      <w:r>
+        <w:rPr>
+          <w:rFonts w:ascii="Open Sans" w:hAnsi="Open Sans"/>
+        </w:rPr>
+        <w:t>системи</w:t>
+      </w:r>
+      <w:proofErr w:type="spellEnd"/>
+      <w:r>
+        <w:rPr>
+          <w:rFonts w:ascii="Open Sans" w:hAnsi="Open Sans"/>
+        </w:rPr>
+        <w:t xml:space="preserve"> для </w:t>
+      </w:r>
+      <w:proofErr w:type="spellStart"/>
+      <w:r>
+        <w:rPr>
+          <w:rFonts w:ascii="Open Sans" w:hAnsi="Open Sans"/>
+        </w:rPr>
+        <w:t>зберігання</w:t>
+      </w:r>
+      <w:proofErr w:type="spellEnd"/>
+      <w:r>
+        <w:rPr>
+          <w:rFonts w:ascii="Open Sans" w:hAnsi="Open Sans"/>
+        </w:rPr>
+        <w:t xml:space="preserve"> та </w:t>
+      </w:r>
+      <w:proofErr w:type="spellStart"/>
+      <w:r>
+        <w:rPr>
+          <w:rFonts w:ascii="Open Sans" w:hAnsi="Open Sans"/>
+        </w:rPr>
+        <w:t>організації</w:t>
+      </w:r>
+      <w:proofErr w:type="spellEnd"/>
+      <w:r>
+        <w:rPr>
+          <w:rFonts w:ascii="Open Sans" w:hAnsi="Open Sans"/>
+        </w:rPr>
+        <w:t xml:space="preserve"> доступу до </w:t>
+      </w:r>
+      <w:proofErr w:type="spellStart"/>
+      <w:r>
+        <w:rPr>
+          <w:rFonts w:ascii="Open Sans" w:hAnsi="Open Sans"/>
+        </w:rPr>
+        <w:t>інформації</w:t>
+      </w:r>
+      <w:proofErr w:type="spellEnd"/>
+      <w:r>
+        <w:rPr>
+          <w:rFonts w:ascii="Open Sans" w:hAnsi="Open Sans"/>
+        </w:rPr>
+        <w:t xml:space="preserve"> на дисках.</w:t>
+      </w:r>
+      <w:r>
+        <w:rPr>
+          <w:rFonts w:ascii="Open Sans" w:hAnsi="Open Sans"/>
+          <w:lang w:val="uk-UA"/>
+        </w:rPr>
+        <w:t xml:space="preserve"> </w:t>
+      </w:r>
+      <w:r>
+        <w:rPr>
+          <w:rFonts w:ascii="Open Sans" w:hAnsi="Open Sans"/>
+        </w:rPr>
+        <w:t xml:space="preserve">На </w:t>
+      </w:r>
+      <w:proofErr w:type="spellStart"/>
+      <w:r>
+        <w:rPr>
+          <w:rFonts w:ascii="Open Sans" w:hAnsi="Open Sans"/>
+        </w:rPr>
+        <w:t>сьогоднішній</w:t>
+      </w:r>
+      <w:proofErr w:type="spellEnd"/>
+      <w:r>
+        <w:rPr>
+          <w:rFonts w:ascii="Open Sans" w:hAnsi="Open Sans"/>
+        </w:rPr>
+        <w:t xml:space="preserve"> день для </w:t>
+      </w:r>
+      <w:proofErr w:type="spellStart"/>
+      <w:r>
+        <w:rPr>
+          <w:rFonts w:ascii="Open Sans" w:hAnsi="Open Sans"/>
+        </w:rPr>
+        <w:t>Windows</w:t>
+      </w:r>
+      <w:proofErr w:type="spellEnd"/>
+      <w:r>
+        <w:rPr>
+          <w:rFonts w:ascii="Open Sans" w:hAnsi="Open Sans"/>
+        </w:rPr>
+        <w:t xml:space="preserve"> </w:t>
+      </w:r>
+      <w:proofErr w:type="spellStart"/>
+      <w:r>
+        <w:rPr>
+          <w:rFonts w:ascii="Open Sans" w:hAnsi="Open Sans"/>
+        </w:rPr>
+        <w:t>найбільш</w:t>
+      </w:r>
+      <w:proofErr w:type="spellEnd"/>
+      <w:r>
+        <w:rPr>
+          <w:rFonts w:ascii="Open Sans" w:hAnsi="Open Sans"/>
+        </w:rPr>
+        <w:t xml:space="preserve"> </w:t>
+      </w:r>
+      <w:proofErr w:type="spellStart"/>
+      <w:r>
+        <w:rPr>
+          <w:rFonts w:ascii="Open Sans" w:hAnsi="Open Sans"/>
+        </w:rPr>
+        <w:t>поширеними</w:t>
+      </w:r>
+      <w:proofErr w:type="spellEnd"/>
+      <w:r>
+        <w:rPr>
+          <w:rFonts w:ascii="Open Sans" w:hAnsi="Open Sans"/>
+        </w:rPr>
+        <w:t xml:space="preserve"> системами є FAT 32 і NTFS. NTFS - </w:t>
+      </w:r>
+      <w:proofErr w:type="spellStart"/>
+      <w:r>
+        <w:rPr>
+          <w:rFonts w:ascii="Open Sans" w:hAnsi="Open Sans"/>
+        </w:rPr>
+        <w:t>більш</w:t>
+      </w:r>
+      <w:proofErr w:type="spellEnd"/>
+      <w:r>
+        <w:rPr>
+          <w:rFonts w:ascii="Open Sans" w:hAnsi="Open Sans"/>
+        </w:rPr>
+        <w:t xml:space="preserve"> "продвинута" система, </w:t>
+      </w:r>
+      <w:proofErr w:type="spellStart"/>
+      <w:r>
+        <w:rPr>
+          <w:rFonts w:ascii="Open Sans" w:hAnsi="Open Sans"/>
+        </w:rPr>
+        <w:t>однією</w:t>
+      </w:r>
+      <w:proofErr w:type="spellEnd"/>
+      <w:r>
+        <w:rPr>
+          <w:rFonts w:ascii="Open Sans" w:hAnsi="Open Sans"/>
+        </w:rPr>
+        <w:t xml:space="preserve"> з </w:t>
+      </w:r>
+      <w:proofErr w:type="spellStart"/>
+      <w:r>
+        <w:rPr>
+          <w:rFonts w:ascii="Open Sans" w:hAnsi="Open Sans"/>
+        </w:rPr>
+        <w:t>особливостей</w:t>
+      </w:r>
+      <w:proofErr w:type="spellEnd"/>
+      <w:r>
+        <w:rPr>
+          <w:rFonts w:ascii="Open Sans" w:hAnsi="Open Sans"/>
+        </w:rPr>
+        <w:t xml:space="preserve"> </w:t>
+      </w:r>
+      <w:proofErr w:type="spellStart"/>
+      <w:r>
+        <w:rPr>
+          <w:rFonts w:ascii="Open Sans" w:hAnsi="Open Sans"/>
+        </w:rPr>
+        <w:t>якої</w:t>
+      </w:r>
+      <w:proofErr w:type="spellEnd"/>
+      <w:r>
+        <w:rPr>
+          <w:rFonts w:ascii="Open Sans" w:hAnsi="Open Sans"/>
+        </w:rPr>
+        <w:t xml:space="preserve"> є </w:t>
+      </w:r>
+      <w:proofErr w:type="spellStart"/>
+      <w:r>
+        <w:rPr>
+          <w:rFonts w:ascii="Open Sans" w:hAnsi="Open Sans"/>
+        </w:rPr>
+        <w:t>забезпечення</w:t>
+      </w:r>
+      <w:proofErr w:type="spellEnd"/>
+      <w:r>
+        <w:rPr>
+          <w:rFonts w:ascii="Open Sans" w:hAnsi="Open Sans"/>
+        </w:rPr>
+        <w:t xml:space="preserve"> </w:t>
+      </w:r>
+      <w:proofErr w:type="spellStart"/>
+      <w:r>
+        <w:rPr>
+          <w:rFonts w:ascii="Open Sans" w:hAnsi="Open Sans"/>
+        </w:rPr>
+        <w:t>більш</w:t>
+      </w:r>
+      <w:proofErr w:type="spellEnd"/>
+      <w:r>
+        <w:rPr>
+          <w:rFonts w:ascii="Open Sans" w:hAnsi="Open Sans"/>
+        </w:rPr>
+        <w:t xml:space="preserve"> </w:t>
+      </w:r>
+      <w:proofErr w:type="spellStart"/>
+      <w:r>
+        <w:rPr>
+          <w:rFonts w:ascii="Open Sans" w:hAnsi="Open Sans"/>
+        </w:rPr>
+        <w:t>високої</w:t>
+      </w:r>
+      <w:proofErr w:type="spellEnd"/>
+      <w:r>
+        <w:rPr>
+          <w:rFonts w:ascii="Open Sans" w:hAnsi="Open Sans"/>
+        </w:rPr>
+        <w:t xml:space="preserve"> </w:t>
+      </w:r>
+      <w:proofErr w:type="spellStart"/>
+      <w:r>
+        <w:rPr>
+          <w:rFonts w:ascii="Open Sans" w:hAnsi="Open Sans"/>
+        </w:rPr>
+        <w:t>швидкості</w:t>
+      </w:r>
+      <w:proofErr w:type="spellEnd"/>
+      <w:r>
+        <w:rPr>
+          <w:rFonts w:ascii="Open Sans" w:hAnsi="Open Sans"/>
+        </w:rPr>
+        <w:t xml:space="preserve"> </w:t>
+      </w:r>
+      <w:proofErr w:type="spellStart"/>
+      <w:r>
+        <w:rPr>
+          <w:rFonts w:ascii="Open Sans" w:hAnsi="Open Sans"/>
+        </w:rPr>
+        <w:t>роботи</w:t>
+      </w:r>
+      <w:proofErr w:type="spellEnd"/>
+      <w:r>
+        <w:rPr>
+          <w:rFonts w:ascii="Open Sans" w:hAnsi="Open Sans"/>
+        </w:rPr>
+        <w:t xml:space="preserve"> на дисках </w:t>
+      </w:r>
+      <w:proofErr w:type="spellStart"/>
+      <w:r>
+        <w:rPr>
+          <w:rFonts w:ascii="Open Sans" w:hAnsi="Open Sans"/>
+        </w:rPr>
+        <w:t>відносно</w:t>
+      </w:r>
+      <w:proofErr w:type="spellEnd"/>
+      <w:r>
+        <w:rPr>
+          <w:rFonts w:ascii="Open Sans" w:hAnsi="Open Sans"/>
+        </w:rPr>
+        <w:t xml:space="preserve"> великих </w:t>
+      </w:r>
+      <w:proofErr w:type="spellStart"/>
+      <w:r>
+        <w:rPr>
+          <w:rFonts w:ascii="Open Sans" w:hAnsi="Open Sans"/>
+        </w:rPr>
+        <w:t>розмірів</w:t>
+      </w:r>
+      <w:proofErr w:type="spellEnd"/>
+      <w:r>
+        <w:rPr>
+          <w:rFonts w:ascii="Open Sans" w:hAnsi="Open Sans"/>
+        </w:rPr>
+        <w:t xml:space="preserve">. </w:t>
+      </w:r>
+      <w:proofErr w:type="spellStart"/>
+      <w:r>
+        <w:rPr>
+          <w:rFonts w:ascii="Open Sans" w:hAnsi="Open Sans"/>
+        </w:rPr>
+        <w:t>Однак</w:t>
+      </w:r>
+      <w:proofErr w:type="spellEnd"/>
+      <w:r>
+        <w:rPr>
+          <w:rFonts w:ascii="Open Sans" w:hAnsi="Open Sans"/>
+        </w:rPr>
+        <w:t xml:space="preserve"> NTFS </w:t>
+      </w:r>
+      <w:proofErr w:type="spellStart"/>
+      <w:r>
+        <w:rPr>
+          <w:rFonts w:ascii="Open Sans" w:hAnsi="Open Sans"/>
+        </w:rPr>
+        <w:t>несумісна</w:t>
+      </w:r>
+      <w:proofErr w:type="spellEnd"/>
+      <w:r>
+        <w:rPr>
+          <w:rFonts w:ascii="Open Sans" w:hAnsi="Open Sans"/>
+        </w:rPr>
+        <w:t xml:space="preserve"> з </w:t>
+      </w:r>
+      <w:proofErr w:type="spellStart"/>
+      <w:r>
+        <w:rPr>
+          <w:rFonts w:ascii="Open Sans" w:hAnsi="Open Sans"/>
+        </w:rPr>
+        <w:t>Windows</w:t>
+      </w:r>
+      <w:proofErr w:type="spellEnd"/>
+      <w:r>
+        <w:rPr>
+          <w:rFonts w:ascii="Open Sans" w:hAnsi="Open Sans"/>
+        </w:rPr>
+        <w:t xml:space="preserve"> 98 і </w:t>
+      </w:r>
+      <w:proofErr w:type="spellStart"/>
+      <w:r>
+        <w:rPr>
+          <w:rFonts w:ascii="Open Sans" w:hAnsi="Open Sans"/>
+        </w:rPr>
+        <w:t>більш</w:t>
+      </w:r>
+      <w:proofErr w:type="spellEnd"/>
+      <w:r>
+        <w:rPr>
+          <w:rFonts w:ascii="Open Sans" w:hAnsi="Open Sans"/>
+        </w:rPr>
+        <w:t xml:space="preserve"> </w:t>
+      </w:r>
+      <w:proofErr w:type="spellStart"/>
+      <w:r>
+        <w:rPr>
+          <w:rFonts w:ascii="Open Sans" w:hAnsi="Open Sans"/>
+        </w:rPr>
+        <w:t>ранніми</w:t>
+      </w:r>
+      <w:proofErr w:type="spellEnd"/>
+      <w:r>
+        <w:rPr>
+          <w:rFonts w:ascii="Open Sans" w:hAnsi="Open Sans"/>
+        </w:rPr>
+        <w:t xml:space="preserve"> </w:t>
+      </w:r>
+      <w:proofErr w:type="spellStart"/>
+      <w:r>
+        <w:rPr>
+          <w:rFonts w:ascii="Open Sans" w:hAnsi="Open Sans"/>
+        </w:rPr>
+        <w:t>версіями</w:t>
+      </w:r>
+      <w:proofErr w:type="spellEnd"/>
+      <w:r>
+        <w:rPr>
+          <w:rFonts w:ascii="Open Sans" w:hAnsi="Open Sans"/>
+        </w:rPr>
+        <w:t xml:space="preserve"> </w:t>
+      </w:r>
+      <w:proofErr w:type="spellStart"/>
+      <w:r>
+        <w:rPr>
+          <w:rFonts w:ascii="Open Sans" w:hAnsi="Open Sans"/>
+        </w:rPr>
+        <w:t>Windows</w:t>
+      </w:r>
+      <w:proofErr w:type="spellEnd"/>
+      <w:r>
+        <w:rPr>
+          <w:rFonts w:ascii="Open Sans" w:hAnsi="Open Sans"/>
+        </w:rPr>
+        <w:t>.</w:t>
+      </w:r>
+      <w:r>
+        <w:rPr>
+          <w:rFonts w:ascii="Open Sans" w:hAnsi="Open Sans"/>
+        </w:rPr>
+        <w:t xml:space="preserve"> </w:t>
+      </w:r>
+      <w:r>
+        <w:rPr>
+          <w:rFonts w:ascii="Open Sans" w:hAnsi="Open Sans"/>
+        </w:rPr>
+        <w:t xml:space="preserve">У </w:t>
+      </w:r>
+      <w:proofErr w:type="spellStart"/>
+      <w:r>
+        <w:rPr>
+          <w:rFonts w:ascii="Open Sans" w:hAnsi="Open Sans"/>
+        </w:rPr>
+        <w:t>Linux</w:t>
+      </w:r>
+      <w:proofErr w:type="spellEnd"/>
+      <w:r>
+        <w:rPr>
+          <w:rFonts w:ascii="Open Sans" w:hAnsi="Open Sans"/>
+        </w:rPr>
+        <w:t xml:space="preserve"> </w:t>
+      </w:r>
+      <w:proofErr w:type="spellStart"/>
+      <w:r>
+        <w:rPr>
+          <w:rFonts w:ascii="Open Sans" w:hAnsi="Open Sans"/>
+        </w:rPr>
+        <w:t>використовуються</w:t>
+      </w:r>
+      <w:proofErr w:type="spellEnd"/>
+      <w:r>
+        <w:rPr>
+          <w:rFonts w:ascii="Open Sans" w:hAnsi="Open Sans"/>
+        </w:rPr>
+        <w:t xml:space="preserve"> </w:t>
+      </w:r>
+      <w:proofErr w:type="spellStart"/>
+      <w:r>
+        <w:rPr>
+          <w:rFonts w:ascii="Open Sans" w:hAnsi="Open Sans"/>
+        </w:rPr>
+        <w:t>інші</w:t>
+      </w:r>
+      <w:proofErr w:type="spellEnd"/>
+      <w:r>
+        <w:rPr>
+          <w:rFonts w:ascii="Open Sans" w:hAnsi="Open Sans"/>
+        </w:rPr>
+        <w:t xml:space="preserve"> </w:t>
+      </w:r>
+      <w:proofErr w:type="spellStart"/>
+      <w:r>
+        <w:rPr>
+          <w:rFonts w:ascii="Open Sans" w:hAnsi="Open Sans"/>
+        </w:rPr>
+        <w:t>файлові</w:t>
+      </w:r>
+      <w:proofErr w:type="spellEnd"/>
+      <w:r>
+        <w:rPr>
+          <w:rFonts w:ascii="Open Sans" w:hAnsi="Open Sans"/>
+        </w:rPr>
+        <w:t xml:space="preserve"> </w:t>
+      </w:r>
+      <w:proofErr w:type="spellStart"/>
+      <w:r>
+        <w:rPr>
+          <w:rFonts w:ascii="Open Sans" w:hAnsi="Open Sans"/>
+        </w:rPr>
+        <w:t>системи</w:t>
+      </w:r>
+      <w:proofErr w:type="spellEnd"/>
+      <w:r>
+        <w:rPr>
+          <w:rFonts w:ascii="Open Sans" w:hAnsi="Open Sans"/>
+        </w:rPr>
+        <w:t xml:space="preserve">. В основному, </w:t>
+      </w:r>
+      <w:proofErr w:type="spellStart"/>
+      <w:r>
+        <w:rPr>
+          <w:rFonts w:ascii="Open Sans" w:hAnsi="Open Sans"/>
+        </w:rPr>
+        <w:t>це</w:t>
+      </w:r>
+      <w:proofErr w:type="spellEnd"/>
+      <w:r>
+        <w:rPr>
+          <w:rFonts w:ascii="Open Sans" w:hAnsi="Open Sans"/>
+        </w:rPr>
+        <w:t xml:space="preserve"> Ext2 і Ext3,Ext4.</w:t>
+      </w:r>
+      <w:r>
+        <w:rPr>
+          <w:rFonts w:ascii="Open Sans" w:hAnsi="Open Sans"/>
+        </w:rPr>
+        <w:t xml:space="preserve">  </w:t>
+      </w:r>
+      <w:r>
+        <w:rPr>
+          <w:rFonts w:ascii="Open Sans" w:hAnsi="Open Sans"/>
+        </w:rPr>
+        <w:t xml:space="preserve">Ext3 - </w:t>
+      </w:r>
+      <w:proofErr w:type="spellStart"/>
+      <w:r>
+        <w:rPr>
+          <w:rFonts w:ascii="Open Sans" w:hAnsi="Open Sans"/>
+        </w:rPr>
+        <w:t>це</w:t>
+      </w:r>
+      <w:proofErr w:type="spellEnd"/>
+      <w:r>
+        <w:rPr>
+          <w:rFonts w:ascii="Open Sans" w:hAnsi="Open Sans"/>
+        </w:rPr>
+        <w:t xml:space="preserve"> </w:t>
+      </w:r>
+      <w:proofErr w:type="spellStart"/>
+      <w:r>
+        <w:rPr>
+          <w:rFonts w:ascii="Open Sans" w:hAnsi="Open Sans"/>
+        </w:rPr>
+        <w:t>таж</w:t>
+      </w:r>
+      <w:proofErr w:type="spellEnd"/>
+      <w:r>
+        <w:rPr>
+          <w:rFonts w:ascii="Open Sans" w:hAnsi="Open Sans"/>
+        </w:rPr>
+        <w:t xml:space="preserve"> Ext2, </w:t>
+      </w:r>
+      <w:proofErr w:type="spellStart"/>
+      <w:r>
+        <w:rPr>
+          <w:rFonts w:ascii="Open Sans" w:hAnsi="Open Sans"/>
+        </w:rPr>
+        <w:t>однак</w:t>
+      </w:r>
+      <w:proofErr w:type="spellEnd"/>
+      <w:r>
+        <w:rPr>
+          <w:rFonts w:ascii="Open Sans" w:hAnsi="Open Sans"/>
+        </w:rPr>
+        <w:t xml:space="preserve"> </w:t>
+      </w:r>
+      <w:proofErr w:type="spellStart"/>
+      <w:r>
+        <w:rPr>
+          <w:rFonts w:ascii="Open Sans" w:hAnsi="Open Sans"/>
+        </w:rPr>
+        <w:t>має</w:t>
+      </w:r>
+      <w:proofErr w:type="spellEnd"/>
+      <w:r>
+        <w:rPr>
+          <w:rFonts w:ascii="Open Sans" w:hAnsi="Open Sans"/>
+        </w:rPr>
+        <w:t xml:space="preserve"> ряд </w:t>
+      </w:r>
+      <w:proofErr w:type="spellStart"/>
+      <w:r>
+        <w:rPr>
+          <w:rFonts w:ascii="Open Sans" w:hAnsi="Open Sans"/>
+        </w:rPr>
+        <w:t>модернізацій</w:t>
+      </w:r>
+      <w:proofErr w:type="spellEnd"/>
+      <w:r>
+        <w:rPr>
+          <w:rFonts w:ascii="Open Sans" w:hAnsi="Open Sans"/>
+        </w:rPr>
+        <w:t xml:space="preserve">, </w:t>
+      </w:r>
+      <w:proofErr w:type="spellStart"/>
+      <w:r>
+        <w:rPr>
+          <w:rFonts w:ascii="Open Sans" w:hAnsi="Open Sans"/>
+        </w:rPr>
+        <w:t>однією</w:t>
+      </w:r>
+      <w:proofErr w:type="spellEnd"/>
+      <w:r>
+        <w:rPr>
+          <w:rFonts w:ascii="Open Sans" w:hAnsi="Open Sans"/>
+        </w:rPr>
+        <w:t xml:space="preserve"> з </w:t>
+      </w:r>
+      <w:proofErr w:type="spellStart"/>
+      <w:r>
+        <w:rPr>
+          <w:rFonts w:ascii="Open Sans" w:hAnsi="Open Sans"/>
+        </w:rPr>
+        <w:t>яких</w:t>
+      </w:r>
+      <w:proofErr w:type="spellEnd"/>
+      <w:r>
+        <w:rPr>
+          <w:rFonts w:ascii="Open Sans" w:hAnsi="Open Sans"/>
+        </w:rPr>
+        <w:t xml:space="preserve"> є </w:t>
+      </w:r>
+      <w:proofErr w:type="spellStart"/>
+      <w:r>
+        <w:rPr>
+          <w:rFonts w:ascii="Open Sans" w:hAnsi="Open Sans"/>
+        </w:rPr>
+        <w:t>підтримка</w:t>
+      </w:r>
+      <w:proofErr w:type="spellEnd"/>
+      <w:r>
+        <w:rPr>
+          <w:rFonts w:ascii="Open Sans" w:hAnsi="Open Sans"/>
+        </w:rPr>
+        <w:t xml:space="preserve"> </w:t>
+      </w:r>
+      <w:proofErr w:type="spellStart"/>
+      <w:r>
+        <w:rPr>
+          <w:rFonts w:ascii="Open Sans" w:hAnsi="Open Sans"/>
+        </w:rPr>
+        <w:t>журналювання</w:t>
+      </w:r>
+      <w:proofErr w:type="spellEnd"/>
+      <w:r>
+        <w:rPr>
+          <w:rFonts w:ascii="Open Sans" w:hAnsi="Open Sans"/>
+        </w:rPr>
+        <w:t>.</w:t>
+      </w:r>
+    </w:p>
+    <w:p>
+      <w:pPr>
+        <w:rPr>
+          <w:rFonts w:ascii="Times New Roman" w:hAnsi="Times New Roman" w:cs="Times New Roman"/>
+          <w:color w:val="00B0F0"/>
+          <w:sz w:val="24"/>
+          <w:szCs w:val="24"/>
+          <w:lang w:val="ru-UA"/>
+        </w:rPr>
+      </w:pPr>
+      <w:r>
+        <w:rPr>
+          <w:rFonts w:ascii="Times New Roman" w:hAnsi="Times New Roman" w:cs="Times New Roman"/>
+          <w:color w:val="00B0F0"/>
+          <w:sz w:val="24"/>
+          <w:szCs w:val="24"/>
+          <w:lang w:val="ru-UA"/>
+        </w:rPr>
+        <w:t xml:space="preserve">2.2. </w:t>
+      </w:r>
+      <w:proofErr w:type="spellStart"/>
+      <w:r>
+        <w:rPr>
+          <w:rFonts w:ascii="Times New Roman" w:hAnsi="Times New Roman" w:cs="Times New Roman"/>
+          <w:color w:val="00B0F0"/>
+          <w:sz w:val="24"/>
+          <w:szCs w:val="24"/>
+          <w:lang w:val="ru-UA"/>
+        </w:rPr>
+        <w:t>Розкрийте</w:t>
+      </w:r>
+      <w:proofErr w:type="spellEnd"/>
+      <w:r>
+        <w:rPr>
+          <w:rFonts w:ascii="Times New Roman" w:hAnsi="Times New Roman" w:cs="Times New Roman"/>
+          <w:color w:val="00B0F0"/>
+          <w:sz w:val="24"/>
+          <w:szCs w:val="24"/>
+          <w:lang w:val="ru-UA"/>
+        </w:rPr>
+        <w:t xml:space="preserve"> </w:t>
+      </w:r>
+      <w:proofErr w:type="spellStart"/>
+      <w:r>
+        <w:rPr>
+          <w:rFonts w:ascii="Times New Roman" w:hAnsi="Times New Roman" w:cs="Times New Roman"/>
+          <w:color w:val="00B0F0"/>
+          <w:sz w:val="24"/>
+          <w:szCs w:val="24"/>
+          <w:lang w:val="ru-UA"/>
+        </w:rPr>
+        <w:t>поняття</w:t>
+      </w:r>
+      <w:proofErr w:type="spellEnd"/>
+      <w:r>
+        <w:rPr>
+          <w:rFonts w:ascii="Times New Roman" w:hAnsi="Times New Roman" w:cs="Times New Roman"/>
+          <w:color w:val="00B0F0"/>
+          <w:sz w:val="24"/>
+          <w:szCs w:val="24"/>
+          <w:lang w:val="ru-UA"/>
+        </w:rPr>
+        <w:t xml:space="preserve"> FHS. Як даний стандарт </w:t>
+      </w:r>
+      <w:proofErr w:type="spellStart"/>
+      <w:r>
+        <w:rPr>
+          <w:rFonts w:ascii="Times New Roman" w:hAnsi="Times New Roman" w:cs="Times New Roman"/>
+          <w:color w:val="00B0F0"/>
+          <w:sz w:val="24"/>
+          <w:szCs w:val="24"/>
+          <w:lang w:val="ru-UA"/>
+        </w:rPr>
+        <w:t>використовується</w:t>
+      </w:r>
+      <w:proofErr w:type="spellEnd"/>
+      <w:r>
+        <w:rPr>
+          <w:rFonts w:ascii="Times New Roman" w:hAnsi="Times New Roman" w:cs="Times New Roman"/>
+          <w:color w:val="00B0F0"/>
+          <w:sz w:val="24"/>
+          <w:szCs w:val="24"/>
+          <w:lang w:val="ru-UA"/>
+        </w:rPr>
+        <w:t xml:space="preserve"> в </w:t>
+      </w:r>
+      <w:proofErr w:type="spellStart"/>
+      <w:r>
+        <w:rPr>
+          <w:rFonts w:ascii="Times New Roman" w:hAnsi="Times New Roman" w:cs="Times New Roman"/>
+          <w:color w:val="00B0F0"/>
+          <w:sz w:val="24"/>
+          <w:szCs w:val="24"/>
+          <w:lang w:val="ru-UA"/>
+        </w:rPr>
+        <w:t>контексті</w:t>
+      </w:r>
+      <w:proofErr w:type="spellEnd"/>
+      <w:r>
+        <w:rPr>
+          <w:rFonts w:ascii="Times New Roman" w:hAnsi="Times New Roman" w:cs="Times New Roman"/>
+          <w:color w:val="00B0F0"/>
+          <w:sz w:val="24"/>
+          <w:szCs w:val="24"/>
+          <w:lang w:val="ru-UA"/>
+        </w:rPr>
+        <w:t xml:space="preserve"> </w:t>
+      </w:r>
+      <w:proofErr w:type="spellStart"/>
+      <w:r>
+        <w:rPr>
+          <w:rFonts w:ascii="Times New Roman" w:hAnsi="Times New Roman" w:cs="Times New Roman"/>
+          <w:color w:val="00B0F0"/>
+          <w:sz w:val="24"/>
+          <w:szCs w:val="24"/>
+          <w:lang w:val="ru-UA"/>
+        </w:rPr>
+        <w:t>файлових</w:t>
+      </w:r>
+      <w:proofErr w:type="spellEnd"/>
+      <w:r>
+        <w:rPr>
+          <w:rFonts w:ascii="Times New Roman" w:hAnsi="Times New Roman" w:cs="Times New Roman"/>
+          <w:color w:val="00B0F0"/>
+          <w:sz w:val="24"/>
+          <w:szCs w:val="24"/>
+          <w:lang w:val="ru-UA"/>
+        </w:rPr>
+        <w:t xml:space="preserve"> систем?</w:t>
+      </w:r>
+    </w:p>
+    <w:p>
+      <w:pPr>
+        <w:rPr>
+          <w:rFonts w:ascii="Arial" w:hAnsi="Arial" w:cs="Arial"/>
+          <w:sz w:val="21"/>
+          <w:szCs w:val="21"/>
+          <w:shd w:val="clear" w:color="auto" w:fill="FFFFFF"/>
+        </w:rPr>
+      </w:pPr>
+      <w:proofErr w:type="spellStart"/>
+      <w:r>
+        <w:rPr>
+          <w:rFonts w:ascii="Arial" w:hAnsi="Arial" w:cs="Arial"/>
+          <w:b/>
+          <w:bCs/>
+          <w:sz w:val="21"/>
+          <w:szCs w:val="21"/>
+          <w:shd w:val="clear" w:color="auto" w:fill="FFFFFF"/>
+        </w:rPr>
+        <w:t>Filesystem</w:t>
+      </w:r>
+      <w:proofErr w:type="spellEnd"/>
+      <w:r>
+        <w:rPr>
+          <w:rFonts w:ascii="Arial" w:hAnsi="Arial" w:cs="Arial"/>
+          <w:b/>
+          <w:bCs/>
+          <w:sz w:val="21"/>
+          <w:szCs w:val="21"/>
+          <w:shd w:val="clear" w:color="auto" w:fill="FFFFFF"/>
+        </w:rPr>
+        <w:t xml:space="preserve"> </w:t>
+      </w:r>
+      <w:proofErr w:type="spellStart"/>
+      <w:r>
+        <w:rPr>
+          <w:rFonts w:ascii="Arial" w:hAnsi="Arial" w:cs="Arial"/>
+          <w:b/>
+          <w:bCs/>
+          <w:sz w:val="21"/>
+          <w:szCs w:val="21"/>
+          <w:shd w:val="clear" w:color="auto" w:fill="FFFFFF"/>
+        </w:rPr>
+        <w:t>Hierarchy</w:t>
+      </w:r>
+      <w:proofErr w:type="spellEnd"/>
+      <w:r>
+        <w:rPr>
+          <w:rFonts w:ascii="Arial" w:hAnsi="Arial" w:cs="Arial"/>
+          <w:b/>
+          <w:bCs/>
+          <w:sz w:val="21"/>
+          <w:szCs w:val="21"/>
+          <w:shd w:val="clear" w:color="auto" w:fill="FFFFFF"/>
+        </w:rPr>
+        <w:t xml:space="preserve"> Standard</w:t>
+      </w:r>
+      <w:r>
+        <w:rPr>
+          <w:rFonts w:ascii="Arial" w:hAnsi="Arial" w:cs="Arial"/>
+          <w:sz w:val="21"/>
+          <w:szCs w:val="21"/>
+          <w:shd w:val="clear" w:color="auto" w:fill="FFFFFF"/>
+        </w:rPr>
+        <w:t>, </w:t>
+      </w:r>
+      <w:r>
+        <w:rPr>
+          <w:rFonts w:ascii="Arial" w:hAnsi="Arial" w:cs="Arial"/>
+          <w:b/>
+          <w:bCs/>
+          <w:sz w:val="21"/>
+          <w:szCs w:val="21"/>
+          <w:shd w:val="clear" w:color="auto" w:fill="FFFFFF"/>
+        </w:rPr>
+        <w:t>FHS</w:t>
+      </w:r>
+      <w:r>
+        <w:rPr>
+          <w:rFonts w:ascii="Arial" w:hAnsi="Arial" w:cs="Arial"/>
+          <w:sz w:val="21"/>
+          <w:szCs w:val="21"/>
+          <w:shd w:val="clear" w:color="auto" w:fill="FFFFFF"/>
+        </w:rPr>
+        <w:t> («Стандарт Ієрархії Файлової Системи») — стандарт прийнятий для уніфікації розташування </w:t>
+      </w:r>
+      <w:hyperlink r:id="rId5" w:tooltip="Файл" w:history="1">
+        <w:r>
+          <w:rPr>
+            <w:rStyle w:val="a4"/>
+            <w:rFonts w:ascii="Arial" w:hAnsi="Arial" w:cs="Arial"/>
+            <w:color w:val="auto"/>
+            <w:sz w:val="21"/>
+            <w:szCs w:val="21"/>
+            <w:u w:val="none"/>
+            <w:shd w:val="clear" w:color="auto" w:fill="FFFFFF"/>
+          </w:rPr>
+          <w:t>файлів</w:t>
+        </w:r>
+      </w:hyperlink>
+      <w:r>
+        <w:rPr>
+          <w:rFonts w:ascii="Arial" w:hAnsi="Arial" w:cs="Arial"/>
+          <w:sz w:val="21"/>
+          <w:szCs w:val="21"/>
+          <w:shd w:val="clear" w:color="auto" w:fill="FFFFFF"/>
+        </w:rPr>
+        <w:t> і </w:t>
+      </w:r>
+      <w:hyperlink r:id="rId6" w:tooltip="Каталог (файлова система)" w:history="1">
+        <w:r>
+          <w:rPr>
+            <w:rStyle w:val="a4"/>
+            <w:rFonts w:ascii="Arial" w:hAnsi="Arial" w:cs="Arial"/>
+            <w:color w:val="auto"/>
+            <w:sz w:val="21"/>
+            <w:szCs w:val="21"/>
+            <w:u w:val="none"/>
+            <w:shd w:val="clear" w:color="auto" w:fill="FFFFFF"/>
+          </w:rPr>
+          <w:t>каталогів</w:t>
+        </w:r>
+      </w:hyperlink>
+      <w:r>
+        <w:rPr>
+          <w:rFonts w:ascii="Arial" w:hAnsi="Arial" w:cs="Arial"/>
+          <w:sz w:val="21"/>
+          <w:szCs w:val="21"/>
+          <w:shd w:val="clear" w:color="auto" w:fill="FFFFFF"/>
+        </w:rPr>
+        <w:t> загального призначення у </w:t>
+      </w:r>
+      <w:hyperlink r:id="rId7" w:tooltip="Файлова система" w:history="1">
+        <w:r>
+          <w:rPr>
+            <w:rStyle w:val="a4"/>
+            <w:rFonts w:ascii="Arial" w:hAnsi="Arial" w:cs="Arial"/>
+            <w:color w:val="auto"/>
+            <w:sz w:val="21"/>
+            <w:szCs w:val="21"/>
+            <w:u w:val="none"/>
+            <w:shd w:val="clear" w:color="auto" w:fill="FFFFFF"/>
+          </w:rPr>
+          <w:t>файловій системі</w:t>
+        </w:r>
+      </w:hyperlink>
+      <w:r>
+        <w:rPr>
+          <w:rFonts w:ascii="Arial" w:hAnsi="Arial" w:cs="Arial"/>
+          <w:sz w:val="21"/>
+          <w:szCs w:val="21"/>
+          <w:shd w:val="clear" w:color="auto" w:fill="FFFFFF"/>
+        </w:rPr>
+        <w:t> </w:t>
+      </w:r>
+      <w:hyperlink r:id="rId8" w:tooltip="ОС" w:history="1">
+        <w:r>
+          <w:rPr>
+            <w:rStyle w:val="a4"/>
+            <w:rFonts w:ascii="Arial" w:hAnsi="Arial" w:cs="Arial"/>
+            <w:color w:val="auto"/>
+            <w:sz w:val="21"/>
+            <w:szCs w:val="21"/>
+            <w:u w:val="none"/>
+            <w:shd w:val="clear" w:color="auto" w:fill="FFFFFF"/>
+          </w:rPr>
+          <w:t>ОС</w:t>
+        </w:r>
+      </w:hyperlink>
+      <w:r>
+        <w:rPr>
+          <w:rFonts w:ascii="Arial" w:hAnsi="Arial" w:cs="Arial"/>
+          <w:sz w:val="21"/>
+          <w:szCs w:val="21"/>
+          <w:shd w:val="clear" w:color="auto" w:fill="FFFFFF"/>
+        </w:rPr>
+        <w:t> </w:t>
+      </w:r>
+      <w:hyperlink r:id="rId9" w:tooltip="UNIX" w:history="1">
+        <w:r>
+          <w:rPr>
+            <w:rStyle w:val="a4"/>
+            <w:rFonts w:ascii="Arial" w:hAnsi="Arial" w:cs="Arial"/>
+            <w:color w:val="auto"/>
+            <w:sz w:val="21"/>
+            <w:szCs w:val="21"/>
+            <w:u w:val="none"/>
+            <w:shd w:val="clear" w:color="auto" w:fill="FFFFFF"/>
+          </w:rPr>
+          <w:t>UNIX</w:t>
+        </w:r>
+      </w:hyperlink>
+      <w:r>
+        <w:rPr>
+          <w:rFonts w:ascii="Arial" w:hAnsi="Arial" w:cs="Arial"/>
+          <w:sz w:val="21"/>
+          <w:szCs w:val="21"/>
+          <w:shd w:val="clear" w:color="auto" w:fill="FFFFFF"/>
+        </w:rPr>
+        <w:t>. </w:t>
+      </w:r>
+    </w:p>
+    <w:p>
+      <w:pPr>
+        <w:rPr>
+          <w:rFonts w:ascii="Arial" w:hAnsi="Arial" w:cs="Arial"/>
+          <w:color w:val="000000" w:themeColor="text1"/>
+          <w:sz w:val="21"/>
+          <w:szCs w:val="21"/>
+          <w:shd w:val="clear" w:color="auto" w:fill="FFFFFF"/>
+        </w:rPr>
+      </w:pPr>
+      <w:r>
+        <w:rPr>
+          <w:rFonts w:ascii="Arial" w:hAnsi="Arial" w:cs="Arial"/>
+          <w:color w:val="000000" w:themeColor="text1"/>
+          <w:sz w:val="21"/>
+          <w:szCs w:val="21"/>
+          <w:shd w:val="clear" w:color="auto" w:fill="FFFFFF"/>
+        </w:rPr>
+        <w:t>В FHS всі файли і каталоги знаходяться всередині кореневого каталогу, навіть якщо вони розташовані на різних фізичних чи віртуальних носіях. Проте, деякі з каталогів можуть бути присутніми тільки у випадку, якщо встановлено певне програмне забезпечення, таке як наприклад </w:t>
+      </w:r>
+      <w:hyperlink r:id="rId10" w:tooltip="Віконна система X" w:history="1">
+        <w:r>
+          <w:rPr>
+            <w:rStyle w:val="a4"/>
+            <w:rFonts w:ascii="Arial" w:hAnsi="Arial" w:cs="Arial"/>
+            <w:color w:val="000000" w:themeColor="text1"/>
+            <w:sz w:val="21"/>
+            <w:szCs w:val="21"/>
+            <w:u w:val="none"/>
+            <w:shd w:val="clear" w:color="auto" w:fill="FFFFFF"/>
+          </w:rPr>
+          <w:t xml:space="preserve">X </w:t>
+        </w:r>
+        <w:proofErr w:type="spellStart"/>
+        <w:r>
+          <w:rPr>
+            <w:rStyle w:val="a4"/>
+            <w:rFonts w:ascii="Arial" w:hAnsi="Arial" w:cs="Arial"/>
+            <w:color w:val="000000" w:themeColor="text1"/>
+            <w:sz w:val="21"/>
+            <w:szCs w:val="21"/>
+            <w:u w:val="none"/>
+            <w:shd w:val="clear" w:color="auto" w:fill="FFFFFF"/>
+          </w:rPr>
+          <w:t>Window</w:t>
+        </w:r>
+        <w:proofErr w:type="spellEnd"/>
+        <w:r>
+          <w:rPr>
+            <w:rStyle w:val="a4"/>
+            <w:rFonts w:ascii="Arial" w:hAnsi="Arial" w:cs="Arial"/>
+            <w:color w:val="000000" w:themeColor="text1"/>
+            <w:sz w:val="21"/>
+            <w:szCs w:val="21"/>
+            <w:u w:val="none"/>
+            <w:shd w:val="clear" w:color="auto" w:fill="FFFFFF"/>
+          </w:rPr>
+          <w:t xml:space="preserve"> </w:t>
+        </w:r>
+        <w:proofErr w:type="spellStart"/>
+        <w:r>
+          <w:rPr>
+            <w:rStyle w:val="a4"/>
+            <w:rFonts w:ascii="Arial" w:hAnsi="Arial" w:cs="Arial"/>
+            <w:color w:val="000000" w:themeColor="text1"/>
+            <w:sz w:val="21"/>
+            <w:szCs w:val="21"/>
+            <w:u w:val="none"/>
+            <w:shd w:val="clear" w:color="auto" w:fill="FFFFFF"/>
+          </w:rPr>
+          <w:t>System</w:t>
+        </w:r>
+        <w:proofErr w:type="spellEnd"/>
+      </w:hyperlink>
+      <w:r>
+        <w:rPr>
+          <w:rFonts w:ascii="Arial" w:hAnsi="Arial" w:cs="Arial"/>
+          <w:color w:val="000000" w:themeColor="text1"/>
+          <w:sz w:val="21"/>
+          <w:szCs w:val="21"/>
+          <w:shd w:val="clear" w:color="auto" w:fill="FFFFFF"/>
+        </w:rPr>
+        <w:t>. Велика частина цих каталогів існує у всіх UNIX-подібних операційних системах і використовується схожим чином.</w:t>
+      </w:r>
+    </w:p>
+    <w:p>
+      <w:pPr>
+        <w:rPr>
+          <w:rFonts w:ascii="Times New Roman" w:hAnsi="Times New Roman" w:cs="Times New Roman"/>
+          <w:color w:val="00B0F0"/>
+          <w:sz w:val="24"/>
+          <w:szCs w:val="24"/>
+          <w:lang w:val="ru-UA"/>
+        </w:rPr>
+      </w:pPr>
+      <w:r>
+        <w:rPr>
+          <w:rFonts w:ascii="Times New Roman" w:hAnsi="Times New Roman" w:cs="Times New Roman"/>
+          <w:color w:val="00B0F0"/>
+          <w:sz w:val="24"/>
+          <w:szCs w:val="24"/>
+          <w:lang w:val="ru-UA"/>
+        </w:rPr>
+        <w:lastRenderedPageBreak/>
+        <w:t xml:space="preserve">2.3. </w:t>
+      </w:r>
+      <w:proofErr w:type="spellStart"/>
+      <w:r>
+        <w:rPr>
+          <w:rFonts w:ascii="Times New Roman" w:hAnsi="Times New Roman" w:cs="Times New Roman"/>
+          <w:color w:val="00B0F0"/>
+          <w:sz w:val="24"/>
+          <w:szCs w:val="24"/>
+          <w:lang w:val="ru-UA"/>
+        </w:rPr>
+        <w:t>Перерахуйте</w:t>
+      </w:r>
+      <w:proofErr w:type="spellEnd"/>
+      <w:r>
+        <w:rPr>
+          <w:rFonts w:ascii="Times New Roman" w:hAnsi="Times New Roman" w:cs="Times New Roman"/>
+          <w:color w:val="00B0F0"/>
+          <w:sz w:val="24"/>
+          <w:szCs w:val="24"/>
+          <w:lang w:val="ru-UA"/>
+        </w:rPr>
+        <w:t xml:space="preserve"> </w:t>
+      </w:r>
+      <w:proofErr w:type="spellStart"/>
+      <w:r>
+        <w:rPr>
+          <w:rFonts w:ascii="Times New Roman" w:hAnsi="Times New Roman" w:cs="Times New Roman"/>
+          <w:color w:val="00B0F0"/>
+          <w:sz w:val="24"/>
+          <w:szCs w:val="24"/>
+          <w:lang w:val="ru-UA"/>
+        </w:rPr>
+        <w:t>основні</w:t>
+      </w:r>
+      <w:proofErr w:type="spellEnd"/>
+      <w:r>
+        <w:rPr>
+          <w:rFonts w:ascii="Times New Roman" w:hAnsi="Times New Roman" w:cs="Times New Roman"/>
+          <w:color w:val="00B0F0"/>
+          <w:sz w:val="24"/>
+          <w:szCs w:val="24"/>
+          <w:lang w:val="ru-UA"/>
+        </w:rPr>
+        <w:t xml:space="preserve"> </w:t>
+      </w:r>
+      <w:proofErr w:type="spellStart"/>
+      <w:r>
+        <w:rPr>
+          <w:rFonts w:ascii="Times New Roman" w:hAnsi="Times New Roman" w:cs="Times New Roman"/>
+          <w:color w:val="00B0F0"/>
+          <w:sz w:val="24"/>
+          <w:szCs w:val="24"/>
+          <w:lang w:val="ru-UA"/>
+        </w:rPr>
+        <w:t>команди</w:t>
+      </w:r>
+      <w:proofErr w:type="spellEnd"/>
+      <w:r>
+        <w:rPr>
+          <w:rFonts w:ascii="Times New Roman" w:hAnsi="Times New Roman" w:cs="Times New Roman"/>
+          <w:color w:val="00B0F0"/>
+          <w:sz w:val="24"/>
+          <w:szCs w:val="24"/>
+          <w:lang w:val="ru-UA"/>
+        </w:rPr>
+        <w:t xml:space="preserve"> для </w:t>
+      </w:r>
+      <w:proofErr w:type="spellStart"/>
+      <w:r>
+        <w:rPr>
+          <w:rFonts w:ascii="Times New Roman" w:hAnsi="Times New Roman" w:cs="Times New Roman"/>
+          <w:color w:val="00B0F0"/>
+          <w:sz w:val="24"/>
+          <w:szCs w:val="24"/>
+          <w:lang w:val="ru-UA"/>
+        </w:rPr>
+        <w:t>роботи</w:t>
+      </w:r>
+      <w:proofErr w:type="spellEnd"/>
+      <w:r>
+        <w:rPr>
+          <w:rFonts w:ascii="Times New Roman" w:hAnsi="Times New Roman" w:cs="Times New Roman"/>
+          <w:color w:val="00B0F0"/>
+          <w:sz w:val="24"/>
+          <w:szCs w:val="24"/>
+          <w:lang w:val="ru-UA"/>
+        </w:rPr>
+        <w:t xml:space="preserve"> з файлами та каталогами в </w:t>
+      </w:r>
+      <w:proofErr w:type="spellStart"/>
+      <w:r>
+        <w:rPr>
+          <w:rFonts w:ascii="Times New Roman" w:hAnsi="Times New Roman" w:cs="Times New Roman"/>
+          <w:color w:val="00B0F0"/>
+          <w:sz w:val="24"/>
+          <w:szCs w:val="24"/>
+          <w:lang w:val="ru-UA"/>
+        </w:rPr>
+        <w:t>Linux</w:t>
+      </w:r>
+      <w:proofErr w:type="spellEnd"/>
+      <w:r>
+        <w:rPr>
+          <w:rFonts w:ascii="Times New Roman" w:hAnsi="Times New Roman" w:cs="Times New Roman"/>
+          <w:color w:val="00B0F0"/>
+          <w:sz w:val="24"/>
+          <w:szCs w:val="24"/>
+          <w:lang w:val="ru-UA"/>
+        </w:rPr>
+        <w:t xml:space="preserve">: </w:t>
+      </w:r>
+      <w:proofErr w:type="spellStart"/>
+      <w:r>
+        <w:rPr>
+          <w:rFonts w:ascii="Times New Roman" w:hAnsi="Times New Roman" w:cs="Times New Roman"/>
+          <w:color w:val="00B0F0"/>
+          <w:sz w:val="24"/>
+          <w:szCs w:val="24"/>
+          <w:lang w:val="ru-UA"/>
+        </w:rPr>
+        <w:t>створення</w:t>
+      </w:r>
+      <w:proofErr w:type="spellEnd"/>
+      <w:r>
+        <w:rPr>
+          <w:rFonts w:ascii="Times New Roman" w:hAnsi="Times New Roman" w:cs="Times New Roman"/>
+          <w:color w:val="00B0F0"/>
+          <w:sz w:val="24"/>
+          <w:szCs w:val="24"/>
+          <w:lang w:val="ru-UA"/>
         </w:rPr>
         <w:t>,</w:t>
       </w:r>
     </w:p>
     <w:p>
       <w:pPr>
-        <w:jc w:val="right"/>
-        <w:rPr>
-          <w:color w:val="FF0000"/>
-          <w:sz w:val="32"/>
-          <w:szCs w:val="32"/>
-        </w:rPr>
-      </w:pPr>
-      <w:r>
-        <w:rPr>
-          <w:color w:val="FF0000"/>
-          <w:sz w:val="32"/>
-          <w:szCs w:val="32"/>
-        </w:rPr>
-        <w:t xml:space="preserve">2: </w:t>
-      </w:r>
-      <w:proofErr w:type="spellStart"/>
-      <w:r>
-        <w:rPr>
-          <w:color w:val="FF0000"/>
-          <w:sz w:val="32"/>
-          <w:szCs w:val="32"/>
-        </w:rPr>
-        <w:t>Ромодін</w:t>
-      </w:r>
-      <w:proofErr w:type="spellEnd"/>
-      <w:r>
-        <w:rPr>
-          <w:color w:val="FF0000"/>
-          <w:sz w:val="32"/>
-          <w:szCs w:val="32"/>
-        </w:rPr>
-        <w:t xml:space="preserve"> В.Г.</w:t>
-      </w:r>
-    </w:p>
-    <w:p>
-      <w:pPr>
-        <w:jc w:val="right"/>
-        <w:rPr>
-          <w:sz w:val="32"/>
-          <w:szCs w:val="32"/>
-        </w:rPr>
-      </w:pPr>
-      <w:r>
-        <w:rPr>
-          <w:sz w:val="32"/>
-          <w:szCs w:val="32"/>
-        </w:rPr>
-        <w:t>Перевірив викладач</w:t>
-      </w:r>
-    </w:p>
-    <w:p>
-      <w:pPr>
-        <w:jc w:val="right"/>
-        <w:rPr>
-          <w:sz w:val="32"/>
-          <w:szCs w:val="32"/>
-        </w:rPr>
-      </w:pPr>
-      <w:proofErr w:type="spellStart"/>
-      <w:r>
-        <w:rPr>
-          <w:sz w:val="32"/>
-          <w:szCs w:val="32"/>
-        </w:rPr>
-        <w:t>Сушанова</w:t>
-      </w:r>
-      <w:proofErr w:type="spellEnd"/>
-      <w:r>
-        <w:rPr>
-          <w:sz w:val="32"/>
-          <w:szCs w:val="32"/>
-        </w:rPr>
-        <w:t xml:space="preserve"> В.С.</w:t>
-      </w:r>
-    </w:p>
-    <w:p>
-      <w:pPr>
-        <w:jc w:val="right"/>
-        <w:rPr>
-          <w:sz w:val="32"/>
-          <w:szCs w:val="32"/>
-        </w:rPr>
-      </w:pPr>
-    </w:p>
-    <w:p>
-      <w:pPr>
-        <w:rPr>
-          <w:sz w:val="32"/>
-          <w:szCs w:val="32"/>
-        </w:rPr>
-      </w:pPr>
-    </w:p>
-    <w:p>
-      <w:pPr>
-        <w:rPr>
-          <w:rFonts w:ascii="Times New Roman" w:hAnsi="Times New Roman" w:cs="Times New Roman"/>
-          <w:sz w:val="32"/>
-          <w:szCs w:val="32"/>
-        </w:rPr>
-      </w:pPr>
-    </w:p>
-    <w:p>
-      <w:pPr>
-        <w:rPr>
-          <w:rFonts w:ascii="Times New Roman" w:hAnsi="Times New Roman" w:cs="Times New Roman"/>
-          <w:color w:val="FF0000"/>
-          <w:sz w:val="32"/>
-          <w:szCs w:val="32"/>
-          <w:lang w:val="ru-RU"/>
+        <w:rPr>
+          <w:rFonts w:ascii="Times New Roman" w:hAnsi="Times New Roman" w:cs="Times New Roman"/>
+          <w:color w:val="00B0F0"/>
+          <w:sz w:val="24"/>
+          <w:szCs w:val="24"/>
+          <w:lang w:val="ru-UA"/>
+        </w:rPr>
+      </w:pPr>
+      <w:proofErr w:type="spellStart"/>
+      <w:r>
+        <w:rPr>
+          <w:rFonts w:ascii="Times New Roman" w:hAnsi="Times New Roman" w:cs="Times New Roman"/>
+          <w:color w:val="00B0F0"/>
+          <w:sz w:val="24"/>
+          <w:szCs w:val="24"/>
+          <w:lang w:val="ru-UA"/>
+        </w:rPr>
+        <w:t>переміщення</w:t>
+      </w:r>
+      <w:proofErr w:type="spellEnd"/>
+      <w:r>
+        <w:rPr>
+          <w:rFonts w:ascii="Times New Roman" w:hAnsi="Times New Roman" w:cs="Times New Roman"/>
+          <w:color w:val="00B0F0"/>
+          <w:sz w:val="24"/>
+          <w:szCs w:val="24"/>
+          <w:lang w:val="ru-UA"/>
+        </w:rPr>
+        <w:t xml:space="preserve">, </w:t>
+      </w:r>
+      <w:proofErr w:type="spellStart"/>
+      <w:r>
+        <w:rPr>
+          <w:rFonts w:ascii="Times New Roman" w:hAnsi="Times New Roman" w:cs="Times New Roman"/>
+          <w:color w:val="00B0F0"/>
+          <w:sz w:val="24"/>
+          <w:szCs w:val="24"/>
+          <w:lang w:val="ru-UA"/>
+        </w:rPr>
+        <w:t>копіювання</w:t>
+      </w:r>
+      <w:proofErr w:type="spellEnd"/>
+      <w:r>
+        <w:rPr>
+          <w:rFonts w:ascii="Times New Roman" w:hAnsi="Times New Roman" w:cs="Times New Roman"/>
+          <w:color w:val="00B0F0"/>
+          <w:sz w:val="24"/>
+          <w:szCs w:val="24"/>
+          <w:lang w:val="ru-UA"/>
+        </w:rPr>
+        <w:t xml:space="preserve">, </w:t>
+      </w:r>
+      <w:proofErr w:type="spellStart"/>
+      <w:r>
+        <w:rPr>
+          <w:rFonts w:ascii="Times New Roman" w:hAnsi="Times New Roman" w:cs="Times New Roman"/>
+          <w:color w:val="00B0F0"/>
+          <w:sz w:val="24"/>
+          <w:szCs w:val="24"/>
+          <w:lang w:val="ru-UA"/>
+        </w:rPr>
+        <w:t>видалення</w:t>
+      </w:r>
+      <w:proofErr w:type="spellEnd"/>
+      <w:r>
+        <w:rPr>
+          <w:rFonts w:ascii="Times New Roman" w:hAnsi="Times New Roman" w:cs="Times New Roman"/>
+          <w:color w:val="00B0F0"/>
+          <w:sz w:val="24"/>
+          <w:szCs w:val="24"/>
+          <w:lang w:val="ru-UA"/>
+        </w:rPr>
+        <w:t>.</w:t>
+      </w:r>
+    </w:p>
+    <w:p>
+      <w:pPr>
+        <w:rPr>
+          <w:rFonts w:ascii="Times New Roman" w:hAnsi="Times New Roman" w:cs="Times New Roman"/>
+          <w:color w:val="00B0F0"/>
+          <w:sz w:val="24"/>
+          <w:szCs w:val="24"/>
+          <w:lang w:val="ru-UA"/>
+        </w:rPr>
+      </w:pPr>
+      <w:r>
+        <w:rPr>
+          <w:noProof/>
+        </w:rPr>
+        <w:drawing>
+          <wp:inline distT="0" distB="0" distL="0" distR="0" wp14:anchorId="65AA179F" wp14:editId="0CBAF502">
+            <wp:extent cx="5940425" cy="1665605"/>
+            <wp:effectExtent l="0" t="0" r="3175" b="0"/>
+            <wp:docPr id="1" name="Рисунок 1"/>
+            <wp:cNvGraphicFramePr>
+              <a:graphicFrameLocks xmlns:a="http://schemas.openxmlformats.org/drawingml/2006/main" noChangeAspect="1"/>
+            </wp:cNvGraphicFramePr>
+            <a:graphic xmlns:a="http://schemas.openxmlformats.org/drawingml/2006/main">
+              <a:graphicData uri="http://schemas.openxmlformats.org/drawingml/2006/picture">
+                <pic:pic xmlns:pic="http://schemas.openxmlformats.org/drawingml/2006/picture">
+                  <pic:nvPicPr>
+                    <pic:cNvPr id="1" name=""/>
+                    <pic:cNvPicPr/>
+                  </pic:nvPicPr>
+                  <pic:blipFill>
+                    <a:blip r:embed="rId11"/>
+                    <a:stretch>
+                      <a:fillRect/>
+                    </a:stretch>
+                  </pic:blipFill>
+                  <pic:spPr>
+                    <a:xfrm>
+                      <a:off x="0" y="0"/>
+                      <a:ext cx="5940425" cy="1665605"/>
+                    </a:xfrm>
+                    <a:prstGeom prst="rect">
+                      <a:avLst/>
+                    </a:prstGeom>
+                  </pic:spPr>
+                </pic:pic>
+              </a:graphicData>
+            </a:graphic>
+          </wp:inline>
+        </w:drawing>
+      </w:r>
+    </w:p>
+    <w:p>
+      <w:pPr>
+        <w:rPr>
+          <w:rFonts w:ascii="Times New Roman" w:hAnsi="Times New Roman" w:cs="Times New Roman"/>
+          <w:color w:val="00B0F0"/>
+          <w:sz w:val="24"/>
+          <w:szCs w:val="24"/>
+          <w:lang w:val="ru-UA"/>
+        </w:rPr>
+      </w:pPr>
+      <w:r>
+        <w:rPr>
+          <w:noProof/>
+        </w:rPr>
+        <w:drawing>
+          <wp:inline distT="0" distB="0" distL="0" distR="0" wp14:anchorId="60E32C57" wp14:editId="683617E3">
+            <wp:extent cx="5940425" cy="1320165"/>
+            <wp:effectExtent l="0" t="0" r="3175" b="0"/>
+            <wp:docPr id="2" name="Рисунок 2"/>
+            <wp:cNvGraphicFramePr>
+              <a:graphicFrameLocks xmlns:a="http://schemas.openxmlformats.org/drawingml/2006/main" noChangeAspect="1"/>
+            </wp:cNvGraphicFramePr>
+            <a:graphic xmlns:a="http://schemas.openxmlformats.org/drawingml/2006/main">
+              <a:graphicData uri="http://schemas.openxmlformats.org/drawingml/2006/picture">
+                <pic:pic xmlns:pic="http://schemas.openxmlformats.org/drawingml/2006/picture">
+                  <pic:nvPicPr>
+                    <pic:cNvPr id="1" name=""/>
+                    <pic:cNvPicPr/>
+                  </pic:nvPicPr>
+                  <pic:blipFill>
+                    <a:blip r:embed="rId12"/>
+                    <a:stretch>
+                      <a:fillRect/>
+                    </a:stretch>
+                  </pic:blipFill>
+                  <pic:spPr>
+                    <a:xfrm>
+                      <a:off x="0" y="0"/>
+                      <a:ext cx="5940425" cy="1320165"/>
+                    </a:xfrm>
+                    <a:prstGeom prst="rect">
+                      <a:avLst/>
+                    </a:prstGeom>
+                  </pic:spPr>
+                </pic:pic>
+              </a:graphicData>
+            </a:graphic>
+          </wp:inline>
+        </w:drawing>
+      </w:r>
+    </w:p>
+    <w:p>
+      <w:pPr>
+        <w:rPr>
+          <w:rFonts w:ascii="Times New Roman" w:hAnsi="Times New Roman" w:cs="Times New Roman"/>
+          <w:color w:val="00B0F0"/>
+          <w:sz w:val="24"/>
+          <w:szCs w:val="24"/>
+          <w:lang w:val="ru-UA"/>
+        </w:rPr>
+      </w:pPr>
+      <w:r>
+        <w:rPr>
+          <w:noProof/>
+        </w:rPr>
+        <w:drawing>
+          <wp:inline distT="0" distB="0" distL="0" distR="0" wp14:anchorId="2D8A9959" wp14:editId="7F0C9ABA">
+            <wp:extent cx="5940425" cy="2153285"/>
+            <wp:effectExtent l="0" t="0" r="3175" b="0"/>
+            <wp:docPr id="3" name="Рисунок 3"/>
+            <wp:cNvGraphicFramePr>
+              <a:graphicFrameLocks xmlns:a="http://schemas.openxmlformats.org/drawingml/2006/main" noChangeAspect="1"/>
+            </wp:cNvGraphicFramePr>
+            <a:graphic xmlns:a="http://schemas.openxmlformats.org/drawingml/2006/main">
+              <a:graphicData uri="http://schemas.openxmlformats.org/drawingml/2006/picture">
+                <pic:pic xmlns:pic="http://schemas.openxmlformats.org/drawingml/2006/picture">
+                  <pic:nvPicPr>
+                    <pic:cNvPr id="1" name=""/>
+                    <pic:cNvPicPr/>
+                  </pic:nvPicPr>
+                  <pic:blipFill>
+                    <a:blip r:embed="rId13"/>
+                    <a:stretch>
+                      <a:fillRect/>
+                    </a:stretch>
+                  </pic:blipFill>
+                  <pic:spPr>
+                    <a:xfrm>
+                      <a:off x="0" y="0"/>
+                      <a:ext cx="5940425" cy="2153285"/>
+                    </a:xfrm>
+                    <a:prstGeom prst="rect">
+                      <a:avLst/>
+                    </a:prstGeom>
+                  </pic:spPr>
+                </pic:pic>
+              </a:graphicData>
+            </a:graphic>
+          </wp:inline>
+        </w:drawing>
+      </w:r>
+    </w:p>
+    <w:p>
+      <w:pPr>
+        <w:rPr>
+          <w:rFonts w:ascii="Times New Roman" w:hAnsi="Times New Roman" w:cs="Times New Roman"/>
+          <w:color w:val="00B0F0"/>
+          <w:sz w:val="24"/>
+          <w:szCs w:val="24"/>
+          <w:lang w:val="ru-UA"/>
+        </w:rPr>
+      </w:pPr>
+      <w:r>
+        <w:rPr>
+          <w:noProof/>
+        </w:rPr>
+        <w:drawing>
+          <wp:inline distT="0" distB="0" distL="0" distR="0" wp14:anchorId="6BF22BC4" wp14:editId="335E58D9">
+            <wp:extent cx="5940425" cy="2143760"/>
+            <wp:effectExtent l="0" t="0" r="3175" b="8890"/>
+            <wp:docPr id="4" name="Рисунок 4"/>
+            <wp:cNvGraphicFramePr>
+              <a:graphicFrameLocks xmlns:a="http://schemas.openxmlformats.org/drawingml/2006/main" noChangeAspect="1"/>
+            </wp:cNvGraphicFramePr>
+            <a:graphic xmlns:a="http://schemas.openxmlformats.org/drawingml/2006/main">
+              <a:graphicData uri="http://schemas.openxmlformats.org/drawingml/2006/picture">
+                <pic:pic xmlns:pic="http://schemas.openxmlformats.org/drawingml/2006/picture">
+                  <pic:nvPicPr>
+                    <pic:cNvPr id="1" name=""/>
+                    <pic:cNvPicPr/>
+                  </pic:nvPicPr>
+                  <pic:blipFill>
+                    <a:blip r:embed="rId14"/>
+                    <a:stretch>
+                      <a:fillRect/>
+                    </a:stretch>
+                  </pic:blipFill>
+                  <pic:spPr>
+                    <a:xfrm>
+                      <a:off x="0" y="0"/>
+                      <a:ext cx="5940425" cy="2143760"/>
+                    </a:xfrm>
+                    <a:prstGeom prst="rect">
+                      <a:avLst/>
+                    </a:prstGeom>
+                  </pic:spPr>
+                </pic:pic>
+              </a:graphicData>
+            </a:graphic>
+          </wp:inline>
+        </w:drawing>
+      </w:r>
+    </w:p>
+    <w:p>
+      <w:pPr>
+        <w:rPr>
+          <w:rFonts w:ascii="Times New Roman" w:hAnsi="Times New Roman" w:cs="Times New Roman"/>
+          <w:color w:val="00B0F0"/>
+          <w:sz w:val="24"/>
+          <w:szCs w:val="24"/>
+          <w:lang w:val="ru-UA"/>
         </w:rPr>
       </w:pPr>
       <w:bookmarkStart w:id="0" w:name="_GoBack"/>
       <w:bookmarkEnd w:id="0"/>
-      <w:r>
-        <w:rPr>
-          <w:rFonts w:ascii="Times New Roman" w:hAnsi="Times New Roman" w:cs="Times New Roman"/>
-          <w:sz w:val="32"/>
-          <w:szCs w:val="32"/>
-        </w:rPr>
-        <w:lastRenderedPageBreak/>
-        <w:t>Робота студент(а/</w:t>
-      </w:r>
-      <w:proofErr w:type="spellStart"/>
-      <w:r>
-        <w:rPr>
-          <w:rFonts w:ascii="Times New Roman" w:hAnsi="Times New Roman" w:cs="Times New Roman"/>
-          <w:sz w:val="32"/>
-          <w:szCs w:val="32"/>
-        </w:rPr>
-        <w:t>ки</w:t>
-      </w:r>
-      <w:proofErr w:type="spellEnd"/>
-      <w:r>
-        <w:rPr>
-          <w:rFonts w:ascii="Times New Roman" w:hAnsi="Times New Roman" w:cs="Times New Roman"/>
-          <w:sz w:val="32"/>
-          <w:szCs w:val="32"/>
-        </w:rPr>
-        <w:t>/</w:t>
-      </w:r>
-      <w:proofErr w:type="spellStart"/>
-      <w:r>
-        <w:rPr>
-          <w:rFonts w:ascii="Times New Roman" w:hAnsi="Times New Roman" w:cs="Times New Roman"/>
-          <w:sz w:val="32"/>
-          <w:szCs w:val="32"/>
-        </w:rPr>
-        <w:t>ів</w:t>
-      </w:r>
-      <w:proofErr w:type="spellEnd"/>
-      <w:r>
-        <w:rPr>
-          <w:rFonts w:ascii="Times New Roman" w:hAnsi="Times New Roman" w:cs="Times New Roman"/>
-          <w:sz w:val="32"/>
-          <w:szCs w:val="32"/>
-        </w:rPr>
-        <w:t>) групи</w:t>
-      </w:r>
-      <w:r>
-        <w:rPr>
-          <w:rFonts w:ascii="Times New Roman" w:hAnsi="Times New Roman" w:cs="Times New Roman"/>
-          <w:sz w:val="32"/>
-          <w:szCs w:val="32"/>
-          <w:lang w:val="ru-RU"/>
-        </w:rPr>
-        <w:t xml:space="preserve"> </w:t>
-      </w:r>
-      <w:r>
-        <w:rPr>
-          <w:rFonts w:ascii="Times New Roman" w:hAnsi="Times New Roman" w:cs="Times New Roman"/>
-          <w:color w:val="FF0000"/>
-          <w:sz w:val="32"/>
-          <w:szCs w:val="32"/>
-        </w:rPr>
-        <w:t xml:space="preserve">КСМ-03а </w:t>
-      </w:r>
-      <w:r>
-        <w:rPr>
-          <w:rFonts w:ascii="Times New Roman" w:hAnsi="Times New Roman" w:cs="Times New Roman"/>
-          <w:sz w:val="32"/>
-          <w:szCs w:val="32"/>
-        </w:rPr>
-        <w:t xml:space="preserve">Команда: </w:t>
-      </w:r>
-      <w:r>
-        <w:rPr>
-          <w:rFonts w:ascii="Times New Roman" w:hAnsi="Times New Roman" w:cs="Times New Roman"/>
-          <w:color w:val="FF0000"/>
-          <w:sz w:val="32"/>
-          <w:szCs w:val="32"/>
-        </w:rPr>
-        <w:t>1: Бондаренко Д.О.</w:t>
-      </w:r>
-      <w:r>
-        <w:rPr>
-          <w:rFonts w:ascii="Times New Roman" w:hAnsi="Times New Roman" w:cs="Times New Roman"/>
-          <w:color w:val="FF0000"/>
-          <w:sz w:val="32"/>
-          <w:szCs w:val="32"/>
-          <w:lang w:val="ru-RU"/>
-        </w:rPr>
-        <w:t>,</w:t>
-      </w:r>
-      <w:r>
-        <w:rPr>
-          <w:rFonts w:ascii="Times New Roman" w:hAnsi="Times New Roman" w:cs="Times New Roman"/>
-          <w:color w:val="FF0000"/>
-          <w:sz w:val="32"/>
-          <w:szCs w:val="32"/>
-          <w:lang w:val="ru-RU"/>
-        </w:rPr>
-        <w:t xml:space="preserve"> </w:t>
-      </w:r>
-      <w:r>
-        <w:rPr>
-          <w:rFonts w:ascii="Times New Roman" w:hAnsi="Times New Roman" w:cs="Times New Roman"/>
-          <w:color w:val="FF0000"/>
-          <w:sz w:val="32"/>
-          <w:szCs w:val="32"/>
-        </w:rPr>
-        <w:t xml:space="preserve">2: </w:t>
-      </w:r>
-      <w:proofErr w:type="spellStart"/>
-      <w:r>
-        <w:rPr>
-          <w:rFonts w:ascii="Times New Roman" w:hAnsi="Times New Roman" w:cs="Times New Roman"/>
-          <w:color w:val="FF0000"/>
-          <w:sz w:val="32"/>
-          <w:szCs w:val="32"/>
-        </w:rPr>
-        <w:t>Ромодін</w:t>
-      </w:r>
-      <w:proofErr w:type="spellEnd"/>
-      <w:r>
-        <w:rPr>
-          <w:rFonts w:ascii="Times New Roman" w:hAnsi="Times New Roman" w:cs="Times New Roman"/>
-          <w:color w:val="FF0000"/>
-          <w:sz w:val="32"/>
-          <w:szCs w:val="32"/>
-        </w:rPr>
-        <w:t xml:space="preserve"> В.Г.</w:t>
-      </w:r>
-    </w:p>
-    <w:p>
-      <w:pPr>
-        <w:jc w:val="center"/>
-        <w:rPr>
-          <w:rFonts w:ascii="Times New Roman" w:hAnsi="Times New Roman" w:cs="Times New Roman"/>
-          <w:sz w:val="40"/>
-          <w:szCs w:val="40"/>
-        </w:rPr>
-      </w:pPr>
-      <w:r>
-        <w:rPr>
-          <w:rFonts w:ascii="Times New Roman" w:hAnsi="Times New Roman" w:cs="Times New Roman"/>
-          <w:sz w:val="40"/>
-          <w:szCs w:val="40"/>
-        </w:rPr>
-        <w:t>Київ 2022</w:t>
-      </w:r>
-    </w:p>
-    <w:p>
-      <w:pPr>
-        <w:rPr>
-          <w:rFonts w:ascii="Times New Roman" w:hAnsi="Times New Roman" w:cs="Times New Roman"/>
-          <w:b/>
-          <w:bCs/>
-          <w:sz w:val="24"/>
-          <w:szCs w:val="24"/>
-        </w:rPr>
-      </w:pPr>
-      <w:r>
-        <w:rPr>
-          <w:rFonts w:ascii="Times New Roman" w:hAnsi="Times New Roman" w:cs="Times New Roman"/>
-          <w:b/>
-          <w:bCs/>
-          <w:sz w:val="24"/>
-          <w:szCs w:val="24"/>
-        </w:rPr>
-        <w:t>Мета роботи:</w:t>
-      </w:r>
-    </w:p>
-    <w:p>
-      <w:pPr>
-        <w:rPr>
-          <w:rFonts w:ascii="Times New Roman" w:hAnsi="Times New Roman" w:cs="Times New Roman"/>
-          <w:sz w:val="24"/>
-          <w:szCs w:val="24"/>
-        </w:rPr>
-      </w:pPr>
-      <w:r>
-        <w:rPr>
-          <w:rFonts w:ascii="Times New Roman" w:hAnsi="Times New Roman" w:cs="Times New Roman"/>
-          <w:sz w:val="24"/>
-          <w:szCs w:val="24"/>
-        </w:rPr>
-        <w:t xml:space="preserve">1. Отримання практичних навиків роботи з командною оболонкою </w:t>
-      </w:r>
-      <w:proofErr w:type="spellStart"/>
-      <w:r>
-        <w:rPr>
-          <w:rFonts w:ascii="Times New Roman" w:hAnsi="Times New Roman" w:cs="Times New Roman"/>
-          <w:sz w:val="24"/>
-          <w:szCs w:val="24"/>
-        </w:rPr>
-        <w:t>Bash</w:t>
-      </w:r>
-      <w:proofErr w:type="spellEnd"/>
-      <w:r>
-        <w:rPr>
-          <w:rFonts w:ascii="Times New Roman" w:hAnsi="Times New Roman" w:cs="Times New Roman"/>
-          <w:sz w:val="24"/>
-          <w:szCs w:val="24"/>
-        </w:rPr>
-        <w:t>.</w:t>
-      </w:r>
-    </w:p>
-    <w:p>
-      <w:pPr>
-        <w:rPr>
-          <w:rFonts w:ascii="Times New Roman" w:hAnsi="Times New Roman" w:cs="Times New Roman"/>
-          <w:sz w:val="24"/>
-          <w:szCs w:val="24"/>
-        </w:rPr>
-      </w:pPr>
-      <w:r>
-        <w:rPr>
-          <w:rFonts w:ascii="Times New Roman" w:hAnsi="Times New Roman" w:cs="Times New Roman"/>
-          <w:sz w:val="24"/>
-          <w:szCs w:val="24"/>
-        </w:rPr>
-        <w:t>2. Знайомство з базовими командами навігації по файловій системі.</w:t>
-      </w:r>
-    </w:p>
-    <w:p>
-      <w:pPr>
-        <w:rPr>
-          <w:rFonts w:ascii="Times New Roman" w:hAnsi="Times New Roman" w:cs="Times New Roman"/>
-          <w:sz w:val="24"/>
-          <w:szCs w:val="24"/>
-        </w:rPr>
-      </w:pPr>
-      <w:r>
-        <w:rPr>
-          <w:rFonts w:ascii="Times New Roman" w:hAnsi="Times New Roman" w:cs="Times New Roman"/>
-          <w:sz w:val="24"/>
-          <w:szCs w:val="24"/>
-        </w:rPr>
-        <w:t>3. Знайомство з базовими командами для керування файлами та каталогами.</w:t>
-      </w:r>
-    </w:p>
-    <w:p>
-      <w:pPr>
-        <w:rPr>
-          <w:rFonts w:ascii="Times New Roman" w:hAnsi="Times New Roman" w:cs="Times New Roman"/>
-          <w:b/>
-          <w:bCs/>
-          <w:sz w:val="24"/>
-          <w:szCs w:val="24"/>
-        </w:rPr>
-      </w:pPr>
-      <w:r>
-        <w:rPr>
-          <w:rFonts w:ascii="Times New Roman" w:hAnsi="Times New Roman" w:cs="Times New Roman"/>
-          <w:b/>
-          <w:bCs/>
-          <w:sz w:val="24"/>
-          <w:szCs w:val="24"/>
-        </w:rPr>
-        <w:t>Матеріальне забезпечення занять</w:t>
-      </w:r>
-    </w:p>
-    <w:p>
-      <w:pPr>
-        <w:rPr>
-          <w:rFonts w:ascii="Times New Roman" w:hAnsi="Times New Roman" w:cs="Times New Roman"/>
-          <w:sz w:val="24"/>
-          <w:szCs w:val="24"/>
-        </w:rPr>
-      </w:pPr>
-      <w:r>
-        <w:rPr>
-          <w:rFonts w:ascii="Times New Roman" w:hAnsi="Times New Roman" w:cs="Times New Roman"/>
-          <w:sz w:val="24"/>
-          <w:szCs w:val="24"/>
-        </w:rPr>
-        <w:t>1. ЕОМ типу IBM PC.</w:t>
-      </w:r>
-    </w:p>
-    <w:p>
-      <w:pPr>
-        <w:rPr>
-          <w:rFonts w:ascii="Times New Roman" w:hAnsi="Times New Roman" w:cs="Times New Roman"/>
-          <w:sz w:val="24"/>
-          <w:szCs w:val="24"/>
-        </w:rPr>
-      </w:pPr>
-      <w:r>
-        <w:rPr>
-          <w:rFonts w:ascii="Times New Roman" w:hAnsi="Times New Roman" w:cs="Times New Roman"/>
-          <w:sz w:val="24"/>
-          <w:szCs w:val="24"/>
-        </w:rPr>
-        <w:t>2. ОС сімейства Windows (Windows 7).</w:t>
-      </w:r>
-    </w:p>
-    <w:p>
-      <w:pPr>
-        <w:rPr>
-          <w:rFonts w:ascii="Times New Roman" w:hAnsi="Times New Roman" w:cs="Times New Roman"/>
-          <w:sz w:val="24"/>
-          <w:szCs w:val="24"/>
-        </w:rPr>
-      </w:pPr>
-      <w:r>
-        <w:rPr>
-          <w:rFonts w:ascii="Times New Roman" w:hAnsi="Times New Roman" w:cs="Times New Roman"/>
-          <w:sz w:val="24"/>
-          <w:szCs w:val="24"/>
-        </w:rPr>
-        <w:t xml:space="preserve">3. Віртуальна машина – </w:t>
-      </w:r>
-      <w:proofErr w:type="spellStart"/>
-      <w:r>
-        <w:rPr>
-          <w:rFonts w:ascii="Times New Roman" w:hAnsi="Times New Roman" w:cs="Times New Roman"/>
-          <w:sz w:val="24"/>
-          <w:szCs w:val="24"/>
-        </w:rPr>
-        <w:t>Virtual</w:t>
-      </w:r>
-      <w:proofErr w:type="spellEnd"/>
-      <w:r>
-        <w:rPr>
-          <w:rFonts w:ascii="Times New Roman" w:hAnsi="Times New Roman" w:cs="Times New Roman"/>
-          <w:sz w:val="24"/>
-          <w:szCs w:val="24"/>
-        </w:rPr>
-        <w:t xml:space="preserve"> </w:t>
-      </w:r>
-      <w:proofErr w:type="spellStart"/>
-      <w:r>
-        <w:rPr>
-          <w:rFonts w:ascii="Times New Roman" w:hAnsi="Times New Roman" w:cs="Times New Roman"/>
-          <w:sz w:val="24"/>
-          <w:szCs w:val="24"/>
-        </w:rPr>
-        <w:t>Box</w:t>
-      </w:r>
-      <w:proofErr w:type="spellEnd"/>
-      <w:r>
-        <w:rPr>
-          <w:rFonts w:ascii="Times New Roman" w:hAnsi="Times New Roman" w:cs="Times New Roman"/>
-          <w:sz w:val="24"/>
-          <w:szCs w:val="24"/>
-        </w:rPr>
-        <w:t xml:space="preserve"> (</w:t>
-      </w:r>
-      <w:proofErr w:type="spellStart"/>
-      <w:r>
-        <w:rPr>
-          <w:rFonts w:ascii="Times New Roman" w:hAnsi="Times New Roman" w:cs="Times New Roman"/>
-          <w:sz w:val="24"/>
-          <w:szCs w:val="24"/>
-        </w:rPr>
-        <w:t>Oracle</w:t>
-      </w:r>
-      <w:proofErr w:type="spellEnd"/>
-      <w:r>
-        <w:rPr>
-          <w:rFonts w:ascii="Times New Roman" w:hAnsi="Times New Roman" w:cs="Times New Roman"/>
-          <w:sz w:val="24"/>
-          <w:szCs w:val="24"/>
-        </w:rPr>
-        <w:t>).</w:t>
-      </w:r>
-    </w:p>
-    <w:p>
-      <w:pPr>
-        <w:rPr>
-          <w:rFonts w:ascii="Times New Roman" w:hAnsi="Times New Roman" w:cs="Times New Roman"/>
-          <w:sz w:val="24"/>
-          <w:szCs w:val="24"/>
-        </w:rPr>
-      </w:pPr>
-      <w:r>
-        <w:rPr>
-          <w:rFonts w:ascii="Times New Roman" w:hAnsi="Times New Roman" w:cs="Times New Roman"/>
-          <w:sz w:val="24"/>
-          <w:szCs w:val="24"/>
-        </w:rPr>
-        <w:t>4. Операційна система GNU/</w:t>
-      </w:r>
-      <w:proofErr w:type="spellStart"/>
-      <w:r>
-        <w:rPr>
-          <w:rFonts w:ascii="Times New Roman" w:hAnsi="Times New Roman" w:cs="Times New Roman"/>
-          <w:sz w:val="24"/>
-          <w:szCs w:val="24"/>
-        </w:rPr>
-        <w:t>Linux</w:t>
-      </w:r>
-      <w:proofErr w:type="spellEnd"/>
-      <w:r>
-        <w:rPr>
-          <w:rFonts w:ascii="Times New Roman" w:hAnsi="Times New Roman" w:cs="Times New Roman"/>
-          <w:sz w:val="24"/>
-          <w:szCs w:val="24"/>
-        </w:rPr>
-        <w:t xml:space="preserve"> – </w:t>
-      </w:r>
-      <w:proofErr w:type="spellStart"/>
-      <w:r>
-        <w:rPr>
-          <w:rFonts w:ascii="Times New Roman" w:hAnsi="Times New Roman" w:cs="Times New Roman"/>
-          <w:sz w:val="24"/>
-          <w:szCs w:val="24"/>
-        </w:rPr>
-        <w:t>CentOS</w:t>
-      </w:r>
-      <w:proofErr w:type="spellEnd"/>
-      <w:r>
-        <w:rPr>
-          <w:rFonts w:ascii="Times New Roman" w:hAnsi="Times New Roman" w:cs="Times New Roman"/>
-          <w:sz w:val="24"/>
-          <w:szCs w:val="24"/>
-        </w:rPr>
-        <w:t>.</w:t>
-      </w:r>
-    </w:p>
-    <w:p>
-      <w:pPr>
-        <w:rPr>
-          <w:rFonts w:ascii="Times New Roman" w:hAnsi="Times New Roman" w:cs="Times New Roman"/>
-          <w:sz w:val="24"/>
-          <w:szCs w:val="24"/>
-        </w:rPr>
-      </w:pPr>
-      <w:r>
-        <w:rPr>
-          <w:rFonts w:ascii="Times New Roman" w:hAnsi="Times New Roman" w:cs="Times New Roman"/>
-          <w:sz w:val="24"/>
-          <w:szCs w:val="24"/>
-        </w:rPr>
-        <w:t xml:space="preserve">5. Сайт мережевої академії </w:t>
-      </w:r>
-      <w:proofErr w:type="spellStart"/>
-      <w:r>
-        <w:rPr>
-          <w:rFonts w:ascii="Times New Roman" w:hAnsi="Times New Roman" w:cs="Times New Roman"/>
-          <w:sz w:val="24"/>
-          <w:szCs w:val="24"/>
-        </w:rPr>
-        <w:t>Cisco</w:t>
-      </w:r>
-      <w:proofErr w:type="spellEnd"/>
-      <w:r>
-        <w:rPr>
-          <w:rFonts w:ascii="Times New Roman" w:hAnsi="Times New Roman" w:cs="Times New Roman"/>
-          <w:sz w:val="24"/>
-          <w:szCs w:val="24"/>
-        </w:rPr>
-        <w:t xml:space="preserve"> netacad.com та його онлайн курси по </w:t>
-      </w:r>
-      <w:proofErr w:type="spellStart"/>
-      <w:r>
-        <w:rPr>
-          <w:rFonts w:ascii="Times New Roman" w:hAnsi="Times New Roman" w:cs="Times New Roman"/>
-          <w:sz w:val="24"/>
-          <w:szCs w:val="24"/>
-        </w:rPr>
-        <w:t>Linux</w:t>
-      </w:r>
-      <w:proofErr w:type="spellEnd"/>
     </w:p>
     <w:sectPr>
       <w:pgSz w:w="11906" w:h="16838"/>
@@ -1367,6 +3017,35 @@
     <w:semiHidden/>
     <w:unhideWhenUsed/>
   </w:style>
+  <w:style w:type="paragraph" w:styleId="a3">
+    <w:name w:val="Normal (Web)"/>
+    <w:basedOn w:val="a"/>
+    <w:uiPriority w:val="99"/>
+    <w:semiHidden/>
+    <w:unhideWhenUsed/>
+    <w:rsid w:val="00F76E8E"/>
+    <w:pPr>
+      <w:spacing w:before="100" w:beforeAutospacing="1" w:after="100" w:afterAutospacing="1" w:line="240" w:lineRule="auto"/>
+    </w:pPr>
+    <w:rPr>
+      <w:rFonts w:ascii="Times New Roman" w:eastAsia="Times New Roman" w:hAnsi="Times New Roman" w:cs="Times New Roman"/>
+      <w:sz w:val="24"/>
+      <w:szCs w:val="24"/>
+      <w:lang w:val="ru-UA" w:eastAsia="ru-UA"/>
+    </w:rPr>
+  </w:style>
+  <w:style w:type="character" w:styleId="a4">
+    <w:name w:val="Hyperlink"/>
+    <w:basedOn w:val="a0"/>
+    <w:uiPriority w:val="99"/>
+    <w:semiHidden/>
+    <w:unhideWhenUsed/>
+    <w:rsid w:val="00F76E8E"/>
+    <w:rPr>
+      <w:color w:val="0000FF"/>
+      <w:u w:val="single"/>
+    </w:rPr>
+  </w:style>
 </w:styles>
 </file>
 
@@ -1670,7 +3349,7 @@
 </file>
 
 <file path=customXml/itemProps1.xml><?xml version="1.0" encoding="utf-8"?>
-<ds:datastoreItem xmlns:ds="http://schemas.openxmlformats.org/officeDocument/2006/customXml" ds:itemID="{BD9C754C-76B2-43AB-AEAD-A6FCE30018CF}">
+<ds:datastoreItem xmlns:ds="http://schemas.openxmlformats.org/officeDocument/2006/customXml" ds:itemID="{5E66752A-0E22-4EEA-8B67-9E99169AD938}">
   <ds:schemaRefs>
     <ds:schemaRef ds:uri="http://schemas.openxmlformats.org/officeDocument/2006/bibliography"/>
   </ds:schemaRefs>

--- a/Лабораторна робота №5.docx
+++ b/Лабораторна робота №5.docx
@@ -210,41 +210,81 @@
           <w:lang w:val="ru-RU"/>
         </w:rPr>
       </w:pPr>
-      <w:proofErr w:type="spellStart"/>
       <w:r>
         <w:rPr>
           <w:sz w:val="32"/>
           <w:szCs w:val="32"/>
           <w:lang w:val="ru-RU"/>
         </w:rPr>
-        <w:t>Виконав</w:t>
-      </w:r>
-      <w:proofErr w:type="spellEnd"/>
-      <w:r>
+        <w:t>Виконав(ла/ли)</w:t>
+      </w:r>
+    </w:p>
+    <w:p>
+      <w:pPr>
+        <w:jc w:val="right"/>
         <w:rPr>
           <w:sz w:val="32"/>
           <w:szCs w:val="32"/>
           <w:lang w:val="ru-RU"/>
         </w:rPr>
-        <w:t>(ла/ли)</w:t>
+      </w:pPr>
+      <w:r>
+        <w:rPr>
+          <w:sz w:val="32"/>
+          <w:szCs w:val="32"/>
+          <w:lang w:val="ru-RU"/>
+        </w:rPr>
+        <w:t>студент(ка/и)</w:t>
       </w:r>
     </w:p>
     <w:p>
       <w:pPr>
         <w:jc w:val="right"/>
         <w:rPr>
+          <w:color w:val="FF0000"/>
+          <w:sz w:val="32"/>
+          <w:szCs w:val="32"/>
+        </w:rPr>
+      </w:pPr>
+      <w:r>
+        <w:rPr>
           <w:sz w:val="32"/>
           <w:szCs w:val="32"/>
           <w:lang w:val="ru-RU"/>
         </w:rPr>
-      </w:pPr>
+        <w:t>групи</w:t>
+      </w:r>
       <w:r>
         <w:rPr>
           <w:sz w:val="32"/>
           <w:szCs w:val="32"/>
           <w:lang w:val="ru-RU"/>
         </w:rPr>
-        <w:t>студент(ка/и)</w:t>
+        <w:t xml:space="preserve"> </w:t>
+      </w:r>
+      <w:r>
+        <w:rPr>
+          <w:color w:val="FF0000"/>
+          <w:sz w:val="32"/>
+          <w:szCs w:val="32"/>
+        </w:rPr>
+        <w:t>КСМ-0</w:t>
+      </w:r>
+      <w:r>
+        <w:rPr>
+          <w:color w:val="FF0000"/>
+          <w:sz w:val="32"/>
+          <w:szCs w:val="32"/>
+        </w:rPr>
+        <w:t>3</w:t>
+      </w:r>
+      <w:r>
+        <w:rPr>
+          <w:color w:val="FF0000"/>
+          <w:sz w:val="32"/>
+          <w:szCs w:val="32"/>
+        </w:rPr>
+        <w:t>а</w:t>
       </w:r>
     </w:p>
     <w:p>
@@ -254,317 +294,182 @@
           <w:color w:val="FF0000"/>
           <w:sz w:val="32"/>
           <w:szCs w:val="32"/>
-        </w:rPr>
-      </w:pPr>
-      <w:proofErr w:type="spellStart"/>
-      <w:r>
-        <w:rPr>
-          <w:sz w:val="32"/>
-          <w:szCs w:val="32"/>
           <w:lang w:val="ru-RU"/>
         </w:rPr>
-        <w:t>групи</w:t>
-      </w:r>
-      <w:proofErr w:type="spellEnd"/>
-      <w:r>
-        <w:rPr>
+      </w:pPr>
+      <w:r>
+        <w:rPr>
+          <w:sz w:val="32"/>
+          <w:szCs w:val="32"/>
+        </w:rPr>
+        <w:t>Команда:</w:t>
+      </w:r>
+      <w:r>
+        <w:rPr>
+          <w:color w:val="FF0000"/>
+          <w:sz w:val="32"/>
+          <w:szCs w:val="32"/>
+        </w:rPr>
+        <w:t xml:space="preserve"> 1: Бондаренко Д.О.</w:t>
+      </w:r>
+      <w:r>
+        <w:rPr>
+          <w:color w:val="FF0000"/>
           <w:sz w:val="32"/>
           <w:szCs w:val="32"/>
           <w:lang w:val="ru-RU"/>
         </w:rPr>
+        <w:t>,</w:t>
+      </w:r>
+    </w:p>
+    <w:p>
+      <w:pPr>
+        <w:jc w:val="right"/>
+        <w:rPr>
+          <w:color w:val="FF0000"/>
+          <w:sz w:val="32"/>
+          <w:szCs w:val="32"/>
+        </w:rPr>
+      </w:pPr>
+      <w:r>
+        <w:rPr>
+          <w:color w:val="FF0000"/>
+          <w:sz w:val="32"/>
+          <w:szCs w:val="32"/>
+        </w:rPr>
+        <w:t>2: Ромодін В.Г.</w:t>
+      </w:r>
+    </w:p>
+    <w:p>
+      <w:pPr>
+        <w:jc w:val="right"/>
+        <w:rPr>
+          <w:sz w:val="32"/>
+          <w:szCs w:val="32"/>
+        </w:rPr>
+      </w:pPr>
+      <w:r>
+        <w:rPr>
+          <w:sz w:val="32"/>
+          <w:szCs w:val="32"/>
+        </w:rPr>
+        <w:t>Перевірив викладач</w:t>
+      </w:r>
+    </w:p>
+    <w:p>
+      <w:pPr>
+        <w:jc w:val="right"/>
+        <w:rPr>
+          <w:sz w:val="32"/>
+          <w:szCs w:val="32"/>
+        </w:rPr>
+      </w:pPr>
+      <w:r>
+        <w:rPr>
+          <w:sz w:val="32"/>
+          <w:szCs w:val="32"/>
+        </w:rPr>
+        <w:t>Сушанова В.С.</w:t>
+      </w:r>
+    </w:p>
+    <w:p>
+      <w:pPr>
+        <w:jc w:val="right"/>
+        <w:rPr>
+          <w:sz w:val="32"/>
+          <w:szCs w:val="32"/>
+        </w:rPr>
+      </w:pPr>
+    </w:p>
+    <w:p>
+      <w:pPr>
+        <w:rPr>
+          <w:sz w:val="32"/>
+          <w:szCs w:val="32"/>
+        </w:rPr>
+      </w:pPr>
+    </w:p>
+    <w:p>
+      <w:pPr>
+        <w:rPr>
+          <w:rFonts w:ascii="Times New Roman" w:hAnsi="Times New Roman" w:cs="Times New Roman"/>
+          <w:sz w:val="32"/>
+          <w:szCs w:val="32"/>
+        </w:rPr>
+      </w:pPr>
+    </w:p>
+    <w:p>
+      <w:pPr>
+        <w:rPr>
+          <w:rFonts w:ascii="Times New Roman" w:hAnsi="Times New Roman" w:cs="Times New Roman"/>
+          <w:color w:val="FF0000"/>
+          <w:sz w:val="32"/>
+          <w:szCs w:val="32"/>
+          <w:lang w:val="ru-RU"/>
+        </w:rPr>
+      </w:pPr>
+      <w:r>
+        <w:rPr>
+          <w:rFonts w:ascii="Times New Roman" w:hAnsi="Times New Roman" w:cs="Times New Roman"/>
+          <w:sz w:val="32"/>
+          <w:szCs w:val="32"/>
+        </w:rPr>
+        <w:lastRenderedPageBreak/>
+        <w:t>Робота студент(а/ки/ів) групи</w:t>
+      </w:r>
+      <w:r>
+        <w:rPr>
+          <w:rFonts w:ascii="Times New Roman" w:hAnsi="Times New Roman" w:cs="Times New Roman"/>
+          <w:sz w:val="32"/>
+          <w:szCs w:val="32"/>
+          <w:lang w:val="ru-RU"/>
+        </w:rPr>
         <w:t xml:space="preserve"> </w:t>
       </w:r>
       <w:r>
         <w:rPr>
+          <w:rFonts w:ascii="Times New Roman" w:hAnsi="Times New Roman" w:cs="Times New Roman"/>
           <w:color w:val="FF0000"/>
           <w:sz w:val="32"/>
           <w:szCs w:val="32"/>
         </w:rPr>
-        <w:t>КСМ-0</w:t>
-      </w:r>
-      <w:r>
-        <w:rPr>
+        <w:t xml:space="preserve">КСМ-03а </w:t>
+      </w:r>
+      <w:r>
+        <w:rPr>
+          <w:rFonts w:ascii="Times New Roman" w:hAnsi="Times New Roman" w:cs="Times New Roman"/>
+          <w:sz w:val="32"/>
+          <w:szCs w:val="32"/>
+        </w:rPr>
+        <w:t xml:space="preserve">Команда: </w:t>
+      </w:r>
+      <w:r>
+        <w:rPr>
+          <w:rFonts w:ascii="Times New Roman" w:hAnsi="Times New Roman" w:cs="Times New Roman"/>
           <w:color w:val="FF0000"/>
           <w:sz w:val="32"/>
           <w:szCs w:val="32"/>
         </w:rPr>
-        <w:t>3</w:t>
-      </w:r>
-      <w:r>
-        <w:rPr>
+        <w:t>1: Бондаренко Д.О.</w:t>
+      </w:r>
+      <w:r>
+        <w:rPr>
+          <w:rFonts w:ascii="Times New Roman" w:hAnsi="Times New Roman" w:cs="Times New Roman"/>
           <w:color w:val="FF0000"/>
           <w:sz w:val="32"/>
           <w:szCs w:val="32"/>
-        </w:rPr>
-        <w:t>а</w:t>
-      </w:r>
-    </w:p>
-    <w:p>
-      <w:pPr>
-        <w:jc w:val="right"/>
-        <w:rPr>
+          <w:lang w:val="ru-RU"/>
+        </w:rPr>
+        <w:t xml:space="preserve">, </w:t>
+      </w:r>
+      <w:r>
+        <w:rPr>
+          <w:rFonts w:ascii="Times New Roman" w:hAnsi="Times New Roman" w:cs="Times New Roman"/>
           <w:color w:val="FF0000"/>
           <w:sz w:val="32"/>
           <w:szCs w:val="32"/>
-          <w:lang w:val="ru-RU"/>
-        </w:rPr>
-      </w:pPr>
-      <w:r>
-        <w:rPr>
-          <w:sz w:val="32"/>
-          <w:szCs w:val="32"/>
-        </w:rPr>
-        <w:t>Команда:</w:t>
-      </w:r>
-      <w:r>
-        <w:rPr>
-          <w:color w:val="FF0000"/>
-          <w:sz w:val="32"/>
-          <w:szCs w:val="32"/>
-        </w:rPr>
-        <w:t xml:space="preserve"> 1: Бондаренко Д.О.</w:t>
-      </w:r>
-      <w:r>
-        <w:rPr>
-          <w:color w:val="FF0000"/>
-          <w:sz w:val="32"/>
-          <w:szCs w:val="32"/>
-          <w:lang w:val="ru-RU"/>
-        </w:rPr>
-        <w:t>,</w:t>
-      </w:r>
-    </w:p>
-    <w:p>
-      <w:pPr>
-        <w:jc w:val="right"/>
-        <w:rPr>
-          <w:color w:val="FF0000"/>
-          <w:sz w:val="32"/>
-          <w:szCs w:val="32"/>
-        </w:rPr>
-      </w:pPr>
-      <w:r>
-        <w:rPr>
-          <w:color w:val="FF0000"/>
-          <w:sz w:val="32"/>
-          <w:szCs w:val="32"/>
-        </w:rPr>
-        <w:t xml:space="preserve">2: </w:t>
-      </w:r>
-      <w:proofErr w:type="spellStart"/>
-      <w:r>
-        <w:rPr>
-          <w:color w:val="FF0000"/>
-          <w:sz w:val="32"/>
-          <w:szCs w:val="32"/>
-        </w:rPr>
-        <w:t>Ромодін</w:t>
-      </w:r>
-      <w:proofErr w:type="spellEnd"/>
-      <w:r>
-        <w:rPr>
-          <w:color w:val="FF0000"/>
-          <w:sz w:val="32"/>
-          <w:szCs w:val="32"/>
-        </w:rPr>
-        <w:t xml:space="preserve"> В.Г.</w:t>
-      </w:r>
-    </w:p>
-    <w:p>
-      <w:pPr>
-        <w:jc w:val="right"/>
-        <w:rPr>
-          <w:sz w:val="32"/>
-          <w:szCs w:val="32"/>
-        </w:rPr>
-      </w:pPr>
-      <w:r>
-        <w:rPr>
-          <w:sz w:val="32"/>
-          <w:szCs w:val="32"/>
-        </w:rPr>
-        <w:t>Перевірив викладач</w:t>
-      </w:r>
-    </w:p>
-    <w:p>
-      <w:pPr>
-        <w:jc w:val="right"/>
-        <w:rPr>
-          <w:sz w:val="32"/>
-          <w:szCs w:val="32"/>
-        </w:rPr>
-      </w:pPr>
-      <w:proofErr w:type="spellStart"/>
-      <w:r>
-        <w:rPr>
-          <w:sz w:val="32"/>
-          <w:szCs w:val="32"/>
-        </w:rPr>
-        <w:t>Сушанова</w:t>
-      </w:r>
-      <w:proofErr w:type="spellEnd"/>
-      <w:r>
-        <w:rPr>
-          <w:sz w:val="32"/>
-          <w:szCs w:val="32"/>
-        </w:rPr>
-        <w:t xml:space="preserve"> В.С.</w:t>
-      </w:r>
-    </w:p>
-    <w:p>
-      <w:pPr>
-        <w:jc w:val="right"/>
-        <w:rPr>
-          <w:sz w:val="32"/>
-          <w:szCs w:val="32"/>
-        </w:rPr>
-      </w:pPr>
-    </w:p>
-    <w:p>
-      <w:pPr>
-        <w:rPr>
-          <w:sz w:val="32"/>
-          <w:szCs w:val="32"/>
-        </w:rPr>
-      </w:pPr>
-    </w:p>
-    <w:p>
-      <w:pPr>
-        <w:rPr>
-          <w:rFonts w:ascii="Times New Roman" w:hAnsi="Times New Roman" w:cs="Times New Roman"/>
-          <w:sz w:val="32"/>
-          <w:szCs w:val="32"/>
-        </w:rPr>
-      </w:pPr>
-    </w:p>
-    <w:p>
-      <w:pPr>
-        <w:rPr>
-          <w:rFonts w:ascii="Times New Roman" w:hAnsi="Times New Roman" w:cs="Times New Roman"/>
-          <w:color w:val="FF0000"/>
-          <w:sz w:val="32"/>
-          <w:szCs w:val="32"/>
-          <w:lang w:val="ru-RU"/>
-        </w:rPr>
-      </w:pPr>
-      <w:r>
-        <w:rPr>
-          <w:rFonts w:ascii="Times New Roman" w:hAnsi="Times New Roman" w:cs="Times New Roman"/>
-          <w:sz w:val="32"/>
-          <w:szCs w:val="32"/>
-        </w:rPr>
-        <w:lastRenderedPageBreak/>
-        <w:t>Робота студент(а/</w:t>
-      </w:r>
-      <w:proofErr w:type="spellStart"/>
-      <w:r>
-        <w:rPr>
-          <w:rFonts w:ascii="Times New Roman" w:hAnsi="Times New Roman" w:cs="Times New Roman"/>
-          <w:sz w:val="32"/>
-          <w:szCs w:val="32"/>
-        </w:rPr>
-        <w:t>ки</w:t>
-      </w:r>
-      <w:proofErr w:type="spellEnd"/>
-      <w:r>
-        <w:rPr>
-          <w:rFonts w:ascii="Times New Roman" w:hAnsi="Times New Roman" w:cs="Times New Roman"/>
-          <w:sz w:val="32"/>
-          <w:szCs w:val="32"/>
-        </w:rPr>
-        <w:t>/</w:t>
-      </w:r>
-      <w:proofErr w:type="spellStart"/>
-      <w:r>
-        <w:rPr>
-          <w:rFonts w:ascii="Times New Roman" w:hAnsi="Times New Roman" w:cs="Times New Roman"/>
-          <w:sz w:val="32"/>
-          <w:szCs w:val="32"/>
-        </w:rPr>
-        <w:t>ів</w:t>
-      </w:r>
-      <w:proofErr w:type="spellEnd"/>
-      <w:r>
-        <w:rPr>
-          <w:rFonts w:ascii="Times New Roman" w:hAnsi="Times New Roman" w:cs="Times New Roman"/>
-          <w:sz w:val="32"/>
-          <w:szCs w:val="32"/>
-        </w:rPr>
-        <w:t>) групи</w:t>
-      </w:r>
-      <w:r>
-        <w:rPr>
-          <w:rFonts w:ascii="Times New Roman" w:hAnsi="Times New Roman" w:cs="Times New Roman"/>
-          <w:sz w:val="32"/>
-          <w:szCs w:val="32"/>
-          <w:lang w:val="ru-RU"/>
-        </w:rPr>
-        <w:t xml:space="preserve"> </w:t>
-      </w:r>
-      <w:r>
-        <w:rPr>
-          <w:rFonts w:ascii="Times New Roman" w:hAnsi="Times New Roman" w:cs="Times New Roman"/>
-          <w:color w:val="FF0000"/>
-          <w:sz w:val="32"/>
-          <w:szCs w:val="32"/>
-        </w:rPr>
-        <w:t xml:space="preserve">КСМ-03а </w:t>
-      </w:r>
-      <w:r>
-        <w:rPr>
-          <w:rFonts w:ascii="Times New Roman" w:hAnsi="Times New Roman" w:cs="Times New Roman"/>
-          <w:sz w:val="32"/>
-          <w:szCs w:val="32"/>
-        </w:rPr>
-        <w:t xml:space="preserve">Команда: </w:t>
-      </w:r>
-      <w:r>
-        <w:rPr>
-          <w:rFonts w:ascii="Times New Roman" w:hAnsi="Times New Roman" w:cs="Times New Roman"/>
-          <w:color w:val="FF0000"/>
-          <w:sz w:val="32"/>
-          <w:szCs w:val="32"/>
-        </w:rPr>
-        <w:t>1: Бондаренко Д.О.</w:t>
-      </w:r>
-      <w:r>
-        <w:rPr>
-          <w:rFonts w:ascii="Times New Roman" w:hAnsi="Times New Roman" w:cs="Times New Roman"/>
-          <w:color w:val="FF0000"/>
-          <w:sz w:val="32"/>
-          <w:szCs w:val="32"/>
-          <w:lang w:val="ru-RU"/>
-        </w:rPr>
-        <w:t xml:space="preserve">, </w:t>
-      </w:r>
-      <w:r>
-        <w:rPr>
-          <w:rFonts w:ascii="Times New Roman" w:hAnsi="Times New Roman" w:cs="Times New Roman"/>
-          <w:color w:val="FF0000"/>
-          <w:sz w:val="32"/>
-          <w:szCs w:val="32"/>
-        </w:rPr>
-        <w:t xml:space="preserve">2: </w:t>
-      </w:r>
-      <w:proofErr w:type="spellStart"/>
-      <w:r>
-        <w:rPr>
-          <w:rFonts w:ascii="Times New Roman" w:hAnsi="Times New Roman" w:cs="Times New Roman"/>
-          <w:color w:val="FF0000"/>
-          <w:sz w:val="32"/>
-          <w:szCs w:val="32"/>
-        </w:rPr>
-        <w:t>Ромодін</w:t>
-      </w:r>
-      <w:proofErr w:type="spellEnd"/>
-      <w:r>
-        <w:rPr>
-          <w:rFonts w:ascii="Times New Roman" w:hAnsi="Times New Roman" w:cs="Times New Roman"/>
-          <w:color w:val="FF0000"/>
-          <w:sz w:val="32"/>
-          <w:szCs w:val="32"/>
-        </w:rPr>
-        <w:t xml:space="preserve"> В.Г.</w:t>
+        </w:rPr>
+        <w:t>2: Ромодін В.Г.</w:t>
       </w:r>
     </w:p>
     <w:p>
@@ -620,25 +525,7 @@
           <w:sz w:val="24"/>
           <w:szCs w:val="24"/>
         </w:rPr>
-        <w:t xml:space="preserve">1. Отримання практичних навиків роботи з командною оболонкою </w:t>
-      </w:r>
-      <w:proofErr w:type="spellStart"/>
-      <w:r>
-        <w:rPr>
-          <w:rFonts w:ascii="Times New Roman" w:hAnsi="Times New Roman" w:cs="Times New Roman"/>
-          <w:sz w:val="24"/>
-          <w:szCs w:val="24"/>
-        </w:rPr>
-        <w:t>Bash</w:t>
-      </w:r>
-      <w:proofErr w:type="spellEnd"/>
-      <w:r>
-        <w:rPr>
-          <w:rFonts w:ascii="Times New Roman" w:hAnsi="Times New Roman" w:cs="Times New Roman"/>
-          <w:sz w:val="24"/>
-          <w:szCs w:val="24"/>
-        </w:rPr>
-        <w:t>.</w:t>
+        <w:t>1. Отримання практичних навиків роботи з командною оболонкою Bash.</w:t>
       </w:r>
     </w:p>
     <w:p>
@@ -744,160 +631,42 @@
           <w:sz w:val="24"/>
           <w:szCs w:val="24"/>
         </w:rPr>
-        <w:t xml:space="preserve">3. Віртуальна машина – </w:t>
-      </w:r>
-      <w:proofErr w:type="spellStart"/>
-      <w:r>
-        <w:rPr>
-          <w:rFonts w:ascii="Times New Roman" w:hAnsi="Times New Roman" w:cs="Times New Roman"/>
-          <w:sz w:val="24"/>
-          <w:szCs w:val="24"/>
-        </w:rPr>
-        <w:t>Virtual</w:t>
-      </w:r>
-      <w:proofErr w:type="spellEnd"/>
-      <w:r>
-        <w:rPr>
-          <w:rFonts w:ascii="Times New Roman" w:hAnsi="Times New Roman" w:cs="Times New Roman"/>
-          <w:sz w:val="24"/>
-          <w:szCs w:val="24"/>
-        </w:rPr>
-        <w:t xml:space="preserve"> </w:t>
-      </w:r>
-      <w:proofErr w:type="spellStart"/>
-      <w:r>
-        <w:rPr>
-          <w:rFonts w:ascii="Times New Roman" w:hAnsi="Times New Roman" w:cs="Times New Roman"/>
-          <w:sz w:val="24"/>
-          <w:szCs w:val="24"/>
-        </w:rPr>
-        <w:t>Box</w:t>
-      </w:r>
-      <w:proofErr w:type="spellEnd"/>
-      <w:r>
-        <w:rPr>
-          <w:rFonts w:ascii="Times New Roman" w:hAnsi="Times New Roman" w:cs="Times New Roman"/>
-          <w:sz w:val="24"/>
-          <w:szCs w:val="24"/>
-        </w:rPr>
-        <w:t xml:space="preserve"> (</w:t>
-      </w:r>
-      <w:proofErr w:type="spellStart"/>
-      <w:r>
-        <w:rPr>
-          <w:rFonts w:ascii="Times New Roman" w:hAnsi="Times New Roman" w:cs="Times New Roman"/>
-          <w:sz w:val="24"/>
-          <w:szCs w:val="24"/>
-        </w:rPr>
-        <w:t>Oracle</w:t>
-      </w:r>
-      <w:proofErr w:type="spellEnd"/>
-      <w:r>
-        <w:rPr>
-          <w:rFonts w:ascii="Times New Roman" w:hAnsi="Times New Roman" w:cs="Times New Roman"/>
-          <w:sz w:val="24"/>
-          <w:szCs w:val="24"/>
-        </w:rPr>
-        <w:t>).</w:t>
-      </w:r>
-    </w:p>
-    <w:p>
-      <w:pPr>
-        <w:rPr>
-          <w:rFonts w:ascii="Times New Roman" w:hAnsi="Times New Roman" w:cs="Times New Roman"/>
-          <w:sz w:val="24"/>
-          <w:szCs w:val="24"/>
-        </w:rPr>
-      </w:pPr>
-      <w:r>
-        <w:rPr>
-          <w:rFonts w:ascii="Times New Roman" w:hAnsi="Times New Roman" w:cs="Times New Roman"/>
-          <w:sz w:val="24"/>
-          <w:szCs w:val="24"/>
-        </w:rPr>
-        <w:t>4. Операційна система GNU/</w:t>
-      </w:r>
-      <w:proofErr w:type="spellStart"/>
-      <w:r>
-        <w:rPr>
-          <w:rFonts w:ascii="Times New Roman" w:hAnsi="Times New Roman" w:cs="Times New Roman"/>
-          <w:sz w:val="24"/>
-          <w:szCs w:val="24"/>
-        </w:rPr>
-        <w:t>Linux</w:t>
-      </w:r>
-      <w:proofErr w:type="spellEnd"/>
-      <w:r>
-        <w:rPr>
-          <w:rFonts w:ascii="Times New Roman" w:hAnsi="Times New Roman" w:cs="Times New Roman"/>
-          <w:sz w:val="24"/>
-          <w:szCs w:val="24"/>
-        </w:rPr>
-        <w:t xml:space="preserve"> – </w:t>
-      </w:r>
-      <w:proofErr w:type="spellStart"/>
-      <w:r>
-        <w:rPr>
-          <w:rFonts w:ascii="Times New Roman" w:hAnsi="Times New Roman" w:cs="Times New Roman"/>
-          <w:sz w:val="24"/>
-          <w:szCs w:val="24"/>
-        </w:rPr>
-        <w:t>CentOS</w:t>
-      </w:r>
-      <w:proofErr w:type="spellEnd"/>
-      <w:r>
-        <w:rPr>
-          <w:rFonts w:ascii="Times New Roman" w:hAnsi="Times New Roman" w:cs="Times New Roman"/>
-          <w:sz w:val="24"/>
-          <w:szCs w:val="24"/>
-        </w:rPr>
-        <w:t>.</w:t>
-      </w:r>
-    </w:p>
-    <w:p>
-      <w:pPr>
-        <w:rPr>
-          <w:rFonts w:ascii="Times New Roman" w:hAnsi="Times New Roman" w:cs="Times New Roman"/>
-          <w:sz w:val="24"/>
-          <w:szCs w:val="24"/>
-        </w:rPr>
-      </w:pPr>
-      <w:r>
-        <w:rPr>
-          <w:rFonts w:ascii="Times New Roman" w:hAnsi="Times New Roman" w:cs="Times New Roman"/>
-          <w:sz w:val="24"/>
-          <w:szCs w:val="24"/>
-        </w:rPr>
-        <w:t xml:space="preserve">5. Сайт мережевої академії </w:t>
-      </w:r>
-      <w:proofErr w:type="spellStart"/>
-      <w:r>
-        <w:rPr>
-          <w:rFonts w:ascii="Times New Roman" w:hAnsi="Times New Roman" w:cs="Times New Roman"/>
-          <w:sz w:val="24"/>
-          <w:szCs w:val="24"/>
-        </w:rPr>
-        <w:t>Cisco</w:t>
-      </w:r>
-      <w:proofErr w:type="spellEnd"/>
-      <w:r>
-        <w:rPr>
-          <w:rFonts w:ascii="Times New Roman" w:hAnsi="Times New Roman" w:cs="Times New Roman"/>
-          <w:sz w:val="24"/>
-          <w:szCs w:val="24"/>
-        </w:rPr>
-        <w:t xml:space="preserve"> netacad.com та його онлайн курси по </w:t>
-      </w:r>
-      <w:proofErr w:type="spellStart"/>
-      <w:r>
-        <w:rPr>
-          <w:rFonts w:ascii="Times New Roman" w:hAnsi="Times New Roman" w:cs="Times New Roman"/>
-          <w:sz w:val="24"/>
-          <w:szCs w:val="24"/>
-        </w:rPr>
-        <w:t>Linux</w:t>
-      </w:r>
-      <w:proofErr w:type="spellEnd"/>
+        <w:t>3. Віртуальна машина – Virtual Box (Oracle).</w:t>
+      </w:r>
+    </w:p>
+    <w:p>
+      <w:pPr>
+        <w:rPr>
+          <w:rFonts w:ascii="Times New Roman" w:hAnsi="Times New Roman" w:cs="Times New Roman"/>
+          <w:sz w:val="24"/>
+          <w:szCs w:val="24"/>
+        </w:rPr>
+      </w:pPr>
+      <w:r>
+        <w:rPr>
+          <w:rFonts w:ascii="Times New Roman" w:hAnsi="Times New Roman" w:cs="Times New Roman"/>
+          <w:sz w:val="24"/>
+          <w:szCs w:val="24"/>
+        </w:rPr>
+        <w:t>4. Операційна система GNU/Linux – CentOS.</w:t>
+      </w:r>
+    </w:p>
+    <w:p>
+      <w:pPr>
+        <w:rPr>
+          <w:rFonts w:ascii="Times New Roman" w:hAnsi="Times New Roman" w:cs="Times New Roman"/>
+          <w:sz w:val="24"/>
+          <w:szCs w:val="24"/>
+        </w:rPr>
+      </w:pPr>
+      <w:r>
+        <w:rPr>
+          <w:rFonts w:ascii="Times New Roman" w:hAnsi="Times New Roman" w:cs="Times New Roman"/>
+          <w:sz w:val="24"/>
+          <w:szCs w:val="24"/>
+        </w:rPr>
+        <w:t>5. Сайт мережевої академії Cisco netacad.com та його онлайн курси по Linux</w:t>
+      </w:r>
     </w:p>
     <w:p>
       <w:pPr>
@@ -949,7 +718,6 @@
         </w:rPr>
         <w:t xml:space="preserve"> </w:t>
       </w:r>
-      <w:proofErr w:type="spellStart"/>
       <w:r>
         <w:rPr>
           <w:rFonts w:ascii="Times New Roman" w:hAnsi="Times New Roman" w:cs="Times New Roman"/>
@@ -957,29 +725,8 @@
           <w:sz w:val="24"/>
           <w:szCs w:val="24"/>
         </w:rPr>
-        <w:t>Ромодін</w:t>
-      </w:r>
-      <w:proofErr w:type="spellEnd"/>
-      <w:r>
-        <w:rPr>
-          <w:rFonts w:ascii="Times New Roman" w:hAnsi="Times New Roman" w:cs="Times New Roman"/>
-          <w:color w:val="FF0000"/>
-          <w:sz w:val="24"/>
-          <w:szCs w:val="24"/>
-        </w:rPr>
-        <w:t xml:space="preserve"> </w:t>
-      </w:r>
-      <w:proofErr w:type="spellStart"/>
-      <w:r>
-        <w:rPr>
-          <w:rFonts w:ascii="Times New Roman" w:hAnsi="Times New Roman" w:cs="Times New Roman"/>
-          <w:color w:val="FF0000"/>
-          <w:sz w:val="24"/>
-          <w:szCs w:val="24"/>
-        </w:rPr>
-        <w:t>Вадім</w:t>
-      </w:r>
-      <w:proofErr w:type="spellEnd"/>
+        <w:t>Ромодін Вадім</w:t>
+      </w:r>
     </w:p>
     <w:p>
       <w:pPr>
@@ -997,27 +744,7 @@
           <w:sz w:val="24"/>
           <w:szCs w:val="24"/>
         </w:rPr>
-        <w:t xml:space="preserve">2.1. Порівняйте файлові структури Windows-подібної та </w:t>
-      </w:r>
-      <w:proofErr w:type="spellStart"/>
-      <w:r>
-        <w:rPr>
-          <w:rFonts w:ascii="Times New Roman" w:hAnsi="Times New Roman" w:cs="Times New Roman"/>
-          <w:color w:val="00B0F0"/>
-          <w:sz w:val="24"/>
-          <w:szCs w:val="24"/>
-        </w:rPr>
-        <w:t>Linux</w:t>
-      </w:r>
-      <w:proofErr w:type="spellEnd"/>
-      <w:r>
-        <w:rPr>
-          <w:rFonts w:ascii="Times New Roman" w:hAnsi="Times New Roman" w:cs="Times New Roman"/>
-          <w:color w:val="00B0F0"/>
-          <w:sz w:val="24"/>
-          <w:szCs w:val="24"/>
-        </w:rPr>
-        <w:t>-подібної системи.</w:t>
+        <w:t>2.1. Порівняйте файлові структури Windows-подібної та Linux-подібної системи.</w:t>
       </w:r>
     </w:p>
     <w:p>
@@ -1029,131 +756,11 @@
           <w:rFonts w:ascii="Open Sans" w:hAnsi="Open Sans"/>
         </w:rPr>
       </w:pPr>
-      <w:proofErr w:type="spellStart"/>
       <w:r>
         <w:rPr>
           <w:rFonts w:ascii="Open Sans" w:hAnsi="Open Sans"/>
         </w:rPr>
-        <w:t>Linux</w:t>
-      </w:r>
-      <w:proofErr w:type="spellEnd"/>
-      <w:r>
-        <w:rPr>
-          <w:rFonts w:ascii="Open Sans" w:hAnsi="Open Sans"/>
-        </w:rPr>
-        <w:t xml:space="preserve"> та </w:t>
-      </w:r>
-      <w:proofErr w:type="spellStart"/>
-      <w:r>
-        <w:rPr>
-          <w:rFonts w:ascii="Open Sans" w:hAnsi="Open Sans"/>
-        </w:rPr>
-        <w:t>Windows</w:t>
-      </w:r>
-      <w:proofErr w:type="spellEnd"/>
-      <w:r>
-        <w:rPr>
-          <w:rFonts w:ascii="Open Sans" w:hAnsi="Open Sans"/>
-        </w:rPr>
-        <w:t xml:space="preserve"> </w:t>
-      </w:r>
-      <w:proofErr w:type="spellStart"/>
-      <w:r>
-        <w:rPr>
-          <w:rFonts w:ascii="Open Sans" w:hAnsi="Open Sans"/>
-        </w:rPr>
-        <w:t>використовують</w:t>
-      </w:r>
-      <w:proofErr w:type="spellEnd"/>
-      <w:r>
-        <w:rPr>
-          <w:rFonts w:ascii="Open Sans" w:hAnsi="Open Sans"/>
-        </w:rPr>
-        <w:t xml:space="preserve"> </w:t>
-      </w:r>
-      <w:proofErr w:type="spellStart"/>
-      <w:r>
-        <w:rPr>
-          <w:rFonts w:ascii="Open Sans" w:hAnsi="Open Sans"/>
-        </w:rPr>
-        <w:t>різні</w:t>
-      </w:r>
-      <w:proofErr w:type="spellEnd"/>
-      <w:r>
-        <w:rPr>
-          <w:rFonts w:ascii="Open Sans" w:hAnsi="Open Sans"/>
-        </w:rPr>
-        <w:t xml:space="preserve"> </w:t>
-      </w:r>
-      <w:proofErr w:type="spellStart"/>
-      <w:r>
-        <w:rPr>
-          <w:rFonts w:ascii="Open Sans" w:hAnsi="Open Sans"/>
-        </w:rPr>
-        <w:t>файлові</w:t>
-      </w:r>
-      <w:proofErr w:type="spellEnd"/>
-      <w:r>
-        <w:rPr>
-          <w:rFonts w:ascii="Open Sans" w:hAnsi="Open Sans"/>
-        </w:rPr>
-        <w:t xml:space="preserve"> </w:t>
-      </w:r>
-      <w:proofErr w:type="spellStart"/>
-      <w:r>
-        <w:rPr>
-          <w:rFonts w:ascii="Open Sans" w:hAnsi="Open Sans"/>
-        </w:rPr>
-        <w:t>системи</w:t>
-      </w:r>
-      <w:proofErr w:type="spellEnd"/>
-      <w:r>
-        <w:rPr>
-          <w:rFonts w:ascii="Open Sans" w:hAnsi="Open Sans"/>
-        </w:rPr>
-        <w:t xml:space="preserve"> для </w:t>
-      </w:r>
-      <w:proofErr w:type="spellStart"/>
-      <w:r>
-        <w:rPr>
-          <w:rFonts w:ascii="Open Sans" w:hAnsi="Open Sans"/>
-        </w:rPr>
-        <w:t>зберігання</w:t>
-      </w:r>
-      <w:proofErr w:type="spellEnd"/>
-      <w:r>
-        <w:rPr>
-          <w:rFonts w:ascii="Open Sans" w:hAnsi="Open Sans"/>
-        </w:rPr>
-        <w:t xml:space="preserve"> та </w:t>
-      </w:r>
-      <w:proofErr w:type="spellStart"/>
-      <w:r>
-        <w:rPr>
-          <w:rFonts w:ascii="Open Sans" w:hAnsi="Open Sans"/>
-        </w:rPr>
-        <w:t>організації</w:t>
-      </w:r>
-      <w:proofErr w:type="spellEnd"/>
-      <w:r>
-        <w:rPr>
-          <w:rFonts w:ascii="Open Sans" w:hAnsi="Open Sans"/>
-        </w:rPr>
-        <w:t xml:space="preserve"> доступу до </w:t>
-      </w:r>
-      <w:proofErr w:type="spellStart"/>
-      <w:r>
-        <w:rPr>
-          <w:rFonts w:ascii="Open Sans" w:hAnsi="Open Sans"/>
-        </w:rPr>
-        <w:t>інформації</w:t>
-      </w:r>
-      <w:proofErr w:type="spellEnd"/>
-      <w:r>
-        <w:rPr>
-          <w:rFonts w:ascii="Open Sans" w:hAnsi="Open Sans"/>
-        </w:rPr>
-        <w:t xml:space="preserve"> на дисках.</w:t>
+        <w:t>Linux та Windows використовують різні файлові системи для зберігання та організації доступу до інформації на дисках.</w:t>
       </w:r>
       <w:r>
         <w:rPr>
@@ -1166,549 +773,31 @@
         <w:rPr>
           <w:rFonts w:ascii="Open Sans" w:hAnsi="Open Sans"/>
         </w:rPr>
-        <w:t xml:space="preserve">На </w:t>
-      </w:r>
-      <w:proofErr w:type="spellStart"/>
+        <w:t>На сьогоднішній день для Windows найбільш поширеними системами є FAT 32 і NTFS. NTFS - більш "продвинута" система, однією з особливостей якої є забезпечення більш високої швидкості роботи на дисках відносно великих розмірів. Однак NTFS несумісна з Windows 98 і більш ранніми версіями Windows.</w:t>
+      </w:r>
       <w:r>
         <w:rPr>
           <w:rFonts w:ascii="Open Sans" w:hAnsi="Open Sans"/>
         </w:rPr>
-        <w:t>сьогоднішній</w:t>
-      </w:r>
-      <w:proofErr w:type="spellEnd"/>
+        <w:t xml:space="preserve"> </w:t>
+      </w:r>
       <w:r>
         <w:rPr>
           <w:rFonts w:ascii="Open Sans" w:hAnsi="Open Sans"/>
         </w:rPr>
-        <w:t xml:space="preserve"> день для </w:t>
-      </w:r>
-      <w:proofErr w:type="spellStart"/>
+        <w:t>У Linux використовуються інші файлові системи. В основному, це Ext2 і Ext3,Ext4.</w:t>
+      </w:r>
       <w:r>
         <w:rPr>
           <w:rFonts w:ascii="Open Sans" w:hAnsi="Open Sans"/>
         </w:rPr>
-        <w:t>Windows</w:t>
-      </w:r>
-      <w:proofErr w:type="spellEnd"/>
+        <w:t xml:space="preserve">  </w:t>
+      </w:r>
       <w:r>
         <w:rPr>
           <w:rFonts w:ascii="Open Sans" w:hAnsi="Open Sans"/>
         </w:rPr>
-        <w:t xml:space="preserve"> </w:t>
-      </w:r>
-      <w:proofErr w:type="spellStart"/>
-      <w:r>
-        <w:rPr>
-          <w:rFonts w:ascii="Open Sans" w:hAnsi="Open Sans"/>
-        </w:rPr>
-        <w:t>найбільш</w:t>
-      </w:r>
-      <w:proofErr w:type="spellEnd"/>
-      <w:r>
-        <w:rPr>
-          <w:rFonts w:ascii="Open Sans" w:hAnsi="Open Sans"/>
-        </w:rPr>
-        <w:t xml:space="preserve"> </w:t>
-      </w:r>
-      <w:proofErr w:type="spellStart"/>
-      <w:r>
-        <w:rPr>
-          <w:rFonts w:ascii="Open Sans" w:hAnsi="Open Sans"/>
-        </w:rPr>
-        <w:t>поширеними</w:t>
-      </w:r>
-      <w:proofErr w:type="spellEnd"/>
-      <w:r>
-        <w:rPr>
-          <w:rFonts w:ascii="Open Sans" w:hAnsi="Open Sans"/>
-        </w:rPr>
-        <w:t xml:space="preserve"> системами є FAT 32 і NTFS. NTFS - </w:t>
-      </w:r>
-      <w:proofErr w:type="spellStart"/>
-      <w:r>
-        <w:rPr>
-          <w:rFonts w:ascii="Open Sans" w:hAnsi="Open Sans"/>
-        </w:rPr>
-        <w:t>більш</w:t>
-      </w:r>
-      <w:proofErr w:type="spellEnd"/>
-      <w:r>
-        <w:rPr>
-          <w:rFonts w:ascii="Open Sans" w:hAnsi="Open Sans"/>
-        </w:rPr>
-        <w:t xml:space="preserve"> "продвинута" система, </w:t>
-      </w:r>
-      <w:proofErr w:type="spellStart"/>
-      <w:r>
-        <w:rPr>
-          <w:rFonts w:ascii="Open Sans" w:hAnsi="Open Sans"/>
-        </w:rPr>
-        <w:t>однією</w:t>
-      </w:r>
-      <w:proofErr w:type="spellEnd"/>
-      <w:r>
-        <w:rPr>
-          <w:rFonts w:ascii="Open Sans" w:hAnsi="Open Sans"/>
-        </w:rPr>
-        <w:t xml:space="preserve"> з </w:t>
-      </w:r>
-      <w:proofErr w:type="spellStart"/>
-      <w:r>
-        <w:rPr>
-          <w:rFonts w:ascii="Open Sans" w:hAnsi="Open Sans"/>
-        </w:rPr>
-        <w:t>особливостей</w:t>
-      </w:r>
-      <w:proofErr w:type="spellEnd"/>
-      <w:r>
-        <w:rPr>
-          <w:rFonts w:ascii="Open Sans" w:hAnsi="Open Sans"/>
-        </w:rPr>
-        <w:t xml:space="preserve"> </w:t>
-      </w:r>
-      <w:proofErr w:type="spellStart"/>
-      <w:r>
-        <w:rPr>
-          <w:rFonts w:ascii="Open Sans" w:hAnsi="Open Sans"/>
-        </w:rPr>
-        <w:t>якої</w:t>
-      </w:r>
-      <w:proofErr w:type="spellEnd"/>
-      <w:r>
-        <w:rPr>
-          <w:rFonts w:ascii="Open Sans" w:hAnsi="Open Sans"/>
-        </w:rPr>
-        <w:t xml:space="preserve"> є </w:t>
-      </w:r>
-      <w:proofErr w:type="spellStart"/>
-      <w:r>
-        <w:rPr>
-          <w:rFonts w:ascii="Open Sans" w:hAnsi="Open Sans"/>
-        </w:rPr>
-        <w:t>забезпечення</w:t>
-      </w:r>
-      <w:proofErr w:type="spellEnd"/>
-      <w:r>
-        <w:rPr>
-          <w:rFonts w:ascii="Open Sans" w:hAnsi="Open Sans"/>
-        </w:rPr>
-        <w:t xml:space="preserve"> </w:t>
-      </w:r>
-      <w:proofErr w:type="spellStart"/>
-      <w:r>
-        <w:rPr>
-          <w:rFonts w:ascii="Open Sans" w:hAnsi="Open Sans"/>
-        </w:rPr>
-        <w:t>більш</w:t>
-      </w:r>
-      <w:proofErr w:type="spellEnd"/>
-      <w:r>
-        <w:rPr>
-          <w:rFonts w:ascii="Open Sans" w:hAnsi="Open Sans"/>
-        </w:rPr>
-        <w:t xml:space="preserve"> </w:t>
-      </w:r>
-      <w:proofErr w:type="spellStart"/>
-      <w:r>
-        <w:rPr>
-          <w:rFonts w:ascii="Open Sans" w:hAnsi="Open Sans"/>
-        </w:rPr>
-        <w:t>високої</w:t>
-      </w:r>
-      <w:proofErr w:type="spellEnd"/>
-      <w:r>
-        <w:rPr>
-          <w:rFonts w:ascii="Open Sans" w:hAnsi="Open Sans"/>
-        </w:rPr>
-        <w:t xml:space="preserve"> </w:t>
-      </w:r>
-      <w:proofErr w:type="spellStart"/>
-      <w:r>
-        <w:rPr>
-          <w:rFonts w:ascii="Open Sans" w:hAnsi="Open Sans"/>
-        </w:rPr>
-        <w:t>швидкості</w:t>
-      </w:r>
-      <w:proofErr w:type="spellEnd"/>
-      <w:r>
-        <w:rPr>
-          <w:rFonts w:ascii="Open Sans" w:hAnsi="Open Sans"/>
-        </w:rPr>
-        <w:t xml:space="preserve"> </w:t>
-      </w:r>
-      <w:proofErr w:type="spellStart"/>
-      <w:r>
-        <w:rPr>
-          <w:rFonts w:ascii="Open Sans" w:hAnsi="Open Sans"/>
-        </w:rPr>
-        <w:t>роботи</w:t>
-      </w:r>
-      <w:proofErr w:type="spellEnd"/>
-      <w:r>
-        <w:rPr>
-          <w:rFonts w:ascii="Open Sans" w:hAnsi="Open Sans"/>
-        </w:rPr>
-        <w:t xml:space="preserve"> на дисках </w:t>
-      </w:r>
-      <w:proofErr w:type="spellStart"/>
-      <w:r>
-        <w:rPr>
-          <w:rFonts w:ascii="Open Sans" w:hAnsi="Open Sans"/>
-        </w:rPr>
-        <w:t>відносно</w:t>
-      </w:r>
-      <w:proofErr w:type="spellEnd"/>
-      <w:r>
-        <w:rPr>
-          <w:rFonts w:ascii="Open Sans" w:hAnsi="Open Sans"/>
-        </w:rPr>
-        <w:t xml:space="preserve"> великих </w:t>
-      </w:r>
-      <w:proofErr w:type="spellStart"/>
-      <w:r>
-        <w:rPr>
-          <w:rFonts w:ascii="Open Sans" w:hAnsi="Open Sans"/>
-        </w:rPr>
-        <w:t>розмірів</w:t>
-      </w:r>
-      <w:proofErr w:type="spellEnd"/>
-      <w:r>
-        <w:rPr>
-          <w:rFonts w:ascii="Open Sans" w:hAnsi="Open Sans"/>
-        </w:rPr>
-        <w:t xml:space="preserve">. </w:t>
-      </w:r>
-      <w:proofErr w:type="spellStart"/>
-      <w:r>
-        <w:rPr>
-          <w:rFonts w:ascii="Open Sans" w:hAnsi="Open Sans"/>
-        </w:rPr>
-        <w:t>Однак</w:t>
-      </w:r>
-      <w:proofErr w:type="spellEnd"/>
-      <w:r>
-        <w:rPr>
-          <w:rFonts w:ascii="Open Sans" w:hAnsi="Open Sans"/>
-        </w:rPr>
-        <w:t xml:space="preserve"> NTFS </w:t>
-      </w:r>
-      <w:proofErr w:type="spellStart"/>
-      <w:r>
-        <w:rPr>
-          <w:rFonts w:ascii="Open Sans" w:hAnsi="Open Sans"/>
-        </w:rPr>
-        <w:t>несумісна</w:t>
-      </w:r>
-      <w:proofErr w:type="spellEnd"/>
-      <w:r>
-        <w:rPr>
-          <w:rFonts w:ascii="Open Sans" w:hAnsi="Open Sans"/>
-        </w:rPr>
-        <w:t xml:space="preserve"> з </w:t>
-      </w:r>
-      <w:proofErr w:type="spellStart"/>
-      <w:r>
-        <w:rPr>
-          <w:rFonts w:ascii="Open Sans" w:hAnsi="Open Sans"/>
-        </w:rPr>
-        <w:t>Windows</w:t>
-      </w:r>
-      <w:proofErr w:type="spellEnd"/>
-      <w:r>
-        <w:rPr>
-          <w:rFonts w:ascii="Open Sans" w:hAnsi="Open Sans"/>
-        </w:rPr>
-        <w:t xml:space="preserve"> 98 і </w:t>
-      </w:r>
-      <w:proofErr w:type="spellStart"/>
-      <w:r>
-        <w:rPr>
-          <w:rFonts w:ascii="Open Sans" w:hAnsi="Open Sans"/>
-        </w:rPr>
-        <w:t>більш</w:t>
-      </w:r>
-      <w:proofErr w:type="spellEnd"/>
-      <w:r>
-        <w:rPr>
-          <w:rFonts w:ascii="Open Sans" w:hAnsi="Open Sans"/>
-        </w:rPr>
-        <w:t xml:space="preserve"> </w:t>
-      </w:r>
-      <w:proofErr w:type="spellStart"/>
-      <w:r>
-        <w:rPr>
-          <w:rFonts w:ascii="Open Sans" w:hAnsi="Open Sans"/>
-        </w:rPr>
-        <w:t>ранніми</w:t>
-      </w:r>
-      <w:proofErr w:type="spellEnd"/>
-      <w:r>
-        <w:rPr>
-          <w:rFonts w:ascii="Open Sans" w:hAnsi="Open Sans"/>
-        </w:rPr>
-        <w:t xml:space="preserve"> </w:t>
-      </w:r>
-      <w:proofErr w:type="spellStart"/>
-      <w:r>
-        <w:rPr>
-          <w:rFonts w:ascii="Open Sans" w:hAnsi="Open Sans"/>
-        </w:rPr>
-        <w:t>версіями</w:t>
-      </w:r>
-      <w:proofErr w:type="spellEnd"/>
-      <w:r>
-        <w:rPr>
-          <w:rFonts w:ascii="Open Sans" w:hAnsi="Open Sans"/>
-        </w:rPr>
-        <w:t xml:space="preserve"> </w:t>
-      </w:r>
-      <w:proofErr w:type="spellStart"/>
-      <w:r>
-        <w:rPr>
-          <w:rFonts w:ascii="Open Sans" w:hAnsi="Open Sans"/>
-        </w:rPr>
-        <w:t>Windows</w:t>
-      </w:r>
-      <w:proofErr w:type="spellEnd"/>
-      <w:r>
-        <w:rPr>
-          <w:rFonts w:ascii="Open Sans" w:hAnsi="Open Sans"/>
-        </w:rPr>
-        <w:t>.</w:t>
-      </w:r>
-      <w:r>
-        <w:rPr>
-          <w:rFonts w:ascii="Open Sans" w:hAnsi="Open Sans"/>
-        </w:rPr>
-        <w:t xml:space="preserve"> </w:t>
-      </w:r>
-      <w:r>
-        <w:rPr>
-          <w:rFonts w:ascii="Open Sans" w:hAnsi="Open Sans"/>
-        </w:rPr>
-        <w:t xml:space="preserve">У </w:t>
-      </w:r>
-      <w:proofErr w:type="spellStart"/>
-      <w:r>
-        <w:rPr>
-          <w:rFonts w:ascii="Open Sans" w:hAnsi="Open Sans"/>
-        </w:rPr>
-        <w:t>Linux</w:t>
-      </w:r>
-      <w:proofErr w:type="spellEnd"/>
-      <w:r>
-        <w:rPr>
-          <w:rFonts w:ascii="Open Sans" w:hAnsi="Open Sans"/>
-        </w:rPr>
-        <w:t xml:space="preserve"> </w:t>
-      </w:r>
-      <w:proofErr w:type="spellStart"/>
-      <w:r>
-        <w:rPr>
-          <w:rFonts w:ascii="Open Sans" w:hAnsi="Open Sans"/>
-        </w:rPr>
-        <w:t>використовуються</w:t>
-      </w:r>
-      <w:proofErr w:type="spellEnd"/>
-      <w:r>
-        <w:rPr>
-          <w:rFonts w:ascii="Open Sans" w:hAnsi="Open Sans"/>
-        </w:rPr>
-        <w:t xml:space="preserve"> </w:t>
-      </w:r>
-      <w:proofErr w:type="spellStart"/>
-      <w:r>
-        <w:rPr>
-          <w:rFonts w:ascii="Open Sans" w:hAnsi="Open Sans"/>
-        </w:rPr>
-        <w:t>інші</w:t>
-      </w:r>
-      <w:proofErr w:type="spellEnd"/>
-      <w:r>
-        <w:rPr>
-          <w:rFonts w:ascii="Open Sans" w:hAnsi="Open Sans"/>
-        </w:rPr>
-        <w:t xml:space="preserve"> </w:t>
-      </w:r>
-      <w:proofErr w:type="spellStart"/>
-      <w:r>
-        <w:rPr>
-          <w:rFonts w:ascii="Open Sans" w:hAnsi="Open Sans"/>
-        </w:rPr>
-        <w:t>файлові</w:t>
-      </w:r>
-      <w:proofErr w:type="spellEnd"/>
-      <w:r>
-        <w:rPr>
-          <w:rFonts w:ascii="Open Sans" w:hAnsi="Open Sans"/>
-        </w:rPr>
-        <w:t xml:space="preserve"> </w:t>
-      </w:r>
-      <w:proofErr w:type="spellStart"/>
-      <w:r>
-        <w:rPr>
-          <w:rFonts w:ascii="Open Sans" w:hAnsi="Open Sans"/>
-        </w:rPr>
-        <w:t>системи</w:t>
-      </w:r>
-      <w:proofErr w:type="spellEnd"/>
-      <w:r>
-        <w:rPr>
-          <w:rFonts w:ascii="Open Sans" w:hAnsi="Open Sans"/>
-        </w:rPr>
-        <w:t xml:space="preserve">. В основному, </w:t>
-      </w:r>
-      <w:proofErr w:type="spellStart"/>
-      <w:r>
-        <w:rPr>
-          <w:rFonts w:ascii="Open Sans" w:hAnsi="Open Sans"/>
-        </w:rPr>
-        <w:t>це</w:t>
-      </w:r>
-      <w:proofErr w:type="spellEnd"/>
-      <w:r>
-        <w:rPr>
-          <w:rFonts w:ascii="Open Sans" w:hAnsi="Open Sans"/>
-        </w:rPr>
-        <w:t xml:space="preserve"> Ext2 і Ext3,Ext4.</w:t>
-      </w:r>
-      <w:r>
-        <w:rPr>
-          <w:rFonts w:ascii="Open Sans" w:hAnsi="Open Sans"/>
-        </w:rPr>
-        <w:t xml:space="preserve">  </w:t>
-      </w:r>
-      <w:r>
-        <w:rPr>
-          <w:rFonts w:ascii="Open Sans" w:hAnsi="Open Sans"/>
-        </w:rPr>
-        <w:t xml:space="preserve">Ext3 - </w:t>
-      </w:r>
-      <w:proofErr w:type="spellStart"/>
-      <w:r>
-        <w:rPr>
-          <w:rFonts w:ascii="Open Sans" w:hAnsi="Open Sans"/>
-        </w:rPr>
-        <w:t>це</w:t>
-      </w:r>
-      <w:proofErr w:type="spellEnd"/>
-      <w:r>
-        <w:rPr>
-          <w:rFonts w:ascii="Open Sans" w:hAnsi="Open Sans"/>
-        </w:rPr>
-        <w:t xml:space="preserve"> </w:t>
-      </w:r>
-      <w:proofErr w:type="spellStart"/>
-      <w:r>
-        <w:rPr>
-          <w:rFonts w:ascii="Open Sans" w:hAnsi="Open Sans"/>
-        </w:rPr>
-        <w:t>таж</w:t>
-      </w:r>
-      <w:proofErr w:type="spellEnd"/>
-      <w:r>
-        <w:rPr>
-          <w:rFonts w:ascii="Open Sans" w:hAnsi="Open Sans"/>
-        </w:rPr>
-        <w:t xml:space="preserve"> Ext2, </w:t>
-      </w:r>
-      <w:proofErr w:type="spellStart"/>
-      <w:r>
-        <w:rPr>
-          <w:rFonts w:ascii="Open Sans" w:hAnsi="Open Sans"/>
-        </w:rPr>
-        <w:t>однак</w:t>
-      </w:r>
-      <w:proofErr w:type="spellEnd"/>
-      <w:r>
-        <w:rPr>
-          <w:rFonts w:ascii="Open Sans" w:hAnsi="Open Sans"/>
-        </w:rPr>
-        <w:t xml:space="preserve"> </w:t>
-      </w:r>
-      <w:proofErr w:type="spellStart"/>
-      <w:r>
-        <w:rPr>
-          <w:rFonts w:ascii="Open Sans" w:hAnsi="Open Sans"/>
-        </w:rPr>
-        <w:t>має</w:t>
-      </w:r>
-      <w:proofErr w:type="spellEnd"/>
-      <w:r>
-        <w:rPr>
-          <w:rFonts w:ascii="Open Sans" w:hAnsi="Open Sans"/>
-        </w:rPr>
-        <w:t xml:space="preserve"> ряд </w:t>
-      </w:r>
-      <w:proofErr w:type="spellStart"/>
-      <w:r>
-        <w:rPr>
-          <w:rFonts w:ascii="Open Sans" w:hAnsi="Open Sans"/>
-        </w:rPr>
-        <w:t>модернізацій</w:t>
-      </w:r>
-      <w:proofErr w:type="spellEnd"/>
-      <w:r>
-        <w:rPr>
-          <w:rFonts w:ascii="Open Sans" w:hAnsi="Open Sans"/>
-        </w:rPr>
-        <w:t xml:space="preserve">, </w:t>
-      </w:r>
-      <w:proofErr w:type="spellStart"/>
-      <w:r>
-        <w:rPr>
-          <w:rFonts w:ascii="Open Sans" w:hAnsi="Open Sans"/>
-        </w:rPr>
-        <w:t>однією</w:t>
-      </w:r>
-      <w:proofErr w:type="spellEnd"/>
-      <w:r>
-        <w:rPr>
-          <w:rFonts w:ascii="Open Sans" w:hAnsi="Open Sans"/>
-        </w:rPr>
-        <w:t xml:space="preserve"> з </w:t>
-      </w:r>
-      <w:proofErr w:type="spellStart"/>
-      <w:r>
-        <w:rPr>
-          <w:rFonts w:ascii="Open Sans" w:hAnsi="Open Sans"/>
-        </w:rPr>
-        <w:t>яких</w:t>
-      </w:r>
-      <w:proofErr w:type="spellEnd"/>
-      <w:r>
-        <w:rPr>
-          <w:rFonts w:ascii="Open Sans" w:hAnsi="Open Sans"/>
-        </w:rPr>
-        <w:t xml:space="preserve"> є </w:t>
-      </w:r>
-      <w:proofErr w:type="spellStart"/>
-      <w:r>
-        <w:rPr>
-          <w:rFonts w:ascii="Open Sans" w:hAnsi="Open Sans"/>
-        </w:rPr>
-        <w:t>підтримка</w:t>
-      </w:r>
-      <w:proofErr w:type="spellEnd"/>
-      <w:r>
-        <w:rPr>
-          <w:rFonts w:ascii="Open Sans" w:hAnsi="Open Sans"/>
-        </w:rPr>
-        <w:t xml:space="preserve"> </w:t>
-      </w:r>
-      <w:proofErr w:type="spellStart"/>
-      <w:r>
-        <w:rPr>
-          <w:rFonts w:ascii="Open Sans" w:hAnsi="Open Sans"/>
-        </w:rPr>
-        <w:t>журналювання</w:t>
-      </w:r>
-      <w:proofErr w:type="spellEnd"/>
-      <w:r>
-        <w:rPr>
-          <w:rFonts w:ascii="Open Sans" w:hAnsi="Open Sans"/>
-        </w:rPr>
-        <w:t>.</w:t>
+        <w:t>Ext3 - це таж Ext2, однак має ряд модернізацій, однією з яких є підтримка журналювання.</w:t>
       </w:r>
     </w:p>
     <w:p>
@@ -1729,117 +818,7 @@
           <w:szCs w:val="24"/>
           <w:lang w:val="ru-UA"/>
         </w:rPr>
-        <w:t xml:space="preserve">2.2. </w:t>
-      </w:r>
-      <w:proofErr w:type="spellStart"/>
-      <w:r>
-        <w:rPr>
-          <w:rFonts w:ascii="Times New Roman" w:hAnsi="Times New Roman" w:cs="Times New Roman"/>
-          <w:color w:val="00B0F0"/>
-          <w:sz w:val="24"/>
-          <w:szCs w:val="24"/>
-          <w:lang w:val="ru-UA"/>
-        </w:rPr>
-        <w:t>Розкрийте</w:t>
-      </w:r>
-      <w:proofErr w:type="spellEnd"/>
-      <w:r>
-        <w:rPr>
-          <w:rFonts w:ascii="Times New Roman" w:hAnsi="Times New Roman" w:cs="Times New Roman"/>
-          <w:color w:val="00B0F0"/>
-          <w:sz w:val="24"/>
-          <w:szCs w:val="24"/>
-          <w:lang w:val="ru-UA"/>
-        </w:rPr>
-        <w:t xml:space="preserve"> </w:t>
-      </w:r>
-      <w:proofErr w:type="spellStart"/>
-      <w:r>
-        <w:rPr>
-          <w:rFonts w:ascii="Times New Roman" w:hAnsi="Times New Roman" w:cs="Times New Roman"/>
-          <w:color w:val="00B0F0"/>
-          <w:sz w:val="24"/>
-          <w:szCs w:val="24"/>
-          <w:lang w:val="ru-UA"/>
-        </w:rPr>
-        <w:t>поняття</w:t>
-      </w:r>
-      <w:proofErr w:type="spellEnd"/>
-      <w:r>
-        <w:rPr>
-          <w:rFonts w:ascii="Times New Roman" w:hAnsi="Times New Roman" w:cs="Times New Roman"/>
-          <w:color w:val="00B0F0"/>
-          <w:sz w:val="24"/>
-          <w:szCs w:val="24"/>
-          <w:lang w:val="ru-UA"/>
-        </w:rPr>
-        <w:t xml:space="preserve"> FHS. Як даний стандарт </w:t>
-      </w:r>
-      <w:proofErr w:type="spellStart"/>
-      <w:r>
-        <w:rPr>
-          <w:rFonts w:ascii="Times New Roman" w:hAnsi="Times New Roman" w:cs="Times New Roman"/>
-          <w:color w:val="00B0F0"/>
-          <w:sz w:val="24"/>
-          <w:szCs w:val="24"/>
-          <w:lang w:val="ru-UA"/>
-        </w:rPr>
-        <w:t>використовується</w:t>
-      </w:r>
-      <w:proofErr w:type="spellEnd"/>
-      <w:r>
-        <w:rPr>
-          <w:rFonts w:ascii="Times New Roman" w:hAnsi="Times New Roman" w:cs="Times New Roman"/>
-          <w:color w:val="00B0F0"/>
-          <w:sz w:val="24"/>
-          <w:szCs w:val="24"/>
-          <w:lang w:val="ru-UA"/>
-        </w:rPr>
-        <w:t xml:space="preserve"> в </w:t>
-      </w:r>
-      <w:proofErr w:type="spellStart"/>
-      <w:r>
-        <w:rPr>
-          <w:rFonts w:ascii="Times New Roman" w:hAnsi="Times New Roman" w:cs="Times New Roman"/>
-          <w:color w:val="00B0F0"/>
-          <w:sz w:val="24"/>
-          <w:szCs w:val="24"/>
-          <w:lang w:val="ru-UA"/>
-        </w:rPr>
-        <w:t>контексті</w:t>
-      </w:r>
-      <w:proofErr w:type="spellEnd"/>
-      <w:r>
-        <w:rPr>
-          <w:rFonts w:ascii="Times New Roman" w:hAnsi="Times New Roman" w:cs="Times New Roman"/>
-          <w:color w:val="00B0F0"/>
-          <w:sz w:val="24"/>
-          <w:szCs w:val="24"/>
-          <w:lang w:val="ru-UA"/>
-        </w:rPr>
-        <w:t xml:space="preserve"> </w:t>
-      </w:r>
-      <w:proofErr w:type="spellStart"/>
-      <w:r>
-        <w:rPr>
-          <w:rFonts w:ascii="Times New Roman" w:hAnsi="Times New Roman" w:cs="Times New Roman"/>
-          <w:color w:val="00B0F0"/>
-          <w:sz w:val="24"/>
-          <w:szCs w:val="24"/>
-          <w:lang w:val="ru-UA"/>
-        </w:rPr>
-        <w:t>файлових</w:t>
-      </w:r>
-      <w:proofErr w:type="spellEnd"/>
-      <w:r>
-        <w:rPr>
-          <w:rFonts w:ascii="Times New Roman" w:hAnsi="Times New Roman" w:cs="Times New Roman"/>
-          <w:color w:val="00B0F0"/>
-          <w:sz w:val="24"/>
-          <w:szCs w:val="24"/>
-          <w:lang w:val="ru-UA"/>
-        </w:rPr>
-        <w:t xml:space="preserve"> систем?</w:t>
+        <w:t>2.2. Розкрийте поняття FHS. Як даний стандарт використовується в контексті файлових систем?</w:t>
       </w:r>
     </w:p>
     <w:p>
@@ -1851,7 +830,6 @@
           <w:shd w:val="clear" w:color="auto" w:fill="FFFFFF"/>
         </w:rPr>
       </w:pPr>
-      <w:proofErr w:type="spellStart"/>
       <w:r>
         <w:rPr>
           <w:rFonts w:ascii="Arial" w:hAnsi="Arial" w:cs="Arial"/>
@@ -1861,43 +839,7 @@
           <w:szCs w:val="21"/>
           <w:shd w:val="clear" w:color="auto" w:fill="FFFFFF"/>
         </w:rPr>
-        <w:t>Filesystem</w:t>
-      </w:r>
-      <w:proofErr w:type="spellEnd"/>
-      <w:r>
-        <w:rPr>
-          <w:rFonts w:ascii="Arial" w:hAnsi="Arial" w:cs="Arial"/>
-          <w:b/>
-          <w:bCs/>
-          <w:sz w:val="21"/>
-          <w:szCs w:val="21"/>
-          <w:shd w:val="clear" w:color="auto" w:fill="FFFFFF"/>
-        </w:rPr>
-        <w:t xml:space="preserve"> </w:t>
-      </w:r>
-      <w:proofErr w:type="spellStart"/>
-      <w:r>
-        <w:rPr>
-          <w:rFonts w:ascii="Arial" w:hAnsi="Arial" w:cs="Arial"/>
-          <w:b/>
-          <w:bCs/>
-          <w:sz w:val="21"/>
-          <w:szCs w:val="21"/>
-          <w:shd w:val="clear" w:color="auto" w:fill="FFFFFF"/>
-        </w:rPr>
-        <w:t>Hierarchy</w:t>
-      </w:r>
-      <w:proofErr w:type="spellEnd"/>
-      <w:r>
-        <w:rPr>
-          <w:rFonts w:ascii="Arial" w:hAnsi="Arial" w:cs="Arial"/>
-          <w:b/>
-          <w:bCs/>
-          <w:sz w:val="21"/>
-          <w:szCs w:val="21"/>
-          <w:shd w:val="clear" w:color="auto" w:fill="FFFFFF"/>
-        </w:rPr>
-        <w:t xml:space="preserve"> Standard</w:t>
+        <w:t>Filesystem Hierarchy Standard</w:t>
       </w:r>
       <w:r>
         <w:rPr>
@@ -2075,48 +1017,8 @@
             <w:u w:val="none"/>
             <w:shd w:val="clear" w:color="auto" w:fill="FFFFFF"/>
           </w:rPr>
-          <w:t xml:space="preserve">X </w:t>
+          <w:t>X Window System</w:t>
         </w:r>
-        <w:proofErr w:type="spellStart"/>
-        <w:r>
-          <w:rPr>
-            <w:rStyle w:val="a4"/>
-            <w:rFonts w:ascii="Arial" w:hAnsi="Arial" w:cs="Arial"/>
-            <w:color w:val="000000" w:themeColor="text1"/>
-            <w:sz w:val="21"/>
-            <w:szCs w:val="21"/>
-            <w:u w:val="none"/>
-            <w:shd w:val="clear" w:color="auto" w:fill="FFFFFF"/>
-          </w:rPr>
-          <w:t>Window</w:t>
-        </w:r>
-        <w:proofErr w:type="spellEnd"/>
-        <w:r>
-          <w:rPr>
-            <w:rStyle w:val="a4"/>
-            <w:rFonts w:ascii="Arial" w:hAnsi="Arial" w:cs="Arial"/>
-            <w:color w:val="000000" w:themeColor="text1"/>
-            <w:sz w:val="21"/>
-            <w:szCs w:val="21"/>
-            <w:u w:val="none"/>
-            <w:shd w:val="clear" w:color="auto" w:fill="FFFFFF"/>
-          </w:rPr>
-          <w:t xml:space="preserve"> </w:t>
-        </w:r>
-        <w:proofErr w:type="spellStart"/>
-        <w:r>
-          <w:rPr>
-            <w:rStyle w:val="a4"/>
-            <w:rFonts w:ascii="Arial" w:hAnsi="Arial" w:cs="Arial"/>
-            <w:color w:val="000000" w:themeColor="text1"/>
-            <w:sz w:val="21"/>
-            <w:szCs w:val="21"/>
-            <w:u w:val="none"/>
-            <w:shd w:val="clear" w:color="auto" w:fill="FFFFFF"/>
-          </w:rPr>
-          <w:t>System</w:t>
-        </w:r>
-        <w:proofErr w:type="spellEnd"/>
       </w:hyperlink>
       <w:r>
         <w:rPr>
@@ -2148,10 +1050,11 @@
           <w:lang w:val="ru-UA"/>
         </w:rPr>
         <w:lastRenderedPageBreak/>
-        <w:t xml:space="preserve">2.3. </w:t>
-      </w:r>
-      <w:proofErr w:type="spellStart"/>
-      <w:r>
+        <w:t>2.3. Перерахуйте основні команди для роботи з файлами та каталогами в Linux: створення,</w:t>
+      </w:r>
+    </w:p>
+    <w:p>
+      <w:pPr>
         <w:rPr>
           <w:rFonts w:ascii="Times New Roman" w:hAnsi="Times New Roman" w:cs="Times New Roman"/>
           <w:color w:val="00B0F0"/>
@@ -2159,9 +1062,7 @@
           <w:szCs w:val="24"/>
           <w:lang w:val="ru-UA"/>
         </w:rPr>
-        <w:t>Перерахуйте</w:t>
-      </w:r>
-      <w:proofErr w:type="spellEnd"/>
+      </w:pPr>
       <w:r>
         <w:rPr>
           <w:rFonts w:ascii="Times New Roman" w:hAnsi="Times New Roman" w:cs="Times New Roman"/>
@@ -2170,194 +1071,7 @@
           <w:szCs w:val="24"/>
           <w:lang w:val="ru-UA"/>
         </w:rPr>
-        <w:t xml:space="preserve"> </w:t>
-      </w:r>
-      <w:proofErr w:type="spellStart"/>
-      <w:r>
-        <w:rPr>
-          <w:rFonts w:ascii="Times New Roman" w:hAnsi="Times New Roman" w:cs="Times New Roman"/>
-          <w:color w:val="00B0F0"/>
-          <w:sz w:val="24"/>
-          <w:szCs w:val="24"/>
-          <w:lang w:val="ru-UA"/>
-        </w:rPr>
-        <w:t>основні</w:t>
-      </w:r>
-      <w:proofErr w:type="spellEnd"/>
-      <w:r>
-        <w:rPr>
-          <w:rFonts w:ascii="Times New Roman" w:hAnsi="Times New Roman" w:cs="Times New Roman"/>
-          <w:color w:val="00B0F0"/>
-          <w:sz w:val="24"/>
-          <w:szCs w:val="24"/>
-          <w:lang w:val="ru-UA"/>
-        </w:rPr>
-        <w:t xml:space="preserve"> </w:t>
-      </w:r>
-      <w:proofErr w:type="spellStart"/>
-      <w:r>
-        <w:rPr>
-          <w:rFonts w:ascii="Times New Roman" w:hAnsi="Times New Roman" w:cs="Times New Roman"/>
-          <w:color w:val="00B0F0"/>
-          <w:sz w:val="24"/>
-          <w:szCs w:val="24"/>
-          <w:lang w:val="ru-UA"/>
-        </w:rPr>
-        <w:t>команди</w:t>
-      </w:r>
-      <w:proofErr w:type="spellEnd"/>
-      <w:r>
-        <w:rPr>
-          <w:rFonts w:ascii="Times New Roman" w:hAnsi="Times New Roman" w:cs="Times New Roman"/>
-          <w:color w:val="00B0F0"/>
-          <w:sz w:val="24"/>
-          <w:szCs w:val="24"/>
-          <w:lang w:val="ru-UA"/>
-        </w:rPr>
-        <w:t xml:space="preserve"> для </w:t>
-      </w:r>
-      <w:proofErr w:type="spellStart"/>
-      <w:r>
-        <w:rPr>
-          <w:rFonts w:ascii="Times New Roman" w:hAnsi="Times New Roman" w:cs="Times New Roman"/>
-          <w:color w:val="00B0F0"/>
-          <w:sz w:val="24"/>
-          <w:szCs w:val="24"/>
-          <w:lang w:val="ru-UA"/>
-        </w:rPr>
-        <w:t>роботи</w:t>
-      </w:r>
-      <w:proofErr w:type="spellEnd"/>
-      <w:r>
-        <w:rPr>
-          <w:rFonts w:ascii="Times New Roman" w:hAnsi="Times New Roman" w:cs="Times New Roman"/>
-          <w:color w:val="00B0F0"/>
-          <w:sz w:val="24"/>
-          <w:szCs w:val="24"/>
-          <w:lang w:val="ru-UA"/>
-        </w:rPr>
-        <w:t xml:space="preserve"> з файлами та каталогами в </w:t>
-      </w:r>
-      <w:proofErr w:type="spellStart"/>
-      <w:r>
-        <w:rPr>
-          <w:rFonts w:ascii="Times New Roman" w:hAnsi="Times New Roman" w:cs="Times New Roman"/>
-          <w:color w:val="00B0F0"/>
-          <w:sz w:val="24"/>
-          <w:szCs w:val="24"/>
-          <w:lang w:val="ru-UA"/>
-        </w:rPr>
-        <w:t>Linux</w:t>
-      </w:r>
-      <w:proofErr w:type="spellEnd"/>
-      <w:r>
-        <w:rPr>
-          <w:rFonts w:ascii="Times New Roman" w:hAnsi="Times New Roman" w:cs="Times New Roman"/>
-          <w:color w:val="00B0F0"/>
-          <w:sz w:val="24"/>
-          <w:szCs w:val="24"/>
-          <w:lang w:val="ru-UA"/>
-        </w:rPr>
-        <w:t xml:space="preserve">: </w:t>
-      </w:r>
-      <w:proofErr w:type="spellStart"/>
-      <w:r>
-        <w:rPr>
-          <w:rFonts w:ascii="Times New Roman" w:hAnsi="Times New Roman" w:cs="Times New Roman"/>
-          <w:color w:val="00B0F0"/>
-          <w:sz w:val="24"/>
-          <w:szCs w:val="24"/>
-          <w:lang w:val="ru-UA"/>
-        </w:rPr>
-        <w:t>створення</w:t>
-      </w:r>
-      <w:proofErr w:type="spellEnd"/>
-      <w:r>
-        <w:rPr>
-          <w:rFonts w:ascii="Times New Roman" w:hAnsi="Times New Roman" w:cs="Times New Roman"/>
-          <w:color w:val="00B0F0"/>
-          <w:sz w:val="24"/>
-          <w:szCs w:val="24"/>
-          <w:lang w:val="ru-UA"/>
-        </w:rPr>
-        <w:t>,</w:t>
-      </w:r>
-    </w:p>
-    <w:p>
-      <w:pPr>
-        <w:rPr>
-          <w:rFonts w:ascii="Times New Roman" w:hAnsi="Times New Roman" w:cs="Times New Roman"/>
-          <w:color w:val="00B0F0"/>
-          <w:sz w:val="24"/>
-          <w:szCs w:val="24"/>
-          <w:lang w:val="ru-UA"/>
-        </w:rPr>
-      </w:pPr>
-      <w:proofErr w:type="spellStart"/>
-      <w:r>
-        <w:rPr>
-          <w:rFonts w:ascii="Times New Roman" w:hAnsi="Times New Roman" w:cs="Times New Roman"/>
-          <w:color w:val="00B0F0"/>
-          <w:sz w:val="24"/>
-          <w:szCs w:val="24"/>
-          <w:lang w:val="ru-UA"/>
-        </w:rPr>
-        <w:t>переміщення</w:t>
-      </w:r>
-      <w:proofErr w:type="spellEnd"/>
-      <w:r>
-        <w:rPr>
-          <w:rFonts w:ascii="Times New Roman" w:hAnsi="Times New Roman" w:cs="Times New Roman"/>
-          <w:color w:val="00B0F0"/>
-          <w:sz w:val="24"/>
-          <w:szCs w:val="24"/>
-          <w:lang w:val="ru-UA"/>
-        </w:rPr>
-        <w:t xml:space="preserve">, </w:t>
-      </w:r>
-      <w:proofErr w:type="spellStart"/>
-      <w:r>
-        <w:rPr>
-          <w:rFonts w:ascii="Times New Roman" w:hAnsi="Times New Roman" w:cs="Times New Roman"/>
-          <w:color w:val="00B0F0"/>
-          <w:sz w:val="24"/>
-          <w:szCs w:val="24"/>
-          <w:lang w:val="ru-UA"/>
-        </w:rPr>
-        <w:t>копіювання</w:t>
-      </w:r>
-      <w:proofErr w:type="spellEnd"/>
-      <w:r>
-        <w:rPr>
-          <w:rFonts w:ascii="Times New Roman" w:hAnsi="Times New Roman" w:cs="Times New Roman"/>
-          <w:color w:val="00B0F0"/>
-          <w:sz w:val="24"/>
-          <w:szCs w:val="24"/>
-          <w:lang w:val="ru-UA"/>
-        </w:rPr>
-        <w:t xml:space="preserve">, </w:t>
-      </w:r>
-      <w:proofErr w:type="spellStart"/>
-      <w:r>
-        <w:rPr>
-          <w:rFonts w:ascii="Times New Roman" w:hAnsi="Times New Roman" w:cs="Times New Roman"/>
-          <w:color w:val="00B0F0"/>
-          <w:sz w:val="24"/>
-          <w:szCs w:val="24"/>
-          <w:lang w:val="ru-UA"/>
-        </w:rPr>
-        <w:t>видалення</w:t>
-      </w:r>
-      <w:proofErr w:type="spellEnd"/>
-      <w:r>
-        <w:rPr>
-          <w:rFonts w:ascii="Times New Roman" w:hAnsi="Times New Roman" w:cs="Times New Roman"/>
-          <w:color w:val="00B0F0"/>
-          <w:sz w:val="24"/>
-          <w:szCs w:val="24"/>
-          <w:lang w:val="ru-UA"/>
-        </w:rPr>
-        <w:t>.</w:t>
+        <w:t>переміщення, копіювання, видалення.</w:t>
       </w:r>
     </w:p>
     <w:p>
@@ -2568,14 +1282,208 @@
       <w:pPr>
         <w:rPr>
           <w:rFonts w:ascii="Times New Roman" w:hAnsi="Times New Roman" w:cs="Times New Roman"/>
-          <w:color w:val="00B0F0"/>
-          <w:sz w:val="24"/>
-          <w:szCs w:val="24"/>
-          <w:lang w:val="ru-UA"/>
-        </w:rPr>
-      </w:pPr>
-      <w:bookmarkStart w:id="0" w:name="_GoBack"/>
-      <w:bookmarkEnd w:id="0"/>
+          <w:sz w:val="24"/>
+          <w:szCs w:val="24"/>
+        </w:rPr>
+      </w:pPr>
+      <w:r>
+        <w:rPr>
+          <w:rFonts w:ascii="Times New Roman" w:hAnsi="Times New Roman" w:cs="Times New Roman"/>
+          <w:sz w:val="24"/>
+          <w:szCs w:val="24"/>
+        </w:rPr>
+        <w:t xml:space="preserve">Словник термінів </w:t>
+      </w:r>
+    </w:p>
+    <w:tbl>
+      <w:tblPr>
+        <w:tblStyle w:val="a5"/>
+        <w:tblW w:w="0" w:type="auto"/>
+        <w:tblLook w:val="04A0" w:firstRow="1" w:lastRow="0" w:firstColumn="1" w:lastColumn="0" w:noHBand="0" w:noVBand="1"/>
+      </w:tblPr>
+      <w:tblGrid>
+        <w:gridCol w:w="4672"/>
+        <w:gridCol w:w="4673"/>
+      </w:tblGrid>
+      <w:tr>
+        <w:tc>
+          <w:tcPr>
+            <w:tcW w:w="4672" w:type="dxa"/>
+          </w:tcPr>
+          <w:p>
+            <w:pPr>
+              <w:rPr>
+                <w:rFonts w:ascii="Times New Roman" w:hAnsi="Times New Roman" w:cs="Times New Roman"/>
+                <w:sz w:val="24"/>
+                <w:szCs w:val="24"/>
+              </w:rPr>
+            </w:pPr>
+            <w:r>
+              <w:rPr>
+                <w:rFonts w:ascii="Times New Roman" w:hAnsi="Times New Roman" w:cs="Times New Roman"/>
+                <w:sz w:val="24"/>
+                <w:szCs w:val="24"/>
+              </w:rPr>
+              <w:t xml:space="preserve">Українською </w:t>
+            </w:r>
+          </w:p>
+        </w:tc>
+        <w:tc>
+          <w:tcPr>
+            <w:tcW w:w="4673" w:type="dxa"/>
+          </w:tcPr>
+          <w:p>
+            <w:pPr>
+              <w:rPr>
+                <w:rFonts w:ascii="Times New Roman" w:hAnsi="Times New Roman" w:cs="Times New Roman"/>
+                <w:sz w:val="24"/>
+                <w:szCs w:val="24"/>
+              </w:rPr>
+            </w:pPr>
+            <w:r>
+              <w:rPr>
+                <w:rFonts w:ascii="Times New Roman" w:hAnsi="Times New Roman" w:cs="Times New Roman"/>
+                <w:sz w:val="24"/>
+                <w:szCs w:val="24"/>
+              </w:rPr>
+              <w:t xml:space="preserve">Англійською </w:t>
+            </w:r>
+          </w:p>
+        </w:tc>
+      </w:tr>
+      <w:tr>
+        <w:tc>
+          <w:tcPr>
+            <w:tcW w:w="4672" w:type="dxa"/>
+          </w:tcPr>
+          <w:p>
+            <w:pPr>
+              <w:rPr>
+                <w:rFonts w:ascii="Times New Roman" w:hAnsi="Times New Roman" w:cs="Times New Roman"/>
+                <w:sz w:val="24"/>
+                <w:szCs w:val="24"/>
+              </w:rPr>
+            </w:pPr>
+            <w:r>
+              <w:rPr>
+                <w:rFonts w:ascii="Times New Roman" w:hAnsi="Times New Roman" w:cs="Times New Roman"/>
+                <w:sz w:val="24"/>
+                <w:szCs w:val="24"/>
+              </w:rPr>
+              <w:t>Навігація файловою системою</w:t>
+            </w:r>
+          </w:p>
+        </w:tc>
+        <w:tc>
+          <w:tcPr>
+            <w:tcW w:w="4673" w:type="dxa"/>
+          </w:tcPr>
+          <w:p>
+            <w:pPr>
+              <w:rPr>
+                <w:rFonts w:ascii="Times New Roman" w:hAnsi="Times New Roman" w:cs="Times New Roman"/>
+                <w:sz w:val="24"/>
+                <w:szCs w:val="24"/>
+              </w:rPr>
+            </w:pPr>
+            <w:r>
+              <w:rPr>
+                <w:rFonts w:ascii="Times New Roman" w:hAnsi="Times New Roman" w:cs="Times New Roman"/>
+                <w:sz w:val="24"/>
+                <w:szCs w:val="24"/>
+              </w:rPr>
+              <w:t>Navigating the Filesystem</w:t>
+            </w:r>
+          </w:p>
+        </w:tc>
+      </w:tr>
+      <w:tr>
+        <w:tc>
+          <w:tcPr>
+            <w:tcW w:w="4672" w:type="dxa"/>
+          </w:tcPr>
+          <w:p>
+            <w:pPr>
+              <w:rPr>
+                <w:rFonts w:ascii="Times New Roman" w:hAnsi="Times New Roman" w:cs="Times New Roman"/>
+                <w:sz w:val="24"/>
+                <w:szCs w:val="24"/>
+              </w:rPr>
+            </w:pPr>
+            <w:r>
+              <w:rPr>
+                <w:rFonts w:ascii="Times New Roman" w:hAnsi="Times New Roman" w:cs="Times New Roman"/>
+                <w:sz w:val="24"/>
+                <w:szCs w:val="24"/>
+              </w:rPr>
+              <w:t>каталог послуг</w:t>
+            </w:r>
+          </w:p>
+        </w:tc>
+        <w:tc>
+          <w:tcPr>
+            <w:tcW w:w="4673" w:type="dxa"/>
+          </w:tcPr>
+          <w:p>
+            <w:pPr>
+              <w:rPr>
+                <w:rFonts w:ascii="Times New Roman" w:hAnsi="Times New Roman" w:cs="Times New Roman"/>
+                <w:sz w:val="24"/>
+                <w:szCs w:val="24"/>
+              </w:rPr>
+            </w:pPr>
+            <w:r>
+              <w:rPr>
+                <w:rFonts w:ascii="Times New Roman" w:hAnsi="Times New Roman" w:cs="Times New Roman"/>
+                <w:sz w:val="24"/>
+                <w:szCs w:val="24"/>
+              </w:rPr>
+              <w:t>service directory,</w:t>
+            </w:r>
+            <w:bookmarkStart w:id="0" w:name="_GoBack"/>
+            <w:bookmarkEnd w:id="0"/>
+          </w:p>
+        </w:tc>
+      </w:tr>
+      <w:tr>
+        <w:tc>
+          <w:tcPr>
+            <w:tcW w:w="4672" w:type="dxa"/>
+          </w:tcPr>
+          <w:p>
+            <w:pPr>
+              <w:rPr>
+                <w:rFonts w:ascii="Times New Roman" w:hAnsi="Times New Roman" w:cs="Times New Roman"/>
+                <w:sz w:val="24"/>
+                <w:szCs w:val="24"/>
+              </w:rPr>
+            </w:pPr>
+          </w:p>
+        </w:tc>
+        <w:tc>
+          <w:tcPr>
+            <w:tcW w:w="4673" w:type="dxa"/>
+          </w:tcPr>
+          <w:p>
+            <w:pPr>
+              <w:rPr>
+                <w:rFonts w:ascii="Times New Roman" w:hAnsi="Times New Roman" w:cs="Times New Roman"/>
+                <w:sz w:val="24"/>
+                <w:szCs w:val="24"/>
+              </w:rPr>
+            </w:pPr>
+          </w:p>
+        </w:tc>
+      </w:tr>
+    </w:tbl>
+    <w:p>
+      <w:pPr>
+        <w:rPr>
+          <w:rFonts w:ascii="Times New Roman" w:hAnsi="Times New Roman" w:cs="Times New Roman"/>
+          <w:sz w:val="24"/>
+          <w:szCs w:val="24"/>
+        </w:rPr>
+      </w:pPr>
     </w:p>
     <w:sectPr>
       <w:pgSz w:w="11906" w:h="16838"/>
@@ -3046,6 +1954,25 @@
       <w:u w:val="single"/>
     </w:rPr>
   </w:style>
+  <w:style w:type="table" w:styleId="a5">
+    <w:name w:val="Table Grid"/>
+    <w:basedOn w:val="a1"/>
+    <w:uiPriority w:val="39"/>
+    <w:rsid w:val="008404EE"/>
+    <w:pPr>
+      <w:spacing w:after="0" w:line="240" w:lineRule="auto"/>
+    </w:pPr>
+    <w:tblPr>
+      <w:tblBorders>
+        <w:top w:val="single" w:sz="4" w:space="0" w:color="auto"/>
+        <w:left w:val="single" w:sz="4" w:space="0" w:color="auto"/>
+        <w:bottom w:val="single" w:sz="4" w:space="0" w:color="auto"/>
+        <w:right w:val="single" w:sz="4" w:space="0" w:color="auto"/>
+        <w:insideH w:val="single" w:sz="4" w:space="0" w:color="auto"/>
+        <w:insideV w:val="single" w:sz="4" w:space="0" w:color="auto"/>
+      </w:tblBorders>
+    </w:tblPr>
+  </w:style>
 </w:styles>
 </file>
 
@@ -3349,7 +2276,7 @@
 </file>
 
 <file path=customXml/itemProps1.xml><?xml version="1.0" encoding="utf-8"?>
-<ds:datastoreItem xmlns:ds="http://schemas.openxmlformats.org/officeDocument/2006/customXml" ds:itemID="{5E66752A-0E22-4EEA-8B67-9E99169AD938}">
+<ds:datastoreItem xmlns:ds="http://schemas.openxmlformats.org/officeDocument/2006/customXml" ds:itemID="{15ED9AFB-2803-4586-904C-FB6B0C2911A9}">
   <ds:schemaRefs>
     <ds:schemaRef ds:uri="http://schemas.openxmlformats.org/officeDocument/2006/bibliography"/>
   </ds:schemaRefs>

--- a/Лабораторна робота №5.docx
+++ b/Лабораторна робота №5.docx
@@ -210,13 +210,23 @@
           <w:lang w:val="ru-RU"/>
         </w:rPr>
       </w:pPr>
+      <w:proofErr w:type="spellStart"/>
       <w:r>
         <w:rPr>
           <w:sz w:val="32"/>
           <w:szCs w:val="32"/>
           <w:lang w:val="ru-RU"/>
         </w:rPr>
-        <w:t>Виконав(ла/ли)</w:t>
+        <w:t>Виконав</w:t>
+      </w:r>
+      <w:proofErr w:type="spellEnd"/>
+      <w:r>
+        <w:rPr>
+          <w:sz w:val="32"/>
+          <w:szCs w:val="32"/>
+          <w:lang w:val="ru-RU"/>
+        </w:rPr>
+        <w:t>(ла/ли)</w:t>
       </w:r>
     </w:p>
     <w:p>
@@ -246,6 +256,7 @@
           <w:szCs w:val="32"/>
         </w:rPr>
       </w:pPr>
+      <w:proofErr w:type="spellStart"/>
       <w:r>
         <w:rPr>
           <w:sz w:val="32"/>
@@ -254,6 +265,7 @@
         </w:rPr>
         <w:t>групи</w:t>
       </w:r>
+      <w:proofErr w:type="spellEnd"/>
       <w:r>
         <w:rPr>
           <w:sz w:val="32"/>
@@ -337,7 +349,25 @@
           <w:sz w:val="32"/>
           <w:szCs w:val="32"/>
         </w:rPr>
-        <w:t>2: Ромодін В.Г.</w:t>
+        <w:t xml:space="preserve">2: </w:t>
+      </w:r>
+      <w:proofErr w:type="spellStart"/>
+      <w:r>
+        <w:rPr>
+          <w:color w:val="FF0000"/>
+          <w:sz w:val="32"/>
+          <w:szCs w:val="32"/>
+        </w:rPr>
+        <w:t>Ромодін</w:t>
+      </w:r>
+      <w:proofErr w:type="spellEnd"/>
+      <w:r>
+        <w:rPr>
+          <w:color w:val="FF0000"/>
+          <w:sz w:val="32"/>
+          <w:szCs w:val="32"/>
+        </w:rPr>
+        <w:t xml:space="preserve"> В.Г.</w:t>
       </w:r>
     </w:p>
     <w:p>
@@ -364,12 +394,21 @@
           <w:szCs w:val="32"/>
         </w:rPr>
       </w:pPr>
-      <w:r>
-        <w:rPr>
-          <w:sz w:val="32"/>
-          <w:szCs w:val="32"/>
-        </w:rPr>
-        <w:t>Сушанова В.С.</w:t>
+      <w:proofErr w:type="spellStart"/>
+      <w:r>
+        <w:rPr>
+          <w:sz w:val="32"/>
+          <w:szCs w:val="32"/>
+        </w:rPr>
+        <w:t>Сушанова</w:t>
+      </w:r>
+      <w:proofErr w:type="spellEnd"/>
+      <w:r>
+        <w:rPr>
+          <w:sz w:val="32"/>
+          <w:szCs w:val="32"/>
+        </w:rPr>
+        <w:t xml:space="preserve"> В.С.</w:t>
       </w:r>
     </w:p>
     <w:p>
@@ -415,7 +454,43 @@
           <w:szCs w:val="32"/>
         </w:rPr>
         <w:lastRenderedPageBreak/>
-        <w:t>Робота студент(а/ки/ів) групи</w:t>
+        <w:t>Робота студент(а/</w:t>
+      </w:r>
+      <w:proofErr w:type="spellStart"/>
+      <w:r>
+        <w:rPr>
+          <w:rFonts w:ascii="Times New Roman" w:hAnsi="Times New Roman" w:cs="Times New Roman"/>
+          <w:sz w:val="32"/>
+          <w:szCs w:val="32"/>
+        </w:rPr>
+        <w:t>ки</w:t>
+      </w:r>
+      <w:proofErr w:type="spellEnd"/>
+      <w:r>
+        <w:rPr>
+          <w:rFonts w:ascii="Times New Roman" w:hAnsi="Times New Roman" w:cs="Times New Roman"/>
+          <w:sz w:val="32"/>
+          <w:szCs w:val="32"/>
+        </w:rPr>
+        <w:t>/</w:t>
+      </w:r>
+      <w:proofErr w:type="spellStart"/>
+      <w:r>
+        <w:rPr>
+          <w:rFonts w:ascii="Times New Roman" w:hAnsi="Times New Roman" w:cs="Times New Roman"/>
+          <w:sz w:val="32"/>
+          <w:szCs w:val="32"/>
+        </w:rPr>
+        <w:t>ів</w:t>
+      </w:r>
+      <w:proofErr w:type="spellEnd"/>
+      <w:r>
+        <w:rPr>
+          <w:rFonts w:ascii="Times New Roman" w:hAnsi="Times New Roman" w:cs="Times New Roman"/>
+          <w:sz w:val="32"/>
+          <w:szCs w:val="32"/>
+        </w:rPr>
+        <w:t>) групи</w:t>
       </w:r>
       <w:r>
         <w:rPr>
@@ -469,7 +544,27 @@
           <w:sz w:val="32"/>
           <w:szCs w:val="32"/>
         </w:rPr>
-        <w:t>2: Ромодін В.Г.</w:t>
+        <w:t xml:space="preserve">2: </w:t>
+      </w:r>
+      <w:proofErr w:type="spellStart"/>
+      <w:r>
+        <w:rPr>
+          <w:rFonts w:ascii="Times New Roman" w:hAnsi="Times New Roman" w:cs="Times New Roman"/>
+          <w:color w:val="FF0000"/>
+          <w:sz w:val="32"/>
+          <w:szCs w:val="32"/>
+        </w:rPr>
+        <w:t>Ромодін</w:t>
+      </w:r>
+      <w:proofErr w:type="spellEnd"/>
+      <w:r>
+        <w:rPr>
+          <w:rFonts w:ascii="Times New Roman" w:hAnsi="Times New Roman" w:cs="Times New Roman"/>
+          <w:color w:val="FF0000"/>
+          <w:sz w:val="32"/>
+          <w:szCs w:val="32"/>
+        </w:rPr>
+        <w:t xml:space="preserve"> В.Г.</w:t>
       </w:r>
     </w:p>
     <w:p>
@@ -525,7 +620,25 @@
           <w:sz w:val="24"/>
           <w:szCs w:val="24"/>
         </w:rPr>
-        <w:t>1. Отримання практичних навиків роботи з командною оболонкою Bash.</w:t>
+        <w:t xml:space="preserve">1. Отримання практичних навиків роботи з командною оболонкою </w:t>
+      </w:r>
+      <w:proofErr w:type="spellStart"/>
+      <w:r>
+        <w:rPr>
+          <w:rFonts w:ascii="Times New Roman" w:hAnsi="Times New Roman" w:cs="Times New Roman"/>
+          <w:sz w:val="24"/>
+          <w:szCs w:val="24"/>
+        </w:rPr>
+        <w:t>Bash</w:t>
+      </w:r>
+      <w:proofErr w:type="spellEnd"/>
+      <w:r>
+        <w:rPr>
+          <w:rFonts w:ascii="Times New Roman" w:hAnsi="Times New Roman" w:cs="Times New Roman"/>
+          <w:sz w:val="24"/>
+          <w:szCs w:val="24"/>
+        </w:rPr>
+        <w:t>.</w:t>
       </w:r>
     </w:p>
     <w:p>
@@ -631,42 +744,160 @@
           <w:sz w:val="24"/>
           <w:szCs w:val="24"/>
         </w:rPr>
-        <w:t>3. Віртуальна машина – Virtual Box (Oracle).</w:t>
-      </w:r>
-    </w:p>
-    <w:p>
-      <w:pPr>
-        <w:rPr>
-          <w:rFonts w:ascii="Times New Roman" w:hAnsi="Times New Roman" w:cs="Times New Roman"/>
-          <w:sz w:val="24"/>
-          <w:szCs w:val="24"/>
-        </w:rPr>
-      </w:pPr>
-      <w:r>
-        <w:rPr>
-          <w:rFonts w:ascii="Times New Roman" w:hAnsi="Times New Roman" w:cs="Times New Roman"/>
-          <w:sz w:val="24"/>
-          <w:szCs w:val="24"/>
-        </w:rPr>
-        <w:t>4. Операційна система GNU/Linux – CentOS.</w:t>
-      </w:r>
-    </w:p>
-    <w:p>
-      <w:pPr>
-        <w:rPr>
-          <w:rFonts w:ascii="Times New Roman" w:hAnsi="Times New Roman" w:cs="Times New Roman"/>
-          <w:sz w:val="24"/>
-          <w:szCs w:val="24"/>
-        </w:rPr>
-      </w:pPr>
-      <w:r>
-        <w:rPr>
-          <w:rFonts w:ascii="Times New Roman" w:hAnsi="Times New Roman" w:cs="Times New Roman"/>
-          <w:sz w:val="24"/>
-          <w:szCs w:val="24"/>
-        </w:rPr>
-        <w:t>5. Сайт мережевої академії Cisco netacad.com та його онлайн курси по Linux</w:t>
-      </w:r>
+        <w:t xml:space="preserve">3. Віртуальна машина – </w:t>
+      </w:r>
+      <w:proofErr w:type="spellStart"/>
+      <w:r>
+        <w:rPr>
+          <w:rFonts w:ascii="Times New Roman" w:hAnsi="Times New Roman" w:cs="Times New Roman"/>
+          <w:sz w:val="24"/>
+          <w:szCs w:val="24"/>
+        </w:rPr>
+        <w:t>Virtual</w:t>
+      </w:r>
+      <w:proofErr w:type="spellEnd"/>
+      <w:r>
+        <w:rPr>
+          <w:rFonts w:ascii="Times New Roman" w:hAnsi="Times New Roman" w:cs="Times New Roman"/>
+          <w:sz w:val="24"/>
+          <w:szCs w:val="24"/>
+        </w:rPr>
+        <w:t xml:space="preserve"> </w:t>
+      </w:r>
+      <w:proofErr w:type="spellStart"/>
+      <w:r>
+        <w:rPr>
+          <w:rFonts w:ascii="Times New Roman" w:hAnsi="Times New Roman" w:cs="Times New Roman"/>
+          <w:sz w:val="24"/>
+          <w:szCs w:val="24"/>
+        </w:rPr>
+        <w:t>Box</w:t>
+      </w:r>
+      <w:proofErr w:type="spellEnd"/>
+      <w:r>
+        <w:rPr>
+          <w:rFonts w:ascii="Times New Roman" w:hAnsi="Times New Roman" w:cs="Times New Roman"/>
+          <w:sz w:val="24"/>
+          <w:szCs w:val="24"/>
+        </w:rPr>
+        <w:t xml:space="preserve"> (</w:t>
+      </w:r>
+      <w:proofErr w:type="spellStart"/>
+      <w:r>
+        <w:rPr>
+          <w:rFonts w:ascii="Times New Roman" w:hAnsi="Times New Roman" w:cs="Times New Roman"/>
+          <w:sz w:val="24"/>
+          <w:szCs w:val="24"/>
+        </w:rPr>
+        <w:t>Oracle</w:t>
+      </w:r>
+      <w:proofErr w:type="spellEnd"/>
+      <w:r>
+        <w:rPr>
+          <w:rFonts w:ascii="Times New Roman" w:hAnsi="Times New Roman" w:cs="Times New Roman"/>
+          <w:sz w:val="24"/>
+          <w:szCs w:val="24"/>
+        </w:rPr>
+        <w:t>).</w:t>
+      </w:r>
+    </w:p>
+    <w:p>
+      <w:pPr>
+        <w:rPr>
+          <w:rFonts w:ascii="Times New Roman" w:hAnsi="Times New Roman" w:cs="Times New Roman"/>
+          <w:sz w:val="24"/>
+          <w:szCs w:val="24"/>
+        </w:rPr>
+      </w:pPr>
+      <w:r>
+        <w:rPr>
+          <w:rFonts w:ascii="Times New Roman" w:hAnsi="Times New Roman" w:cs="Times New Roman"/>
+          <w:sz w:val="24"/>
+          <w:szCs w:val="24"/>
+        </w:rPr>
+        <w:t>4. Операційна система GNU/</w:t>
+      </w:r>
+      <w:proofErr w:type="spellStart"/>
+      <w:r>
+        <w:rPr>
+          <w:rFonts w:ascii="Times New Roman" w:hAnsi="Times New Roman" w:cs="Times New Roman"/>
+          <w:sz w:val="24"/>
+          <w:szCs w:val="24"/>
+        </w:rPr>
+        <w:t>Linux</w:t>
+      </w:r>
+      <w:proofErr w:type="spellEnd"/>
+      <w:r>
+        <w:rPr>
+          <w:rFonts w:ascii="Times New Roman" w:hAnsi="Times New Roman" w:cs="Times New Roman"/>
+          <w:sz w:val="24"/>
+          <w:szCs w:val="24"/>
+        </w:rPr>
+        <w:t xml:space="preserve"> – </w:t>
+      </w:r>
+      <w:proofErr w:type="spellStart"/>
+      <w:r>
+        <w:rPr>
+          <w:rFonts w:ascii="Times New Roman" w:hAnsi="Times New Roman" w:cs="Times New Roman"/>
+          <w:sz w:val="24"/>
+          <w:szCs w:val="24"/>
+        </w:rPr>
+        <w:t>CentOS</w:t>
+      </w:r>
+      <w:proofErr w:type="spellEnd"/>
+      <w:r>
+        <w:rPr>
+          <w:rFonts w:ascii="Times New Roman" w:hAnsi="Times New Roman" w:cs="Times New Roman"/>
+          <w:sz w:val="24"/>
+          <w:szCs w:val="24"/>
+        </w:rPr>
+        <w:t>.</w:t>
+      </w:r>
+    </w:p>
+    <w:p>
+      <w:pPr>
+        <w:rPr>
+          <w:rFonts w:ascii="Times New Roman" w:hAnsi="Times New Roman" w:cs="Times New Roman"/>
+          <w:sz w:val="24"/>
+          <w:szCs w:val="24"/>
+        </w:rPr>
+      </w:pPr>
+      <w:r>
+        <w:rPr>
+          <w:rFonts w:ascii="Times New Roman" w:hAnsi="Times New Roman" w:cs="Times New Roman"/>
+          <w:sz w:val="24"/>
+          <w:szCs w:val="24"/>
+        </w:rPr>
+        <w:t xml:space="preserve">5. Сайт мережевої академії </w:t>
+      </w:r>
+      <w:proofErr w:type="spellStart"/>
+      <w:r>
+        <w:rPr>
+          <w:rFonts w:ascii="Times New Roman" w:hAnsi="Times New Roman" w:cs="Times New Roman"/>
+          <w:sz w:val="24"/>
+          <w:szCs w:val="24"/>
+        </w:rPr>
+        <w:t>Cisco</w:t>
+      </w:r>
+      <w:proofErr w:type="spellEnd"/>
+      <w:r>
+        <w:rPr>
+          <w:rFonts w:ascii="Times New Roman" w:hAnsi="Times New Roman" w:cs="Times New Roman"/>
+          <w:sz w:val="24"/>
+          <w:szCs w:val="24"/>
+        </w:rPr>
+        <w:t xml:space="preserve"> netacad.com та його онлайн курси по </w:t>
+      </w:r>
+      <w:proofErr w:type="spellStart"/>
+      <w:r>
+        <w:rPr>
+          <w:rFonts w:ascii="Times New Roman" w:hAnsi="Times New Roman" w:cs="Times New Roman"/>
+          <w:sz w:val="24"/>
+          <w:szCs w:val="24"/>
+        </w:rPr>
+        <w:t>Linux</w:t>
+      </w:r>
+      <w:proofErr w:type="spellEnd"/>
     </w:p>
     <w:p>
       <w:pPr>
@@ -718,6 +949,7 @@
         </w:rPr>
         <w:t xml:space="preserve"> </w:t>
       </w:r>
+      <w:proofErr w:type="spellStart"/>
       <w:r>
         <w:rPr>
           <w:rFonts w:ascii="Times New Roman" w:hAnsi="Times New Roman" w:cs="Times New Roman"/>
@@ -725,26 +957,67 @@
           <w:sz w:val="24"/>
           <w:szCs w:val="24"/>
         </w:rPr>
-        <w:t>Ромодін Вадім</w:t>
-      </w:r>
-    </w:p>
-    <w:p>
-      <w:pPr>
-        <w:rPr>
-          <w:rFonts w:ascii="Times New Roman" w:hAnsi="Times New Roman" w:cs="Times New Roman"/>
-          <w:color w:val="00B0F0"/>
-          <w:sz w:val="24"/>
-          <w:szCs w:val="24"/>
-        </w:rPr>
-      </w:pPr>
-      <w:r>
-        <w:rPr>
-          <w:rFonts w:ascii="Times New Roman" w:hAnsi="Times New Roman" w:cs="Times New Roman"/>
-          <w:color w:val="00B0F0"/>
-          <w:sz w:val="24"/>
-          <w:szCs w:val="24"/>
-        </w:rPr>
-        <w:t>2.1. Порівняйте файлові структури Windows-подібної та Linux-подібної системи.</w:t>
+        <w:t>Ромодін</w:t>
+      </w:r>
+      <w:proofErr w:type="spellEnd"/>
+      <w:r>
+        <w:rPr>
+          <w:rFonts w:ascii="Times New Roman" w:hAnsi="Times New Roman" w:cs="Times New Roman"/>
+          <w:color w:val="FF0000"/>
+          <w:sz w:val="24"/>
+          <w:szCs w:val="24"/>
+        </w:rPr>
+        <w:t xml:space="preserve"> </w:t>
+      </w:r>
+      <w:proofErr w:type="spellStart"/>
+      <w:r>
+        <w:rPr>
+          <w:rFonts w:ascii="Times New Roman" w:hAnsi="Times New Roman" w:cs="Times New Roman"/>
+          <w:color w:val="FF0000"/>
+          <w:sz w:val="24"/>
+          <w:szCs w:val="24"/>
+        </w:rPr>
+        <w:t>Вадім</w:t>
+      </w:r>
+      <w:proofErr w:type="spellEnd"/>
+    </w:p>
+    <w:p>
+      <w:pPr>
+        <w:rPr>
+          <w:rFonts w:ascii="Times New Roman" w:hAnsi="Times New Roman" w:cs="Times New Roman"/>
+          <w:color w:val="00B0F0"/>
+          <w:sz w:val="24"/>
+          <w:szCs w:val="24"/>
+        </w:rPr>
+      </w:pPr>
+      <w:r>
+        <w:rPr>
+          <w:rFonts w:ascii="Times New Roman" w:hAnsi="Times New Roman" w:cs="Times New Roman"/>
+          <w:color w:val="00B0F0"/>
+          <w:sz w:val="24"/>
+          <w:szCs w:val="24"/>
+        </w:rPr>
+        <w:t xml:space="preserve">2.1. Порівняйте файлові структури Windows-подібної та </w:t>
+      </w:r>
+      <w:proofErr w:type="spellStart"/>
+      <w:r>
+        <w:rPr>
+          <w:rFonts w:ascii="Times New Roman" w:hAnsi="Times New Roman" w:cs="Times New Roman"/>
+          <w:color w:val="00B0F0"/>
+          <w:sz w:val="24"/>
+          <w:szCs w:val="24"/>
+        </w:rPr>
+        <w:t>Linux</w:t>
+      </w:r>
+      <w:proofErr w:type="spellEnd"/>
+      <w:r>
+        <w:rPr>
+          <w:rFonts w:ascii="Times New Roman" w:hAnsi="Times New Roman" w:cs="Times New Roman"/>
+          <w:color w:val="00B0F0"/>
+          <w:sz w:val="24"/>
+          <w:szCs w:val="24"/>
+        </w:rPr>
+        <w:t>-подібної системи.</w:t>
       </w:r>
     </w:p>
     <w:p>
@@ -756,11 +1029,131 @@
           <w:rFonts w:ascii="Open Sans" w:hAnsi="Open Sans"/>
         </w:rPr>
       </w:pPr>
-      <w:r>
-        <w:rPr>
-          <w:rFonts w:ascii="Open Sans" w:hAnsi="Open Sans"/>
-        </w:rPr>
-        <w:t>Linux та Windows використовують різні файлові системи для зберігання та організації доступу до інформації на дисках.</w:t>
+      <w:proofErr w:type="spellStart"/>
+      <w:r>
+        <w:rPr>
+          <w:rFonts w:ascii="Open Sans" w:hAnsi="Open Sans"/>
+        </w:rPr>
+        <w:t>Linux</w:t>
+      </w:r>
+      <w:proofErr w:type="spellEnd"/>
+      <w:r>
+        <w:rPr>
+          <w:rFonts w:ascii="Open Sans" w:hAnsi="Open Sans"/>
+        </w:rPr>
+        <w:t xml:space="preserve"> та </w:t>
+      </w:r>
+      <w:proofErr w:type="spellStart"/>
+      <w:r>
+        <w:rPr>
+          <w:rFonts w:ascii="Open Sans" w:hAnsi="Open Sans"/>
+        </w:rPr>
+        <w:t>Windows</w:t>
+      </w:r>
+      <w:proofErr w:type="spellEnd"/>
+      <w:r>
+        <w:rPr>
+          <w:rFonts w:ascii="Open Sans" w:hAnsi="Open Sans"/>
+        </w:rPr>
+        <w:t xml:space="preserve"> </w:t>
+      </w:r>
+      <w:proofErr w:type="spellStart"/>
+      <w:r>
+        <w:rPr>
+          <w:rFonts w:ascii="Open Sans" w:hAnsi="Open Sans"/>
+        </w:rPr>
+        <w:t>використовують</w:t>
+      </w:r>
+      <w:proofErr w:type="spellEnd"/>
+      <w:r>
+        <w:rPr>
+          <w:rFonts w:ascii="Open Sans" w:hAnsi="Open Sans"/>
+        </w:rPr>
+        <w:t xml:space="preserve"> </w:t>
+      </w:r>
+      <w:proofErr w:type="spellStart"/>
+      <w:r>
+        <w:rPr>
+          <w:rFonts w:ascii="Open Sans" w:hAnsi="Open Sans"/>
+        </w:rPr>
+        <w:t>різні</w:t>
+      </w:r>
+      <w:proofErr w:type="spellEnd"/>
+      <w:r>
+        <w:rPr>
+          <w:rFonts w:ascii="Open Sans" w:hAnsi="Open Sans"/>
+        </w:rPr>
+        <w:t xml:space="preserve"> </w:t>
+      </w:r>
+      <w:proofErr w:type="spellStart"/>
+      <w:r>
+        <w:rPr>
+          <w:rFonts w:ascii="Open Sans" w:hAnsi="Open Sans"/>
+        </w:rPr>
+        <w:t>файлові</w:t>
+      </w:r>
+      <w:proofErr w:type="spellEnd"/>
+      <w:r>
+        <w:rPr>
+          <w:rFonts w:ascii="Open Sans" w:hAnsi="Open Sans"/>
+        </w:rPr>
+        <w:t xml:space="preserve"> </w:t>
+      </w:r>
+      <w:proofErr w:type="spellStart"/>
+      <w:r>
+        <w:rPr>
+          <w:rFonts w:ascii="Open Sans" w:hAnsi="Open Sans"/>
+        </w:rPr>
+        <w:t>системи</w:t>
+      </w:r>
+      <w:proofErr w:type="spellEnd"/>
+      <w:r>
+        <w:rPr>
+          <w:rFonts w:ascii="Open Sans" w:hAnsi="Open Sans"/>
+        </w:rPr>
+        <w:t xml:space="preserve"> для </w:t>
+      </w:r>
+      <w:proofErr w:type="spellStart"/>
+      <w:r>
+        <w:rPr>
+          <w:rFonts w:ascii="Open Sans" w:hAnsi="Open Sans"/>
+        </w:rPr>
+        <w:t>зберігання</w:t>
+      </w:r>
+      <w:proofErr w:type="spellEnd"/>
+      <w:r>
+        <w:rPr>
+          <w:rFonts w:ascii="Open Sans" w:hAnsi="Open Sans"/>
+        </w:rPr>
+        <w:t xml:space="preserve"> та </w:t>
+      </w:r>
+      <w:proofErr w:type="spellStart"/>
+      <w:r>
+        <w:rPr>
+          <w:rFonts w:ascii="Open Sans" w:hAnsi="Open Sans"/>
+        </w:rPr>
+        <w:t>організації</w:t>
+      </w:r>
+      <w:proofErr w:type="spellEnd"/>
+      <w:r>
+        <w:rPr>
+          <w:rFonts w:ascii="Open Sans" w:hAnsi="Open Sans"/>
+        </w:rPr>
+        <w:t xml:space="preserve"> доступу до </w:t>
+      </w:r>
+      <w:proofErr w:type="spellStart"/>
+      <w:r>
+        <w:rPr>
+          <w:rFonts w:ascii="Open Sans" w:hAnsi="Open Sans"/>
+        </w:rPr>
+        <w:t>інформації</w:t>
+      </w:r>
+      <w:proofErr w:type="spellEnd"/>
+      <w:r>
+        <w:rPr>
+          <w:rFonts w:ascii="Open Sans" w:hAnsi="Open Sans"/>
+        </w:rPr>
+        <w:t xml:space="preserve"> на дисках.</w:t>
       </w:r>
       <w:r>
         <w:rPr>
@@ -773,19 +1166,411 @@
         <w:rPr>
           <w:rFonts w:ascii="Open Sans" w:hAnsi="Open Sans"/>
         </w:rPr>
-        <w:t>На сьогоднішній день для Windows найбільш поширеними системами є FAT 32 і NTFS. NTFS - більш "продвинута" система, однією з особливостей якої є забезпечення більш високої швидкості роботи на дисках відносно великих розмірів. Однак NTFS несумісна з Windows 98 і більш ранніми версіями Windows.</w:t>
-      </w:r>
+        <w:t xml:space="preserve">На </w:t>
+      </w:r>
+      <w:proofErr w:type="spellStart"/>
+      <w:r>
+        <w:rPr>
+          <w:rFonts w:ascii="Open Sans" w:hAnsi="Open Sans"/>
+        </w:rPr>
+        <w:t>сьогоднішній</w:t>
+      </w:r>
+      <w:proofErr w:type="spellEnd"/>
+      <w:r>
+        <w:rPr>
+          <w:rFonts w:ascii="Open Sans" w:hAnsi="Open Sans"/>
+        </w:rPr>
+        <w:t xml:space="preserve"> день для </w:t>
+      </w:r>
+      <w:proofErr w:type="spellStart"/>
+      <w:r>
+        <w:rPr>
+          <w:rFonts w:ascii="Open Sans" w:hAnsi="Open Sans"/>
+        </w:rPr>
+        <w:t>Windows</w:t>
+      </w:r>
+      <w:proofErr w:type="spellEnd"/>
       <w:r>
         <w:rPr>
           <w:rFonts w:ascii="Open Sans" w:hAnsi="Open Sans"/>
         </w:rPr>
         <w:t xml:space="preserve"> </w:t>
       </w:r>
-      <w:r>
-        <w:rPr>
-          <w:rFonts w:ascii="Open Sans" w:hAnsi="Open Sans"/>
-        </w:rPr>
-        <w:t>У Linux використовуються інші файлові системи. В основному, це Ext2 і Ext3,Ext4.</w:t>
+      <w:proofErr w:type="spellStart"/>
+      <w:r>
+        <w:rPr>
+          <w:rFonts w:ascii="Open Sans" w:hAnsi="Open Sans"/>
+        </w:rPr>
+        <w:t>найбільш</w:t>
+      </w:r>
+      <w:proofErr w:type="spellEnd"/>
+      <w:r>
+        <w:rPr>
+          <w:rFonts w:ascii="Open Sans" w:hAnsi="Open Sans"/>
+        </w:rPr>
+        <w:t xml:space="preserve"> </w:t>
+      </w:r>
+      <w:proofErr w:type="spellStart"/>
+      <w:r>
+        <w:rPr>
+          <w:rFonts w:ascii="Open Sans" w:hAnsi="Open Sans"/>
+        </w:rPr>
+        <w:t>поширеними</w:t>
+      </w:r>
+      <w:proofErr w:type="spellEnd"/>
+      <w:r>
+        <w:rPr>
+          <w:rFonts w:ascii="Open Sans" w:hAnsi="Open Sans"/>
+        </w:rPr>
+        <w:t xml:space="preserve"> системами є FAT 32 і NTFS. NTFS - </w:t>
+      </w:r>
+      <w:proofErr w:type="spellStart"/>
+      <w:r>
+        <w:rPr>
+          <w:rFonts w:ascii="Open Sans" w:hAnsi="Open Sans"/>
+        </w:rPr>
+        <w:t>більш</w:t>
+      </w:r>
+      <w:proofErr w:type="spellEnd"/>
+      <w:r>
+        <w:rPr>
+          <w:rFonts w:ascii="Open Sans" w:hAnsi="Open Sans"/>
+        </w:rPr>
+        <w:t xml:space="preserve"> "продвинута" система, </w:t>
+      </w:r>
+      <w:proofErr w:type="spellStart"/>
+      <w:r>
+        <w:rPr>
+          <w:rFonts w:ascii="Open Sans" w:hAnsi="Open Sans"/>
+        </w:rPr>
+        <w:t>однією</w:t>
+      </w:r>
+      <w:proofErr w:type="spellEnd"/>
+      <w:r>
+        <w:rPr>
+          <w:rFonts w:ascii="Open Sans" w:hAnsi="Open Sans"/>
+        </w:rPr>
+        <w:t xml:space="preserve"> з </w:t>
+      </w:r>
+      <w:proofErr w:type="spellStart"/>
+      <w:r>
+        <w:rPr>
+          <w:rFonts w:ascii="Open Sans" w:hAnsi="Open Sans"/>
+        </w:rPr>
+        <w:t>особливостей</w:t>
+      </w:r>
+      <w:proofErr w:type="spellEnd"/>
+      <w:r>
+        <w:rPr>
+          <w:rFonts w:ascii="Open Sans" w:hAnsi="Open Sans"/>
+        </w:rPr>
+        <w:t xml:space="preserve"> </w:t>
+      </w:r>
+      <w:proofErr w:type="spellStart"/>
+      <w:r>
+        <w:rPr>
+          <w:rFonts w:ascii="Open Sans" w:hAnsi="Open Sans"/>
+        </w:rPr>
+        <w:t>якої</w:t>
+      </w:r>
+      <w:proofErr w:type="spellEnd"/>
+      <w:r>
+        <w:rPr>
+          <w:rFonts w:ascii="Open Sans" w:hAnsi="Open Sans"/>
+        </w:rPr>
+        <w:t xml:space="preserve"> є </w:t>
+      </w:r>
+      <w:proofErr w:type="spellStart"/>
+      <w:r>
+        <w:rPr>
+          <w:rFonts w:ascii="Open Sans" w:hAnsi="Open Sans"/>
+        </w:rPr>
+        <w:t>забезпечення</w:t>
+      </w:r>
+      <w:proofErr w:type="spellEnd"/>
+      <w:r>
+        <w:rPr>
+          <w:rFonts w:ascii="Open Sans" w:hAnsi="Open Sans"/>
+        </w:rPr>
+        <w:t xml:space="preserve"> </w:t>
+      </w:r>
+      <w:proofErr w:type="spellStart"/>
+      <w:r>
+        <w:rPr>
+          <w:rFonts w:ascii="Open Sans" w:hAnsi="Open Sans"/>
+        </w:rPr>
+        <w:t>більш</w:t>
+      </w:r>
+      <w:proofErr w:type="spellEnd"/>
+      <w:r>
+        <w:rPr>
+          <w:rFonts w:ascii="Open Sans" w:hAnsi="Open Sans"/>
+        </w:rPr>
+        <w:t xml:space="preserve"> </w:t>
+      </w:r>
+      <w:proofErr w:type="spellStart"/>
+      <w:r>
+        <w:rPr>
+          <w:rFonts w:ascii="Open Sans" w:hAnsi="Open Sans"/>
+        </w:rPr>
+        <w:t>високої</w:t>
+      </w:r>
+      <w:proofErr w:type="spellEnd"/>
+      <w:r>
+        <w:rPr>
+          <w:rFonts w:ascii="Open Sans" w:hAnsi="Open Sans"/>
+        </w:rPr>
+        <w:t xml:space="preserve"> </w:t>
+      </w:r>
+      <w:proofErr w:type="spellStart"/>
+      <w:r>
+        <w:rPr>
+          <w:rFonts w:ascii="Open Sans" w:hAnsi="Open Sans"/>
+        </w:rPr>
+        <w:t>швидкості</w:t>
+      </w:r>
+      <w:proofErr w:type="spellEnd"/>
+      <w:r>
+        <w:rPr>
+          <w:rFonts w:ascii="Open Sans" w:hAnsi="Open Sans"/>
+        </w:rPr>
+        <w:t xml:space="preserve"> </w:t>
+      </w:r>
+      <w:proofErr w:type="spellStart"/>
+      <w:r>
+        <w:rPr>
+          <w:rFonts w:ascii="Open Sans" w:hAnsi="Open Sans"/>
+        </w:rPr>
+        <w:t>роботи</w:t>
+      </w:r>
+      <w:proofErr w:type="spellEnd"/>
+      <w:r>
+        <w:rPr>
+          <w:rFonts w:ascii="Open Sans" w:hAnsi="Open Sans"/>
+        </w:rPr>
+        <w:t xml:space="preserve"> на дисках </w:t>
+      </w:r>
+      <w:proofErr w:type="spellStart"/>
+      <w:r>
+        <w:rPr>
+          <w:rFonts w:ascii="Open Sans" w:hAnsi="Open Sans"/>
+        </w:rPr>
+        <w:t>відносно</w:t>
+      </w:r>
+      <w:proofErr w:type="spellEnd"/>
+      <w:r>
+        <w:rPr>
+          <w:rFonts w:ascii="Open Sans" w:hAnsi="Open Sans"/>
+        </w:rPr>
+        <w:t xml:space="preserve"> великих </w:t>
+      </w:r>
+      <w:proofErr w:type="spellStart"/>
+      <w:r>
+        <w:rPr>
+          <w:rFonts w:ascii="Open Sans" w:hAnsi="Open Sans"/>
+        </w:rPr>
+        <w:t>розмірів</w:t>
+      </w:r>
+      <w:proofErr w:type="spellEnd"/>
+      <w:r>
+        <w:rPr>
+          <w:rFonts w:ascii="Open Sans" w:hAnsi="Open Sans"/>
+        </w:rPr>
+        <w:t xml:space="preserve">. </w:t>
+      </w:r>
+      <w:proofErr w:type="spellStart"/>
+      <w:r>
+        <w:rPr>
+          <w:rFonts w:ascii="Open Sans" w:hAnsi="Open Sans"/>
+        </w:rPr>
+        <w:t>Однак</w:t>
+      </w:r>
+      <w:proofErr w:type="spellEnd"/>
+      <w:r>
+        <w:rPr>
+          <w:rFonts w:ascii="Open Sans" w:hAnsi="Open Sans"/>
+        </w:rPr>
+        <w:t xml:space="preserve"> NTFS </w:t>
+      </w:r>
+      <w:proofErr w:type="spellStart"/>
+      <w:r>
+        <w:rPr>
+          <w:rFonts w:ascii="Open Sans" w:hAnsi="Open Sans"/>
+        </w:rPr>
+        <w:t>несумісна</w:t>
+      </w:r>
+      <w:proofErr w:type="spellEnd"/>
+      <w:r>
+        <w:rPr>
+          <w:rFonts w:ascii="Open Sans" w:hAnsi="Open Sans"/>
+        </w:rPr>
+        <w:t xml:space="preserve"> з </w:t>
+      </w:r>
+      <w:proofErr w:type="spellStart"/>
+      <w:r>
+        <w:rPr>
+          <w:rFonts w:ascii="Open Sans" w:hAnsi="Open Sans"/>
+        </w:rPr>
+        <w:t>Windows</w:t>
+      </w:r>
+      <w:proofErr w:type="spellEnd"/>
+      <w:r>
+        <w:rPr>
+          <w:rFonts w:ascii="Open Sans" w:hAnsi="Open Sans"/>
+        </w:rPr>
+        <w:t xml:space="preserve"> 98 і </w:t>
+      </w:r>
+      <w:proofErr w:type="spellStart"/>
+      <w:r>
+        <w:rPr>
+          <w:rFonts w:ascii="Open Sans" w:hAnsi="Open Sans"/>
+        </w:rPr>
+        <w:t>більш</w:t>
+      </w:r>
+      <w:proofErr w:type="spellEnd"/>
+      <w:r>
+        <w:rPr>
+          <w:rFonts w:ascii="Open Sans" w:hAnsi="Open Sans"/>
+        </w:rPr>
+        <w:t xml:space="preserve"> </w:t>
+      </w:r>
+      <w:proofErr w:type="spellStart"/>
+      <w:r>
+        <w:rPr>
+          <w:rFonts w:ascii="Open Sans" w:hAnsi="Open Sans"/>
+        </w:rPr>
+        <w:t>ранніми</w:t>
+      </w:r>
+      <w:proofErr w:type="spellEnd"/>
+      <w:r>
+        <w:rPr>
+          <w:rFonts w:ascii="Open Sans" w:hAnsi="Open Sans"/>
+        </w:rPr>
+        <w:t xml:space="preserve"> </w:t>
+      </w:r>
+      <w:proofErr w:type="spellStart"/>
+      <w:r>
+        <w:rPr>
+          <w:rFonts w:ascii="Open Sans" w:hAnsi="Open Sans"/>
+        </w:rPr>
+        <w:t>версіями</w:t>
+      </w:r>
+      <w:proofErr w:type="spellEnd"/>
+      <w:r>
+        <w:rPr>
+          <w:rFonts w:ascii="Open Sans" w:hAnsi="Open Sans"/>
+        </w:rPr>
+        <w:t xml:space="preserve"> </w:t>
+      </w:r>
+      <w:proofErr w:type="spellStart"/>
+      <w:r>
+        <w:rPr>
+          <w:rFonts w:ascii="Open Sans" w:hAnsi="Open Sans"/>
+        </w:rPr>
+        <w:t>Windows</w:t>
+      </w:r>
+      <w:proofErr w:type="spellEnd"/>
+      <w:r>
+        <w:rPr>
+          <w:rFonts w:ascii="Open Sans" w:hAnsi="Open Sans"/>
+        </w:rPr>
+        <w:t>.</w:t>
+      </w:r>
+      <w:r>
+        <w:rPr>
+          <w:rFonts w:ascii="Open Sans" w:hAnsi="Open Sans"/>
+        </w:rPr>
+        <w:t xml:space="preserve"> </w:t>
+      </w:r>
+      <w:r>
+        <w:rPr>
+          <w:rFonts w:ascii="Open Sans" w:hAnsi="Open Sans"/>
+        </w:rPr>
+        <w:t xml:space="preserve">У </w:t>
+      </w:r>
+      <w:proofErr w:type="spellStart"/>
+      <w:r>
+        <w:rPr>
+          <w:rFonts w:ascii="Open Sans" w:hAnsi="Open Sans"/>
+        </w:rPr>
+        <w:t>Linux</w:t>
+      </w:r>
+      <w:proofErr w:type="spellEnd"/>
+      <w:r>
+        <w:rPr>
+          <w:rFonts w:ascii="Open Sans" w:hAnsi="Open Sans"/>
+        </w:rPr>
+        <w:t xml:space="preserve"> </w:t>
+      </w:r>
+      <w:proofErr w:type="spellStart"/>
+      <w:r>
+        <w:rPr>
+          <w:rFonts w:ascii="Open Sans" w:hAnsi="Open Sans"/>
+        </w:rPr>
+        <w:t>використовуються</w:t>
+      </w:r>
+      <w:proofErr w:type="spellEnd"/>
+      <w:r>
+        <w:rPr>
+          <w:rFonts w:ascii="Open Sans" w:hAnsi="Open Sans"/>
+        </w:rPr>
+        <w:t xml:space="preserve"> </w:t>
+      </w:r>
+      <w:proofErr w:type="spellStart"/>
+      <w:r>
+        <w:rPr>
+          <w:rFonts w:ascii="Open Sans" w:hAnsi="Open Sans"/>
+        </w:rPr>
+        <w:t>інші</w:t>
+      </w:r>
+      <w:proofErr w:type="spellEnd"/>
+      <w:r>
+        <w:rPr>
+          <w:rFonts w:ascii="Open Sans" w:hAnsi="Open Sans"/>
+        </w:rPr>
+        <w:t xml:space="preserve"> </w:t>
+      </w:r>
+      <w:proofErr w:type="spellStart"/>
+      <w:r>
+        <w:rPr>
+          <w:rFonts w:ascii="Open Sans" w:hAnsi="Open Sans"/>
+        </w:rPr>
+        <w:t>файлові</w:t>
+      </w:r>
+      <w:proofErr w:type="spellEnd"/>
+      <w:r>
+        <w:rPr>
+          <w:rFonts w:ascii="Open Sans" w:hAnsi="Open Sans"/>
+        </w:rPr>
+        <w:t xml:space="preserve"> </w:t>
+      </w:r>
+      <w:proofErr w:type="spellStart"/>
+      <w:r>
+        <w:rPr>
+          <w:rFonts w:ascii="Open Sans" w:hAnsi="Open Sans"/>
+        </w:rPr>
+        <w:t>системи</w:t>
+      </w:r>
+      <w:proofErr w:type="spellEnd"/>
+      <w:r>
+        <w:rPr>
+          <w:rFonts w:ascii="Open Sans" w:hAnsi="Open Sans"/>
+        </w:rPr>
+        <w:t xml:space="preserve">. В основному, </w:t>
+      </w:r>
+      <w:proofErr w:type="spellStart"/>
+      <w:r>
+        <w:rPr>
+          <w:rFonts w:ascii="Open Sans" w:hAnsi="Open Sans"/>
+        </w:rPr>
+        <w:t>це</w:t>
+      </w:r>
+      <w:proofErr w:type="spellEnd"/>
+      <w:r>
+        <w:rPr>
+          <w:rFonts w:ascii="Open Sans" w:hAnsi="Open Sans"/>
+        </w:rPr>
+        <w:t xml:space="preserve"> Ext2 і Ext3,Ext4.</w:t>
       </w:r>
       <w:r>
         <w:rPr>
@@ -797,7 +1582,133 @@
         <w:rPr>
           <w:rFonts w:ascii="Open Sans" w:hAnsi="Open Sans"/>
         </w:rPr>
-        <w:t>Ext3 - це таж Ext2, однак має ряд модернізацій, однією з яких є підтримка журналювання.</w:t>
+        <w:t xml:space="preserve">Ext3 - </w:t>
+      </w:r>
+      <w:proofErr w:type="spellStart"/>
+      <w:r>
+        <w:rPr>
+          <w:rFonts w:ascii="Open Sans" w:hAnsi="Open Sans"/>
+        </w:rPr>
+        <w:t>це</w:t>
+      </w:r>
+      <w:proofErr w:type="spellEnd"/>
+      <w:r>
+        <w:rPr>
+          <w:rFonts w:ascii="Open Sans" w:hAnsi="Open Sans"/>
+        </w:rPr>
+        <w:t xml:space="preserve"> </w:t>
+      </w:r>
+      <w:proofErr w:type="spellStart"/>
+      <w:r>
+        <w:rPr>
+          <w:rFonts w:ascii="Open Sans" w:hAnsi="Open Sans"/>
+        </w:rPr>
+        <w:t>таж</w:t>
+      </w:r>
+      <w:proofErr w:type="spellEnd"/>
+      <w:r>
+        <w:rPr>
+          <w:rFonts w:ascii="Open Sans" w:hAnsi="Open Sans"/>
+        </w:rPr>
+        <w:t xml:space="preserve"> Ext2, </w:t>
+      </w:r>
+      <w:proofErr w:type="spellStart"/>
+      <w:r>
+        <w:rPr>
+          <w:rFonts w:ascii="Open Sans" w:hAnsi="Open Sans"/>
+        </w:rPr>
+        <w:t>однак</w:t>
+      </w:r>
+      <w:proofErr w:type="spellEnd"/>
+      <w:r>
+        <w:rPr>
+          <w:rFonts w:ascii="Open Sans" w:hAnsi="Open Sans"/>
+        </w:rPr>
+        <w:t xml:space="preserve"> </w:t>
+      </w:r>
+      <w:proofErr w:type="spellStart"/>
+      <w:r>
+        <w:rPr>
+          <w:rFonts w:ascii="Open Sans" w:hAnsi="Open Sans"/>
+        </w:rPr>
+        <w:t>має</w:t>
+      </w:r>
+      <w:proofErr w:type="spellEnd"/>
+      <w:r>
+        <w:rPr>
+          <w:rFonts w:ascii="Open Sans" w:hAnsi="Open Sans"/>
+        </w:rPr>
+        <w:t xml:space="preserve"> ряд </w:t>
+      </w:r>
+      <w:proofErr w:type="spellStart"/>
+      <w:r>
+        <w:rPr>
+          <w:rFonts w:ascii="Open Sans" w:hAnsi="Open Sans"/>
+        </w:rPr>
+        <w:t>модернізацій</w:t>
+      </w:r>
+      <w:proofErr w:type="spellEnd"/>
+      <w:r>
+        <w:rPr>
+          <w:rFonts w:ascii="Open Sans" w:hAnsi="Open Sans"/>
+        </w:rPr>
+        <w:t xml:space="preserve">, </w:t>
+      </w:r>
+      <w:proofErr w:type="spellStart"/>
+      <w:r>
+        <w:rPr>
+          <w:rFonts w:ascii="Open Sans" w:hAnsi="Open Sans"/>
+        </w:rPr>
+        <w:t>однією</w:t>
+      </w:r>
+      <w:proofErr w:type="spellEnd"/>
+      <w:r>
+        <w:rPr>
+          <w:rFonts w:ascii="Open Sans" w:hAnsi="Open Sans"/>
+        </w:rPr>
+        <w:t xml:space="preserve"> з </w:t>
+      </w:r>
+      <w:proofErr w:type="spellStart"/>
+      <w:r>
+        <w:rPr>
+          <w:rFonts w:ascii="Open Sans" w:hAnsi="Open Sans"/>
+        </w:rPr>
+        <w:t>яких</w:t>
+      </w:r>
+      <w:proofErr w:type="spellEnd"/>
+      <w:r>
+        <w:rPr>
+          <w:rFonts w:ascii="Open Sans" w:hAnsi="Open Sans"/>
+        </w:rPr>
+        <w:t xml:space="preserve"> є </w:t>
+      </w:r>
+      <w:proofErr w:type="spellStart"/>
+      <w:r>
+        <w:rPr>
+          <w:rFonts w:ascii="Open Sans" w:hAnsi="Open Sans"/>
+        </w:rPr>
+        <w:t>підтримка</w:t>
+      </w:r>
+      <w:proofErr w:type="spellEnd"/>
+      <w:r>
+        <w:rPr>
+          <w:rFonts w:ascii="Open Sans" w:hAnsi="Open Sans"/>
+        </w:rPr>
+        <w:t xml:space="preserve"> </w:t>
+      </w:r>
+      <w:proofErr w:type="spellStart"/>
+      <w:r>
+        <w:rPr>
+          <w:rFonts w:ascii="Open Sans" w:hAnsi="Open Sans"/>
+        </w:rPr>
+        <w:t>журналювання</w:t>
+      </w:r>
+      <w:proofErr w:type="spellEnd"/>
+      <w:r>
+        <w:rPr>
+          <w:rFonts w:ascii="Open Sans" w:hAnsi="Open Sans"/>
+        </w:rPr>
+        <w:t>.</w:t>
       </w:r>
     </w:p>
     <w:p>
@@ -818,7 +1729,117 @@
           <w:szCs w:val="24"/>
           <w:lang w:val="ru-UA"/>
         </w:rPr>
-        <w:t>2.2. Розкрийте поняття FHS. Як даний стандарт використовується в контексті файлових систем?</w:t>
+        <w:t xml:space="preserve">2.2. </w:t>
+      </w:r>
+      <w:proofErr w:type="spellStart"/>
+      <w:r>
+        <w:rPr>
+          <w:rFonts w:ascii="Times New Roman" w:hAnsi="Times New Roman" w:cs="Times New Roman"/>
+          <w:color w:val="00B0F0"/>
+          <w:sz w:val="24"/>
+          <w:szCs w:val="24"/>
+          <w:lang w:val="ru-UA"/>
+        </w:rPr>
+        <w:t>Розкрийте</w:t>
+      </w:r>
+      <w:proofErr w:type="spellEnd"/>
+      <w:r>
+        <w:rPr>
+          <w:rFonts w:ascii="Times New Roman" w:hAnsi="Times New Roman" w:cs="Times New Roman"/>
+          <w:color w:val="00B0F0"/>
+          <w:sz w:val="24"/>
+          <w:szCs w:val="24"/>
+          <w:lang w:val="ru-UA"/>
+        </w:rPr>
+        <w:t xml:space="preserve"> </w:t>
+      </w:r>
+      <w:proofErr w:type="spellStart"/>
+      <w:r>
+        <w:rPr>
+          <w:rFonts w:ascii="Times New Roman" w:hAnsi="Times New Roman" w:cs="Times New Roman"/>
+          <w:color w:val="00B0F0"/>
+          <w:sz w:val="24"/>
+          <w:szCs w:val="24"/>
+          <w:lang w:val="ru-UA"/>
+        </w:rPr>
+        <w:t>поняття</w:t>
+      </w:r>
+      <w:proofErr w:type="spellEnd"/>
+      <w:r>
+        <w:rPr>
+          <w:rFonts w:ascii="Times New Roman" w:hAnsi="Times New Roman" w:cs="Times New Roman"/>
+          <w:color w:val="00B0F0"/>
+          <w:sz w:val="24"/>
+          <w:szCs w:val="24"/>
+          <w:lang w:val="ru-UA"/>
+        </w:rPr>
+        <w:t xml:space="preserve"> FHS. Як даний стандарт </w:t>
+      </w:r>
+      <w:proofErr w:type="spellStart"/>
+      <w:r>
+        <w:rPr>
+          <w:rFonts w:ascii="Times New Roman" w:hAnsi="Times New Roman" w:cs="Times New Roman"/>
+          <w:color w:val="00B0F0"/>
+          <w:sz w:val="24"/>
+          <w:szCs w:val="24"/>
+          <w:lang w:val="ru-UA"/>
+        </w:rPr>
+        <w:t>використовується</w:t>
+      </w:r>
+      <w:proofErr w:type="spellEnd"/>
+      <w:r>
+        <w:rPr>
+          <w:rFonts w:ascii="Times New Roman" w:hAnsi="Times New Roman" w:cs="Times New Roman"/>
+          <w:color w:val="00B0F0"/>
+          <w:sz w:val="24"/>
+          <w:szCs w:val="24"/>
+          <w:lang w:val="ru-UA"/>
+        </w:rPr>
+        <w:t xml:space="preserve"> в </w:t>
+      </w:r>
+      <w:proofErr w:type="spellStart"/>
+      <w:r>
+        <w:rPr>
+          <w:rFonts w:ascii="Times New Roman" w:hAnsi="Times New Roman" w:cs="Times New Roman"/>
+          <w:color w:val="00B0F0"/>
+          <w:sz w:val="24"/>
+          <w:szCs w:val="24"/>
+          <w:lang w:val="ru-UA"/>
+        </w:rPr>
+        <w:t>контексті</w:t>
+      </w:r>
+      <w:proofErr w:type="spellEnd"/>
+      <w:r>
+        <w:rPr>
+          <w:rFonts w:ascii="Times New Roman" w:hAnsi="Times New Roman" w:cs="Times New Roman"/>
+          <w:color w:val="00B0F0"/>
+          <w:sz w:val="24"/>
+          <w:szCs w:val="24"/>
+          <w:lang w:val="ru-UA"/>
+        </w:rPr>
+        <w:t xml:space="preserve"> </w:t>
+      </w:r>
+      <w:proofErr w:type="spellStart"/>
+      <w:r>
+        <w:rPr>
+          <w:rFonts w:ascii="Times New Roman" w:hAnsi="Times New Roman" w:cs="Times New Roman"/>
+          <w:color w:val="00B0F0"/>
+          <w:sz w:val="24"/>
+          <w:szCs w:val="24"/>
+          <w:lang w:val="ru-UA"/>
+        </w:rPr>
+        <w:t>файлових</w:t>
+      </w:r>
+      <w:proofErr w:type="spellEnd"/>
+      <w:r>
+        <w:rPr>
+          <w:rFonts w:ascii="Times New Roman" w:hAnsi="Times New Roman" w:cs="Times New Roman"/>
+          <w:color w:val="00B0F0"/>
+          <w:sz w:val="24"/>
+          <w:szCs w:val="24"/>
+          <w:lang w:val="ru-UA"/>
+        </w:rPr>
+        <w:t xml:space="preserve"> систем?</w:t>
       </w:r>
     </w:p>
     <w:p>
@@ -830,6 +1851,7 @@
           <w:shd w:val="clear" w:color="auto" w:fill="FFFFFF"/>
         </w:rPr>
       </w:pPr>
+      <w:proofErr w:type="spellStart"/>
       <w:r>
         <w:rPr>
           <w:rFonts w:ascii="Arial" w:hAnsi="Arial" w:cs="Arial"/>
@@ -839,7 +1861,43 @@
           <w:szCs w:val="21"/>
           <w:shd w:val="clear" w:color="auto" w:fill="FFFFFF"/>
         </w:rPr>
-        <w:t>Filesystem Hierarchy Standard</w:t>
+        <w:t>Filesystem</w:t>
+      </w:r>
+      <w:proofErr w:type="spellEnd"/>
+      <w:r>
+        <w:rPr>
+          <w:rFonts w:ascii="Arial" w:hAnsi="Arial" w:cs="Arial"/>
+          <w:b/>
+          <w:bCs/>
+          <w:sz w:val="21"/>
+          <w:szCs w:val="21"/>
+          <w:shd w:val="clear" w:color="auto" w:fill="FFFFFF"/>
+        </w:rPr>
+        <w:t xml:space="preserve"> </w:t>
+      </w:r>
+      <w:proofErr w:type="spellStart"/>
+      <w:r>
+        <w:rPr>
+          <w:rFonts w:ascii="Arial" w:hAnsi="Arial" w:cs="Arial"/>
+          <w:b/>
+          <w:bCs/>
+          <w:sz w:val="21"/>
+          <w:szCs w:val="21"/>
+          <w:shd w:val="clear" w:color="auto" w:fill="FFFFFF"/>
+        </w:rPr>
+        <w:t>Hierarchy</w:t>
+      </w:r>
+      <w:proofErr w:type="spellEnd"/>
+      <w:r>
+        <w:rPr>
+          <w:rFonts w:ascii="Arial" w:hAnsi="Arial" w:cs="Arial"/>
+          <w:b/>
+          <w:bCs/>
+          <w:sz w:val="21"/>
+          <w:szCs w:val="21"/>
+          <w:shd w:val="clear" w:color="auto" w:fill="FFFFFF"/>
+        </w:rPr>
+        <w:t xml:space="preserve"> Standard</w:t>
       </w:r>
       <w:r>
         <w:rPr>
@@ -1017,8 +2075,48 @@
             <w:u w:val="none"/>
             <w:shd w:val="clear" w:color="auto" w:fill="FFFFFF"/>
           </w:rPr>
-          <w:t>X Window System</w:t>
+          <w:t xml:space="preserve">X </w:t>
         </w:r>
+        <w:proofErr w:type="spellStart"/>
+        <w:r>
+          <w:rPr>
+            <w:rStyle w:val="a4"/>
+            <w:rFonts w:ascii="Arial" w:hAnsi="Arial" w:cs="Arial"/>
+            <w:color w:val="000000" w:themeColor="text1"/>
+            <w:sz w:val="21"/>
+            <w:szCs w:val="21"/>
+            <w:u w:val="none"/>
+            <w:shd w:val="clear" w:color="auto" w:fill="FFFFFF"/>
+          </w:rPr>
+          <w:t>Window</w:t>
+        </w:r>
+        <w:proofErr w:type="spellEnd"/>
+        <w:r>
+          <w:rPr>
+            <w:rStyle w:val="a4"/>
+            <w:rFonts w:ascii="Arial" w:hAnsi="Arial" w:cs="Arial"/>
+            <w:color w:val="000000" w:themeColor="text1"/>
+            <w:sz w:val="21"/>
+            <w:szCs w:val="21"/>
+            <w:u w:val="none"/>
+            <w:shd w:val="clear" w:color="auto" w:fill="FFFFFF"/>
+          </w:rPr>
+          <w:t xml:space="preserve"> </w:t>
+        </w:r>
+        <w:proofErr w:type="spellStart"/>
+        <w:r>
+          <w:rPr>
+            <w:rStyle w:val="a4"/>
+            <w:rFonts w:ascii="Arial" w:hAnsi="Arial" w:cs="Arial"/>
+            <w:color w:val="000000" w:themeColor="text1"/>
+            <w:sz w:val="21"/>
+            <w:szCs w:val="21"/>
+            <w:u w:val="none"/>
+            <w:shd w:val="clear" w:color="auto" w:fill="FFFFFF"/>
+          </w:rPr>
+          <w:t>System</w:t>
+        </w:r>
+        <w:proofErr w:type="spellEnd"/>
       </w:hyperlink>
       <w:r>
         <w:rPr>
@@ -1050,11 +2148,10 @@
           <w:lang w:val="ru-UA"/>
         </w:rPr>
         <w:lastRenderedPageBreak/>
-        <w:t>2.3. Перерахуйте основні команди для роботи з файлами та каталогами в Linux: створення,</w:t>
-      </w:r>
-    </w:p>
-    <w:p>
-      <w:pPr>
+        <w:t xml:space="preserve">2.3. </w:t>
+      </w:r>
+      <w:proofErr w:type="spellStart"/>
+      <w:r>
         <w:rPr>
           <w:rFonts w:ascii="Times New Roman" w:hAnsi="Times New Roman" w:cs="Times New Roman"/>
           <w:color w:val="00B0F0"/>
@@ -1062,7 +2159,9 @@
           <w:szCs w:val="24"/>
           <w:lang w:val="ru-UA"/>
         </w:rPr>
-      </w:pPr>
+        <w:t>Перерахуйте</w:t>
+      </w:r>
+      <w:proofErr w:type="spellEnd"/>
       <w:r>
         <w:rPr>
           <w:rFonts w:ascii="Times New Roman" w:hAnsi="Times New Roman" w:cs="Times New Roman"/>
@@ -1071,7 +2170,194 @@
           <w:szCs w:val="24"/>
           <w:lang w:val="ru-UA"/>
         </w:rPr>
-        <w:t>переміщення, копіювання, видалення.</w:t>
+        <w:t xml:space="preserve"> </w:t>
+      </w:r>
+      <w:proofErr w:type="spellStart"/>
+      <w:r>
+        <w:rPr>
+          <w:rFonts w:ascii="Times New Roman" w:hAnsi="Times New Roman" w:cs="Times New Roman"/>
+          <w:color w:val="00B0F0"/>
+          <w:sz w:val="24"/>
+          <w:szCs w:val="24"/>
+          <w:lang w:val="ru-UA"/>
+        </w:rPr>
+        <w:t>основні</w:t>
+      </w:r>
+      <w:proofErr w:type="spellEnd"/>
+      <w:r>
+        <w:rPr>
+          <w:rFonts w:ascii="Times New Roman" w:hAnsi="Times New Roman" w:cs="Times New Roman"/>
+          <w:color w:val="00B0F0"/>
+          <w:sz w:val="24"/>
+          <w:szCs w:val="24"/>
+          <w:lang w:val="ru-UA"/>
+        </w:rPr>
+        <w:t xml:space="preserve"> </w:t>
+      </w:r>
+      <w:proofErr w:type="spellStart"/>
+      <w:r>
+        <w:rPr>
+          <w:rFonts w:ascii="Times New Roman" w:hAnsi="Times New Roman" w:cs="Times New Roman"/>
+          <w:color w:val="00B0F0"/>
+          <w:sz w:val="24"/>
+          <w:szCs w:val="24"/>
+          <w:lang w:val="ru-UA"/>
+        </w:rPr>
+        <w:t>команди</w:t>
+      </w:r>
+      <w:proofErr w:type="spellEnd"/>
+      <w:r>
+        <w:rPr>
+          <w:rFonts w:ascii="Times New Roman" w:hAnsi="Times New Roman" w:cs="Times New Roman"/>
+          <w:color w:val="00B0F0"/>
+          <w:sz w:val="24"/>
+          <w:szCs w:val="24"/>
+          <w:lang w:val="ru-UA"/>
+        </w:rPr>
+        <w:t xml:space="preserve"> для </w:t>
+      </w:r>
+      <w:proofErr w:type="spellStart"/>
+      <w:r>
+        <w:rPr>
+          <w:rFonts w:ascii="Times New Roman" w:hAnsi="Times New Roman" w:cs="Times New Roman"/>
+          <w:color w:val="00B0F0"/>
+          <w:sz w:val="24"/>
+          <w:szCs w:val="24"/>
+          <w:lang w:val="ru-UA"/>
+        </w:rPr>
+        <w:t>роботи</w:t>
+      </w:r>
+      <w:proofErr w:type="spellEnd"/>
+      <w:r>
+        <w:rPr>
+          <w:rFonts w:ascii="Times New Roman" w:hAnsi="Times New Roman" w:cs="Times New Roman"/>
+          <w:color w:val="00B0F0"/>
+          <w:sz w:val="24"/>
+          <w:szCs w:val="24"/>
+          <w:lang w:val="ru-UA"/>
+        </w:rPr>
+        <w:t xml:space="preserve"> з файлами та каталогами в </w:t>
+      </w:r>
+      <w:proofErr w:type="spellStart"/>
+      <w:r>
+        <w:rPr>
+          <w:rFonts w:ascii="Times New Roman" w:hAnsi="Times New Roman" w:cs="Times New Roman"/>
+          <w:color w:val="00B0F0"/>
+          <w:sz w:val="24"/>
+          <w:szCs w:val="24"/>
+          <w:lang w:val="ru-UA"/>
+        </w:rPr>
+        <w:t>Linux</w:t>
+      </w:r>
+      <w:proofErr w:type="spellEnd"/>
+      <w:r>
+        <w:rPr>
+          <w:rFonts w:ascii="Times New Roman" w:hAnsi="Times New Roman" w:cs="Times New Roman"/>
+          <w:color w:val="00B0F0"/>
+          <w:sz w:val="24"/>
+          <w:szCs w:val="24"/>
+          <w:lang w:val="ru-UA"/>
+        </w:rPr>
+        <w:t xml:space="preserve">: </w:t>
+      </w:r>
+      <w:proofErr w:type="spellStart"/>
+      <w:r>
+        <w:rPr>
+          <w:rFonts w:ascii="Times New Roman" w:hAnsi="Times New Roman" w:cs="Times New Roman"/>
+          <w:color w:val="00B0F0"/>
+          <w:sz w:val="24"/>
+          <w:szCs w:val="24"/>
+          <w:lang w:val="ru-UA"/>
+        </w:rPr>
+        <w:t>створення</w:t>
+      </w:r>
+      <w:proofErr w:type="spellEnd"/>
+      <w:r>
+        <w:rPr>
+          <w:rFonts w:ascii="Times New Roman" w:hAnsi="Times New Roman" w:cs="Times New Roman"/>
+          <w:color w:val="00B0F0"/>
+          <w:sz w:val="24"/>
+          <w:szCs w:val="24"/>
+          <w:lang w:val="ru-UA"/>
+        </w:rPr>
+        <w:t>,</w:t>
+      </w:r>
+    </w:p>
+    <w:p>
+      <w:pPr>
+        <w:rPr>
+          <w:rFonts w:ascii="Times New Roman" w:hAnsi="Times New Roman" w:cs="Times New Roman"/>
+          <w:color w:val="00B0F0"/>
+          <w:sz w:val="24"/>
+          <w:szCs w:val="24"/>
+          <w:lang w:val="ru-UA"/>
+        </w:rPr>
+      </w:pPr>
+      <w:proofErr w:type="spellStart"/>
+      <w:r>
+        <w:rPr>
+          <w:rFonts w:ascii="Times New Roman" w:hAnsi="Times New Roman" w:cs="Times New Roman"/>
+          <w:color w:val="00B0F0"/>
+          <w:sz w:val="24"/>
+          <w:szCs w:val="24"/>
+          <w:lang w:val="ru-UA"/>
+        </w:rPr>
+        <w:t>переміщення</w:t>
+      </w:r>
+      <w:proofErr w:type="spellEnd"/>
+      <w:r>
+        <w:rPr>
+          <w:rFonts w:ascii="Times New Roman" w:hAnsi="Times New Roman" w:cs="Times New Roman"/>
+          <w:color w:val="00B0F0"/>
+          <w:sz w:val="24"/>
+          <w:szCs w:val="24"/>
+          <w:lang w:val="ru-UA"/>
+        </w:rPr>
+        <w:t xml:space="preserve">, </w:t>
+      </w:r>
+      <w:proofErr w:type="spellStart"/>
+      <w:r>
+        <w:rPr>
+          <w:rFonts w:ascii="Times New Roman" w:hAnsi="Times New Roman" w:cs="Times New Roman"/>
+          <w:color w:val="00B0F0"/>
+          <w:sz w:val="24"/>
+          <w:szCs w:val="24"/>
+          <w:lang w:val="ru-UA"/>
+        </w:rPr>
+        <w:t>копіювання</w:t>
+      </w:r>
+      <w:proofErr w:type="spellEnd"/>
+      <w:r>
+        <w:rPr>
+          <w:rFonts w:ascii="Times New Roman" w:hAnsi="Times New Roman" w:cs="Times New Roman"/>
+          <w:color w:val="00B0F0"/>
+          <w:sz w:val="24"/>
+          <w:szCs w:val="24"/>
+          <w:lang w:val="ru-UA"/>
+        </w:rPr>
+        <w:t xml:space="preserve">, </w:t>
+      </w:r>
+      <w:proofErr w:type="spellStart"/>
+      <w:r>
+        <w:rPr>
+          <w:rFonts w:ascii="Times New Roman" w:hAnsi="Times New Roman" w:cs="Times New Roman"/>
+          <w:color w:val="00B0F0"/>
+          <w:sz w:val="24"/>
+          <w:szCs w:val="24"/>
+          <w:lang w:val="ru-UA"/>
+        </w:rPr>
+        <w:t>видалення</w:t>
+      </w:r>
+      <w:proofErr w:type="spellEnd"/>
+      <w:r>
+        <w:rPr>
+          <w:rFonts w:ascii="Times New Roman" w:hAnsi="Times New Roman" w:cs="Times New Roman"/>
+          <w:color w:val="00B0F0"/>
+          <w:sz w:val="24"/>
+          <w:szCs w:val="24"/>
+          <w:lang w:val="ru-UA"/>
+        </w:rPr>
+        <w:t>.</w:t>
       </w:r>
     </w:p>
     <w:p>
@@ -1386,14 +2672,52 @@
                 <w:szCs w:val="24"/>
               </w:rPr>
             </w:pPr>
+            <w:proofErr w:type="spellStart"/>
             <w:r>
               <w:rPr>
                 <w:rFonts w:ascii="Times New Roman" w:hAnsi="Times New Roman" w:cs="Times New Roman"/>
                 <w:sz w:val="24"/>
                 <w:szCs w:val="24"/>
               </w:rPr>
-              <w:t>Navigating the Filesystem</w:t>
-            </w:r>
+              <w:t>Navigating</w:t>
+            </w:r>
+            <w:proofErr w:type="spellEnd"/>
+            <w:r>
+              <w:rPr>
+                <w:rFonts w:ascii="Times New Roman" w:hAnsi="Times New Roman" w:cs="Times New Roman"/>
+                <w:sz w:val="24"/>
+                <w:szCs w:val="24"/>
+              </w:rPr>
+              <w:t xml:space="preserve"> </w:t>
+            </w:r>
+            <w:proofErr w:type="spellStart"/>
+            <w:r>
+              <w:rPr>
+                <w:rFonts w:ascii="Times New Roman" w:hAnsi="Times New Roman" w:cs="Times New Roman"/>
+                <w:sz w:val="24"/>
+                <w:szCs w:val="24"/>
+              </w:rPr>
+              <w:t>the</w:t>
+            </w:r>
+            <w:proofErr w:type="spellEnd"/>
+            <w:r>
+              <w:rPr>
+                <w:rFonts w:ascii="Times New Roman" w:hAnsi="Times New Roman" w:cs="Times New Roman"/>
+                <w:sz w:val="24"/>
+                <w:szCs w:val="24"/>
+              </w:rPr>
+              <w:t xml:space="preserve"> </w:t>
+            </w:r>
+            <w:proofErr w:type="spellStart"/>
+            <w:r>
+              <w:rPr>
+                <w:rFonts w:ascii="Times New Roman" w:hAnsi="Times New Roman" w:cs="Times New Roman"/>
+                <w:sz w:val="24"/>
+                <w:szCs w:val="24"/>
+              </w:rPr>
+              <w:t>Filesystem</w:t>
+            </w:r>
+            <w:proofErr w:type="spellEnd"/>
           </w:p>
         </w:tc>
       </w:tr>
@@ -1432,16 +2756,42 @@
                 <w:szCs w:val="24"/>
               </w:rPr>
             </w:pPr>
+            <w:proofErr w:type="spellStart"/>
             <w:r>
               <w:rPr>
                 <w:rFonts w:ascii="Times New Roman" w:hAnsi="Times New Roman" w:cs="Times New Roman"/>
                 <w:sz w:val="24"/>
                 <w:szCs w:val="24"/>
               </w:rPr>
-              <w:t>service directory,</w:t>
-            </w:r>
-            <w:bookmarkStart w:id="0" w:name="_GoBack"/>
-            <w:bookmarkEnd w:id="0"/>
+              <w:t>service</w:t>
+            </w:r>
+            <w:proofErr w:type="spellEnd"/>
+            <w:r>
+              <w:rPr>
+                <w:rFonts w:ascii="Times New Roman" w:hAnsi="Times New Roman" w:cs="Times New Roman"/>
+                <w:sz w:val="24"/>
+                <w:szCs w:val="24"/>
+              </w:rPr>
+              <w:t xml:space="preserve"> </w:t>
+            </w:r>
+            <w:proofErr w:type="spellStart"/>
+            <w:r>
+              <w:rPr>
+                <w:rFonts w:ascii="Times New Roman" w:hAnsi="Times New Roman" w:cs="Times New Roman"/>
+                <w:sz w:val="24"/>
+                <w:szCs w:val="24"/>
+              </w:rPr>
+              <w:t>directory</w:t>
+            </w:r>
+            <w:proofErr w:type="spellEnd"/>
+            <w:r>
+              <w:rPr>
+                <w:rFonts w:ascii="Times New Roman" w:hAnsi="Times New Roman" w:cs="Times New Roman"/>
+                <w:sz w:val="24"/>
+                <w:szCs w:val="24"/>
+              </w:rPr>
+              <w:t>,</w:t>
+            </w:r>
           </w:p>
         </w:tc>
       </w:tr>
@@ -1480,10 +2830,1926 @@
       <w:pPr>
         <w:rPr>
           <w:rFonts w:ascii="Times New Roman" w:hAnsi="Times New Roman" w:cs="Times New Roman"/>
-          <w:sz w:val="24"/>
-          <w:szCs w:val="24"/>
-        </w:rPr>
-      </w:pPr>
+          <w:b/>
+          <w:bCs/>
+          <w:sz w:val="24"/>
+          <w:szCs w:val="24"/>
+        </w:rPr>
+      </w:pPr>
+      <w:r>
+        <w:rPr>
+          <w:rFonts w:ascii="Times New Roman" w:hAnsi="Times New Roman" w:cs="Times New Roman"/>
+          <w:b/>
+          <w:bCs/>
+          <w:sz w:val="24"/>
+          <w:szCs w:val="24"/>
+        </w:rPr>
+        <w:t>Хід роботи</w:t>
+      </w:r>
+    </w:p>
+    <w:p>
+      <w:pPr>
+        <w:rPr>
+          <w:rFonts w:ascii="Times New Roman" w:hAnsi="Times New Roman" w:cs="Times New Roman"/>
+          <w:color w:val="FF0000"/>
+          <w:sz w:val="24"/>
+          <w:szCs w:val="24"/>
+        </w:rPr>
+      </w:pPr>
+      <w:r>
+        <w:rPr>
+          <w:rFonts w:ascii="Times New Roman" w:hAnsi="Times New Roman" w:cs="Times New Roman"/>
+          <w:sz w:val="24"/>
+          <w:szCs w:val="24"/>
+        </w:rPr>
+        <w:t xml:space="preserve">Готував матеріал студент </w:t>
+      </w:r>
+      <w:proofErr w:type="spellStart"/>
+      <w:r>
+        <w:rPr>
+          <w:rFonts w:ascii="Times New Roman" w:hAnsi="Times New Roman" w:cs="Times New Roman"/>
+          <w:color w:val="FF0000"/>
+          <w:sz w:val="24"/>
+          <w:szCs w:val="24"/>
+        </w:rPr>
+        <w:t>Ромодін</w:t>
+      </w:r>
+      <w:proofErr w:type="spellEnd"/>
+      <w:r>
+        <w:rPr>
+          <w:rFonts w:ascii="Times New Roman" w:hAnsi="Times New Roman" w:cs="Times New Roman"/>
+          <w:color w:val="FF0000"/>
+          <w:sz w:val="24"/>
+          <w:szCs w:val="24"/>
+        </w:rPr>
+        <w:t xml:space="preserve"> Вадим</w:t>
+      </w:r>
+    </w:p>
+    <w:p>
+      <w:pPr>
+        <w:rPr>
+          <w:rFonts w:ascii="Times New Roman" w:hAnsi="Times New Roman" w:cs="Times New Roman"/>
+          <w:color w:val="00B0F0"/>
+          <w:sz w:val="24"/>
+          <w:szCs w:val="24"/>
+        </w:rPr>
+      </w:pPr>
+      <w:r>
+        <w:rPr>
+          <w:rFonts w:ascii="Times New Roman" w:hAnsi="Times New Roman" w:cs="Times New Roman"/>
+          <w:color w:val="00B0F0"/>
+          <w:sz w:val="24"/>
+          <w:szCs w:val="24"/>
+        </w:rPr>
+        <w:t xml:space="preserve">1.1. Запустіть віртуальну машину </w:t>
+      </w:r>
+      <w:proofErr w:type="spellStart"/>
+      <w:r>
+        <w:rPr>
+          <w:rFonts w:ascii="Times New Roman" w:hAnsi="Times New Roman" w:cs="Times New Roman"/>
+          <w:color w:val="00B0F0"/>
+          <w:sz w:val="24"/>
+          <w:szCs w:val="24"/>
+        </w:rPr>
+        <w:t>VirtualBox</w:t>
+      </w:r>
+      <w:proofErr w:type="spellEnd"/>
+      <w:r>
+        <w:rPr>
+          <w:rFonts w:ascii="Times New Roman" w:hAnsi="Times New Roman" w:cs="Times New Roman"/>
+          <w:color w:val="00B0F0"/>
+          <w:sz w:val="24"/>
+          <w:szCs w:val="24"/>
+        </w:rPr>
+        <w:t xml:space="preserve">, оберіть </w:t>
+      </w:r>
+      <w:proofErr w:type="spellStart"/>
+      <w:r>
+        <w:rPr>
+          <w:rFonts w:ascii="Times New Roman" w:hAnsi="Times New Roman" w:cs="Times New Roman"/>
+          <w:color w:val="00B0F0"/>
+          <w:sz w:val="24"/>
+          <w:szCs w:val="24"/>
+        </w:rPr>
+        <w:t>CentOS</w:t>
+      </w:r>
+      <w:proofErr w:type="spellEnd"/>
+      <w:r>
+        <w:rPr>
+          <w:rFonts w:ascii="Times New Roman" w:hAnsi="Times New Roman" w:cs="Times New Roman"/>
+          <w:color w:val="00B0F0"/>
+          <w:sz w:val="24"/>
+          <w:szCs w:val="24"/>
+        </w:rPr>
+        <w:t xml:space="preserve"> та запустіть її. Виконайте вхід в систему</w:t>
+      </w:r>
+      <w:r>
+        <w:rPr>
+          <w:rFonts w:ascii="Times New Roman" w:hAnsi="Times New Roman" w:cs="Times New Roman"/>
+          <w:color w:val="00B0F0"/>
+          <w:sz w:val="24"/>
+          <w:szCs w:val="24"/>
+        </w:rPr>
+        <w:t xml:space="preserve"> </w:t>
+      </w:r>
+      <w:r>
+        <w:rPr>
+          <w:rFonts w:ascii="Times New Roman" w:hAnsi="Times New Roman" w:cs="Times New Roman"/>
+          <w:color w:val="00B0F0"/>
+          <w:sz w:val="24"/>
+          <w:szCs w:val="24"/>
+        </w:rPr>
+        <w:t xml:space="preserve">під користувачем: </w:t>
+      </w:r>
+      <w:proofErr w:type="spellStart"/>
+      <w:r>
+        <w:rPr>
+          <w:rFonts w:ascii="Times New Roman" w:hAnsi="Times New Roman" w:cs="Times New Roman"/>
+          <w:color w:val="00B0F0"/>
+          <w:sz w:val="24"/>
+          <w:szCs w:val="24"/>
+        </w:rPr>
+        <w:t>CentOS</w:t>
+      </w:r>
+      <w:proofErr w:type="spellEnd"/>
+      <w:r>
+        <w:rPr>
+          <w:rFonts w:ascii="Times New Roman" w:hAnsi="Times New Roman" w:cs="Times New Roman"/>
+          <w:color w:val="00B0F0"/>
+          <w:sz w:val="24"/>
+          <w:szCs w:val="24"/>
+        </w:rPr>
+        <w:t xml:space="preserve">, пароль для входу: </w:t>
+      </w:r>
+      <w:proofErr w:type="spellStart"/>
+      <w:r>
+        <w:rPr>
+          <w:rFonts w:ascii="Times New Roman" w:hAnsi="Times New Roman" w:cs="Times New Roman"/>
+          <w:color w:val="00B0F0"/>
+          <w:sz w:val="24"/>
+          <w:szCs w:val="24"/>
+        </w:rPr>
+        <w:t>reverse</w:t>
+      </w:r>
+      <w:proofErr w:type="spellEnd"/>
+      <w:r>
+        <w:rPr>
+          <w:rFonts w:ascii="Times New Roman" w:hAnsi="Times New Roman" w:cs="Times New Roman"/>
+          <w:color w:val="00B0F0"/>
+          <w:sz w:val="24"/>
+          <w:szCs w:val="24"/>
+        </w:rPr>
+        <w:t xml:space="preserve"> (якщо виконуєте ЛР у 401 </w:t>
+      </w:r>
+      <w:proofErr w:type="spellStart"/>
+      <w:r>
+        <w:rPr>
+          <w:rFonts w:ascii="Times New Roman" w:hAnsi="Times New Roman" w:cs="Times New Roman"/>
+          <w:color w:val="00B0F0"/>
+          <w:sz w:val="24"/>
+          <w:szCs w:val="24"/>
+        </w:rPr>
+        <w:t>ауд</w:t>
+      </w:r>
+      <w:proofErr w:type="spellEnd"/>
+      <w:r>
+        <w:rPr>
+          <w:rFonts w:ascii="Times New Roman" w:hAnsi="Times New Roman" w:cs="Times New Roman"/>
+          <w:color w:val="00B0F0"/>
+          <w:sz w:val="24"/>
+          <w:szCs w:val="24"/>
+        </w:rPr>
+        <w:t>.) та запустіть</w:t>
+      </w:r>
+    </w:p>
+    <w:p>
+      <w:pPr>
+        <w:rPr>
+          <w:rFonts w:ascii="Times New Roman" w:hAnsi="Times New Roman" w:cs="Times New Roman"/>
+          <w:color w:val="00B0F0"/>
+          <w:sz w:val="24"/>
+          <w:szCs w:val="24"/>
+        </w:rPr>
+      </w:pPr>
+      <w:r>
+        <w:rPr>
+          <w:rFonts w:ascii="Times New Roman" w:hAnsi="Times New Roman" w:cs="Times New Roman"/>
+          <w:color w:val="00B0F0"/>
+          <w:sz w:val="24"/>
+          <w:szCs w:val="24"/>
+        </w:rPr>
+        <w:t>термінал.</w:t>
+      </w:r>
+    </w:p>
+    <w:p>
+      <w:pPr>
+        <w:rPr>
+          <w:rFonts w:ascii="Times New Roman" w:hAnsi="Times New Roman" w:cs="Times New Roman"/>
+          <w:sz w:val="24"/>
+          <w:szCs w:val="24"/>
+        </w:rPr>
+      </w:pPr>
+    </w:p>
+    <w:p>
+      <w:pPr>
+        <w:rPr>
+          <w:rFonts w:ascii="Times New Roman" w:hAnsi="Times New Roman" w:cs="Times New Roman"/>
+          <w:sz w:val="24"/>
+          <w:szCs w:val="24"/>
+        </w:rPr>
+      </w:pPr>
+      <w:r>
+        <w:rPr>
+          <w:noProof/>
+        </w:rPr>
+        <w:drawing>
+          <wp:inline distT="0" distB="0" distL="0" distR="0" wp14:anchorId="369F8C13" wp14:editId="4B029005">
+            <wp:extent cx="5940425" cy="4504055"/>
+            <wp:effectExtent l="0" t="0" r="3175" b="0"/>
+            <wp:docPr id="5" name="Рисунок 5"/>
+            <wp:cNvGraphicFramePr>
+              <a:graphicFrameLocks xmlns:a="http://schemas.openxmlformats.org/drawingml/2006/main" noChangeAspect="1"/>
+            </wp:cNvGraphicFramePr>
+            <a:graphic xmlns:a="http://schemas.openxmlformats.org/drawingml/2006/main">
+              <a:graphicData uri="http://schemas.openxmlformats.org/drawingml/2006/picture">
+                <pic:pic xmlns:pic="http://schemas.openxmlformats.org/drawingml/2006/picture">
+                  <pic:nvPicPr>
+                    <pic:cNvPr id="1" name=""/>
+                    <pic:cNvPicPr/>
+                  </pic:nvPicPr>
+                  <pic:blipFill>
+                    <a:blip r:embed="rId15"/>
+                    <a:stretch>
+                      <a:fillRect/>
+                    </a:stretch>
+                  </pic:blipFill>
+                  <pic:spPr>
+                    <a:xfrm>
+                      <a:off x="0" y="0"/>
+                      <a:ext cx="5940425" cy="4504055"/>
+                    </a:xfrm>
+                    <a:prstGeom prst="rect">
+                      <a:avLst/>
+                    </a:prstGeom>
+                  </pic:spPr>
+                </pic:pic>
+              </a:graphicData>
+            </a:graphic>
+          </wp:inline>
+        </w:drawing>
+      </w:r>
+    </w:p>
+    <w:p>
+      <w:pPr>
+        <w:rPr>
+          <w:rFonts w:ascii="Times New Roman" w:hAnsi="Times New Roman" w:cs="Times New Roman"/>
+          <w:color w:val="00B0F0"/>
+          <w:sz w:val="24"/>
+          <w:szCs w:val="24"/>
+        </w:rPr>
+      </w:pPr>
+      <w:r>
+        <w:rPr>
+          <w:rFonts w:ascii="Times New Roman" w:hAnsi="Times New Roman" w:cs="Times New Roman"/>
+          <w:color w:val="00B0F0"/>
+          <w:sz w:val="24"/>
+          <w:szCs w:val="24"/>
+        </w:rPr>
+        <w:t xml:space="preserve">1.2. Запустіть віртуальну машину </w:t>
+      </w:r>
+      <w:proofErr w:type="spellStart"/>
+      <w:r>
+        <w:rPr>
+          <w:rFonts w:ascii="Times New Roman" w:hAnsi="Times New Roman" w:cs="Times New Roman"/>
+          <w:color w:val="00B0F0"/>
+          <w:sz w:val="24"/>
+          <w:szCs w:val="24"/>
+        </w:rPr>
+        <w:t>Ubuntu_PC</w:t>
+      </w:r>
+      <w:proofErr w:type="spellEnd"/>
+      <w:r>
+        <w:rPr>
+          <w:rFonts w:ascii="Times New Roman" w:hAnsi="Times New Roman" w:cs="Times New Roman"/>
+          <w:color w:val="00B0F0"/>
+          <w:sz w:val="24"/>
+          <w:szCs w:val="24"/>
+        </w:rPr>
+        <w:t xml:space="preserve"> (якщо виконуєте завдання ЛР через академію </w:t>
+      </w:r>
+      <w:proofErr w:type="spellStart"/>
+      <w:r>
+        <w:rPr>
+          <w:rFonts w:ascii="Times New Roman" w:hAnsi="Times New Roman" w:cs="Times New Roman"/>
+          <w:color w:val="00B0F0"/>
+          <w:sz w:val="24"/>
+          <w:szCs w:val="24"/>
+        </w:rPr>
+        <w:t>netacad</w:t>
+      </w:r>
+      <w:proofErr w:type="spellEnd"/>
+      <w:r>
+        <w:rPr>
+          <w:rFonts w:ascii="Times New Roman" w:hAnsi="Times New Roman" w:cs="Times New Roman"/>
+          <w:color w:val="00B0F0"/>
+          <w:sz w:val="24"/>
+          <w:szCs w:val="24"/>
+        </w:rPr>
+        <w:t>)</w:t>
+      </w:r>
+    </w:p>
+    <w:p>
+      <w:pPr>
+        <w:rPr>
+          <w:rFonts w:ascii="Times New Roman" w:hAnsi="Times New Roman" w:cs="Times New Roman"/>
+          <w:color w:val="00B0F0"/>
+          <w:sz w:val="24"/>
+          <w:szCs w:val="24"/>
+        </w:rPr>
+      </w:pPr>
+      <w:r>
+        <w:rPr>
+          <w:noProof/>
+        </w:rPr>
+        <w:lastRenderedPageBreak/>
+        <w:drawing>
+          <wp:inline distT="0" distB="0" distL="0" distR="0" wp14:anchorId="74672082" wp14:editId="74E9A296">
+            <wp:extent cx="4206240" cy="3305462"/>
+            <wp:effectExtent l="0" t="0" r="3810" b="9525"/>
+            <wp:docPr id="6" name="Рисунок 6"/>
+            <wp:cNvGraphicFramePr>
+              <a:graphicFrameLocks xmlns:a="http://schemas.openxmlformats.org/drawingml/2006/main" noChangeAspect="1"/>
+            </wp:cNvGraphicFramePr>
+            <a:graphic xmlns:a="http://schemas.openxmlformats.org/drawingml/2006/main">
+              <a:graphicData uri="http://schemas.openxmlformats.org/drawingml/2006/picture">
+                <pic:pic xmlns:pic="http://schemas.openxmlformats.org/drawingml/2006/picture">
+                  <pic:nvPicPr>
+                    <pic:cNvPr id="1" name=""/>
+                    <pic:cNvPicPr/>
+                  </pic:nvPicPr>
+                  <pic:blipFill>
+                    <a:blip r:embed="rId16"/>
+                    <a:stretch>
+                      <a:fillRect/>
+                    </a:stretch>
+                  </pic:blipFill>
+                  <pic:spPr>
+                    <a:xfrm>
+                      <a:off x="0" y="0"/>
+                      <a:ext cx="4213309" cy="3311017"/>
+                    </a:xfrm>
+                    <a:prstGeom prst="rect">
+                      <a:avLst/>
+                    </a:prstGeom>
+                  </pic:spPr>
+                </pic:pic>
+              </a:graphicData>
+            </a:graphic>
+          </wp:inline>
+        </w:drawing>
+      </w:r>
+    </w:p>
+    <w:p>
+      <w:pPr>
+        <w:rPr>
+          <w:rFonts w:ascii="Times New Roman" w:hAnsi="Times New Roman" w:cs="Times New Roman"/>
+          <w:color w:val="00B0F0"/>
+          <w:sz w:val="24"/>
+          <w:szCs w:val="24"/>
+        </w:rPr>
+      </w:pPr>
+      <w:r>
+        <w:rPr>
+          <w:rFonts w:ascii="Times New Roman" w:hAnsi="Times New Roman" w:cs="Times New Roman"/>
+          <w:color w:val="00B0F0"/>
+          <w:sz w:val="24"/>
+          <w:szCs w:val="24"/>
+        </w:rPr>
+        <w:t xml:space="preserve">1.3. Запустіть свою операційну систему сімейства </w:t>
+      </w:r>
+      <w:proofErr w:type="spellStart"/>
+      <w:r>
+        <w:rPr>
+          <w:rFonts w:ascii="Times New Roman" w:hAnsi="Times New Roman" w:cs="Times New Roman"/>
+          <w:color w:val="00B0F0"/>
+          <w:sz w:val="24"/>
+          <w:szCs w:val="24"/>
+        </w:rPr>
+        <w:t>Linux</w:t>
+      </w:r>
+      <w:proofErr w:type="spellEnd"/>
+      <w:r>
+        <w:rPr>
+          <w:rFonts w:ascii="Times New Roman" w:hAnsi="Times New Roman" w:cs="Times New Roman"/>
+          <w:color w:val="00B0F0"/>
+          <w:sz w:val="24"/>
+          <w:szCs w:val="24"/>
+        </w:rPr>
+        <w:t xml:space="preserve"> (якщо працюєте на власному ПК та її</w:t>
+      </w:r>
+      <w:r>
+        <w:rPr>
+          <w:rFonts w:ascii="Times New Roman" w:hAnsi="Times New Roman" w:cs="Times New Roman"/>
+          <w:color w:val="00B0F0"/>
+          <w:sz w:val="24"/>
+          <w:szCs w:val="24"/>
+        </w:rPr>
+        <w:t xml:space="preserve"> </w:t>
+      </w:r>
+      <w:r>
+        <w:rPr>
+          <w:rFonts w:ascii="Times New Roman" w:hAnsi="Times New Roman" w:cs="Times New Roman"/>
+          <w:color w:val="00B0F0"/>
+          <w:sz w:val="24"/>
+          <w:szCs w:val="24"/>
+        </w:rPr>
+        <w:t>встановили) та запустіть термінал.</w:t>
+      </w:r>
+    </w:p>
+    <w:p>
+      <w:pPr>
+        <w:rPr>
+          <w:rFonts w:ascii="Times New Roman" w:hAnsi="Times New Roman" w:cs="Times New Roman"/>
+          <w:color w:val="00B0F0"/>
+          <w:sz w:val="24"/>
+          <w:szCs w:val="24"/>
+        </w:rPr>
+      </w:pPr>
+      <w:r>
+        <w:rPr>
+          <w:noProof/>
+        </w:rPr>
+        <w:drawing>
+          <wp:inline distT="0" distB="0" distL="0" distR="0" wp14:anchorId="31F8F93A" wp14:editId="3F44516F">
+            <wp:extent cx="4640580" cy="3518507"/>
+            <wp:effectExtent l="0" t="0" r="7620" b="6350"/>
+            <wp:docPr id="7" name="Рисунок 7"/>
+            <wp:cNvGraphicFramePr>
+              <a:graphicFrameLocks xmlns:a="http://schemas.openxmlformats.org/drawingml/2006/main" noChangeAspect="1"/>
+            </wp:cNvGraphicFramePr>
+            <a:graphic xmlns:a="http://schemas.openxmlformats.org/drawingml/2006/main">
+              <a:graphicData uri="http://schemas.openxmlformats.org/drawingml/2006/picture">
+                <pic:pic xmlns:pic="http://schemas.openxmlformats.org/drawingml/2006/picture">
+                  <pic:nvPicPr>
+                    <pic:cNvPr id="1" name=""/>
+                    <pic:cNvPicPr/>
+                  </pic:nvPicPr>
+                  <pic:blipFill>
+                    <a:blip r:embed="rId15"/>
+                    <a:stretch>
+                      <a:fillRect/>
+                    </a:stretch>
+                  </pic:blipFill>
+                  <pic:spPr>
+                    <a:xfrm>
+                      <a:off x="0" y="0"/>
+                      <a:ext cx="4651070" cy="3526460"/>
+                    </a:xfrm>
+                    <a:prstGeom prst="rect">
+                      <a:avLst/>
+                    </a:prstGeom>
+                  </pic:spPr>
+                </pic:pic>
+              </a:graphicData>
+            </a:graphic>
+          </wp:inline>
+        </w:drawing>
+      </w:r>
+    </w:p>
+    <w:p>
+      <w:pPr>
+        <w:rPr>
+          <w:rFonts w:ascii="Times New Roman" w:hAnsi="Times New Roman" w:cs="Times New Roman"/>
+          <w:color w:val="00B0F0"/>
+          <w:sz w:val="24"/>
+          <w:szCs w:val="24"/>
+        </w:rPr>
+      </w:pPr>
+      <w:r>
+        <w:rPr>
+          <w:rFonts w:ascii="Times New Roman" w:hAnsi="Times New Roman" w:cs="Times New Roman"/>
+          <w:color w:val="00B0F0"/>
+          <w:sz w:val="24"/>
+          <w:szCs w:val="24"/>
+        </w:rPr>
+        <w:t xml:space="preserve">2. Опрацюйте всі приклади команд, що представлені у лабораторних роботах курсу NDG </w:t>
+      </w:r>
+      <w:proofErr w:type="spellStart"/>
+      <w:r>
+        <w:rPr>
+          <w:rFonts w:ascii="Times New Roman" w:hAnsi="Times New Roman" w:cs="Times New Roman"/>
+          <w:color w:val="00B0F0"/>
+          <w:sz w:val="24"/>
+          <w:szCs w:val="24"/>
+        </w:rPr>
+        <w:t>Linux</w:t>
+      </w:r>
+      <w:proofErr w:type="spellEnd"/>
+      <w:r>
+        <w:rPr>
+          <w:rFonts w:ascii="Times New Roman" w:hAnsi="Times New Roman" w:cs="Times New Roman"/>
+          <w:color w:val="00B0F0"/>
+          <w:sz w:val="24"/>
+          <w:szCs w:val="24"/>
+        </w:rPr>
+        <w:t xml:space="preserve"> Essentials</w:t>
+      </w:r>
+      <w:r>
+        <w:rPr>
+          <w:rFonts w:ascii="Times New Roman" w:hAnsi="Times New Roman" w:cs="Times New Roman"/>
+          <w:color w:val="00B0F0"/>
+          <w:sz w:val="24"/>
+          <w:szCs w:val="24"/>
+        </w:rPr>
+        <w:t xml:space="preserve"> </w:t>
+      </w:r>
+      <w:r>
+        <w:rPr>
+          <w:rFonts w:ascii="Times New Roman" w:hAnsi="Times New Roman" w:cs="Times New Roman"/>
+          <w:color w:val="00B0F0"/>
+          <w:sz w:val="24"/>
+          <w:szCs w:val="24"/>
+        </w:rPr>
+        <w:t xml:space="preserve">- </w:t>
+      </w:r>
+      <w:proofErr w:type="spellStart"/>
+      <w:r>
+        <w:rPr>
+          <w:rFonts w:ascii="Times New Roman" w:hAnsi="Times New Roman" w:cs="Times New Roman"/>
+          <w:color w:val="00B0F0"/>
+          <w:sz w:val="24"/>
+          <w:szCs w:val="24"/>
+        </w:rPr>
+        <w:t>Lab</w:t>
+      </w:r>
+      <w:proofErr w:type="spellEnd"/>
+      <w:r>
+        <w:rPr>
+          <w:rFonts w:ascii="Times New Roman" w:hAnsi="Times New Roman" w:cs="Times New Roman"/>
+          <w:color w:val="00B0F0"/>
+          <w:sz w:val="24"/>
+          <w:szCs w:val="24"/>
+        </w:rPr>
+        <w:t xml:space="preserve"> 7: </w:t>
+      </w:r>
+      <w:proofErr w:type="spellStart"/>
+      <w:r>
+        <w:rPr>
+          <w:rFonts w:ascii="Times New Roman" w:hAnsi="Times New Roman" w:cs="Times New Roman"/>
+          <w:color w:val="00B0F0"/>
+          <w:sz w:val="24"/>
+          <w:szCs w:val="24"/>
+        </w:rPr>
+        <w:t>Navigating</w:t>
+      </w:r>
+      <w:proofErr w:type="spellEnd"/>
+      <w:r>
+        <w:rPr>
+          <w:rFonts w:ascii="Times New Roman" w:hAnsi="Times New Roman" w:cs="Times New Roman"/>
+          <w:color w:val="00B0F0"/>
+          <w:sz w:val="24"/>
+          <w:szCs w:val="24"/>
+        </w:rPr>
+        <w:t xml:space="preserve"> </w:t>
+      </w:r>
+      <w:proofErr w:type="spellStart"/>
+      <w:r>
+        <w:rPr>
+          <w:rFonts w:ascii="Times New Roman" w:hAnsi="Times New Roman" w:cs="Times New Roman"/>
+          <w:color w:val="00B0F0"/>
+          <w:sz w:val="24"/>
+          <w:szCs w:val="24"/>
+        </w:rPr>
+        <w:t>the</w:t>
+      </w:r>
+      <w:proofErr w:type="spellEnd"/>
+      <w:r>
+        <w:rPr>
+          <w:rFonts w:ascii="Times New Roman" w:hAnsi="Times New Roman" w:cs="Times New Roman"/>
+          <w:color w:val="00B0F0"/>
+          <w:sz w:val="24"/>
+          <w:szCs w:val="24"/>
+        </w:rPr>
+        <w:t xml:space="preserve"> </w:t>
+      </w:r>
+      <w:proofErr w:type="spellStart"/>
+      <w:r>
+        <w:rPr>
+          <w:rFonts w:ascii="Times New Roman" w:hAnsi="Times New Roman" w:cs="Times New Roman"/>
+          <w:color w:val="00B0F0"/>
+          <w:sz w:val="24"/>
+          <w:szCs w:val="24"/>
+        </w:rPr>
+        <w:t>Filesystem</w:t>
+      </w:r>
+      <w:proofErr w:type="spellEnd"/>
+      <w:r>
+        <w:rPr>
+          <w:rFonts w:ascii="Times New Roman" w:hAnsi="Times New Roman" w:cs="Times New Roman"/>
+          <w:color w:val="00B0F0"/>
+          <w:sz w:val="24"/>
+          <w:szCs w:val="24"/>
+        </w:rPr>
+        <w:t xml:space="preserve"> та </w:t>
+      </w:r>
+      <w:proofErr w:type="spellStart"/>
+      <w:r>
+        <w:rPr>
+          <w:rFonts w:ascii="Times New Roman" w:hAnsi="Times New Roman" w:cs="Times New Roman"/>
+          <w:color w:val="00B0F0"/>
+          <w:sz w:val="24"/>
+          <w:szCs w:val="24"/>
+        </w:rPr>
+        <w:t>Lab</w:t>
+      </w:r>
+      <w:proofErr w:type="spellEnd"/>
+      <w:r>
+        <w:rPr>
+          <w:rFonts w:ascii="Times New Roman" w:hAnsi="Times New Roman" w:cs="Times New Roman"/>
+          <w:color w:val="00B0F0"/>
+          <w:sz w:val="24"/>
+          <w:szCs w:val="24"/>
+        </w:rPr>
+        <w:t xml:space="preserve"> 8: </w:t>
+      </w:r>
+      <w:proofErr w:type="spellStart"/>
+      <w:r>
+        <w:rPr>
+          <w:rFonts w:ascii="Times New Roman" w:hAnsi="Times New Roman" w:cs="Times New Roman"/>
+          <w:color w:val="00B0F0"/>
+          <w:sz w:val="24"/>
+          <w:szCs w:val="24"/>
+        </w:rPr>
+        <w:t>Managing</w:t>
+      </w:r>
+      <w:proofErr w:type="spellEnd"/>
+      <w:r>
+        <w:rPr>
+          <w:rFonts w:ascii="Times New Roman" w:hAnsi="Times New Roman" w:cs="Times New Roman"/>
+          <w:color w:val="00B0F0"/>
+          <w:sz w:val="24"/>
+          <w:szCs w:val="24"/>
+        </w:rPr>
+        <w:t xml:space="preserve"> </w:t>
+      </w:r>
+      <w:proofErr w:type="spellStart"/>
+      <w:r>
+        <w:rPr>
+          <w:rFonts w:ascii="Times New Roman" w:hAnsi="Times New Roman" w:cs="Times New Roman"/>
+          <w:color w:val="00B0F0"/>
+          <w:sz w:val="24"/>
+          <w:szCs w:val="24"/>
+        </w:rPr>
+        <w:t>Files</w:t>
+      </w:r>
+      <w:proofErr w:type="spellEnd"/>
+      <w:r>
+        <w:rPr>
+          <w:rFonts w:ascii="Times New Roman" w:hAnsi="Times New Roman" w:cs="Times New Roman"/>
+          <w:color w:val="00B0F0"/>
+          <w:sz w:val="24"/>
+          <w:szCs w:val="24"/>
+        </w:rPr>
+        <w:t xml:space="preserve"> </w:t>
+      </w:r>
+      <w:proofErr w:type="spellStart"/>
+      <w:r>
+        <w:rPr>
+          <w:rFonts w:ascii="Times New Roman" w:hAnsi="Times New Roman" w:cs="Times New Roman"/>
+          <w:color w:val="00B0F0"/>
+          <w:sz w:val="24"/>
+          <w:szCs w:val="24"/>
+        </w:rPr>
+        <w:t>and</w:t>
+      </w:r>
+      <w:proofErr w:type="spellEnd"/>
+      <w:r>
+        <w:rPr>
+          <w:rFonts w:ascii="Times New Roman" w:hAnsi="Times New Roman" w:cs="Times New Roman"/>
+          <w:color w:val="00B0F0"/>
+          <w:sz w:val="24"/>
+          <w:szCs w:val="24"/>
+        </w:rPr>
+        <w:t xml:space="preserve"> </w:t>
+      </w:r>
+      <w:proofErr w:type="spellStart"/>
+      <w:r>
+        <w:rPr>
+          <w:rFonts w:ascii="Times New Roman" w:hAnsi="Times New Roman" w:cs="Times New Roman"/>
+          <w:color w:val="00B0F0"/>
+          <w:sz w:val="24"/>
+          <w:szCs w:val="24"/>
+        </w:rPr>
+        <w:t>Directories</w:t>
+      </w:r>
+      <w:proofErr w:type="spellEnd"/>
+      <w:r>
+        <w:rPr>
+          <w:rFonts w:ascii="Times New Roman" w:hAnsi="Times New Roman" w:cs="Times New Roman"/>
+          <w:color w:val="00B0F0"/>
+          <w:sz w:val="24"/>
+          <w:szCs w:val="24"/>
+        </w:rPr>
+        <w:t>. Створіть таблицю для</w:t>
+      </w:r>
+      <w:r>
+        <w:rPr>
+          <w:rFonts w:ascii="Times New Roman" w:hAnsi="Times New Roman" w:cs="Times New Roman"/>
+          <w:color w:val="00B0F0"/>
+          <w:sz w:val="24"/>
+          <w:szCs w:val="24"/>
+        </w:rPr>
+        <w:t xml:space="preserve"> </w:t>
+      </w:r>
+      <w:r>
+        <w:rPr>
+          <w:rFonts w:ascii="Times New Roman" w:hAnsi="Times New Roman" w:cs="Times New Roman"/>
+          <w:color w:val="00B0F0"/>
+          <w:sz w:val="24"/>
+          <w:szCs w:val="24"/>
+        </w:rPr>
+        <w:t>опису цих команд***</w:t>
+      </w:r>
+    </w:p>
+    <w:tbl>
+      <w:tblPr>
+        <w:tblStyle w:val="a5"/>
+        <w:tblW w:w="0" w:type="auto"/>
+        <w:tblLook w:val="04A0" w:firstRow="1" w:lastRow="0" w:firstColumn="1" w:lastColumn="0" w:noHBand="0" w:noVBand="1"/>
+      </w:tblPr>
+      <w:tblGrid>
+        <w:gridCol w:w="4672"/>
+        <w:gridCol w:w="4673"/>
+      </w:tblGrid>
+      <w:tr>
+        <w:tc>
+          <w:tcPr>
+            <w:tcW w:w="4672" w:type="dxa"/>
+          </w:tcPr>
+          <w:p>
+            <w:pPr>
+              <w:rPr>
+                <w:rFonts w:ascii="Times New Roman" w:hAnsi="Times New Roman" w:cs="Times New Roman"/>
+                <w:color w:val="00B0F0"/>
+                <w:sz w:val="24"/>
+                <w:szCs w:val="24"/>
+              </w:rPr>
+            </w:pPr>
+            <w:r>
+              <w:rPr>
+                <w:rFonts w:ascii="Times New Roman" w:hAnsi="Times New Roman" w:cs="Times New Roman"/>
+                <w:color w:val="00B0F0"/>
+                <w:sz w:val="24"/>
+                <w:szCs w:val="24"/>
+              </w:rPr>
+              <w:t>Назва команди</w:t>
+            </w:r>
+          </w:p>
+        </w:tc>
+        <w:tc>
+          <w:tcPr>
+            <w:tcW w:w="4673" w:type="dxa"/>
+          </w:tcPr>
+          <w:p>
+            <w:pPr>
+              <w:rPr>
+                <w:rFonts w:ascii="Times New Roman" w:hAnsi="Times New Roman" w:cs="Times New Roman"/>
+                <w:color w:val="00B0F0"/>
+                <w:sz w:val="24"/>
+                <w:szCs w:val="24"/>
+              </w:rPr>
+            </w:pPr>
+            <w:r>
+              <w:rPr>
+                <w:rFonts w:ascii="Times New Roman" w:hAnsi="Times New Roman" w:cs="Times New Roman"/>
+                <w:color w:val="00B0F0"/>
+                <w:sz w:val="24"/>
+                <w:szCs w:val="24"/>
+              </w:rPr>
+              <w:t>Її призначення та функціональність</w:t>
+            </w:r>
+          </w:p>
+        </w:tc>
+      </w:tr>
+      <w:tr>
+        <w:tc>
+          <w:tcPr>
+            <w:tcW w:w="4672" w:type="dxa"/>
+          </w:tcPr>
+          <w:p>
+            <w:pPr>
+              <w:rPr>
+                <w:rFonts w:ascii="Times New Roman" w:hAnsi="Times New Roman" w:cs="Times New Roman"/>
+                <w:color w:val="00B0F0"/>
+                <w:sz w:val="24"/>
+                <w:szCs w:val="24"/>
+              </w:rPr>
+            </w:pPr>
+            <w:proofErr w:type="spellStart"/>
+            <w:r>
+              <w:rPr>
+                <w:rFonts w:ascii="Times New Roman" w:hAnsi="Times New Roman" w:cs="Times New Roman"/>
+                <w:color w:val="00B0F0"/>
+                <w:sz w:val="24"/>
+                <w:szCs w:val="24"/>
+              </w:rPr>
+              <w:t>pwd</w:t>
+            </w:r>
+            <w:proofErr w:type="spellEnd"/>
+          </w:p>
+        </w:tc>
+        <w:tc>
+          <w:tcPr>
+            <w:tcW w:w="4673" w:type="dxa"/>
+          </w:tcPr>
+          <w:p>
+            <w:pPr>
+              <w:rPr>
+                <w:rFonts w:ascii="Times New Roman" w:hAnsi="Times New Roman" w:cs="Times New Roman"/>
+                <w:color w:val="00B0F0"/>
+                <w:sz w:val="24"/>
+                <w:szCs w:val="24"/>
+              </w:rPr>
+            </w:pPr>
+            <w:r>
+              <w:rPr>
+                <w:rFonts w:ascii="Times New Roman" w:hAnsi="Times New Roman" w:cs="Times New Roman"/>
+                <w:color w:val="00B0F0"/>
+                <w:sz w:val="24"/>
+                <w:szCs w:val="24"/>
+              </w:rPr>
+              <w:t>Визначає місце знаходження користувача у файловій системі,</w:t>
+            </w:r>
+            <w:r>
+              <w:rPr>
+                <w:rFonts w:ascii="Times New Roman" w:hAnsi="Times New Roman" w:cs="Times New Roman"/>
+                <w:color w:val="00B0F0"/>
+                <w:sz w:val="24"/>
+                <w:szCs w:val="24"/>
+              </w:rPr>
+              <w:t xml:space="preserve"> </w:t>
+            </w:r>
+            <w:r>
+              <w:rPr>
+                <w:rFonts w:ascii="Times New Roman" w:hAnsi="Times New Roman" w:cs="Times New Roman"/>
+                <w:color w:val="00B0F0"/>
+                <w:sz w:val="24"/>
+                <w:szCs w:val="24"/>
+              </w:rPr>
+              <w:t>показує поточну робочу директорію (</w:t>
+            </w:r>
+            <w:proofErr w:type="spellStart"/>
+            <w:r>
+              <w:rPr>
+                <w:rFonts w:ascii="Times New Roman" w:hAnsi="Times New Roman" w:cs="Times New Roman"/>
+                <w:color w:val="00B0F0"/>
+                <w:sz w:val="24"/>
+                <w:szCs w:val="24"/>
+              </w:rPr>
+              <w:t>print</w:t>
+            </w:r>
+            <w:proofErr w:type="spellEnd"/>
+            <w:r>
+              <w:rPr>
+                <w:rFonts w:ascii="Times New Roman" w:hAnsi="Times New Roman" w:cs="Times New Roman"/>
+                <w:color w:val="00B0F0"/>
+                <w:sz w:val="24"/>
+                <w:szCs w:val="24"/>
+              </w:rPr>
+              <w:t xml:space="preserve"> </w:t>
+            </w:r>
+            <w:proofErr w:type="spellStart"/>
+            <w:r>
+              <w:rPr>
+                <w:rFonts w:ascii="Times New Roman" w:hAnsi="Times New Roman" w:cs="Times New Roman"/>
+                <w:color w:val="00B0F0"/>
+                <w:sz w:val="24"/>
+                <w:szCs w:val="24"/>
+              </w:rPr>
+              <w:t>working</w:t>
+            </w:r>
+            <w:proofErr w:type="spellEnd"/>
+            <w:r>
+              <w:rPr>
+                <w:rFonts w:ascii="Times New Roman" w:hAnsi="Times New Roman" w:cs="Times New Roman"/>
+                <w:color w:val="00B0F0"/>
+                <w:sz w:val="24"/>
+                <w:szCs w:val="24"/>
+              </w:rPr>
+              <w:t xml:space="preserve"> </w:t>
+            </w:r>
+            <w:proofErr w:type="spellStart"/>
+            <w:r>
+              <w:rPr>
+                <w:rFonts w:ascii="Times New Roman" w:hAnsi="Times New Roman" w:cs="Times New Roman"/>
+                <w:color w:val="00B0F0"/>
+                <w:sz w:val="24"/>
+                <w:szCs w:val="24"/>
+              </w:rPr>
+              <w:t>directory</w:t>
+            </w:r>
+            <w:proofErr w:type="spellEnd"/>
+            <w:r>
+              <w:rPr>
+                <w:rFonts w:ascii="Times New Roman" w:hAnsi="Times New Roman" w:cs="Times New Roman"/>
+                <w:color w:val="00B0F0"/>
+                <w:sz w:val="24"/>
+                <w:szCs w:val="24"/>
+              </w:rPr>
+              <w:t>)</w:t>
+            </w:r>
+          </w:p>
+        </w:tc>
+      </w:tr>
+      <w:tr>
+        <w:tc>
+          <w:tcPr>
+            <w:tcW w:w="4672" w:type="dxa"/>
+          </w:tcPr>
+          <w:p>
+            <w:pPr>
+              <w:rPr>
+                <w:rFonts w:ascii="Times New Roman" w:hAnsi="Times New Roman" w:cs="Times New Roman"/>
+                <w:color w:val="00B0F0"/>
+                <w:sz w:val="24"/>
+                <w:szCs w:val="24"/>
+              </w:rPr>
+            </w:pPr>
+            <w:r>
+              <w:rPr>
+                <w:rFonts w:ascii="Times New Roman" w:hAnsi="Times New Roman" w:cs="Times New Roman"/>
+                <w:color w:val="00B0F0"/>
+                <w:sz w:val="24"/>
+                <w:szCs w:val="24"/>
+              </w:rPr>
+              <w:lastRenderedPageBreak/>
+              <w:t xml:space="preserve">cd </w:t>
+            </w:r>
+            <w:proofErr w:type="spellStart"/>
+            <w:r>
+              <w:rPr>
+                <w:rFonts w:ascii="Times New Roman" w:hAnsi="Times New Roman" w:cs="Times New Roman"/>
+                <w:color w:val="00B0F0"/>
+                <w:sz w:val="24"/>
+                <w:szCs w:val="24"/>
+              </w:rPr>
+              <w:t>Documents</w:t>
+            </w:r>
+            <w:proofErr w:type="spellEnd"/>
+          </w:p>
+        </w:tc>
+        <w:tc>
+          <w:tcPr>
+            <w:tcW w:w="4673" w:type="dxa"/>
+          </w:tcPr>
+          <w:p>
+            <w:pPr>
+              <w:rPr>
+                <w:rFonts w:ascii="Times New Roman" w:hAnsi="Times New Roman" w:cs="Times New Roman"/>
+                <w:color w:val="00B0F0"/>
+                <w:sz w:val="24"/>
+                <w:szCs w:val="24"/>
+              </w:rPr>
+            </w:pPr>
+            <w:r>
+              <w:rPr>
+                <w:rFonts w:ascii="Times New Roman" w:hAnsi="Times New Roman" w:cs="Times New Roman"/>
+                <w:color w:val="00B0F0"/>
+                <w:sz w:val="24"/>
+                <w:szCs w:val="24"/>
+              </w:rPr>
+              <w:t>Команда cd здійснює перехід до каталогу, який у неї вказаний як</w:t>
+            </w:r>
+            <w:r>
+              <w:rPr>
+                <w:rFonts w:ascii="Times New Roman" w:hAnsi="Times New Roman" w:cs="Times New Roman"/>
+                <w:color w:val="00B0F0"/>
+                <w:sz w:val="24"/>
+                <w:szCs w:val="24"/>
+              </w:rPr>
+              <w:t xml:space="preserve"> </w:t>
+            </w:r>
+            <w:r>
+              <w:rPr>
+                <w:rFonts w:ascii="Times New Roman" w:hAnsi="Times New Roman" w:cs="Times New Roman"/>
+                <w:color w:val="00B0F0"/>
+                <w:sz w:val="24"/>
+                <w:szCs w:val="24"/>
+              </w:rPr>
+              <w:t xml:space="preserve">аргумент. В даному випадку це каталог </w:t>
+            </w:r>
+            <w:proofErr w:type="spellStart"/>
+            <w:r>
+              <w:rPr>
+                <w:rFonts w:ascii="Times New Roman" w:hAnsi="Times New Roman" w:cs="Times New Roman"/>
+                <w:color w:val="00B0F0"/>
+                <w:sz w:val="24"/>
+                <w:szCs w:val="24"/>
+              </w:rPr>
+              <w:t>Documents</w:t>
+            </w:r>
+            <w:proofErr w:type="spellEnd"/>
+          </w:p>
+        </w:tc>
+      </w:tr>
+      <w:tr>
+        <w:tc>
+          <w:tcPr>
+            <w:tcW w:w="4672" w:type="dxa"/>
+          </w:tcPr>
+          <w:p>
+            <w:pPr>
+              <w:pBdr>
+                <w:top w:val="single" w:sz="6" w:space="7" w:color="CCCCCC"/>
+                <w:left w:val="single" w:sz="6" w:space="7" w:color="CCCCCC"/>
+                <w:bottom w:val="single" w:sz="6" w:space="7" w:color="CCCCCC"/>
+                <w:right w:val="single" w:sz="6" w:space="7" w:color="CCCCCC"/>
+              </w:pBdr>
+              <w:shd w:val="clear" w:color="auto" w:fill="F5F5F5"/>
+              <w:tabs>
+                <w:tab w:val="left" w:pos="916"/>
+                <w:tab w:val="left" w:pos="1832"/>
+                <w:tab w:val="left" w:pos="2748"/>
+                <w:tab w:val="left" w:pos="3664"/>
+                <w:tab w:val="left" w:pos="4580"/>
+                <w:tab w:val="left" w:pos="5496"/>
+                <w:tab w:val="left" w:pos="6412"/>
+                <w:tab w:val="left" w:pos="7328"/>
+                <w:tab w:val="left" w:pos="8244"/>
+                <w:tab w:val="left" w:pos="9160"/>
+                <w:tab w:val="left" w:pos="10076"/>
+                <w:tab w:val="left" w:pos="10992"/>
+                <w:tab w:val="left" w:pos="11908"/>
+                <w:tab w:val="left" w:pos="12824"/>
+                <w:tab w:val="left" w:pos="13740"/>
+                <w:tab w:val="left" w:pos="14656"/>
+              </w:tabs>
+              <w:wordWrap w:val="0"/>
+              <w:spacing w:after="150"/>
+              <w:rPr>
+                <w:rFonts w:ascii="Courier New" w:eastAsia="Times New Roman" w:hAnsi="Courier New" w:cs="Courier New"/>
+                <w:color w:val="333333"/>
+                <w:sz w:val="20"/>
+                <w:szCs w:val="20"/>
+                <w:lang w:val="ru-UA" w:eastAsia="ru-UA"/>
+              </w:rPr>
+            </w:pPr>
+            <w:proofErr w:type="spellStart"/>
+            <w:r>
+              <w:rPr>
+                <w:rFonts w:ascii="Courier New" w:eastAsia="Times New Roman" w:hAnsi="Courier New" w:cs="Courier New"/>
+                <w:color w:val="333333"/>
+                <w:sz w:val="20"/>
+                <w:szCs w:val="20"/>
+                <w:lang w:val="ru-UA" w:eastAsia="ru-UA"/>
+              </w:rPr>
+              <w:t>cd</w:t>
+            </w:r>
+            <w:proofErr w:type="spellEnd"/>
+            <w:r>
+              <w:rPr>
+                <w:rFonts w:ascii="Courier New" w:eastAsia="Times New Roman" w:hAnsi="Courier New" w:cs="Courier New"/>
+                <w:color w:val="333333"/>
+                <w:sz w:val="20"/>
+                <w:szCs w:val="20"/>
+                <w:lang w:val="ru-UA" w:eastAsia="ru-UA"/>
+              </w:rPr>
+              <w:t xml:space="preserve"> ~</w:t>
+            </w:r>
+            <w:proofErr w:type="spellStart"/>
+            <w:r>
+              <w:rPr>
+                <w:rFonts w:ascii="Courier New" w:eastAsia="Times New Roman" w:hAnsi="Courier New" w:cs="Courier New"/>
+                <w:color w:val="333333"/>
+                <w:sz w:val="20"/>
+                <w:szCs w:val="20"/>
+                <w:lang w:val="ru-UA" w:eastAsia="ru-UA"/>
+              </w:rPr>
+              <w:t>root</w:t>
+            </w:r>
+            <w:proofErr w:type="spellEnd"/>
+          </w:p>
+          <w:p>
+            <w:pPr>
+              <w:rPr>
+                <w:rFonts w:ascii="Times New Roman" w:hAnsi="Times New Roman" w:cs="Times New Roman"/>
+                <w:color w:val="00B0F0"/>
+                <w:sz w:val="24"/>
+                <w:szCs w:val="24"/>
+              </w:rPr>
+            </w:pPr>
+          </w:p>
+        </w:tc>
+        <w:tc>
+          <w:tcPr>
+            <w:tcW w:w="4673" w:type="dxa"/>
+          </w:tcPr>
+          <w:p>
+            <w:pPr>
+              <w:rPr>
+                <w:rFonts w:ascii="Times New Roman" w:hAnsi="Times New Roman" w:cs="Times New Roman"/>
+                <w:color w:val="00B0F0"/>
+                <w:sz w:val="24"/>
+                <w:szCs w:val="24"/>
+              </w:rPr>
+            </w:pPr>
+            <w:r>
+              <w:rPr>
+                <w:rFonts w:ascii="Helvetica" w:hAnsi="Helvetica"/>
+                <w:color w:val="333333"/>
+                <w:sz w:val="21"/>
+                <w:szCs w:val="21"/>
+                <w:shd w:val="clear" w:color="auto" w:fill="FFFFFF"/>
+              </w:rPr>
+              <w:t>Ви дізнаєтеся більше про дозволи для файлів і каталогів у наступній лабораторній роботі</w:t>
+            </w:r>
+          </w:p>
+        </w:tc>
+      </w:tr>
+      <w:tr>
+        <w:tc>
+          <w:tcPr>
+            <w:tcW w:w="4672" w:type="dxa"/>
+          </w:tcPr>
+          <w:p>
+            <w:pPr>
+              <w:pStyle w:val="HTML"/>
+              <w:pBdr>
+                <w:top w:val="single" w:sz="6" w:space="7" w:color="CCCCCC"/>
+                <w:left w:val="single" w:sz="6" w:space="7" w:color="CCCCCC"/>
+                <w:bottom w:val="single" w:sz="6" w:space="7" w:color="CCCCCC"/>
+                <w:right w:val="single" w:sz="6" w:space="7" w:color="CCCCCC"/>
+              </w:pBdr>
+              <w:shd w:val="clear" w:color="auto" w:fill="F5F5F5"/>
+              <w:wordWrap w:val="0"/>
+              <w:spacing w:after="150"/>
+              <w:rPr>
+                <w:color w:val="333333"/>
+              </w:rPr>
+            </w:pPr>
+            <w:proofErr w:type="spellStart"/>
+            <w:r>
+              <w:rPr>
+                <w:color w:val="333333"/>
+              </w:rPr>
+              <w:t>cd</w:t>
+            </w:r>
+            <w:proofErr w:type="spellEnd"/>
+            <w:r>
+              <w:rPr>
+                <w:color w:val="333333"/>
+              </w:rPr>
+              <w:t xml:space="preserve"> </w:t>
+            </w:r>
+            <w:proofErr w:type="spellStart"/>
+            <w:r>
+              <w:rPr>
+                <w:color w:val="333333"/>
+              </w:rPr>
+              <w:t>bash</w:t>
+            </w:r>
+            <w:proofErr w:type="spellEnd"/>
+          </w:p>
+        </w:tc>
+        <w:tc>
+          <w:tcPr>
+            <w:tcW w:w="4673" w:type="dxa"/>
+          </w:tcPr>
+          <w:p>
+            <w:pPr>
+              <w:rPr>
+                <w:rFonts w:ascii="Times New Roman" w:hAnsi="Times New Roman" w:cs="Times New Roman"/>
+                <w:color w:val="00B0F0"/>
+                <w:sz w:val="24"/>
+                <w:szCs w:val="24"/>
+              </w:rPr>
+            </w:pPr>
+            <w:r>
+              <w:rPr>
+                <w:rFonts w:ascii="Helvetica" w:hAnsi="Helvetica"/>
+                <w:color w:val="333333"/>
+                <w:sz w:val="21"/>
+                <w:szCs w:val="21"/>
+                <w:shd w:val="clear" w:color="auto" w:fill="FFFFFF"/>
+              </w:rPr>
+              <w:t>Використовуючи відносний шлях, перейдіть до </w:t>
+            </w:r>
+            <w:r>
+              <w:rPr>
+                <w:rStyle w:val="HTML1"/>
+                <w:rFonts w:eastAsiaTheme="minorHAnsi"/>
+                <w:color w:val="333333"/>
+                <w:sz w:val="21"/>
+                <w:szCs w:val="21"/>
+                <w:shd w:val="clear" w:color="auto" w:fill="FFFFFF"/>
+              </w:rPr>
+              <w:t>/</w:t>
+            </w:r>
+            <w:proofErr w:type="spellStart"/>
+            <w:r>
+              <w:rPr>
+                <w:rStyle w:val="HTML1"/>
+                <w:rFonts w:eastAsiaTheme="minorHAnsi"/>
+                <w:color w:val="333333"/>
+                <w:sz w:val="21"/>
+                <w:szCs w:val="21"/>
+                <w:shd w:val="clear" w:color="auto" w:fill="FFFFFF"/>
+              </w:rPr>
+              <w:t>usr</w:t>
+            </w:r>
+            <w:proofErr w:type="spellEnd"/>
+            <w:r>
+              <w:rPr>
+                <w:rStyle w:val="HTML1"/>
+                <w:rFonts w:eastAsiaTheme="minorHAnsi"/>
+                <w:color w:val="333333"/>
+                <w:sz w:val="21"/>
+                <w:szCs w:val="21"/>
+                <w:shd w:val="clear" w:color="auto" w:fill="FFFFFF"/>
+              </w:rPr>
+              <w:t>/</w:t>
+            </w:r>
+            <w:proofErr w:type="spellStart"/>
+            <w:r>
+              <w:rPr>
+                <w:rStyle w:val="HTML1"/>
+                <w:rFonts w:eastAsiaTheme="minorHAnsi"/>
+                <w:color w:val="333333"/>
+                <w:sz w:val="21"/>
+                <w:szCs w:val="21"/>
+                <w:shd w:val="clear" w:color="auto" w:fill="FFFFFF"/>
+              </w:rPr>
+              <w:t>share</w:t>
+            </w:r>
+            <w:proofErr w:type="spellEnd"/>
+            <w:r>
+              <w:rPr>
+                <w:rStyle w:val="HTML1"/>
+                <w:rFonts w:eastAsiaTheme="minorHAnsi"/>
+                <w:color w:val="333333"/>
+                <w:sz w:val="21"/>
+                <w:szCs w:val="21"/>
+                <w:shd w:val="clear" w:color="auto" w:fill="FFFFFF"/>
+              </w:rPr>
+              <w:t>/</w:t>
+            </w:r>
+            <w:proofErr w:type="spellStart"/>
+            <w:r>
+              <w:rPr>
+                <w:rStyle w:val="HTML1"/>
+                <w:rFonts w:eastAsiaTheme="minorHAnsi"/>
+                <w:color w:val="333333"/>
+                <w:sz w:val="21"/>
+                <w:szCs w:val="21"/>
+                <w:shd w:val="clear" w:color="auto" w:fill="FFFFFF"/>
+              </w:rPr>
+              <w:t>doc</w:t>
+            </w:r>
+            <w:proofErr w:type="spellEnd"/>
+            <w:r>
+              <w:rPr>
+                <w:rStyle w:val="HTML1"/>
+                <w:rFonts w:eastAsiaTheme="minorHAnsi"/>
+                <w:color w:val="333333"/>
+                <w:sz w:val="21"/>
+                <w:szCs w:val="21"/>
+                <w:shd w:val="clear" w:color="auto" w:fill="FFFFFF"/>
+              </w:rPr>
+              <w:t>/</w:t>
+            </w:r>
+            <w:proofErr w:type="spellStart"/>
+            <w:r>
+              <w:rPr>
+                <w:rStyle w:val="HTML1"/>
+                <w:rFonts w:eastAsiaTheme="minorHAnsi"/>
+                <w:color w:val="333333"/>
+                <w:sz w:val="21"/>
+                <w:szCs w:val="21"/>
+                <w:shd w:val="clear" w:color="auto" w:fill="FFFFFF"/>
+              </w:rPr>
+              <w:t>bash</w:t>
+            </w:r>
+            <w:r>
+              <w:rPr>
+                <w:rFonts w:ascii="Helvetica" w:hAnsi="Helvetica"/>
+                <w:color w:val="333333"/>
+                <w:sz w:val="21"/>
+                <w:szCs w:val="21"/>
+                <w:shd w:val="clear" w:color="auto" w:fill="FFFFFF"/>
+              </w:rPr>
+              <w:t>каталогу</w:t>
+            </w:r>
+            <w:proofErr w:type="spellEnd"/>
+            <w:r>
+              <w:rPr>
+                <w:rFonts w:ascii="Helvetica" w:hAnsi="Helvetica"/>
+                <w:color w:val="333333"/>
+                <w:sz w:val="21"/>
+                <w:szCs w:val="21"/>
+                <w:shd w:val="clear" w:color="auto" w:fill="FFFFFF"/>
+              </w:rPr>
+              <w:t xml:space="preserve"> та відобразіть робочий каталог, виконавши такі команди:</w:t>
+            </w:r>
+          </w:p>
+        </w:tc>
+      </w:tr>
+      <w:tr>
+        <w:tc>
+          <w:tcPr>
+            <w:tcW w:w="4672" w:type="dxa"/>
+          </w:tcPr>
+          <w:p>
+            <w:pPr>
+              <w:pStyle w:val="HTML"/>
+              <w:pBdr>
+                <w:top w:val="single" w:sz="6" w:space="7" w:color="CCCCCC"/>
+                <w:left w:val="single" w:sz="6" w:space="7" w:color="CCCCCC"/>
+                <w:bottom w:val="single" w:sz="6" w:space="7" w:color="CCCCCC"/>
+                <w:right w:val="single" w:sz="6" w:space="7" w:color="CCCCCC"/>
+              </w:pBdr>
+              <w:shd w:val="clear" w:color="auto" w:fill="F5F5F5"/>
+              <w:wordWrap w:val="0"/>
+              <w:spacing w:after="150"/>
+              <w:rPr>
+                <w:color w:val="333333"/>
+              </w:rPr>
+            </w:pPr>
+            <w:proofErr w:type="spellStart"/>
+            <w:r>
+              <w:rPr>
+                <w:color w:val="333333"/>
+              </w:rPr>
+              <w:t>cd</w:t>
+            </w:r>
+            <w:proofErr w:type="spellEnd"/>
+            <w:r>
+              <w:rPr>
+                <w:color w:val="333333"/>
+              </w:rPr>
+              <w:t xml:space="preserve"> ../</w:t>
+            </w:r>
+            <w:proofErr w:type="spellStart"/>
+            <w:r>
+              <w:rPr>
+                <w:color w:val="333333"/>
+              </w:rPr>
+              <w:t>dict</w:t>
+            </w:r>
+            <w:proofErr w:type="spellEnd"/>
+          </w:p>
+          <w:p>
+            <w:pPr>
+              <w:rPr>
+                <w:rFonts w:ascii="Times New Roman" w:hAnsi="Times New Roman" w:cs="Times New Roman"/>
+                <w:color w:val="00B0F0"/>
+                <w:sz w:val="24"/>
+                <w:szCs w:val="24"/>
+              </w:rPr>
+            </w:pPr>
+          </w:p>
+        </w:tc>
+        <w:tc>
+          <w:tcPr>
+            <w:tcW w:w="4673" w:type="dxa"/>
+          </w:tcPr>
+          <w:p>
+            <w:pPr>
+              <w:rPr>
+                <w:rFonts w:ascii="Times New Roman" w:hAnsi="Times New Roman" w:cs="Times New Roman"/>
+                <w:color w:val="00B0F0"/>
+                <w:sz w:val="24"/>
+                <w:szCs w:val="24"/>
+              </w:rPr>
+            </w:pPr>
+            <w:r>
+              <w:rPr>
+                <w:rFonts w:ascii="Helvetica" w:hAnsi="Helvetica"/>
+                <w:color w:val="333333"/>
+                <w:sz w:val="21"/>
+                <w:szCs w:val="21"/>
+                <w:shd w:val="clear" w:color="auto" w:fill="FFFFFF"/>
+              </w:rPr>
+              <w:t>Використовуйте відносний шлях, щоб перейти на один рівень вище від поточного каталогу</w:t>
+            </w:r>
+          </w:p>
+        </w:tc>
+      </w:tr>
+      <w:tr>
+        <w:tc>
+          <w:tcPr>
+            <w:tcW w:w="4672" w:type="dxa"/>
+          </w:tcPr>
+          <w:p>
+            <w:pPr>
+              <w:pStyle w:val="HTML"/>
+              <w:pBdr>
+                <w:top w:val="single" w:sz="6" w:space="7" w:color="CCCCCC"/>
+                <w:left w:val="single" w:sz="6" w:space="7" w:color="CCCCCC"/>
+                <w:bottom w:val="single" w:sz="6" w:space="7" w:color="CCCCCC"/>
+                <w:right w:val="single" w:sz="6" w:space="7" w:color="CCCCCC"/>
+              </w:pBdr>
+              <w:shd w:val="clear" w:color="auto" w:fill="F5F5F5"/>
+              <w:wordWrap w:val="0"/>
+              <w:spacing w:after="150"/>
+              <w:rPr>
+                <w:color w:val="333333"/>
+              </w:rPr>
+            </w:pPr>
+            <w:proofErr w:type="spellStart"/>
+            <w:r>
+              <w:rPr>
+                <w:color w:val="333333"/>
+              </w:rPr>
+              <w:t>ls</w:t>
+            </w:r>
+            <w:proofErr w:type="spellEnd"/>
+            <w:r>
+              <w:rPr>
+                <w:color w:val="333333"/>
+              </w:rPr>
+              <w:t xml:space="preserve"> -l /</w:t>
+            </w:r>
+            <w:proofErr w:type="spellStart"/>
+            <w:r>
+              <w:rPr>
+                <w:color w:val="333333"/>
+              </w:rPr>
+              <w:t>etc</w:t>
+            </w:r>
+            <w:proofErr w:type="spellEnd"/>
+            <w:r>
+              <w:rPr>
+                <w:color w:val="333333"/>
+              </w:rPr>
+              <w:t>/</w:t>
+            </w:r>
+            <w:proofErr w:type="spellStart"/>
+            <w:r>
+              <w:rPr>
+                <w:color w:val="333333"/>
+              </w:rPr>
+              <w:t>hosts</w:t>
+            </w:r>
+            <w:proofErr w:type="spellEnd"/>
+          </w:p>
+          <w:p>
+            <w:pPr>
+              <w:rPr>
+                <w:rFonts w:ascii="Times New Roman" w:hAnsi="Times New Roman" w:cs="Times New Roman"/>
+                <w:color w:val="00B0F0"/>
+                <w:sz w:val="24"/>
+                <w:szCs w:val="24"/>
+              </w:rPr>
+            </w:pPr>
+          </w:p>
+        </w:tc>
+        <w:tc>
+          <w:tcPr>
+            <w:tcW w:w="4673" w:type="dxa"/>
+          </w:tcPr>
+          <w:p>
+            <w:pPr>
+              <w:rPr>
+                <w:rFonts w:cs="Times New Roman"/>
+                <w:color w:val="00B0F0"/>
+              </w:rPr>
+            </w:pPr>
+            <w:r>
+              <w:rPr>
+                <w:rFonts w:ascii="Helvetica" w:hAnsi="Helvetica"/>
+                <w:color w:val="333333"/>
+                <w:shd w:val="clear" w:color="auto" w:fill="FFFFFF"/>
+              </w:rPr>
+              <w:t>У наведеній нижче таблиці наведено короткий розподіл того, що означає кожна частина результат</w:t>
+            </w:r>
+          </w:p>
+        </w:tc>
+      </w:tr>
+      <w:tr>
+        <w:tc>
+          <w:tcPr>
+            <w:tcW w:w="4672" w:type="dxa"/>
+          </w:tcPr>
+          <w:p>
+            <w:pPr>
+              <w:pStyle w:val="HTML"/>
+              <w:pBdr>
+                <w:top w:val="single" w:sz="6" w:space="7" w:color="CCCCCC"/>
+                <w:left w:val="single" w:sz="6" w:space="7" w:color="CCCCCC"/>
+                <w:bottom w:val="single" w:sz="6" w:space="7" w:color="CCCCCC"/>
+                <w:right w:val="single" w:sz="6" w:space="7" w:color="CCCCCC"/>
+              </w:pBdr>
+              <w:shd w:val="clear" w:color="auto" w:fill="F5F5F5"/>
+              <w:wordWrap w:val="0"/>
+              <w:spacing w:after="150"/>
+              <w:rPr>
+                <w:color w:val="333333"/>
+              </w:rPr>
+            </w:pPr>
+            <w:proofErr w:type="spellStart"/>
+            <w:r>
+              <w:rPr>
+                <w:color w:val="333333"/>
+              </w:rPr>
+              <w:t>echo</w:t>
+            </w:r>
+            <w:proofErr w:type="spellEnd"/>
+            <w:r>
+              <w:rPr>
+                <w:color w:val="333333"/>
+              </w:rPr>
+              <w:t xml:space="preserve"> *s</w:t>
+            </w:r>
+          </w:p>
+          <w:p>
+            <w:pPr>
+              <w:pStyle w:val="HTML"/>
+              <w:pBdr>
+                <w:top w:val="single" w:sz="6" w:space="7" w:color="CCCCCC"/>
+                <w:left w:val="single" w:sz="6" w:space="7" w:color="CCCCCC"/>
+                <w:bottom w:val="single" w:sz="6" w:space="7" w:color="CCCCCC"/>
+                <w:right w:val="single" w:sz="6" w:space="7" w:color="CCCCCC"/>
+              </w:pBdr>
+              <w:shd w:val="clear" w:color="auto" w:fill="F5F5F5"/>
+              <w:wordWrap w:val="0"/>
+              <w:spacing w:after="150"/>
+              <w:rPr>
+                <w:color w:val="333333"/>
+              </w:rPr>
+            </w:pPr>
+          </w:p>
+        </w:tc>
+        <w:tc>
+          <w:tcPr>
+            <w:tcW w:w="4673" w:type="dxa"/>
+          </w:tcPr>
+          <w:p>
+            <w:pPr>
+              <w:rPr>
+                <w:rFonts w:ascii="Helvetica" w:hAnsi="Helvetica"/>
+                <w:color w:val="333333"/>
+                <w:shd w:val="clear" w:color="auto" w:fill="FFFFFF"/>
+              </w:rPr>
+            </w:pPr>
+            <w:r>
+              <w:rPr>
+                <w:rFonts w:ascii="Helvetica" w:hAnsi="Helvetica"/>
+                <w:color w:val="333333"/>
+                <w:sz w:val="21"/>
+                <w:szCs w:val="21"/>
+                <w:shd w:val="clear" w:color="auto" w:fill="FFFFFF"/>
+              </w:rPr>
+              <w:t>Наступна команда відобразить усі файли у вашому поточному каталозі</w:t>
+            </w:r>
+          </w:p>
+        </w:tc>
+      </w:tr>
+      <w:tr>
+        <w:tc>
+          <w:tcPr>
+            <w:tcW w:w="4672" w:type="dxa"/>
+          </w:tcPr>
+          <w:p>
+            <w:pPr>
+              <w:pStyle w:val="HTML"/>
+              <w:pBdr>
+                <w:top w:val="single" w:sz="6" w:space="7" w:color="CCCCCC"/>
+                <w:left w:val="single" w:sz="6" w:space="7" w:color="CCCCCC"/>
+                <w:bottom w:val="single" w:sz="6" w:space="7" w:color="CCCCCC"/>
+                <w:right w:val="single" w:sz="6" w:space="7" w:color="CCCCCC"/>
+              </w:pBdr>
+              <w:shd w:val="clear" w:color="auto" w:fill="F5F5F5"/>
+              <w:wordWrap w:val="0"/>
+              <w:spacing w:after="150"/>
+              <w:rPr>
+                <w:color w:val="333333"/>
+              </w:rPr>
+            </w:pPr>
+            <w:proofErr w:type="spellStart"/>
+            <w:r>
+              <w:rPr>
+                <w:color w:val="333333"/>
+              </w:rPr>
+              <w:t>echo</w:t>
+            </w:r>
+            <w:proofErr w:type="spellEnd"/>
+            <w:r>
+              <w:rPr>
+                <w:color w:val="333333"/>
+              </w:rPr>
+              <w:t xml:space="preserve"> D????????</w:t>
+            </w:r>
+          </w:p>
+          <w:p>
+            <w:pPr>
+              <w:pStyle w:val="HTML"/>
+              <w:pBdr>
+                <w:top w:val="single" w:sz="6" w:space="7" w:color="CCCCCC"/>
+                <w:left w:val="single" w:sz="6" w:space="7" w:color="CCCCCC"/>
+                <w:bottom w:val="single" w:sz="6" w:space="7" w:color="CCCCCC"/>
+                <w:right w:val="single" w:sz="6" w:space="7" w:color="CCCCCC"/>
+              </w:pBdr>
+              <w:shd w:val="clear" w:color="auto" w:fill="F5F5F5"/>
+              <w:wordWrap w:val="0"/>
+              <w:spacing w:after="150"/>
+              <w:rPr>
+                <w:color w:val="333333"/>
+              </w:rPr>
+            </w:pPr>
+          </w:p>
+        </w:tc>
+        <w:tc>
+          <w:tcPr>
+            <w:tcW w:w="4673" w:type="dxa"/>
+          </w:tcPr>
+          <w:p>
+            <w:pPr>
+              <w:rPr>
+                <w:rFonts w:ascii="Helvetica" w:hAnsi="Helvetica"/>
+                <w:color w:val="333333"/>
+                <w:sz w:val="21"/>
+                <w:szCs w:val="21"/>
+                <w:shd w:val="clear" w:color="auto" w:fill="FFFFFF"/>
+              </w:rPr>
+            </w:pPr>
+            <w:r>
+              <w:rPr>
+                <w:rFonts w:ascii="Helvetica" w:hAnsi="Helvetica"/>
+                <w:color w:val="333333"/>
+                <w:sz w:val="21"/>
+                <w:szCs w:val="21"/>
+                <w:shd w:val="clear" w:color="auto" w:fill="FFFFFF"/>
+              </w:rPr>
+              <w:t xml:space="preserve">Використання </w:t>
+            </w:r>
+            <w:proofErr w:type="spellStart"/>
+            <w:r>
+              <w:rPr>
+                <w:rFonts w:ascii="Helvetica" w:hAnsi="Helvetica"/>
+                <w:color w:val="333333"/>
+                <w:sz w:val="21"/>
+                <w:szCs w:val="21"/>
+                <w:shd w:val="clear" w:color="auto" w:fill="FFFFFF"/>
+              </w:rPr>
+              <w:t>знака</w:t>
+            </w:r>
+            <w:proofErr w:type="spellEnd"/>
+            <w:r>
+              <w:rPr>
+                <w:rFonts w:ascii="Helvetica" w:hAnsi="Helvetica"/>
+                <w:color w:val="333333"/>
+                <w:sz w:val="21"/>
+                <w:szCs w:val="21"/>
+                <w:shd w:val="clear" w:color="auto" w:fill="FFFFFF"/>
+              </w:rPr>
+              <w:t xml:space="preserve"> питання з іншими символами обмежить збіги</w:t>
+            </w:r>
+          </w:p>
+        </w:tc>
+      </w:tr>
+      <w:tr>
+        <w:tc>
+          <w:tcPr>
+            <w:tcW w:w="4672" w:type="dxa"/>
+          </w:tcPr>
+          <w:p>
+            <w:pPr>
+              <w:pStyle w:val="HTML"/>
+              <w:pBdr>
+                <w:top w:val="single" w:sz="6" w:space="7" w:color="CCCCCC"/>
+                <w:left w:val="single" w:sz="6" w:space="7" w:color="CCCCCC"/>
+                <w:bottom w:val="single" w:sz="6" w:space="7" w:color="CCCCCC"/>
+                <w:right w:val="single" w:sz="6" w:space="7" w:color="CCCCCC"/>
+              </w:pBdr>
+              <w:shd w:val="clear" w:color="auto" w:fill="F5F5F5"/>
+              <w:wordWrap w:val="0"/>
+              <w:spacing w:after="150"/>
+              <w:rPr>
+                <w:color w:val="333333"/>
+              </w:rPr>
+            </w:pPr>
+            <w:proofErr w:type="spellStart"/>
+            <w:r>
+              <w:rPr>
+                <w:color w:val="333333"/>
+              </w:rPr>
+              <w:t>touch</w:t>
+            </w:r>
+            <w:proofErr w:type="spellEnd"/>
+            <w:r>
+              <w:rPr>
+                <w:color w:val="333333"/>
+              </w:rPr>
+              <w:t xml:space="preserve"> </w:t>
+            </w:r>
+            <w:proofErr w:type="spellStart"/>
+            <w:r>
+              <w:rPr>
+                <w:color w:val="333333"/>
+              </w:rPr>
+              <w:t>premove</w:t>
+            </w:r>
+            <w:proofErr w:type="spellEnd"/>
+          </w:p>
+          <w:p>
+            <w:pPr>
+              <w:pStyle w:val="HTML"/>
+              <w:pBdr>
+                <w:top w:val="single" w:sz="6" w:space="7" w:color="CCCCCC"/>
+                <w:left w:val="single" w:sz="6" w:space="7" w:color="CCCCCC"/>
+                <w:bottom w:val="single" w:sz="6" w:space="7" w:color="CCCCCC"/>
+                <w:right w:val="single" w:sz="6" w:space="7" w:color="CCCCCC"/>
+              </w:pBdr>
+              <w:shd w:val="clear" w:color="auto" w:fill="F5F5F5"/>
+              <w:wordWrap w:val="0"/>
+              <w:spacing w:after="150"/>
+              <w:rPr>
+                <w:color w:val="333333"/>
+              </w:rPr>
+            </w:pPr>
+            <w:proofErr w:type="spellStart"/>
+            <w:r>
+              <w:rPr>
+                <w:color w:val="333333"/>
+              </w:rPr>
+              <w:t>ls</w:t>
+            </w:r>
+            <w:proofErr w:type="spellEnd"/>
+          </w:p>
+          <w:p>
+            <w:pPr>
+              <w:pStyle w:val="HTML"/>
+              <w:pBdr>
+                <w:top w:val="single" w:sz="6" w:space="7" w:color="CCCCCC"/>
+                <w:left w:val="single" w:sz="6" w:space="7" w:color="CCCCCC"/>
+                <w:bottom w:val="single" w:sz="6" w:space="7" w:color="CCCCCC"/>
+                <w:right w:val="single" w:sz="6" w:space="7" w:color="CCCCCC"/>
+              </w:pBdr>
+              <w:shd w:val="clear" w:color="auto" w:fill="F5F5F5"/>
+              <w:wordWrap w:val="0"/>
+              <w:spacing w:after="150"/>
+              <w:rPr>
+                <w:color w:val="333333"/>
+              </w:rPr>
+            </w:pPr>
+            <w:proofErr w:type="spellStart"/>
+            <w:r>
+              <w:rPr>
+                <w:color w:val="333333"/>
+              </w:rPr>
+              <w:t>mv</w:t>
+            </w:r>
+            <w:proofErr w:type="spellEnd"/>
+            <w:r>
+              <w:rPr>
+                <w:color w:val="333333"/>
+              </w:rPr>
+              <w:t xml:space="preserve"> </w:t>
+            </w:r>
+            <w:proofErr w:type="spellStart"/>
+            <w:r>
+              <w:rPr>
+                <w:color w:val="333333"/>
+              </w:rPr>
+              <w:t>premove</w:t>
+            </w:r>
+            <w:proofErr w:type="spellEnd"/>
+            <w:r>
+              <w:rPr>
+                <w:color w:val="333333"/>
+              </w:rPr>
+              <w:t xml:space="preserve"> </w:t>
+            </w:r>
+            <w:proofErr w:type="spellStart"/>
+            <w:r>
+              <w:rPr>
+                <w:color w:val="333333"/>
+              </w:rPr>
+              <w:t>postmove</w:t>
+            </w:r>
+            <w:proofErr w:type="spellEnd"/>
+          </w:p>
+          <w:p>
+            <w:pPr>
+              <w:pStyle w:val="HTML"/>
+              <w:pBdr>
+                <w:top w:val="single" w:sz="6" w:space="7" w:color="CCCCCC"/>
+                <w:left w:val="single" w:sz="6" w:space="7" w:color="CCCCCC"/>
+                <w:bottom w:val="single" w:sz="6" w:space="7" w:color="CCCCCC"/>
+                <w:right w:val="single" w:sz="6" w:space="7" w:color="CCCCCC"/>
+              </w:pBdr>
+              <w:shd w:val="clear" w:color="auto" w:fill="F5F5F5"/>
+              <w:wordWrap w:val="0"/>
+              <w:spacing w:after="150"/>
+              <w:rPr>
+                <w:color w:val="333333"/>
+              </w:rPr>
+            </w:pPr>
+            <w:proofErr w:type="spellStart"/>
+            <w:r>
+              <w:rPr>
+                <w:color w:val="333333"/>
+              </w:rPr>
+              <w:t>ls</w:t>
+            </w:r>
+            <w:proofErr w:type="spellEnd"/>
+          </w:p>
+          <w:p>
+            <w:pPr>
+              <w:pStyle w:val="HTML"/>
+              <w:pBdr>
+                <w:top w:val="single" w:sz="6" w:space="7" w:color="CCCCCC"/>
+                <w:left w:val="single" w:sz="6" w:space="7" w:color="CCCCCC"/>
+                <w:bottom w:val="single" w:sz="6" w:space="7" w:color="CCCCCC"/>
+                <w:right w:val="single" w:sz="6" w:space="7" w:color="CCCCCC"/>
+              </w:pBdr>
+              <w:shd w:val="clear" w:color="auto" w:fill="F5F5F5"/>
+              <w:wordWrap w:val="0"/>
+              <w:spacing w:after="150"/>
+              <w:rPr>
+                <w:color w:val="333333"/>
+              </w:rPr>
+            </w:pPr>
+            <w:proofErr w:type="spellStart"/>
+            <w:r>
+              <w:rPr>
+                <w:color w:val="333333"/>
+              </w:rPr>
+              <w:t>rm</w:t>
+            </w:r>
+            <w:proofErr w:type="spellEnd"/>
+            <w:r>
+              <w:rPr>
+                <w:color w:val="333333"/>
+              </w:rPr>
+              <w:t xml:space="preserve"> </w:t>
+            </w:r>
+            <w:proofErr w:type="spellStart"/>
+            <w:r>
+              <w:rPr>
+                <w:color w:val="333333"/>
+              </w:rPr>
+              <w:t>postmove</w:t>
+            </w:r>
+            <w:proofErr w:type="spellEnd"/>
+          </w:p>
+          <w:p>
+            <w:pPr>
+              <w:pStyle w:val="HTML"/>
+              <w:pBdr>
+                <w:top w:val="single" w:sz="6" w:space="7" w:color="CCCCCC"/>
+                <w:left w:val="single" w:sz="6" w:space="7" w:color="CCCCCC"/>
+                <w:bottom w:val="single" w:sz="6" w:space="7" w:color="CCCCCC"/>
+                <w:right w:val="single" w:sz="6" w:space="7" w:color="CCCCCC"/>
+              </w:pBdr>
+              <w:shd w:val="clear" w:color="auto" w:fill="F5F5F5"/>
+              <w:wordWrap w:val="0"/>
+              <w:spacing w:after="150"/>
+              <w:rPr>
+                <w:color w:val="333333"/>
+              </w:rPr>
+            </w:pPr>
+          </w:p>
+        </w:tc>
+        <w:tc>
+          <w:tcPr>
+            <w:tcW w:w="4673" w:type="dxa"/>
+          </w:tcPr>
+          <w:p>
+            <w:pPr>
+              <w:rPr>
+                <w:rFonts w:ascii="Helvetica" w:hAnsi="Helvetica"/>
+                <w:color w:val="333333"/>
+                <w:sz w:val="21"/>
+                <w:szCs w:val="21"/>
+                <w:shd w:val="clear" w:color="auto" w:fill="FFFFFF"/>
+              </w:rPr>
+            </w:pPr>
+            <w:r>
+              <w:rPr>
+                <w:rFonts w:ascii="Helvetica" w:hAnsi="Helvetica"/>
+                <w:color w:val="333333"/>
+                <w:sz w:val="21"/>
+                <w:szCs w:val="21"/>
+                <w:shd w:val="clear" w:color="auto" w:fill="FFFFFF"/>
+              </w:rPr>
+              <w:t>Переміщення файлу аналогічно «вирізанню та вставці». Файл «вирізається» (видаляється) з початкового розташування та «вставляється» у вказане місце призначення</w:t>
+            </w:r>
+          </w:p>
+        </w:tc>
+      </w:tr>
+    </w:tbl>
+    <w:p>
+      <w:pPr>
+        <w:rPr>
+          <w:rFonts w:ascii="Times New Roman" w:hAnsi="Times New Roman" w:cs="Times New Roman"/>
+          <w:color w:val="00B0F0"/>
+          <w:sz w:val="24"/>
+          <w:szCs w:val="24"/>
+        </w:rPr>
+      </w:pPr>
+      <w:bookmarkStart w:id="0" w:name="_GoBack"/>
+      <w:bookmarkEnd w:id="0"/>
     </w:p>
     <w:sectPr>
       <w:pgSz w:w="11906" w:h="16838"/>
@@ -1973,6 +5239,67 @@
       </w:tblBorders>
     </w:tblPr>
   </w:style>
+  <w:style w:type="paragraph" w:styleId="HTML">
+    <w:name w:val="HTML Preformatted"/>
+    <w:basedOn w:val="a"/>
+    <w:link w:val="HTML0"/>
+    <w:uiPriority w:val="99"/>
+    <w:unhideWhenUsed/>
+    <w:rsid w:val="00637C31"/>
+    <w:pPr>
+      <w:tabs>
+        <w:tab w:val="left" w:pos="916"/>
+        <w:tab w:val="left" w:pos="1832"/>
+        <w:tab w:val="left" w:pos="2748"/>
+        <w:tab w:val="left" w:pos="3664"/>
+        <w:tab w:val="left" w:pos="4580"/>
+        <w:tab w:val="left" w:pos="5496"/>
+        <w:tab w:val="left" w:pos="6412"/>
+        <w:tab w:val="left" w:pos="7328"/>
+        <w:tab w:val="left" w:pos="8244"/>
+        <w:tab w:val="left" w:pos="9160"/>
+        <w:tab w:val="left" w:pos="10076"/>
+        <w:tab w:val="left" w:pos="10992"/>
+        <w:tab w:val="left" w:pos="11908"/>
+        <w:tab w:val="left" w:pos="12824"/>
+        <w:tab w:val="left" w:pos="13740"/>
+        <w:tab w:val="left" w:pos="14656"/>
+      </w:tabs>
+      <w:spacing w:after="0" w:line="240" w:lineRule="auto"/>
+    </w:pPr>
+    <w:rPr>
+      <w:rFonts w:ascii="Courier New" w:eastAsia="Times New Roman" w:hAnsi="Courier New" w:cs="Courier New"/>
+      <w:sz w:val="20"/>
+      <w:szCs w:val="20"/>
+      <w:lang w:val="ru-UA" w:eastAsia="ru-UA"/>
+    </w:rPr>
+  </w:style>
+  <w:style w:type="character" w:customStyle="1" w:styleId="HTML0">
+    <w:name w:val="Стандартный HTML Знак"/>
+    <w:basedOn w:val="a0"/>
+    <w:link w:val="HTML"/>
+    <w:uiPriority w:val="99"/>
+    <w:rsid w:val="00637C31"/>
+    <w:rPr>
+      <w:rFonts w:ascii="Courier New" w:eastAsia="Times New Roman" w:hAnsi="Courier New" w:cs="Courier New"/>
+      <w:sz w:val="20"/>
+      <w:szCs w:val="20"/>
+      <w:lang w:val="ru-UA" w:eastAsia="ru-UA"/>
+    </w:rPr>
+  </w:style>
+  <w:style w:type="character" w:styleId="HTML1">
+    <w:name w:val="HTML Code"/>
+    <w:basedOn w:val="a0"/>
+    <w:uiPriority w:val="99"/>
+    <w:semiHidden/>
+    <w:unhideWhenUsed/>
+    <w:rsid w:val="00637C31"/>
+    <w:rPr>
+      <w:rFonts w:ascii="Courier New" w:eastAsia="Times New Roman" w:hAnsi="Courier New" w:cs="Courier New"/>
+      <w:sz w:val="20"/>
+      <w:szCs w:val="20"/>
+    </w:rPr>
+  </w:style>
 </w:styles>
 </file>
 
@@ -2276,7 +5603,7 @@
 </file>
 
 <file path=customXml/itemProps1.xml><?xml version="1.0" encoding="utf-8"?>
-<ds:datastoreItem xmlns:ds="http://schemas.openxmlformats.org/officeDocument/2006/customXml" ds:itemID="{15ED9AFB-2803-4586-904C-FB6B0C2911A9}">
+<ds:datastoreItem xmlns:ds="http://schemas.openxmlformats.org/officeDocument/2006/customXml" ds:itemID="{363EFCE0-1AC4-4904-AC49-99A2FBDC979B}">
   <ds:schemaRefs>
     <ds:schemaRef ds:uri="http://schemas.openxmlformats.org/officeDocument/2006/bibliography"/>
   </ds:schemaRefs>

--- a/Лабораторна робота №5.docx
+++ b/Лабораторна робота №5.docx
@@ -4748,6 +4748,2333 @@
           <w:szCs w:val="24"/>
         </w:rPr>
       </w:pPr>
+      <w:r>
+        <w:rPr>
+          <w:rFonts w:ascii="Times New Roman" w:hAnsi="Times New Roman" w:cs="Times New Roman"/>
+          <w:color w:val="00B0F0"/>
+          <w:sz w:val="24"/>
+          <w:szCs w:val="24"/>
+        </w:rPr>
+        <w:t xml:space="preserve">3. Робота в </w:t>
+      </w:r>
+      <w:proofErr w:type="spellStart"/>
+      <w:r>
+        <w:rPr>
+          <w:rFonts w:ascii="Times New Roman" w:hAnsi="Times New Roman" w:cs="Times New Roman"/>
+          <w:color w:val="00B0F0"/>
+          <w:sz w:val="24"/>
+          <w:szCs w:val="24"/>
+        </w:rPr>
+        <w:t>в</w:t>
+      </w:r>
+      <w:proofErr w:type="spellEnd"/>
+      <w:r>
+        <w:rPr>
+          <w:rFonts w:ascii="Times New Roman" w:hAnsi="Times New Roman" w:cs="Times New Roman"/>
+          <w:color w:val="00B0F0"/>
+          <w:sz w:val="24"/>
+          <w:szCs w:val="24"/>
+        </w:rPr>
+        <w:t xml:space="preserve"> терміналі (закріплення практичних навичок) </w:t>
+      </w:r>
+      <w:proofErr w:type="spellStart"/>
+      <w:r>
+        <w:rPr>
+          <w:rFonts w:ascii="Times New Roman" w:hAnsi="Times New Roman" w:cs="Times New Roman"/>
+          <w:color w:val="00B0F0"/>
+          <w:sz w:val="24"/>
+          <w:szCs w:val="24"/>
+        </w:rPr>
+        <w:t>обов</w:t>
+      </w:r>
+      <w:proofErr w:type="spellEnd"/>
+      <w:r>
+        <w:rPr>
+          <w:rFonts w:ascii="Times New Roman" w:hAnsi="Times New Roman" w:cs="Times New Roman"/>
+          <w:color w:val="00B0F0"/>
+          <w:sz w:val="24"/>
+          <w:szCs w:val="24"/>
+        </w:rPr>
+        <w:t>&amp;#39;язково представити свої скріншоти:</w:t>
+      </w:r>
+    </w:p>
+    <w:p>
+      <w:pPr>
+        <w:rPr>
+          <w:rFonts w:ascii="Times New Roman" w:hAnsi="Times New Roman" w:cs="Times New Roman"/>
+          <w:b/>
+          <w:bCs/>
+          <w:sz w:val="24"/>
+          <w:szCs w:val="24"/>
+        </w:rPr>
+      </w:pPr>
+      <w:r>
+        <w:rPr>
+          <w:rFonts w:ascii="Times New Roman" w:hAnsi="Times New Roman" w:cs="Times New Roman"/>
+          <w:b/>
+          <w:bCs/>
+          <w:sz w:val="24"/>
+          <w:szCs w:val="24"/>
+        </w:rPr>
+        <w:t>Відповіді на контрольні запитання</w:t>
+      </w:r>
+    </w:p>
+    <w:p>
+      <w:pPr>
+        <w:rPr>
+          <w:rFonts w:ascii="Times New Roman" w:hAnsi="Times New Roman" w:cs="Times New Roman"/>
+          <w:b/>
+          <w:bCs/>
+          <w:sz w:val="24"/>
+          <w:szCs w:val="24"/>
+        </w:rPr>
+      </w:pPr>
+      <w:r>
+        <w:rPr>
+          <w:rFonts w:ascii="Times New Roman" w:hAnsi="Times New Roman" w:cs="Times New Roman"/>
+          <w:b/>
+          <w:bCs/>
+          <w:sz w:val="24"/>
+          <w:szCs w:val="24"/>
+        </w:rPr>
+        <w:t>1.</w:t>
+      </w:r>
+    </w:p>
+    <w:p>
+      <w:pPr>
+        <w:rPr>
+          <w:rFonts w:ascii="Times New Roman" w:hAnsi="Times New Roman" w:cs="Times New Roman"/>
+          <w:b/>
+          <w:bCs/>
+          <w:sz w:val="24"/>
+          <w:szCs w:val="24"/>
+        </w:rPr>
+      </w:pPr>
+      <w:r>
+        <w:rPr>
+          <w:noProof/>
+        </w:rPr>
+        <w:drawing>
+          <wp:inline distT="0" distB="0" distL="0" distR="0" wp14:anchorId="131D13D6" wp14:editId="254DDF39">
+            <wp:extent cx="5940425" cy="1431925"/>
+            <wp:effectExtent l="0" t="0" r="3175" b="0"/>
+            <wp:docPr id="8" name="Рисунок 8"/>
+            <wp:cNvGraphicFramePr>
+              <a:graphicFrameLocks xmlns:a="http://schemas.openxmlformats.org/drawingml/2006/main" noChangeAspect="1"/>
+            </wp:cNvGraphicFramePr>
+            <a:graphic xmlns:a="http://schemas.openxmlformats.org/drawingml/2006/main">
+              <a:graphicData uri="http://schemas.openxmlformats.org/drawingml/2006/picture">
+                <pic:pic xmlns:pic="http://schemas.openxmlformats.org/drawingml/2006/picture">
+                  <pic:nvPicPr>
+                    <pic:cNvPr id="1" name=""/>
+                    <pic:cNvPicPr/>
+                  </pic:nvPicPr>
+                  <pic:blipFill>
+                    <a:blip r:embed="rId17"/>
+                    <a:stretch>
+                      <a:fillRect/>
+                    </a:stretch>
+                  </pic:blipFill>
+                  <pic:spPr>
+                    <a:xfrm>
+                      <a:off x="0" y="0"/>
+                      <a:ext cx="5940425" cy="1431925"/>
+                    </a:xfrm>
+                    <a:prstGeom prst="rect">
+                      <a:avLst/>
+                    </a:prstGeom>
+                  </pic:spPr>
+                </pic:pic>
+              </a:graphicData>
+            </a:graphic>
+          </wp:inline>
+        </w:drawing>
+      </w:r>
+    </w:p>
+    <w:p>
+      <w:pPr>
+        <w:rPr>
+          <w:rFonts w:ascii="Times New Roman" w:hAnsi="Times New Roman" w:cs="Times New Roman"/>
+          <w:sz w:val="24"/>
+          <w:szCs w:val="24"/>
+        </w:rPr>
+      </w:pPr>
+      <w:r>
+        <w:rPr>
+          <w:rFonts w:ascii="Times New Roman" w:hAnsi="Times New Roman" w:cs="Times New Roman"/>
+          <w:b/>
+          <w:bCs/>
+          <w:sz w:val="24"/>
+          <w:szCs w:val="24"/>
+        </w:rPr>
+        <w:t>2.</w:t>
+      </w:r>
+      <w:r>
+        <w:t xml:space="preserve"> </w:t>
+      </w:r>
+      <w:proofErr w:type="spellStart"/>
+      <w:r>
+        <w:rPr>
+          <w:rFonts w:ascii="Times New Roman" w:hAnsi="Times New Roman" w:cs="Times New Roman"/>
+          <w:sz w:val="24"/>
+          <w:szCs w:val="24"/>
+        </w:rPr>
+        <w:t>dir</w:t>
+      </w:r>
+      <w:proofErr w:type="spellEnd"/>
+      <w:r>
+        <w:rPr>
+          <w:rFonts w:ascii="Times New Roman" w:hAnsi="Times New Roman" w:cs="Times New Roman"/>
+          <w:sz w:val="24"/>
+          <w:szCs w:val="24"/>
+        </w:rPr>
+        <w:t xml:space="preserve"> - виведення на екран вмісту каталогу</w:t>
+      </w:r>
+    </w:p>
+    <w:p>
+      <w:pPr>
+        <w:rPr>
+          <w:rFonts w:ascii="Times New Roman" w:hAnsi="Times New Roman" w:cs="Times New Roman"/>
+          <w:sz w:val="24"/>
+          <w:szCs w:val="24"/>
+        </w:rPr>
+      </w:pPr>
+      <w:r>
+        <w:rPr>
+          <w:rFonts w:ascii="Times New Roman" w:hAnsi="Times New Roman" w:cs="Times New Roman"/>
+          <w:sz w:val="24"/>
+          <w:szCs w:val="24"/>
+        </w:rPr>
+        <w:lastRenderedPageBreak/>
+        <w:t>При цьому кожний рядок на екрані відповідає каталогу або файлу. Лівий стовпчик заповнений іменами об'єктів: за списком ка­талогів з'являється список файлів із зазначенням їх імен і розширення, розміру в байтах, дати і часу створення або відновлення. Каталоги позначені символами &lt; DIR &gt;.</w:t>
+      </w:r>
+    </w:p>
+    <w:p>
+      <w:pPr>
+        <w:rPr>
+          <w:rFonts w:ascii="Times New Roman" w:hAnsi="Times New Roman" w:cs="Times New Roman"/>
+          <w:sz w:val="24"/>
+          <w:szCs w:val="24"/>
+        </w:rPr>
+      </w:pPr>
+      <w:r>
+        <w:rPr>
+          <w:rFonts w:ascii="Times New Roman" w:hAnsi="Times New Roman" w:cs="Times New Roman"/>
+          <w:sz w:val="24"/>
+          <w:szCs w:val="24"/>
+        </w:rPr>
+        <w:t>Параметри.</w:t>
+      </w:r>
+    </w:p>
+    <w:p>
+      <w:pPr>
+        <w:rPr>
+          <w:rFonts w:ascii="Times New Roman" w:hAnsi="Times New Roman" w:cs="Times New Roman"/>
+          <w:sz w:val="24"/>
+          <w:szCs w:val="24"/>
+        </w:rPr>
+      </w:pPr>
+      <w:r>
+        <w:rPr>
+          <w:rFonts w:ascii="Times New Roman" w:hAnsi="Times New Roman" w:cs="Times New Roman"/>
+          <w:sz w:val="24"/>
+          <w:szCs w:val="24"/>
+        </w:rPr>
+        <w:t xml:space="preserve">Формат виведення відомостей про каталог можна змінити параметрами команди </w:t>
+      </w:r>
+      <w:proofErr w:type="spellStart"/>
+      <w:r>
+        <w:rPr>
+          <w:rFonts w:ascii="Times New Roman" w:hAnsi="Times New Roman" w:cs="Times New Roman"/>
+          <w:sz w:val="24"/>
+          <w:szCs w:val="24"/>
+        </w:rPr>
+        <w:t>dir</w:t>
+      </w:r>
+      <w:proofErr w:type="spellEnd"/>
+      <w:r>
+        <w:rPr>
+          <w:rFonts w:ascii="Times New Roman" w:hAnsi="Times New Roman" w:cs="Times New Roman"/>
+          <w:sz w:val="24"/>
+          <w:szCs w:val="24"/>
+        </w:rPr>
+        <w:t>. Цих параметрів досить багато. Розглянемо два найбільш вживаних:</w:t>
+      </w:r>
+    </w:p>
+    <w:p>
+      <w:pPr>
+        <w:rPr>
+          <w:rFonts w:ascii="Times New Roman" w:hAnsi="Times New Roman" w:cs="Times New Roman"/>
+          <w:sz w:val="24"/>
+          <w:szCs w:val="24"/>
+        </w:rPr>
+      </w:pPr>
+      <w:r>
+        <w:rPr>
+          <w:rFonts w:ascii="Times New Roman" w:hAnsi="Times New Roman" w:cs="Times New Roman"/>
+          <w:sz w:val="24"/>
+          <w:szCs w:val="24"/>
+        </w:rPr>
+        <w:t xml:space="preserve">/р - </w:t>
+      </w:r>
+      <w:proofErr w:type="spellStart"/>
+      <w:r>
+        <w:rPr>
+          <w:rFonts w:ascii="Times New Roman" w:hAnsi="Times New Roman" w:cs="Times New Roman"/>
+          <w:sz w:val="24"/>
+          <w:szCs w:val="24"/>
+        </w:rPr>
+        <w:t>поекранний</w:t>
+      </w:r>
+      <w:proofErr w:type="spellEnd"/>
+      <w:r>
+        <w:rPr>
+          <w:rFonts w:ascii="Times New Roman" w:hAnsi="Times New Roman" w:cs="Times New Roman"/>
+          <w:sz w:val="24"/>
+          <w:szCs w:val="24"/>
+        </w:rPr>
+        <w:t xml:space="preserve"> висновок змісту. При вказівці цього параметра DOS після заповнення екрану чекатиме до тих пір, поки користувач не натисне будь-яку клавішу, після чого виводитиме наступну сторінку. Це дуже зручно при виведенні змісту </w:t>
+      </w:r>
+      <w:proofErr w:type="spellStart"/>
+      <w:r>
+        <w:rPr>
+          <w:rFonts w:ascii="Times New Roman" w:hAnsi="Times New Roman" w:cs="Times New Roman"/>
+          <w:sz w:val="24"/>
+          <w:szCs w:val="24"/>
+        </w:rPr>
+        <w:t>каталога</w:t>
+      </w:r>
+      <w:proofErr w:type="spellEnd"/>
+      <w:r>
+        <w:rPr>
+          <w:rFonts w:ascii="Times New Roman" w:hAnsi="Times New Roman" w:cs="Times New Roman"/>
+          <w:sz w:val="24"/>
+          <w:szCs w:val="24"/>
+        </w:rPr>
+        <w:t>, що містить багато файлів;</w:t>
+      </w:r>
+    </w:p>
+    <w:p>
+      <w:pPr>
+        <w:rPr>
+          <w:rFonts w:ascii="Times New Roman" w:hAnsi="Times New Roman" w:cs="Times New Roman"/>
+          <w:sz w:val="24"/>
+          <w:szCs w:val="24"/>
+        </w:rPr>
+      </w:pPr>
+      <w:r>
+        <w:rPr>
+          <w:rFonts w:ascii="Times New Roman" w:hAnsi="Times New Roman" w:cs="Times New Roman"/>
+          <w:sz w:val="24"/>
+          <w:szCs w:val="24"/>
+        </w:rPr>
+        <w:t>/o - виведення у відсортованому вигляді: спочатку виводяться імена підкаталогів в алфавітному порядку, а потім імена файлів в алфавітному порядку.</w:t>
+      </w:r>
+    </w:p>
+    <w:p>
+      <w:pPr>
+        <w:rPr>
+          <w:rFonts w:ascii="Times New Roman" w:hAnsi="Times New Roman" w:cs="Times New Roman"/>
+          <w:sz w:val="24"/>
+          <w:szCs w:val="24"/>
+        </w:rPr>
+      </w:pPr>
+      <w:r>
+        <w:rPr>
+          <w:rFonts w:ascii="Times New Roman" w:hAnsi="Times New Roman" w:cs="Times New Roman"/>
+          <w:sz w:val="24"/>
+          <w:szCs w:val="24"/>
+        </w:rPr>
+        <w:t>Приклади:</w:t>
+      </w:r>
+    </w:p>
+    <w:p>
+      <w:pPr>
+        <w:rPr>
+          <w:rFonts w:ascii="Times New Roman" w:hAnsi="Times New Roman" w:cs="Times New Roman"/>
+          <w:sz w:val="24"/>
+          <w:szCs w:val="24"/>
+        </w:rPr>
+      </w:pPr>
+      <w:proofErr w:type="spellStart"/>
+      <w:r>
+        <w:rPr>
+          <w:rFonts w:ascii="Times New Roman" w:hAnsi="Times New Roman" w:cs="Times New Roman"/>
+          <w:sz w:val="24"/>
+          <w:szCs w:val="24"/>
+        </w:rPr>
+        <w:t>dir</w:t>
+      </w:r>
+      <w:proofErr w:type="spellEnd"/>
+      <w:r>
+        <w:rPr>
+          <w:rFonts w:ascii="Times New Roman" w:hAnsi="Times New Roman" w:cs="Times New Roman"/>
+          <w:sz w:val="24"/>
+          <w:szCs w:val="24"/>
+        </w:rPr>
+        <w:t xml:space="preserve"> - вивести зміст поточного </w:t>
+      </w:r>
+      <w:proofErr w:type="spellStart"/>
+      <w:r>
+        <w:rPr>
+          <w:rFonts w:ascii="Times New Roman" w:hAnsi="Times New Roman" w:cs="Times New Roman"/>
+          <w:sz w:val="24"/>
+          <w:szCs w:val="24"/>
+        </w:rPr>
+        <w:t>каталога</w:t>
+      </w:r>
+      <w:proofErr w:type="spellEnd"/>
+      <w:r>
+        <w:rPr>
+          <w:rFonts w:ascii="Times New Roman" w:hAnsi="Times New Roman" w:cs="Times New Roman"/>
+          <w:sz w:val="24"/>
+          <w:szCs w:val="24"/>
+        </w:rPr>
+        <w:t>;</w:t>
+      </w:r>
+    </w:p>
+    <w:p>
+      <w:pPr>
+        <w:rPr>
+          <w:rFonts w:ascii="Times New Roman" w:hAnsi="Times New Roman" w:cs="Times New Roman"/>
+          <w:sz w:val="24"/>
+          <w:szCs w:val="24"/>
+        </w:rPr>
+      </w:pPr>
+      <w:proofErr w:type="spellStart"/>
+      <w:r>
+        <w:rPr>
+          <w:rFonts w:ascii="Times New Roman" w:hAnsi="Times New Roman" w:cs="Times New Roman"/>
+          <w:sz w:val="24"/>
+          <w:szCs w:val="24"/>
+        </w:rPr>
+        <w:t>dir</w:t>
+      </w:r>
+      <w:proofErr w:type="spellEnd"/>
+      <w:r>
+        <w:rPr>
+          <w:rFonts w:ascii="Times New Roman" w:hAnsi="Times New Roman" w:cs="Times New Roman"/>
+          <w:sz w:val="24"/>
+          <w:szCs w:val="24"/>
+        </w:rPr>
+        <w:t xml:space="preserve"> d: - вивести зміст поточного </w:t>
+      </w:r>
+      <w:proofErr w:type="spellStart"/>
+      <w:r>
+        <w:rPr>
+          <w:rFonts w:ascii="Times New Roman" w:hAnsi="Times New Roman" w:cs="Times New Roman"/>
+          <w:sz w:val="24"/>
+          <w:szCs w:val="24"/>
+        </w:rPr>
+        <w:t>каталога</w:t>
+      </w:r>
+      <w:proofErr w:type="spellEnd"/>
+      <w:r>
+        <w:rPr>
+          <w:rFonts w:ascii="Times New Roman" w:hAnsi="Times New Roman" w:cs="Times New Roman"/>
+          <w:sz w:val="24"/>
+          <w:szCs w:val="24"/>
+        </w:rPr>
+        <w:t xml:space="preserve"> на дисководі D:</w:t>
+      </w:r>
+    </w:p>
+    <w:p>
+      <w:pPr>
+        <w:rPr>
+          <w:rFonts w:ascii="Times New Roman" w:hAnsi="Times New Roman" w:cs="Times New Roman"/>
+          <w:sz w:val="24"/>
+          <w:szCs w:val="24"/>
+        </w:rPr>
+      </w:pPr>
+      <w:proofErr w:type="spellStart"/>
+      <w:r>
+        <w:rPr>
+          <w:rFonts w:ascii="Times New Roman" w:hAnsi="Times New Roman" w:cs="Times New Roman"/>
+          <w:sz w:val="24"/>
+          <w:szCs w:val="24"/>
+        </w:rPr>
+        <w:t>dir</w:t>
+      </w:r>
+      <w:proofErr w:type="spellEnd"/>
+      <w:r>
+        <w:rPr>
+          <w:rFonts w:ascii="Times New Roman" w:hAnsi="Times New Roman" w:cs="Times New Roman"/>
+          <w:sz w:val="24"/>
+          <w:szCs w:val="24"/>
+        </w:rPr>
+        <w:t xml:space="preserve"> d:\ - вивести зміст кореневого </w:t>
+      </w:r>
+      <w:proofErr w:type="spellStart"/>
+      <w:r>
+        <w:rPr>
+          <w:rFonts w:ascii="Times New Roman" w:hAnsi="Times New Roman" w:cs="Times New Roman"/>
+          <w:sz w:val="24"/>
+          <w:szCs w:val="24"/>
+        </w:rPr>
+        <w:t>каталога</w:t>
+      </w:r>
+      <w:proofErr w:type="spellEnd"/>
+      <w:r>
+        <w:rPr>
+          <w:rFonts w:ascii="Times New Roman" w:hAnsi="Times New Roman" w:cs="Times New Roman"/>
+          <w:sz w:val="24"/>
+          <w:szCs w:val="24"/>
+        </w:rPr>
+        <w:t xml:space="preserve"> на дисководі D:</w:t>
+      </w:r>
+    </w:p>
+    <w:p>
+      <w:pPr>
+        <w:rPr>
+          <w:rFonts w:ascii="Times New Roman" w:hAnsi="Times New Roman" w:cs="Times New Roman"/>
+          <w:sz w:val="24"/>
+          <w:szCs w:val="24"/>
+        </w:rPr>
+      </w:pPr>
+      <w:proofErr w:type="spellStart"/>
+      <w:r>
+        <w:rPr>
+          <w:rFonts w:ascii="Times New Roman" w:hAnsi="Times New Roman" w:cs="Times New Roman"/>
+          <w:sz w:val="24"/>
+          <w:szCs w:val="24"/>
+        </w:rPr>
+        <w:t>dir</w:t>
+      </w:r>
+      <w:proofErr w:type="spellEnd"/>
+      <w:r>
+        <w:rPr>
+          <w:rFonts w:ascii="Times New Roman" w:hAnsi="Times New Roman" w:cs="Times New Roman"/>
+          <w:sz w:val="24"/>
+          <w:szCs w:val="24"/>
+        </w:rPr>
+        <w:t xml:space="preserve"> /p - вивести зміст поточного </w:t>
+      </w:r>
+      <w:proofErr w:type="spellStart"/>
+      <w:r>
+        <w:rPr>
+          <w:rFonts w:ascii="Times New Roman" w:hAnsi="Times New Roman" w:cs="Times New Roman"/>
+          <w:sz w:val="24"/>
+          <w:szCs w:val="24"/>
+        </w:rPr>
+        <w:t>каталога</w:t>
+      </w:r>
+      <w:proofErr w:type="spellEnd"/>
+      <w:r>
+        <w:rPr>
+          <w:rFonts w:ascii="Times New Roman" w:hAnsi="Times New Roman" w:cs="Times New Roman"/>
+          <w:sz w:val="24"/>
+          <w:szCs w:val="24"/>
+        </w:rPr>
+        <w:t xml:space="preserve"> з паузами при заповненні екрана;</w:t>
+      </w:r>
+    </w:p>
+    <w:p>
+      <w:pPr>
+        <w:rPr>
+          <w:rFonts w:ascii="Times New Roman" w:hAnsi="Times New Roman" w:cs="Times New Roman"/>
+          <w:sz w:val="24"/>
+          <w:szCs w:val="24"/>
+        </w:rPr>
+      </w:pPr>
+      <w:proofErr w:type="spellStart"/>
+      <w:r>
+        <w:rPr>
+          <w:rFonts w:ascii="Times New Roman" w:hAnsi="Times New Roman" w:cs="Times New Roman"/>
+          <w:sz w:val="24"/>
+          <w:szCs w:val="24"/>
+        </w:rPr>
+        <w:t>dir</w:t>
+      </w:r>
+      <w:proofErr w:type="spellEnd"/>
+      <w:r>
+        <w:rPr>
+          <w:rFonts w:ascii="Times New Roman" w:hAnsi="Times New Roman" w:cs="Times New Roman"/>
+          <w:sz w:val="24"/>
+          <w:szCs w:val="24"/>
+        </w:rPr>
+        <w:t xml:space="preserve"> /о /р - вивести відсортований зміст поточного </w:t>
+      </w:r>
+      <w:proofErr w:type="spellStart"/>
+      <w:r>
+        <w:rPr>
+          <w:rFonts w:ascii="Times New Roman" w:hAnsi="Times New Roman" w:cs="Times New Roman"/>
+          <w:sz w:val="24"/>
+          <w:szCs w:val="24"/>
+        </w:rPr>
+        <w:t>каталога</w:t>
+      </w:r>
+      <w:proofErr w:type="spellEnd"/>
+      <w:r>
+        <w:rPr>
+          <w:rFonts w:ascii="Times New Roman" w:hAnsi="Times New Roman" w:cs="Times New Roman"/>
+          <w:sz w:val="24"/>
+          <w:szCs w:val="24"/>
+        </w:rPr>
+        <w:t xml:space="preserve"> (спочатку підкаталоги, потім файли з сортуванням по імені і розширенню), робити паузи при заповненні екрану.</w:t>
+      </w:r>
+    </w:p>
+    <w:p>
+      <w:pPr>
+        <w:rPr>
+          <w:rFonts w:ascii="Times New Roman" w:hAnsi="Times New Roman" w:cs="Times New Roman"/>
+          <w:sz w:val="24"/>
+          <w:szCs w:val="24"/>
+        </w:rPr>
+      </w:pPr>
+      <w:r>
+        <w:rPr>
+          <w:rFonts w:ascii="Times New Roman" w:hAnsi="Times New Roman" w:cs="Times New Roman"/>
+          <w:sz w:val="24"/>
+          <w:szCs w:val="24"/>
+        </w:rPr>
+        <w:t>cd - команда зміни поточного каталогу (</w:t>
+      </w:r>
+      <w:proofErr w:type="spellStart"/>
+      <w:r>
+        <w:rPr>
+          <w:rFonts w:ascii="Times New Roman" w:hAnsi="Times New Roman" w:cs="Times New Roman"/>
+          <w:sz w:val="24"/>
+          <w:szCs w:val="24"/>
+        </w:rPr>
+        <w:t>Сhange</w:t>
+      </w:r>
+      <w:proofErr w:type="spellEnd"/>
+      <w:r>
+        <w:rPr>
+          <w:rFonts w:ascii="Times New Roman" w:hAnsi="Times New Roman" w:cs="Times New Roman"/>
+          <w:sz w:val="24"/>
+          <w:szCs w:val="24"/>
+        </w:rPr>
+        <w:t xml:space="preserve"> </w:t>
+      </w:r>
+      <w:proofErr w:type="spellStart"/>
+      <w:r>
+        <w:rPr>
+          <w:rFonts w:ascii="Times New Roman" w:hAnsi="Times New Roman" w:cs="Times New Roman"/>
+          <w:sz w:val="24"/>
+          <w:szCs w:val="24"/>
+        </w:rPr>
+        <w:t>Directory</w:t>
+      </w:r>
+      <w:proofErr w:type="spellEnd"/>
+      <w:r>
+        <w:rPr>
+          <w:rFonts w:ascii="Times New Roman" w:hAnsi="Times New Roman" w:cs="Times New Roman"/>
+          <w:sz w:val="24"/>
+          <w:szCs w:val="24"/>
+        </w:rPr>
+        <w:t>)</w:t>
+      </w:r>
+    </w:p>
+    <w:p>
+      <w:pPr>
+        <w:rPr>
+          <w:rFonts w:ascii="Times New Roman" w:eastAsia="Times New Roman" w:hAnsi="Times New Roman" w:cs="Times New Roman"/>
+          <w:sz w:val="24"/>
+          <w:szCs w:val="24"/>
+          <w:lang w:val="ru-UA" w:eastAsia="ru-UA"/>
+        </w:rPr>
+      </w:pPr>
+      <w:r>
+        <w:rPr>
+          <w:rFonts w:ascii="Times New Roman" w:hAnsi="Times New Roman" w:cs="Times New Roman"/>
+          <w:b/>
+          <w:bCs/>
+          <w:sz w:val="24"/>
+          <w:szCs w:val="24"/>
+        </w:rPr>
+        <w:t>3.</w:t>
+      </w:r>
+      <w:r>
+        <w:t xml:space="preserve"> </w:t>
+      </w:r>
+      <w:r>
+        <w:t xml:space="preserve"> У </w:t>
+      </w:r>
+      <w:proofErr w:type="spellStart"/>
+      <w:r>
+        <w:rPr>
+          <w:rFonts w:ascii="Open Sans" w:eastAsia="Times New Roman" w:hAnsi="Open Sans" w:cs="Times New Roman"/>
+          <w:color w:val="333132"/>
+          <w:sz w:val="21"/>
+          <w:szCs w:val="21"/>
+          <w:lang w:val="ru-UA" w:eastAsia="ru-UA"/>
+        </w:rPr>
+        <w:t>терміналі</w:t>
+      </w:r>
+      <w:proofErr w:type="spellEnd"/>
+      <w:r>
+        <w:rPr>
+          <w:rFonts w:ascii="Open Sans" w:eastAsia="Times New Roman" w:hAnsi="Open Sans" w:cs="Times New Roman"/>
+          <w:color w:val="333132"/>
+          <w:sz w:val="21"/>
+          <w:szCs w:val="21"/>
+          <w:lang w:val="ru-UA" w:eastAsia="ru-UA"/>
+        </w:rPr>
+        <w:t xml:space="preserve"> </w:t>
+      </w:r>
+      <w:proofErr w:type="spellStart"/>
+      <w:r>
+        <w:rPr>
+          <w:rFonts w:ascii="Open Sans" w:eastAsia="Times New Roman" w:hAnsi="Open Sans" w:cs="Times New Roman"/>
+          <w:color w:val="333132"/>
+          <w:sz w:val="21"/>
+          <w:szCs w:val="21"/>
+          <w:lang w:val="ru-UA" w:eastAsia="ru-UA"/>
+        </w:rPr>
+        <w:t>ви</w:t>
+      </w:r>
+      <w:proofErr w:type="spellEnd"/>
+      <w:r>
+        <w:rPr>
+          <w:rFonts w:ascii="Open Sans" w:eastAsia="Times New Roman" w:hAnsi="Open Sans" w:cs="Times New Roman"/>
+          <w:color w:val="333132"/>
+          <w:sz w:val="21"/>
+          <w:szCs w:val="21"/>
+          <w:lang w:val="ru-UA" w:eastAsia="ru-UA"/>
+        </w:rPr>
+        <w:t xml:space="preserve"> можете не </w:t>
+      </w:r>
+      <w:proofErr w:type="spellStart"/>
+      <w:r>
+        <w:rPr>
+          <w:rFonts w:ascii="Open Sans" w:eastAsia="Times New Roman" w:hAnsi="Open Sans" w:cs="Times New Roman"/>
+          <w:color w:val="333132"/>
+          <w:sz w:val="21"/>
+          <w:szCs w:val="21"/>
+          <w:lang w:val="ru-UA" w:eastAsia="ru-UA"/>
+        </w:rPr>
+        <w:t>тільки</w:t>
+      </w:r>
+      <w:proofErr w:type="spellEnd"/>
+      <w:r>
+        <w:rPr>
+          <w:rFonts w:ascii="Open Sans" w:eastAsia="Times New Roman" w:hAnsi="Open Sans" w:cs="Times New Roman"/>
+          <w:color w:val="333132"/>
+          <w:sz w:val="21"/>
+          <w:szCs w:val="21"/>
+          <w:lang w:val="ru-UA" w:eastAsia="ru-UA"/>
+        </w:rPr>
+        <w:t xml:space="preserve"> </w:t>
+      </w:r>
+      <w:proofErr w:type="spellStart"/>
+      <w:r>
+        <w:rPr>
+          <w:rFonts w:ascii="Open Sans" w:eastAsia="Times New Roman" w:hAnsi="Open Sans" w:cs="Times New Roman"/>
+          <w:color w:val="333132"/>
+          <w:sz w:val="21"/>
+          <w:szCs w:val="21"/>
+          <w:lang w:val="ru-UA" w:eastAsia="ru-UA"/>
+        </w:rPr>
+        <w:t>створювати</w:t>
+      </w:r>
+      <w:proofErr w:type="spellEnd"/>
+      <w:r>
+        <w:rPr>
+          <w:rFonts w:ascii="Open Sans" w:eastAsia="Times New Roman" w:hAnsi="Open Sans" w:cs="Times New Roman"/>
+          <w:color w:val="333132"/>
+          <w:sz w:val="21"/>
+          <w:szCs w:val="21"/>
+          <w:lang w:val="ru-UA" w:eastAsia="ru-UA"/>
+        </w:rPr>
+        <w:t xml:space="preserve"> </w:t>
+      </w:r>
+      <w:proofErr w:type="spellStart"/>
+      <w:r>
+        <w:rPr>
+          <w:rFonts w:ascii="Open Sans" w:eastAsia="Times New Roman" w:hAnsi="Open Sans" w:cs="Times New Roman"/>
+          <w:color w:val="333132"/>
+          <w:sz w:val="21"/>
+          <w:szCs w:val="21"/>
+          <w:lang w:val="ru-UA" w:eastAsia="ru-UA"/>
+        </w:rPr>
+        <w:t>порожні</w:t>
+      </w:r>
+      <w:proofErr w:type="spellEnd"/>
+      <w:r>
+        <w:rPr>
+          <w:rFonts w:ascii="Open Sans" w:eastAsia="Times New Roman" w:hAnsi="Open Sans" w:cs="Times New Roman"/>
+          <w:color w:val="333132"/>
+          <w:sz w:val="21"/>
+          <w:szCs w:val="21"/>
+          <w:lang w:val="ru-UA" w:eastAsia="ru-UA"/>
+        </w:rPr>
+        <w:t xml:space="preserve"> </w:t>
+      </w:r>
+      <w:proofErr w:type="spellStart"/>
+      <w:r>
+        <w:rPr>
+          <w:rFonts w:ascii="Open Sans" w:eastAsia="Times New Roman" w:hAnsi="Open Sans" w:cs="Times New Roman"/>
+          <w:color w:val="333132"/>
+          <w:sz w:val="21"/>
+          <w:szCs w:val="21"/>
+          <w:lang w:val="ru-UA" w:eastAsia="ru-UA"/>
+        </w:rPr>
+        <w:t>файли</w:t>
+      </w:r>
+      <w:proofErr w:type="spellEnd"/>
+      <w:r>
+        <w:rPr>
+          <w:rFonts w:ascii="Open Sans" w:eastAsia="Times New Roman" w:hAnsi="Open Sans" w:cs="Times New Roman"/>
+          <w:color w:val="333132"/>
+          <w:sz w:val="21"/>
+          <w:szCs w:val="21"/>
+          <w:lang w:val="ru-UA" w:eastAsia="ru-UA"/>
+        </w:rPr>
+        <w:t xml:space="preserve">, але і </w:t>
+      </w:r>
+      <w:proofErr w:type="spellStart"/>
+      <w:r>
+        <w:rPr>
+          <w:rFonts w:ascii="Open Sans" w:eastAsia="Times New Roman" w:hAnsi="Open Sans" w:cs="Times New Roman"/>
+          <w:color w:val="333132"/>
+          <w:sz w:val="21"/>
+          <w:szCs w:val="21"/>
+          <w:lang w:val="ru-UA" w:eastAsia="ru-UA"/>
+        </w:rPr>
+        <w:t>створювати</w:t>
+      </w:r>
+      <w:proofErr w:type="spellEnd"/>
+      <w:r>
+        <w:rPr>
+          <w:rFonts w:ascii="Open Sans" w:eastAsia="Times New Roman" w:hAnsi="Open Sans" w:cs="Times New Roman"/>
+          <w:color w:val="333132"/>
+          <w:sz w:val="21"/>
+          <w:szCs w:val="21"/>
+          <w:lang w:val="ru-UA" w:eastAsia="ru-UA"/>
+        </w:rPr>
+        <w:t xml:space="preserve"> файл з уже готовим </w:t>
+      </w:r>
+      <w:proofErr w:type="spellStart"/>
+      <w:r>
+        <w:rPr>
+          <w:rFonts w:ascii="Open Sans" w:eastAsia="Times New Roman" w:hAnsi="Open Sans" w:cs="Times New Roman"/>
+          <w:color w:val="333132"/>
+          <w:sz w:val="21"/>
+          <w:szCs w:val="21"/>
+          <w:lang w:val="ru-UA" w:eastAsia="ru-UA"/>
+        </w:rPr>
+        <w:t>вмістом</w:t>
+      </w:r>
+      <w:proofErr w:type="spellEnd"/>
+      <w:r>
+        <w:rPr>
+          <w:rFonts w:ascii="Open Sans" w:eastAsia="Times New Roman" w:hAnsi="Open Sans" w:cs="Times New Roman"/>
+          <w:color w:val="333132"/>
+          <w:sz w:val="21"/>
+          <w:szCs w:val="21"/>
+          <w:lang w:val="ru-UA" w:eastAsia="ru-UA"/>
+        </w:rPr>
+        <w:t xml:space="preserve">, </w:t>
+      </w:r>
+      <w:proofErr w:type="spellStart"/>
+      <w:r>
+        <w:rPr>
+          <w:rFonts w:ascii="Open Sans" w:eastAsia="Times New Roman" w:hAnsi="Open Sans" w:cs="Times New Roman"/>
+          <w:color w:val="333132"/>
+          <w:sz w:val="21"/>
+          <w:szCs w:val="21"/>
+          <w:lang w:val="ru-UA" w:eastAsia="ru-UA"/>
+        </w:rPr>
+        <w:t>файли</w:t>
+      </w:r>
+      <w:proofErr w:type="spellEnd"/>
+      <w:r>
+        <w:rPr>
+          <w:rFonts w:ascii="Open Sans" w:eastAsia="Times New Roman" w:hAnsi="Open Sans" w:cs="Times New Roman"/>
+          <w:color w:val="333132"/>
+          <w:sz w:val="21"/>
+          <w:szCs w:val="21"/>
+          <w:lang w:val="ru-UA" w:eastAsia="ru-UA"/>
+        </w:rPr>
+        <w:t xml:space="preserve"> </w:t>
+      </w:r>
+      <w:proofErr w:type="spellStart"/>
+      <w:r>
+        <w:rPr>
+          <w:rFonts w:ascii="Open Sans" w:eastAsia="Times New Roman" w:hAnsi="Open Sans" w:cs="Times New Roman"/>
+          <w:color w:val="333132"/>
+          <w:sz w:val="21"/>
+          <w:szCs w:val="21"/>
+          <w:lang w:val="ru-UA" w:eastAsia="ru-UA"/>
+        </w:rPr>
+        <w:t>певного</w:t>
+      </w:r>
+      <w:proofErr w:type="spellEnd"/>
+      <w:r>
+        <w:rPr>
+          <w:rFonts w:ascii="Open Sans" w:eastAsia="Times New Roman" w:hAnsi="Open Sans" w:cs="Times New Roman"/>
+          <w:color w:val="333132"/>
+          <w:sz w:val="21"/>
+          <w:szCs w:val="21"/>
+          <w:lang w:val="ru-UA" w:eastAsia="ru-UA"/>
+        </w:rPr>
+        <w:t xml:space="preserve"> </w:t>
+      </w:r>
+      <w:proofErr w:type="spellStart"/>
+      <w:r>
+        <w:rPr>
+          <w:rFonts w:ascii="Open Sans" w:eastAsia="Times New Roman" w:hAnsi="Open Sans" w:cs="Times New Roman"/>
+          <w:color w:val="333132"/>
+          <w:sz w:val="21"/>
+          <w:szCs w:val="21"/>
+          <w:lang w:val="ru-UA" w:eastAsia="ru-UA"/>
+        </w:rPr>
+        <w:t>розміру</w:t>
+      </w:r>
+      <w:proofErr w:type="spellEnd"/>
+      <w:r>
+        <w:rPr>
+          <w:rFonts w:ascii="Open Sans" w:eastAsia="Times New Roman" w:hAnsi="Open Sans" w:cs="Times New Roman"/>
+          <w:color w:val="333132"/>
+          <w:sz w:val="21"/>
+          <w:szCs w:val="21"/>
+          <w:lang w:val="ru-UA" w:eastAsia="ru-UA"/>
+        </w:rPr>
+        <w:t xml:space="preserve">, і </w:t>
+      </w:r>
+      <w:proofErr w:type="spellStart"/>
+      <w:r>
+        <w:rPr>
+          <w:rFonts w:ascii="Open Sans" w:eastAsia="Times New Roman" w:hAnsi="Open Sans" w:cs="Times New Roman"/>
+          <w:color w:val="333132"/>
+          <w:sz w:val="21"/>
+          <w:szCs w:val="21"/>
+          <w:lang w:val="ru-UA" w:eastAsia="ru-UA"/>
+        </w:rPr>
+        <w:t>потрібними</w:t>
+      </w:r>
+      <w:proofErr w:type="spellEnd"/>
+      <w:r>
+        <w:rPr>
+          <w:rFonts w:ascii="Open Sans" w:eastAsia="Times New Roman" w:hAnsi="Open Sans" w:cs="Times New Roman"/>
+          <w:color w:val="333132"/>
+          <w:sz w:val="21"/>
+          <w:szCs w:val="21"/>
+          <w:lang w:val="ru-UA" w:eastAsia="ru-UA"/>
+        </w:rPr>
+        <w:t xml:space="preserve"> </w:t>
+      </w:r>
+      <w:proofErr w:type="spellStart"/>
+      <w:r>
+        <w:rPr>
+          <w:rFonts w:ascii="Open Sans" w:eastAsia="Times New Roman" w:hAnsi="Open Sans" w:cs="Times New Roman"/>
+          <w:color w:val="333132"/>
+          <w:sz w:val="21"/>
+          <w:szCs w:val="21"/>
+          <w:lang w:val="ru-UA" w:eastAsia="ru-UA"/>
+        </w:rPr>
+        <w:t>метаданим</w:t>
+      </w:r>
+      <w:proofErr w:type="spellEnd"/>
+      <w:r>
+        <w:rPr>
+          <w:rFonts w:ascii="Open Sans" w:eastAsia="Times New Roman" w:hAnsi="Open Sans" w:cs="Times New Roman"/>
+          <w:color w:val="333132"/>
+          <w:sz w:val="21"/>
+          <w:szCs w:val="21"/>
+          <w:lang w:val="ru-UA" w:eastAsia="ru-UA"/>
+        </w:rPr>
+        <w:t xml:space="preserve"> </w:t>
+      </w:r>
+    </w:p>
+    <w:p>
+      <w:pPr>
+        <w:rPr>
+          <w:rFonts w:ascii="Times New Roman" w:hAnsi="Times New Roman" w:cs="Times New Roman"/>
+          <w:sz w:val="24"/>
+          <w:szCs w:val="24"/>
+        </w:rPr>
+      </w:pPr>
+      <w:r>
+        <w:rPr>
+          <w:rFonts w:ascii="Times New Roman" w:hAnsi="Times New Roman" w:cs="Times New Roman"/>
+          <w:b/>
+          <w:bCs/>
+          <w:sz w:val="24"/>
+          <w:szCs w:val="24"/>
+        </w:rPr>
+        <w:t>4.</w:t>
+      </w:r>
+      <w:r>
+        <w:t xml:space="preserve"> </w:t>
+      </w:r>
+      <w:r>
+        <w:rPr>
+          <w:rFonts w:ascii="Times New Roman" w:hAnsi="Times New Roman" w:cs="Times New Roman"/>
+          <w:sz w:val="24"/>
+          <w:szCs w:val="24"/>
+        </w:rPr>
+        <w:t xml:space="preserve">Для копіювання файлів і каталогів використовується команда </w:t>
+      </w:r>
+      <w:proofErr w:type="spellStart"/>
+      <w:r>
+        <w:rPr>
+          <w:rFonts w:ascii="Times New Roman" w:hAnsi="Times New Roman" w:cs="Times New Roman"/>
+          <w:sz w:val="24"/>
+          <w:szCs w:val="24"/>
+        </w:rPr>
+        <w:t>cp</w:t>
+      </w:r>
+      <w:proofErr w:type="spellEnd"/>
+      <w:r>
+        <w:rPr>
+          <w:rFonts w:ascii="Times New Roman" w:hAnsi="Times New Roman" w:cs="Times New Roman"/>
+          <w:sz w:val="24"/>
+          <w:szCs w:val="24"/>
+        </w:rPr>
+        <w:t>.</w:t>
+      </w:r>
+    </w:p>
+    <w:p>
+      <w:pPr>
+        <w:rPr>
+          <w:rFonts w:ascii="Times New Roman" w:hAnsi="Times New Roman" w:cs="Times New Roman"/>
+          <w:sz w:val="24"/>
+          <w:szCs w:val="24"/>
+        </w:rPr>
+      </w:pPr>
+      <w:r>
+        <w:rPr>
+          <w:rFonts w:ascii="Times New Roman" w:hAnsi="Times New Roman" w:cs="Times New Roman"/>
+          <w:sz w:val="24"/>
+          <w:szCs w:val="24"/>
+        </w:rPr>
+        <w:t>Розглянемо кілька прикладів копіювання.</w:t>
+      </w:r>
+    </w:p>
+    <w:p>
+      <w:pPr>
+        <w:rPr>
+          <w:rFonts w:ascii="Times New Roman" w:hAnsi="Times New Roman" w:cs="Times New Roman"/>
+          <w:sz w:val="24"/>
+          <w:szCs w:val="24"/>
+        </w:rPr>
+      </w:pPr>
+      <w:r>
+        <w:rPr>
+          <w:rFonts w:ascii="Times New Roman" w:hAnsi="Times New Roman" w:cs="Times New Roman"/>
+          <w:sz w:val="24"/>
+          <w:szCs w:val="24"/>
+        </w:rPr>
+        <w:t xml:space="preserve">Скопіювати файл new_file.txt у поточний каталог </w:t>
+      </w:r>
+      <w:proofErr w:type="spellStart"/>
+      <w:r>
+        <w:rPr>
+          <w:rFonts w:ascii="Times New Roman" w:hAnsi="Times New Roman" w:cs="Times New Roman"/>
+          <w:sz w:val="24"/>
+          <w:szCs w:val="24"/>
+        </w:rPr>
+        <w:t>terminal_work</w:t>
+      </w:r>
+      <w:proofErr w:type="spellEnd"/>
+      <w:r>
+        <w:rPr>
+          <w:rFonts w:ascii="Times New Roman" w:hAnsi="Times New Roman" w:cs="Times New Roman"/>
+          <w:sz w:val="24"/>
+          <w:szCs w:val="24"/>
+        </w:rPr>
+        <w:t xml:space="preserve"> і назвати копію </w:t>
+      </w:r>
+      <w:proofErr w:type="spellStart"/>
+      <w:r>
+        <w:rPr>
+          <w:rFonts w:ascii="Times New Roman" w:hAnsi="Times New Roman" w:cs="Times New Roman"/>
+          <w:sz w:val="24"/>
+          <w:szCs w:val="24"/>
+        </w:rPr>
+        <w:t>файла</w:t>
+      </w:r>
+      <w:proofErr w:type="spellEnd"/>
+      <w:r>
+        <w:rPr>
+          <w:rFonts w:ascii="Times New Roman" w:hAnsi="Times New Roman" w:cs="Times New Roman"/>
+          <w:sz w:val="24"/>
+          <w:szCs w:val="24"/>
+        </w:rPr>
+        <w:t xml:space="preserve"> other_file.txt</w:t>
+      </w:r>
+    </w:p>
+    <w:p>
+      <w:pPr>
+        <w:rPr>
+          <w:rFonts w:ascii="Times New Roman" w:hAnsi="Times New Roman" w:cs="Times New Roman"/>
+          <w:sz w:val="24"/>
+          <w:szCs w:val="24"/>
+        </w:rPr>
+      </w:pPr>
+      <w:proofErr w:type="spellStart"/>
+      <w:r>
+        <w:rPr>
+          <w:rFonts w:ascii="Times New Roman" w:hAnsi="Times New Roman" w:cs="Times New Roman"/>
+          <w:sz w:val="24"/>
+          <w:szCs w:val="24"/>
+        </w:rPr>
+        <w:t>озглянемо</w:t>
+      </w:r>
+      <w:proofErr w:type="spellEnd"/>
+      <w:r>
+        <w:rPr>
+          <w:rFonts w:ascii="Times New Roman" w:hAnsi="Times New Roman" w:cs="Times New Roman"/>
+          <w:sz w:val="24"/>
+          <w:szCs w:val="24"/>
+        </w:rPr>
+        <w:t xml:space="preserve"> кілька прикладів копіювання.</w:t>
+      </w:r>
+    </w:p>
+    <w:p>
+      <w:pPr>
+        <w:rPr>
+          <w:rFonts w:ascii="Times New Roman" w:hAnsi="Times New Roman" w:cs="Times New Roman"/>
+          <w:sz w:val="24"/>
+          <w:szCs w:val="24"/>
+        </w:rPr>
+      </w:pPr>
+      <w:r>
+        <w:rPr>
+          <w:rFonts w:ascii="Times New Roman" w:hAnsi="Times New Roman" w:cs="Times New Roman"/>
+          <w:sz w:val="24"/>
+          <w:szCs w:val="24"/>
+        </w:rPr>
+        <w:t xml:space="preserve">Скопіювати файл new_file.txt у поточний каталог </w:t>
+      </w:r>
+      <w:proofErr w:type="spellStart"/>
+      <w:r>
+        <w:rPr>
+          <w:rFonts w:ascii="Times New Roman" w:hAnsi="Times New Roman" w:cs="Times New Roman"/>
+          <w:sz w:val="24"/>
+          <w:szCs w:val="24"/>
+        </w:rPr>
+        <w:t>terminal_work</w:t>
+      </w:r>
+      <w:proofErr w:type="spellEnd"/>
+      <w:r>
+        <w:rPr>
+          <w:rFonts w:ascii="Times New Roman" w:hAnsi="Times New Roman" w:cs="Times New Roman"/>
+          <w:sz w:val="24"/>
+          <w:szCs w:val="24"/>
+        </w:rPr>
+        <w:t xml:space="preserve"> і назвати копію </w:t>
+      </w:r>
+      <w:proofErr w:type="spellStart"/>
+      <w:r>
+        <w:rPr>
+          <w:rFonts w:ascii="Times New Roman" w:hAnsi="Times New Roman" w:cs="Times New Roman"/>
+          <w:sz w:val="24"/>
+          <w:szCs w:val="24"/>
+        </w:rPr>
+        <w:t>файла</w:t>
+      </w:r>
+      <w:proofErr w:type="spellEnd"/>
+      <w:r>
+        <w:rPr>
+          <w:rFonts w:ascii="Times New Roman" w:hAnsi="Times New Roman" w:cs="Times New Roman"/>
+          <w:sz w:val="24"/>
+          <w:szCs w:val="24"/>
+        </w:rPr>
+        <w:t xml:space="preserve"> other_file.txt</w:t>
+      </w:r>
+    </w:p>
+    <w:p>
+      <w:pPr>
+        <w:rPr>
+          <w:rFonts w:ascii="Times New Roman" w:hAnsi="Times New Roman" w:cs="Times New Roman"/>
+          <w:sz w:val="24"/>
+          <w:szCs w:val="24"/>
+        </w:rPr>
+      </w:pPr>
+      <w:proofErr w:type="spellStart"/>
+      <w:r>
+        <w:rPr>
+          <w:rFonts w:ascii="Times New Roman" w:hAnsi="Times New Roman" w:cs="Times New Roman"/>
+          <w:sz w:val="24"/>
+          <w:szCs w:val="24"/>
+        </w:rPr>
+        <w:t>teacher@teacher-VirtualBox</w:t>
+      </w:r>
+      <w:proofErr w:type="spellEnd"/>
+      <w:r>
+        <w:rPr>
+          <w:rFonts w:ascii="Times New Roman" w:hAnsi="Times New Roman" w:cs="Times New Roman"/>
+          <w:sz w:val="24"/>
+          <w:szCs w:val="24"/>
+        </w:rPr>
+        <w:t>:~/</w:t>
+      </w:r>
+      <w:proofErr w:type="spellStart"/>
+      <w:r>
+        <w:rPr>
+          <w:rFonts w:ascii="Times New Roman" w:hAnsi="Times New Roman" w:cs="Times New Roman"/>
+          <w:sz w:val="24"/>
+          <w:szCs w:val="24"/>
+        </w:rPr>
+        <w:t>terminal_work</w:t>
+      </w:r>
+      <w:proofErr w:type="spellEnd"/>
+      <w:r>
+        <w:rPr>
+          <w:rFonts w:ascii="Times New Roman" w:hAnsi="Times New Roman" w:cs="Times New Roman"/>
+          <w:sz w:val="24"/>
+          <w:szCs w:val="24"/>
+        </w:rPr>
+        <w:t xml:space="preserve">$ </w:t>
+      </w:r>
+      <w:proofErr w:type="spellStart"/>
+      <w:r>
+        <w:rPr>
+          <w:rFonts w:ascii="Times New Roman" w:hAnsi="Times New Roman" w:cs="Times New Roman"/>
+          <w:sz w:val="24"/>
+          <w:szCs w:val="24"/>
+        </w:rPr>
+        <w:t>ls</w:t>
+      </w:r>
+      <w:proofErr w:type="spellEnd"/>
+      <w:r>
+        <w:rPr>
+          <w:rFonts w:ascii="Times New Roman" w:hAnsi="Times New Roman" w:cs="Times New Roman"/>
+          <w:sz w:val="24"/>
+          <w:szCs w:val="24"/>
+        </w:rPr>
+        <w:t xml:space="preserve"> ls_help.txt new_file.txt </w:t>
+      </w:r>
+      <w:proofErr w:type="spellStart"/>
+      <w:r>
+        <w:rPr>
+          <w:rFonts w:ascii="Times New Roman" w:hAnsi="Times New Roman" w:cs="Times New Roman"/>
+          <w:sz w:val="24"/>
+          <w:szCs w:val="24"/>
+        </w:rPr>
+        <w:t>teacher@teacher-VirtualBox</w:t>
+      </w:r>
+      <w:proofErr w:type="spellEnd"/>
+      <w:r>
+        <w:rPr>
+          <w:rFonts w:ascii="Times New Roman" w:hAnsi="Times New Roman" w:cs="Times New Roman"/>
+          <w:sz w:val="24"/>
+          <w:szCs w:val="24"/>
+        </w:rPr>
+        <w:t>:~/</w:t>
+      </w:r>
+      <w:proofErr w:type="spellStart"/>
+      <w:r>
+        <w:rPr>
+          <w:rFonts w:ascii="Times New Roman" w:hAnsi="Times New Roman" w:cs="Times New Roman"/>
+          <w:sz w:val="24"/>
+          <w:szCs w:val="24"/>
+        </w:rPr>
+        <w:t>terminal_work</w:t>
+      </w:r>
+      <w:proofErr w:type="spellEnd"/>
+      <w:r>
+        <w:rPr>
+          <w:rFonts w:ascii="Times New Roman" w:hAnsi="Times New Roman" w:cs="Times New Roman"/>
+          <w:sz w:val="24"/>
+          <w:szCs w:val="24"/>
+        </w:rPr>
+        <w:t xml:space="preserve">$ </w:t>
+      </w:r>
+      <w:proofErr w:type="spellStart"/>
+      <w:r>
+        <w:rPr>
+          <w:rFonts w:ascii="Times New Roman" w:hAnsi="Times New Roman" w:cs="Times New Roman"/>
+          <w:sz w:val="24"/>
+          <w:szCs w:val="24"/>
+        </w:rPr>
+        <w:t>cp</w:t>
+      </w:r>
+      <w:proofErr w:type="spellEnd"/>
+      <w:r>
+        <w:rPr>
+          <w:rFonts w:ascii="Times New Roman" w:hAnsi="Times New Roman" w:cs="Times New Roman"/>
+          <w:sz w:val="24"/>
+          <w:szCs w:val="24"/>
+        </w:rPr>
+        <w:t xml:space="preserve"> new_file.txt other_file.txt </w:t>
+      </w:r>
+      <w:proofErr w:type="spellStart"/>
+      <w:r>
+        <w:rPr>
+          <w:rFonts w:ascii="Times New Roman" w:hAnsi="Times New Roman" w:cs="Times New Roman"/>
+          <w:sz w:val="24"/>
+          <w:szCs w:val="24"/>
+        </w:rPr>
+        <w:t>teacher@teacher-VirtualBox</w:t>
+      </w:r>
+      <w:proofErr w:type="spellEnd"/>
+      <w:r>
+        <w:rPr>
+          <w:rFonts w:ascii="Times New Roman" w:hAnsi="Times New Roman" w:cs="Times New Roman"/>
+          <w:sz w:val="24"/>
+          <w:szCs w:val="24"/>
+        </w:rPr>
+        <w:t>:~/</w:t>
+      </w:r>
+      <w:proofErr w:type="spellStart"/>
+      <w:r>
+        <w:rPr>
+          <w:rFonts w:ascii="Times New Roman" w:hAnsi="Times New Roman" w:cs="Times New Roman"/>
+          <w:sz w:val="24"/>
+          <w:szCs w:val="24"/>
+        </w:rPr>
+        <w:t>terminal_work</w:t>
+      </w:r>
+      <w:proofErr w:type="spellEnd"/>
+      <w:r>
+        <w:rPr>
+          <w:rFonts w:ascii="Times New Roman" w:hAnsi="Times New Roman" w:cs="Times New Roman"/>
+          <w:sz w:val="24"/>
+          <w:szCs w:val="24"/>
+        </w:rPr>
+        <w:t xml:space="preserve">$ </w:t>
+      </w:r>
+      <w:proofErr w:type="spellStart"/>
+      <w:r>
+        <w:rPr>
+          <w:rFonts w:ascii="Times New Roman" w:hAnsi="Times New Roman" w:cs="Times New Roman"/>
+          <w:sz w:val="24"/>
+          <w:szCs w:val="24"/>
+        </w:rPr>
+        <w:t>ls</w:t>
+      </w:r>
+      <w:proofErr w:type="spellEnd"/>
+      <w:r>
+        <w:rPr>
+          <w:rFonts w:ascii="Times New Roman" w:hAnsi="Times New Roman" w:cs="Times New Roman"/>
+          <w:sz w:val="24"/>
+          <w:szCs w:val="24"/>
+        </w:rPr>
+        <w:t xml:space="preserve"> ls_help.txt new_file.txt other_file.txt</w:t>
+      </w:r>
+    </w:p>
+    <w:p>
+      <w:pPr>
+        <w:rPr>
+          <w:rFonts w:ascii="Times New Roman" w:hAnsi="Times New Roman" w:cs="Times New Roman"/>
+          <w:sz w:val="24"/>
+          <w:szCs w:val="24"/>
+        </w:rPr>
+      </w:pPr>
+      <w:r>
+        <w:rPr>
+          <w:rFonts w:ascii="Times New Roman" w:hAnsi="Times New Roman" w:cs="Times New Roman"/>
+          <w:sz w:val="24"/>
+          <w:szCs w:val="24"/>
+        </w:rPr>
+        <w:t xml:space="preserve">Скопіювати каталог </w:t>
+      </w:r>
+      <w:proofErr w:type="spellStart"/>
+      <w:r>
+        <w:rPr>
+          <w:rFonts w:ascii="Times New Roman" w:hAnsi="Times New Roman" w:cs="Times New Roman"/>
+          <w:sz w:val="24"/>
+          <w:szCs w:val="24"/>
+        </w:rPr>
+        <w:t>NewAge</w:t>
+      </w:r>
+      <w:proofErr w:type="spellEnd"/>
+      <w:r>
+        <w:rPr>
+          <w:rFonts w:ascii="Times New Roman" w:hAnsi="Times New Roman" w:cs="Times New Roman"/>
+          <w:sz w:val="24"/>
+          <w:szCs w:val="24"/>
+        </w:rPr>
+        <w:t xml:space="preserve"> у каталог </w:t>
+      </w:r>
+      <w:proofErr w:type="spellStart"/>
+      <w:r>
+        <w:rPr>
+          <w:rFonts w:ascii="Times New Roman" w:hAnsi="Times New Roman" w:cs="Times New Roman"/>
+          <w:sz w:val="24"/>
+          <w:szCs w:val="24"/>
+        </w:rPr>
+        <w:t>Music</w:t>
+      </w:r>
+      <w:proofErr w:type="spellEnd"/>
+      <w:r>
+        <w:rPr>
+          <w:rFonts w:ascii="Times New Roman" w:hAnsi="Times New Roman" w:cs="Times New Roman"/>
+          <w:sz w:val="24"/>
+          <w:szCs w:val="24"/>
+        </w:rPr>
+        <w:t xml:space="preserve"> (опція -a - показати приховані файли і каталоги) (1), а потім скопіювати файл Epilogue.mp3 у каталог </w:t>
+      </w:r>
+      <w:proofErr w:type="spellStart"/>
+      <w:r>
+        <w:rPr>
+          <w:rFonts w:ascii="Times New Roman" w:hAnsi="Times New Roman" w:cs="Times New Roman"/>
+          <w:sz w:val="24"/>
+          <w:szCs w:val="24"/>
+        </w:rPr>
+        <w:t>Music</w:t>
+      </w:r>
+      <w:proofErr w:type="spellEnd"/>
+      <w:r>
+        <w:rPr>
+          <w:rFonts w:ascii="Times New Roman" w:hAnsi="Times New Roman" w:cs="Times New Roman"/>
+          <w:sz w:val="24"/>
+          <w:szCs w:val="24"/>
+        </w:rPr>
+        <w:t>/</w:t>
+      </w:r>
+      <w:proofErr w:type="spellStart"/>
+      <w:r>
+        <w:rPr>
+          <w:rFonts w:ascii="Times New Roman" w:hAnsi="Times New Roman" w:cs="Times New Roman"/>
+          <w:sz w:val="24"/>
+          <w:szCs w:val="24"/>
+        </w:rPr>
+        <w:t>NewAge</w:t>
+      </w:r>
+      <w:proofErr w:type="spellEnd"/>
+      <w:r>
+        <w:rPr>
+          <w:rFonts w:ascii="Times New Roman" w:hAnsi="Times New Roman" w:cs="Times New Roman"/>
+          <w:sz w:val="24"/>
+          <w:szCs w:val="24"/>
+        </w:rPr>
+        <w:t>/ (2)</w:t>
+      </w:r>
+    </w:p>
+    <w:p>
+      <w:pPr>
+        <w:rPr>
+          <w:rFonts w:ascii="Times New Roman" w:hAnsi="Times New Roman" w:cs="Times New Roman"/>
+          <w:sz w:val="24"/>
+          <w:szCs w:val="24"/>
+        </w:rPr>
+      </w:pPr>
+      <w:proofErr w:type="spellStart"/>
+      <w:r>
+        <w:rPr>
+          <w:rFonts w:ascii="Times New Roman" w:hAnsi="Times New Roman" w:cs="Times New Roman"/>
+          <w:sz w:val="24"/>
+          <w:szCs w:val="24"/>
+        </w:rPr>
+        <w:t>teacher@teacher-VirtualBox</w:t>
+      </w:r>
+      <w:proofErr w:type="spellEnd"/>
+      <w:r>
+        <w:rPr>
+          <w:rFonts w:ascii="Times New Roman" w:hAnsi="Times New Roman" w:cs="Times New Roman"/>
+          <w:sz w:val="24"/>
+          <w:szCs w:val="24"/>
+        </w:rPr>
+        <w:t>:~/</w:t>
+      </w:r>
+      <w:proofErr w:type="spellStart"/>
+      <w:r>
+        <w:rPr>
+          <w:rFonts w:ascii="Times New Roman" w:hAnsi="Times New Roman" w:cs="Times New Roman"/>
+          <w:sz w:val="24"/>
+          <w:szCs w:val="24"/>
+        </w:rPr>
+        <w:t>terminal_work</w:t>
+      </w:r>
+      <w:proofErr w:type="spellEnd"/>
+      <w:r>
+        <w:rPr>
+          <w:rFonts w:ascii="Times New Roman" w:hAnsi="Times New Roman" w:cs="Times New Roman"/>
+          <w:sz w:val="24"/>
+          <w:szCs w:val="24"/>
+        </w:rPr>
+        <w:t xml:space="preserve">$ </w:t>
+      </w:r>
+      <w:proofErr w:type="spellStart"/>
+      <w:r>
+        <w:rPr>
+          <w:rFonts w:ascii="Times New Roman" w:hAnsi="Times New Roman" w:cs="Times New Roman"/>
+          <w:sz w:val="24"/>
+          <w:szCs w:val="24"/>
+        </w:rPr>
+        <w:t>ls</w:t>
+      </w:r>
+      <w:proofErr w:type="spellEnd"/>
+      <w:r>
+        <w:rPr>
+          <w:rFonts w:ascii="Times New Roman" w:hAnsi="Times New Roman" w:cs="Times New Roman"/>
+          <w:sz w:val="24"/>
+          <w:szCs w:val="24"/>
+        </w:rPr>
+        <w:t xml:space="preserve"> Epilogue.mp3 ls_help.txt </w:t>
+      </w:r>
+      <w:proofErr w:type="spellStart"/>
+      <w:r>
+        <w:rPr>
+          <w:rFonts w:ascii="Times New Roman" w:hAnsi="Times New Roman" w:cs="Times New Roman"/>
+          <w:sz w:val="24"/>
+          <w:szCs w:val="24"/>
+        </w:rPr>
+        <w:t>Music</w:t>
+      </w:r>
+      <w:proofErr w:type="spellEnd"/>
+      <w:r>
+        <w:rPr>
+          <w:rFonts w:ascii="Times New Roman" w:hAnsi="Times New Roman" w:cs="Times New Roman"/>
+          <w:sz w:val="24"/>
+          <w:szCs w:val="24"/>
+        </w:rPr>
+        <w:t xml:space="preserve"> </w:t>
+      </w:r>
+      <w:proofErr w:type="spellStart"/>
+      <w:r>
+        <w:rPr>
+          <w:rFonts w:ascii="Times New Roman" w:hAnsi="Times New Roman" w:cs="Times New Roman"/>
+          <w:sz w:val="24"/>
+          <w:szCs w:val="24"/>
+        </w:rPr>
+        <w:t>NewAge</w:t>
+      </w:r>
+      <w:proofErr w:type="spellEnd"/>
+      <w:r>
+        <w:rPr>
+          <w:rFonts w:ascii="Times New Roman" w:hAnsi="Times New Roman" w:cs="Times New Roman"/>
+          <w:sz w:val="24"/>
+          <w:szCs w:val="24"/>
+        </w:rPr>
+        <w:t xml:space="preserve"> new_file.txt other_file.txt </w:t>
+      </w:r>
+      <w:proofErr w:type="spellStart"/>
+      <w:r>
+        <w:rPr>
+          <w:rFonts w:ascii="Times New Roman" w:hAnsi="Times New Roman" w:cs="Times New Roman"/>
+          <w:sz w:val="24"/>
+          <w:szCs w:val="24"/>
+        </w:rPr>
+        <w:t>teacher@teacher-VirtualBox</w:t>
+      </w:r>
+      <w:proofErr w:type="spellEnd"/>
+      <w:r>
+        <w:rPr>
+          <w:rFonts w:ascii="Times New Roman" w:hAnsi="Times New Roman" w:cs="Times New Roman"/>
+          <w:sz w:val="24"/>
+          <w:szCs w:val="24"/>
+        </w:rPr>
+        <w:t>:~/</w:t>
+      </w:r>
+      <w:proofErr w:type="spellStart"/>
+      <w:r>
+        <w:rPr>
+          <w:rFonts w:ascii="Times New Roman" w:hAnsi="Times New Roman" w:cs="Times New Roman"/>
+          <w:sz w:val="24"/>
+          <w:szCs w:val="24"/>
+        </w:rPr>
+        <w:t>terminal_work</w:t>
+      </w:r>
+      <w:proofErr w:type="spellEnd"/>
+      <w:r>
+        <w:rPr>
+          <w:rFonts w:ascii="Times New Roman" w:hAnsi="Times New Roman" w:cs="Times New Roman"/>
+          <w:sz w:val="24"/>
+          <w:szCs w:val="24"/>
+        </w:rPr>
+        <w:t xml:space="preserve">$ </w:t>
+      </w:r>
+      <w:proofErr w:type="spellStart"/>
+      <w:r>
+        <w:rPr>
+          <w:rFonts w:ascii="Times New Roman" w:hAnsi="Times New Roman" w:cs="Times New Roman"/>
+          <w:sz w:val="24"/>
+          <w:szCs w:val="24"/>
+        </w:rPr>
+        <w:t>ls</w:t>
+      </w:r>
+      <w:proofErr w:type="spellEnd"/>
+      <w:r>
+        <w:rPr>
+          <w:rFonts w:ascii="Times New Roman" w:hAnsi="Times New Roman" w:cs="Times New Roman"/>
+          <w:sz w:val="24"/>
+          <w:szCs w:val="24"/>
+        </w:rPr>
+        <w:t xml:space="preserve"> </w:t>
+      </w:r>
+      <w:proofErr w:type="spellStart"/>
+      <w:r>
+        <w:rPr>
+          <w:rFonts w:ascii="Times New Roman" w:hAnsi="Times New Roman" w:cs="Times New Roman"/>
+          <w:sz w:val="24"/>
+          <w:szCs w:val="24"/>
+        </w:rPr>
+        <w:t>Music</w:t>
+      </w:r>
+      <w:proofErr w:type="spellEnd"/>
+      <w:r>
+        <w:rPr>
+          <w:rFonts w:ascii="Times New Roman" w:hAnsi="Times New Roman" w:cs="Times New Roman"/>
+          <w:sz w:val="24"/>
+          <w:szCs w:val="24"/>
+        </w:rPr>
+        <w:t xml:space="preserve">/ </w:t>
+      </w:r>
+      <w:proofErr w:type="spellStart"/>
+      <w:r>
+        <w:rPr>
+          <w:rFonts w:ascii="Times New Roman" w:hAnsi="Times New Roman" w:cs="Times New Roman"/>
+          <w:sz w:val="24"/>
+          <w:szCs w:val="24"/>
+        </w:rPr>
+        <w:t>teacher@teacher-VirtualBox</w:t>
+      </w:r>
+      <w:proofErr w:type="spellEnd"/>
+      <w:r>
+        <w:rPr>
+          <w:rFonts w:ascii="Times New Roman" w:hAnsi="Times New Roman" w:cs="Times New Roman"/>
+          <w:sz w:val="24"/>
+          <w:szCs w:val="24"/>
+        </w:rPr>
+        <w:t>:~/</w:t>
+      </w:r>
+      <w:proofErr w:type="spellStart"/>
+      <w:r>
+        <w:rPr>
+          <w:rFonts w:ascii="Times New Roman" w:hAnsi="Times New Roman" w:cs="Times New Roman"/>
+          <w:sz w:val="24"/>
+          <w:szCs w:val="24"/>
+        </w:rPr>
+        <w:t>terminal_work</w:t>
+      </w:r>
+      <w:proofErr w:type="spellEnd"/>
+      <w:r>
+        <w:rPr>
+          <w:rFonts w:ascii="Times New Roman" w:hAnsi="Times New Roman" w:cs="Times New Roman"/>
+          <w:sz w:val="24"/>
+          <w:szCs w:val="24"/>
+        </w:rPr>
+        <w:t xml:space="preserve">$ </w:t>
+      </w:r>
+      <w:proofErr w:type="spellStart"/>
+      <w:r>
+        <w:rPr>
+          <w:rFonts w:ascii="Times New Roman" w:hAnsi="Times New Roman" w:cs="Times New Roman"/>
+          <w:sz w:val="24"/>
+          <w:szCs w:val="24"/>
+        </w:rPr>
+        <w:t>ls</w:t>
+      </w:r>
+      <w:proofErr w:type="spellEnd"/>
+      <w:r>
+        <w:rPr>
+          <w:rFonts w:ascii="Times New Roman" w:hAnsi="Times New Roman" w:cs="Times New Roman"/>
+          <w:sz w:val="24"/>
+          <w:szCs w:val="24"/>
+        </w:rPr>
+        <w:t xml:space="preserve"> </w:t>
+      </w:r>
+      <w:proofErr w:type="spellStart"/>
+      <w:r>
+        <w:rPr>
+          <w:rFonts w:ascii="Times New Roman" w:hAnsi="Times New Roman" w:cs="Times New Roman"/>
+          <w:sz w:val="24"/>
+          <w:szCs w:val="24"/>
+        </w:rPr>
+        <w:t>NewAge</w:t>
+      </w:r>
+      <w:proofErr w:type="spellEnd"/>
+      <w:r>
+        <w:rPr>
+          <w:rFonts w:ascii="Times New Roman" w:hAnsi="Times New Roman" w:cs="Times New Roman"/>
+          <w:sz w:val="24"/>
+          <w:szCs w:val="24"/>
+        </w:rPr>
+        <w:t xml:space="preserve">/ </w:t>
+      </w:r>
+      <w:proofErr w:type="spellStart"/>
+      <w:r>
+        <w:rPr>
+          <w:rFonts w:ascii="Times New Roman" w:hAnsi="Times New Roman" w:cs="Times New Roman"/>
+          <w:sz w:val="24"/>
+          <w:szCs w:val="24"/>
+        </w:rPr>
+        <w:t>teacher@teacher-</w:t>
+      </w:r>
+      <w:r>
+        <w:rPr>
+          <w:rFonts w:ascii="Times New Roman" w:hAnsi="Times New Roman" w:cs="Times New Roman"/>
+          <w:sz w:val="24"/>
+          <w:szCs w:val="24"/>
+        </w:rPr>
+        <w:lastRenderedPageBreak/>
+        <w:t>VirtualBox</w:t>
+      </w:r>
+      <w:proofErr w:type="spellEnd"/>
+      <w:r>
+        <w:rPr>
+          <w:rFonts w:ascii="Times New Roman" w:hAnsi="Times New Roman" w:cs="Times New Roman"/>
+          <w:sz w:val="24"/>
+          <w:szCs w:val="24"/>
+        </w:rPr>
+        <w:t>:~/</w:t>
+      </w:r>
+      <w:proofErr w:type="spellStart"/>
+      <w:r>
+        <w:rPr>
+          <w:rFonts w:ascii="Times New Roman" w:hAnsi="Times New Roman" w:cs="Times New Roman"/>
+          <w:sz w:val="24"/>
+          <w:szCs w:val="24"/>
+        </w:rPr>
+        <w:t>terminal_work</w:t>
+      </w:r>
+      <w:proofErr w:type="spellEnd"/>
+      <w:r>
+        <w:rPr>
+          <w:rFonts w:ascii="Times New Roman" w:hAnsi="Times New Roman" w:cs="Times New Roman"/>
+          <w:sz w:val="24"/>
+          <w:szCs w:val="24"/>
+        </w:rPr>
+        <w:t xml:space="preserve">$ </w:t>
+      </w:r>
+      <w:proofErr w:type="spellStart"/>
+      <w:r>
+        <w:rPr>
+          <w:rFonts w:ascii="Times New Roman" w:hAnsi="Times New Roman" w:cs="Times New Roman"/>
+          <w:sz w:val="24"/>
+          <w:szCs w:val="24"/>
+        </w:rPr>
+        <w:t>cp</w:t>
+      </w:r>
+      <w:proofErr w:type="spellEnd"/>
+      <w:r>
+        <w:rPr>
+          <w:rFonts w:ascii="Times New Roman" w:hAnsi="Times New Roman" w:cs="Times New Roman"/>
+          <w:sz w:val="24"/>
+          <w:szCs w:val="24"/>
+        </w:rPr>
+        <w:t xml:space="preserve"> -a </w:t>
+      </w:r>
+      <w:proofErr w:type="spellStart"/>
+      <w:r>
+        <w:rPr>
+          <w:rFonts w:ascii="Times New Roman" w:hAnsi="Times New Roman" w:cs="Times New Roman"/>
+          <w:sz w:val="24"/>
+          <w:szCs w:val="24"/>
+        </w:rPr>
+        <w:t>NewAge</w:t>
+      </w:r>
+      <w:proofErr w:type="spellEnd"/>
+      <w:r>
+        <w:rPr>
+          <w:rFonts w:ascii="Times New Roman" w:hAnsi="Times New Roman" w:cs="Times New Roman"/>
+          <w:sz w:val="24"/>
+          <w:szCs w:val="24"/>
+        </w:rPr>
+        <w:t xml:space="preserve">/ </w:t>
+      </w:r>
+      <w:proofErr w:type="spellStart"/>
+      <w:r>
+        <w:rPr>
+          <w:rFonts w:ascii="Times New Roman" w:hAnsi="Times New Roman" w:cs="Times New Roman"/>
+          <w:sz w:val="24"/>
+          <w:szCs w:val="24"/>
+        </w:rPr>
+        <w:t>Music</w:t>
+      </w:r>
+      <w:proofErr w:type="spellEnd"/>
+      <w:r>
+        <w:rPr>
+          <w:rFonts w:ascii="Times New Roman" w:hAnsi="Times New Roman" w:cs="Times New Roman"/>
+          <w:sz w:val="24"/>
+          <w:szCs w:val="24"/>
+        </w:rPr>
+        <w:t xml:space="preserve">/ </w:t>
+      </w:r>
+      <w:proofErr w:type="spellStart"/>
+      <w:r>
+        <w:rPr>
+          <w:rFonts w:ascii="Times New Roman" w:hAnsi="Times New Roman" w:cs="Times New Roman"/>
+          <w:sz w:val="24"/>
+          <w:szCs w:val="24"/>
+        </w:rPr>
+        <w:t>teacher@teacher-VirtualBox</w:t>
+      </w:r>
+      <w:proofErr w:type="spellEnd"/>
+      <w:r>
+        <w:rPr>
+          <w:rFonts w:ascii="Times New Roman" w:hAnsi="Times New Roman" w:cs="Times New Roman"/>
+          <w:sz w:val="24"/>
+          <w:szCs w:val="24"/>
+        </w:rPr>
+        <w:t>:~/</w:t>
+      </w:r>
+      <w:proofErr w:type="spellStart"/>
+      <w:r>
+        <w:rPr>
+          <w:rFonts w:ascii="Times New Roman" w:hAnsi="Times New Roman" w:cs="Times New Roman"/>
+          <w:sz w:val="24"/>
+          <w:szCs w:val="24"/>
+        </w:rPr>
+        <w:t>terminal_work</w:t>
+      </w:r>
+      <w:proofErr w:type="spellEnd"/>
+      <w:r>
+        <w:rPr>
+          <w:rFonts w:ascii="Times New Roman" w:hAnsi="Times New Roman" w:cs="Times New Roman"/>
+          <w:sz w:val="24"/>
+          <w:szCs w:val="24"/>
+        </w:rPr>
+        <w:t xml:space="preserve">$ </w:t>
+      </w:r>
+      <w:proofErr w:type="spellStart"/>
+      <w:r>
+        <w:rPr>
+          <w:rFonts w:ascii="Times New Roman" w:hAnsi="Times New Roman" w:cs="Times New Roman"/>
+          <w:sz w:val="24"/>
+          <w:szCs w:val="24"/>
+        </w:rPr>
+        <w:t>ls</w:t>
+      </w:r>
+      <w:proofErr w:type="spellEnd"/>
+      <w:r>
+        <w:rPr>
+          <w:rFonts w:ascii="Times New Roman" w:hAnsi="Times New Roman" w:cs="Times New Roman"/>
+          <w:sz w:val="24"/>
+          <w:szCs w:val="24"/>
+        </w:rPr>
+        <w:t xml:space="preserve"> </w:t>
+      </w:r>
+      <w:proofErr w:type="spellStart"/>
+      <w:r>
+        <w:rPr>
+          <w:rFonts w:ascii="Times New Roman" w:hAnsi="Times New Roman" w:cs="Times New Roman"/>
+          <w:sz w:val="24"/>
+          <w:szCs w:val="24"/>
+        </w:rPr>
+        <w:t>Music</w:t>
+      </w:r>
+      <w:proofErr w:type="spellEnd"/>
+      <w:r>
+        <w:rPr>
+          <w:rFonts w:ascii="Times New Roman" w:hAnsi="Times New Roman" w:cs="Times New Roman"/>
+          <w:sz w:val="24"/>
+          <w:szCs w:val="24"/>
+        </w:rPr>
+        <w:t xml:space="preserve">/ </w:t>
+      </w:r>
+      <w:proofErr w:type="spellStart"/>
+      <w:r>
+        <w:rPr>
+          <w:rFonts w:ascii="Times New Roman" w:hAnsi="Times New Roman" w:cs="Times New Roman"/>
+          <w:sz w:val="24"/>
+          <w:szCs w:val="24"/>
+        </w:rPr>
+        <w:t>NewAge</w:t>
+      </w:r>
+      <w:proofErr w:type="spellEnd"/>
+      <w:r>
+        <w:rPr>
+          <w:rFonts w:ascii="Times New Roman" w:hAnsi="Times New Roman" w:cs="Times New Roman"/>
+          <w:sz w:val="24"/>
+          <w:szCs w:val="24"/>
+        </w:rPr>
+        <w:t xml:space="preserve"> </w:t>
+      </w:r>
+      <w:proofErr w:type="spellStart"/>
+      <w:r>
+        <w:rPr>
+          <w:rFonts w:ascii="Times New Roman" w:hAnsi="Times New Roman" w:cs="Times New Roman"/>
+          <w:sz w:val="24"/>
+          <w:szCs w:val="24"/>
+        </w:rPr>
+        <w:t>teacher@teacher-VirtualBox</w:t>
+      </w:r>
+      <w:proofErr w:type="spellEnd"/>
+      <w:r>
+        <w:rPr>
+          <w:rFonts w:ascii="Times New Roman" w:hAnsi="Times New Roman" w:cs="Times New Roman"/>
+          <w:sz w:val="24"/>
+          <w:szCs w:val="24"/>
+        </w:rPr>
+        <w:t>:~/</w:t>
+      </w:r>
+      <w:proofErr w:type="spellStart"/>
+      <w:r>
+        <w:rPr>
+          <w:rFonts w:ascii="Times New Roman" w:hAnsi="Times New Roman" w:cs="Times New Roman"/>
+          <w:sz w:val="24"/>
+          <w:szCs w:val="24"/>
+        </w:rPr>
+        <w:t>terminal_work</w:t>
+      </w:r>
+      <w:proofErr w:type="spellEnd"/>
+      <w:r>
+        <w:rPr>
+          <w:rFonts w:ascii="Times New Roman" w:hAnsi="Times New Roman" w:cs="Times New Roman"/>
+          <w:sz w:val="24"/>
+          <w:szCs w:val="24"/>
+        </w:rPr>
+        <w:t xml:space="preserve">$ </w:t>
+      </w:r>
+      <w:proofErr w:type="spellStart"/>
+      <w:r>
+        <w:rPr>
+          <w:rFonts w:ascii="Times New Roman" w:hAnsi="Times New Roman" w:cs="Times New Roman"/>
+          <w:sz w:val="24"/>
+          <w:szCs w:val="24"/>
+        </w:rPr>
+        <w:t>cp</w:t>
+      </w:r>
+      <w:proofErr w:type="spellEnd"/>
+      <w:r>
+        <w:rPr>
+          <w:rFonts w:ascii="Times New Roman" w:hAnsi="Times New Roman" w:cs="Times New Roman"/>
+          <w:sz w:val="24"/>
+          <w:szCs w:val="24"/>
+        </w:rPr>
+        <w:t xml:space="preserve"> Epilogue.mp3 </w:t>
+      </w:r>
+      <w:proofErr w:type="spellStart"/>
+      <w:r>
+        <w:rPr>
+          <w:rFonts w:ascii="Times New Roman" w:hAnsi="Times New Roman" w:cs="Times New Roman"/>
+          <w:sz w:val="24"/>
+          <w:szCs w:val="24"/>
+        </w:rPr>
+        <w:t>Music</w:t>
+      </w:r>
+      <w:proofErr w:type="spellEnd"/>
+      <w:r>
+        <w:rPr>
+          <w:rFonts w:ascii="Times New Roman" w:hAnsi="Times New Roman" w:cs="Times New Roman"/>
+          <w:sz w:val="24"/>
+          <w:szCs w:val="24"/>
+        </w:rPr>
+        <w:t>/</w:t>
+      </w:r>
+      <w:proofErr w:type="spellStart"/>
+      <w:r>
+        <w:rPr>
+          <w:rFonts w:ascii="Times New Roman" w:hAnsi="Times New Roman" w:cs="Times New Roman"/>
+          <w:sz w:val="24"/>
+          <w:szCs w:val="24"/>
+        </w:rPr>
+        <w:t>NewAge</w:t>
+      </w:r>
+      <w:proofErr w:type="spellEnd"/>
+      <w:r>
+        <w:rPr>
+          <w:rFonts w:ascii="Times New Roman" w:hAnsi="Times New Roman" w:cs="Times New Roman"/>
+          <w:sz w:val="24"/>
+          <w:szCs w:val="24"/>
+        </w:rPr>
+        <w:t xml:space="preserve">/ </w:t>
+      </w:r>
+      <w:proofErr w:type="spellStart"/>
+      <w:r>
+        <w:rPr>
+          <w:rFonts w:ascii="Times New Roman" w:hAnsi="Times New Roman" w:cs="Times New Roman"/>
+          <w:sz w:val="24"/>
+          <w:szCs w:val="24"/>
+        </w:rPr>
+        <w:t>teacher@teacher-VirtualBox</w:t>
+      </w:r>
+      <w:proofErr w:type="spellEnd"/>
+      <w:r>
+        <w:rPr>
+          <w:rFonts w:ascii="Times New Roman" w:hAnsi="Times New Roman" w:cs="Times New Roman"/>
+          <w:sz w:val="24"/>
+          <w:szCs w:val="24"/>
+        </w:rPr>
+        <w:t>:~/</w:t>
+      </w:r>
+      <w:proofErr w:type="spellStart"/>
+      <w:r>
+        <w:rPr>
+          <w:rFonts w:ascii="Times New Roman" w:hAnsi="Times New Roman" w:cs="Times New Roman"/>
+          <w:sz w:val="24"/>
+          <w:szCs w:val="24"/>
+        </w:rPr>
+        <w:t>terminal_work</w:t>
+      </w:r>
+      <w:proofErr w:type="spellEnd"/>
+      <w:r>
+        <w:rPr>
+          <w:rFonts w:ascii="Times New Roman" w:hAnsi="Times New Roman" w:cs="Times New Roman"/>
+          <w:sz w:val="24"/>
+          <w:szCs w:val="24"/>
+        </w:rPr>
+        <w:t xml:space="preserve">$ </w:t>
+      </w:r>
+      <w:proofErr w:type="spellStart"/>
+      <w:r>
+        <w:rPr>
+          <w:rFonts w:ascii="Times New Roman" w:hAnsi="Times New Roman" w:cs="Times New Roman"/>
+          <w:sz w:val="24"/>
+          <w:szCs w:val="24"/>
+        </w:rPr>
+        <w:t>ls</w:t>
+      </w:r>
+      <w:proofErr w:type="spellEnd"/>
+      <w:r>
+        <w:rPr>
+          <w:rFonts w:ascii="Times New Roman" w:hAnsi="Times New Roman" w:cs="Times New Roman"/>
+          <w:sz w:val="24"/>
+          <w:szCs w:val="24"/>
+        </w:rPr>
+        <w:t xml:space="preserve"> </w:t>
+      </w:r>
+      <w:proofErr w:type="spellStart"/>
+      <w:r>
+        <w:rPr>
+          <w:rFonts w:ascii="Times New Roman" w:hAnsi="Times New Roman" w:cs="Times New Roman"/>
+          <w:sz w:val="24"/>
+          <w:szCs w:val="24"/>
+        </w:rPr>
+        <w:t>Music</w:t>
+      </w:r>
+      <w:proofErr w:type="spellEnd"/>
+      <w:r>
+        <w:rPr>
+          <w:rFonts w:ascii="Times New Roman" w:hAnsi="Times New Roman" w:cs="Times New Roman"/>
+          <w:sz w:val="24"/>
+          <w:szCs w:val="24"/>
+        </w:rPr>
+        <w:t>/</w:t>
+      </w:r>
+      <w:proofErr w:type="spellStart"/>
+      <w:r>
+        <w:rPr>
+          <w:rFonts w:ascii="Times New Roman" w:hAnsi="Times New Roman" w:cs="Times New Roman"/>
+          <w:sz w:val="24"/>
+          <w:szCs w:val="24"/>
+        </w:rPr>
+        <w:t>NewAge</w:t>
+      </w:r>
+      <w:proofErr w:type="spellEnd"/>
+      <w:r>
+        <w:rPr>
+          <w:rFonts w:ascii="Times New Roman" w:hAnsi="Times New Roman" w:cs="Times New Roman"/>
+          <w:sz w:val="24"/>
+          <w:szCs w:val="24"/>
+        </w:rPr>
+        <w:t>/ Epilogue.mp3</w:t>
+      </w:r>
+    </w:p>
+    <w:p>
+      <w:pPr>
+        <w:rPr>
+          <w:rFonts w:ascii="Times New Roman" w:hAnsi="Times New Roman" w:cs="Times New Roman"/>
+          <w:sz w:val="24"/>
+          <w:szCs w:val="24"/>
+        </w:rPr>
+      </w:pPr>
+      <w:r>
+        <w:rPr>
+          <w:rFonts w:ascii="Times New Roman" w:hAnsi="Times New Roman" w:cs="Times New Roman"/>
+          <w:b/>
+          <w:bCs/>
+          <w:sz w:val="24"/>
+          <w:szCs w:val="24"/>
+        </w:rPr>
+        <w:t>5</w:t>
+      </w:r>
+      <w:r>
+        <w:rPr>
+          <w:rFonts w:ascii="Times New Roman" w:hAnsi="Times New Roman" w:cs="Times New Roman"/>
+          <w:sz w:val="24"/>
+          <w:szCs w:val="24"/>
+        </w:rPr>
+        <w:t>.</w:t>
+      </w:r>
+      <w:r>
+        <w:rPr>
+          <w:rFonts w:ascii="Times New Roman" w:hAnsi="Times New Roman" w:cs="Times New Roman"/>
+          <w:sz w:val="24"/>
+          <w:szCs w:val="24"/>
+        </w:rPr>
+        <w:t xml:space="preserve"> </w:t>
+      </w:r>
+      <w:r>
+        <w:rPr>
+          <w:rFonts w:ascii="Times New Roman" w:hAnsi="Times New Roman" w:cs="Times New Roman"/>
+          <w:sz w:val="24"/>
+          <w:szCs w:val="24"/>
+        </w:rPr>
+        <w:t>mv /</w:t>
+      </w:r>
+      <w:proofErr w:type="spellStart"/>
+      <w:r>
+        <w:rPr>
+          <w:rFonts w:ascii="Times New Roman" w:hAnsi="Times New Roman" w:cs="Times New Roman"/>
+          <w:sz w:val="24"/>
+          <w:szCs w:val="24"/>
+        </w:rPr>
+        <w:t>work</w:t>
+      </w:r>
+      <w:proofErr w:type="spellEnd"/>
+      <w:r>
+        <w:rPr>
+          <w:rFonts w:ascii="Times New Roman" w:hAnsi="Times New Roman" w:cs="Times New Roman"/>
+          <w:sz w:val="24"/>
+          <w:szCs w:val="24"/>
+        </w:rPr>
+        <w:t>/</w:t>
+      </w:r>
+      <w:proofErr w:type="spellStart"/>
+      <w:r>
+        <w:rPr>
+          <w:rFonts w:ascii="Times New Roman" w:hAnsi="Times New Roman" w:cs="Times New Roman"/>
+          <w:sz w:val="24"/>
+          <w:szCs w:val="24"/>
+        </w:rPr>
+        <w:t>tech</w:t>
+      </w:r>
+      <w:proofErr w:type="spellEnd"/>
+      <w:r>
+        <w:rPr>
+          <w:rFonts w:ascii="Times New Roman" w:hAnsi="Times New Roman" w:cs="Times New Roman"/>
+          <w:sz w:val="24"/>
+          <w:szCs w:val="24"/>
+        </w:rPr>
+        <w:t>/comp.png. /</w:t>
+      </w:r>
+      <w:proofErr w:type="spellStart"/>
+      <w:r>
+        <w:rPr>
+          <w:rFonts w:ascii="Times New Roman" w:hAnsi="Times New Roman" w:cs="Times New Roman"/>
+          <w:sz w:val="24"/>
+          <w:szCs w:val="24"/>
+        </w:rPr>
+        <w:t>Desktop</w:t>
+      </w:r>
+      <w:proofErr w:type="spellEnd"/>
+      <w:r>
+        <w:rPr>
+          <w:rFonts w:ascii="Times New Roman" w:hAnsi="Times New Roman" w:cs="Times New Roman"/>
+          <w:sz w:val="24"/>
+          <w:szCs w:val="24"/>
+        </w:rPr>
+        <w:t xml:space="preserve"> Ця </w:t>
+      </w:r>
+      <w:proofErr w:type="spellStart"/>
+      <w:r>
+        <w:rPr>
+          <w:rFonts w:ascii="Times New Roman" w:hAnsi="Times New Roman" w:cs="Times New Roman"/>
+          <w:sz w:val="24"/>
+          <w:szCs w:val="24"/>
+        </w:rPr>
+        <w:t>команжа</w:t>
+      </w:r>
+      <w:proofErr w:type="spellEnd"/>
+      <w:r>
+        <w:rPr>
+          <w:rFonts w:ascii="Times New Roman" w:hAnsi="Times New Roman" w:cs="Times New Roman"/>
+          <w:sz w:val="24"/>
+          <w:szCs w:val="24"/>
+        </w:rPr>
+        <w:t xml:space="preserve"> змінювати </w:t>
+      </w:r>
+    </w:p>
+    <w:p>
+      <w:pPr>
+        <w:rPr>
+          <w:rFonts w:ascii="Times New Roman" w:hAnsi="Times New Roman" w:cs="Times New Roman"/>
+          <w:sz w:val="24"/>
+          <w:szCs w:val="24"/>
+        </w:rPr>
+      </w:pPr>
+      <w:r>
+        <w:rPr>
+          <w:rFonts w:ascii="Times New Roman" w:hAnsi="Times New Roman" w:cs="Times New Roman"/>
+          <w:sz w:val="24"/>
+          <w:szCs w:val="24"/>
+        </w:rPr>
+        <w:t>mv /</w:t>
+      </w:r>
+      <w:proofErr w:type="spellStart"/>
+      <w:r>
+        <w:rPr>
+          <w:rFonts w:ascii="Times New Roman" w:hAnsi="Times New Roman" w:cs="Times New Roman"/>
+          <w:sz w:val="24"/>
+          <w:szCs w:val="24"/>
+        </w:rPr>
+        <w:t>work</w:t>
+      </w:r>
+      <w:proofErr w:type="spellEnd"/>
+      <w:r>
+        <w:rPr>
+          <w:rFonts w:ascii="Times New Roman" w:hAnsi="Times New Roman" w:cs="Times New Roman"/>
+          <w:sz w:val="24"/>
+          <w:szCs w:val="24"/>
+        </w:rPr>
+        <w:t>/</w:t>
+      </w:r>
+      <w:proofErr w:type="spellStart"/>
+      <w:r>
+        <w:rPr>
+          <w:rFonts w:ascii="Times New Roman" w:hAnsi="Times New Roman" w:cs="Times New Roman"/>
+          <w:sz w:val="24"/>
+          <w:szCs w:val="24"/>
+        </w:rPr>
+        <w:t>tech</w:t>
+      </w:r>
+      <w:proofErr w:type="spellEnd"/>
+      <w:r>
+        <w:rPr>
+          <w:rFonts w:ascii="Times New Roman" w:hAnsi="Times New Roman" w:cs="Times New Roman"/>
+          <w:sz w:val="24"/>
+          <w:szCs w:val="24"/>
+        </w:rPr>
+        <w:t>/comp.png. /</w:t>
+      </w:r>
+      <w:proofErr w:type="spellStart"/>
+      <w:r>
+        <w:rPr>
+          <w:rFonts w:ascii="Times New Roman" w:hAnsi="Times New Roman" w:cs="Times New Roman"/>
+          <w:sz w:val="24"/>
+          <w:szCs w:val="24"/>
+        </w:rPr>
+        <w:t>Desktop</w:t>
+      </w:r>
+      <w:proofErr w:type="spellEnd"/>
+      <w:r>
+        <w:rPr>
+          <w:rFonts w:ascii="Times New Roman" w:hAnsi="Times New Roman" w:cs="Times New Roman"/>
+          <w:sz w:val="24"/>
+          <w:szCs w:val="24"/>
+        </w:rPr>
+        <w:t>/computer.png</w:t>
+      </w:r>
+      <w:r>
+        <w:rPr>
+          <w:rFonts w:ascii="Times New Roman" w:hAnsi="Times New Roman" w:cs="Times New Roman"/>
+          <w:sz w:val="24"/>
+          <w:szCs w:val="24"/>
+        </w:rPr>
+        <w:t xml:space="preserve"> одночасно обидві дії </w:t>
+      </w:r>
+    </w:p>
+    <w:p>
+      <w:pPr>
+        <w:rPr>
+          <w:rFonts w:ascii="Times New Roman" w:hAnsi="Times New Roman" w:cs="Times New Roman"/>
+          <w:sz w:val="24"/>
+          <w:szCs w:val="24"/>
+        </w:rPr>
+      </w:pPr>
+      <w:r>
+        <w:rPr>
+          <w:rFonts w:ascii="Times New Roman" w:hAnsi="Times New Roman" w:cs="Times New Roman"/>
+          <w:sz w:val="24"/>
+          <w:szCs w:val="24"/>
+        </w:rPr>
+        <w:t>mv /</w:t>
+      </w:r>
+      <w:proofErr w:type="spellStart"/>
+      <w:r>
+        <w:rPr>
+          <w:rFonts w:ascii="Times New Roman" w:hAnsi="Times New Roman" w:cs="Times New Roman"/>
+          <w:sz w:val="24"/>
+          <w:szCs w:val="24"/>
+        </w:rPr>
+        <w:t>work</w:t>
+      </w:r>
+      <w:proofErr w:type="spellEnd"/>
+      <w:r>
+        <w:rPr>
+          <w:rFonts w:ascii="Times New Roman" w:hAnsi="Times New Roman" w:cs="Times New Roman"/>
+          <w:sz w:val="24"/>
+          <w:szCs w:val="24"/>
+        </w:rPr>
+        <w:t>/</w:t>
+      </w:r>
+      <w:proofErr w:type="spellStart"/>
+      <w:r>
+        <w:rPr>
+          <w:rFonts w:ascii="Times New Roman" w:hAnsi="Times New Roman" w:cs="Times New Roman"/>
+          <w:sz w:val="24"/>
+          <w:szCs w:val="24"/>
+        </w:rPr>
+        <w:t>tech</w:t>
+      </w:r>
+      <w:proofErr w:type="spellEnd"/>
+      <w:r>
+        <w:rPr>
+          <w:rFonts w:ascii="Times New Roman" w:hAnsi="Times New Roman" w:cs="Times New Roman"/>
+          <w:sz w:val="24"/>
+          <w:szCs w:val="24"/>
+        </w:rPr>
+        <w:t>/comp.png. /</w:t>
+      </w:r>
+      <w:proofErr w:type="spellStart"/>
+      <w:r>
+        <w:rPr>
+          <w:rFonts w:ascii="Times New Roman" w:hAnsi="Times New Roman" w:cs="Times New Roman"/>
+          <w:sz w:val="24"/>
+          <w:szCs w:val="24"/>
+        </w:rPr>
+        <w:t>work</w:t>
+      </w:r>
+      <w:proofErr w:type="spellEnd"/>
+      <w:r>
+        <w:rPr>
+          <w:rFonts w:ascii="Times New Roman" w:hAnsi="Times New Roman" w:cs="Times New Roman"/>
+          <w:sz w:val="24"/>
+          <w:szCs w:val="24"/>
+        </w:rPr>
+        <w:t>/</w:t>
+      </w:r>
+      <w:proofErr w:type="spellStart"/>
+      <w:r>
+        <w:rPr>
+          <w:rFonts w:ascii="Times New Roman" w:hAnsi="Times New Roman" w:cs="Times New Roman"/>
+          <w:sz w:val="24"/>
+          <w:szCs w:val="24"/>
+        </w:rPr>
+        <w:t>tech</w:t>
+      </w:r>
+      <w:proofErr w:type="spellEnd"/>
+      <w:r>
+        <w:rPr>
+          <w:rFonts w:ascii="Times New Roman" w:hAnsi="Times New Roman" w:cs="Times New Roman"/>
+          <w:sz w:val="24"/>
+          <w:szCs w:val="24"/>
+        </w:rPr>
+        <w:t>/my_car.png</w:t>
+      </w:r>
+      <w:r>
+        <w:rPr>
+          <w:rFonts w:ascii="Times New Roman" w:hAnsi="Times New Roman" w:cs="Times New Roman"/>
+          <w:sz w:val="24"/>
+          <w:szCs w:val="24"/>
+        </w:rPr>
+        <w:t xml:space="preserve"> команда для переміщення файлів</w:t>
+      </w:r>
+    </w:p>
+    <w:p>
+      <w:pPr>
+        <w:rPr>
+          <w:rFonts w:ascii="Times New Roman" w:hAnsi="Times New Roman" w:cs="Times New Roman"/>
+          <w:sz w:val="24"/>
+          <w:szCs w:val="24"/>
+        </w:rPr>
+      </w:pPr>
+      <w:r>
+        <w:rPr>
+          <w:rFonts w:ascii="Times New Roman" w:hAnsi="Times New Roman" w:cs="Times New Roman"/>
+          <w:b/>
+          <w:bCs/>
+          <w:sz w:val="24"/>
+          <w:szCs w:val="24"/>
+        </w:rPr>
+        <w:t>Висновок</w:t>
+      </w:r>
+      <w:r>
+        <w:rPr>
+          <w:rFonts w:ascii="Times New Roman" w:hAnsi="Times New Roman" w:cs="Times New Roman"/>
+          <w:b/>
+          <w:bCs/>
+          <w:sz w:val="24"/>
+          <w:szCs w:val="24"/>
+        </w:rPr>
+        <w:t xml:space="preserve">: </w:t>
+      </w:r>
+      <w:r>
+        <w:rPr>
+          <w:rFonts w:ascii="Times New Roman" w:hAnsi="Times New Roman" w:cs="Times New Roman"/>
+          <w:sz w:val="24"/>
+          <w:szCs w:val="24"/>
+        </w:rPr>
+        <w:t xml:space="preserve">На цій лабораторній роботі ми познайомилися з командами навігації в системі керування файлами </w:t>
+      </w:r>
       <w:bookmarkStart w:id="0" w:name="_GoBack"/>
       <w:bookmarkEnd w:id="0"/>
     </w:p>
@@ -5603,7 +7930,7 @@
 </file>
 
 <file path=customXml/itemProps1.xml><?xml version="1.0" encoding="utf-8"?>
-<ds:datastoreItem xmlns:ds="http://schemas.openxmlformats.org/officeDocument/2006/customXml" ds:itemID="{363EFCE0-1AC4-4904-AC49-99A2FBDC979B}">
+<ds:datastoreItem xmlns:ds="http://schemas.openxmlformats.org/officeDocument/2006/customXml" ds:itemID="{96D4DD3D-405B-4CC8-9F56-0F8A54C60A36}">
   <ds:schemaRefs>
     <ds:schemaRef ds:uri="http://schemas.openxmlformats.org/officeDocument/2006/bibliography"/>
   </ds:schemaRefs>
